--- a/Paperwork/РПС_4этап.docx
+++ b/Paperwork/РПС_4этап.docx
@@ -958,7 +958,7 @@
             </w:rPr>
             <w:fldChar w:fldCharType="separate"/>
           </w:r>
-          <w:hyperlink w:anchor="_Toc216803011" w:history="1">
+          <w:hyperlink w:anchor="_Toc217399610" w:history="1">
             <w:r>
               <w:rPr>
                 <w:rStyle w:val="ad"/>
@@ -1001,7 +1001,7 @@
               <w:rPr>
                 <w:webHidden/>
               </w:rPr>
-              <w:instrText xml:space="preserve"> PAGEREF _Toc216803011 \h </w:instrText>
+              <w:instrText xml:space="preserve"> PAGEREF _Toc217399610 \h </w:instrText>
             </w:r>
             <w:r>
               <w:rPr>
@@ -1038,7 +1038,7 @@
               <w14:ligatures w14:val="standardContextual"/>
             </w:rPr>
           </w:pPr>
-          <w:hyperlink w:anchor="_Toc216803012" w:history="1">
+          <w:hyperlink w:anchor="_Toc217399611" w:history="1">
             <w:r>
               <w:rPr>
                 <w:rStyle w:val="ad"/>
@@ -1081,7 +1081,7 @@
               <w:rPr>
                 <w:webHidden/>
               </w:rPr>
-              <w:instrText xml:space="preserve"> PAGEREF _Toc216803012 \h </w:instrText>
+              <w:instrText xml:space="preserve"> PAGEREF _Toc217399611 \h </w:instrText>
             </w:r>
             <w:r>
               <w:rPr>
@@ -1119,7 +1119,7 @@
               <w14:ligatures w14:val="standardContextual"/>
             </w:rPr>
           </w:pPr>
-          <w:hyperlink w:anchor="_Toc216803013" w:history="1">
+          <w:hyperlink w:anchor="_Toc217399612" w:history="1">
             <w:r>
               <w:rPr>
                 <w:rStyle w:val="ad"/>
@@ -1166,7 +1166,7 @@
                 <w:noProof/>
                 <w:webHidden/>
               </w:rPr>
-              <w:instrText xml:space="preserve"> PAGEREF _Toc216803013 \h </w:instrText>
+              <w:instrText xml:space="preserve"> PAGEREF _Toc217399612 \h </w:instrText>
             </w:r>
             <w:r>
               <w:rPr>
@@ -1208,7 +1208,7 @@
               <w14:ligatures w14:val="standardContextual"/>
             </w:rPr>
           </w:pPr>
-          <w:hyperlink w:anchor="_Toc216803014" w:history="1">
+          <w:hyperlink w:anchor="_Toc217399613" w:history="1">
             <w:r>
               <w:rPr>
                 <w:rStyle w:val="ad"/>
@@ -1255,7 +1255,7 @@
                 <w:noProof/>
                 <w:webHidden/>
               </w:rPr>
-              <w:instrText xml:space="preserve"> PAGEREF _Toc216803014 \h </w:instrText>
+              <w:instrText xml:space="preserve"> PAGEREF _Toc217399613 \h </w:instrText>
             </w:r>
             <w:r>
               <w:rPr>
@@ -1297,7 +1297,7 @@
               <w14:ligatures w14:val="standardContextual"/>
             </w:rPr>
           </w:pPr>
-          <w:hyperlink w:anchor="_Toc216803015" w:history="1">
+          <w:hyperlink w:anchor="_Toc217399614" w:history="1">
             <w:r>
               <w:rPr>
                 <w:rStyle w:val="ad"/>
@@ -1344,7 +1344,7 @@
                 <w:noProof/>
                 <w:webHidden/>
               </w:rPr>
-              <w:instrText xml:space="preserve"> PAGEREF _Toc216803015 \h </w:instrText>
+              <w:instrText xml:space="preserve"> PAGEREF _Toc217399614 \h </w:instrText>
             </w:r>
             <w:r>
               <w:rPr>
@@ -1386,7 +1386,7 @@
               <w14:ligatures w14:val="standardContextual"/>
             </w:rPr>
           </w:pPr>
-          <w:hyperlink w:anchor="_Toc216803016" w:history="1">
+          <w:hyperlink w:anchor="_Toc217399615" w:history="1">
             <w:r>
               <w:rPr>
                 <w:rStyle w:val="ad"/>
@@ -1433,7 +1433,7 @@
                 <w:noProof/>
                 <w:webHidden/>
               </w:rPr>
-              <w:instrText xml:space="preserve"> PAGEREF _Toc216803016 \h </w:instrText>
+              <w:instrText xml:space="preserve"> PAGEREF _Toc217399615 \h </w:instrText>
             </w:r>
             <w:r>
               <w:rPr>
@@ -1475,7 +1475,7 @@
               <w14:ligatures w14:val="standardContextual"/>
             </w:rPr>
           </w:pPr>
-          <w:hyperlink w:anchor="_Toc216803017" w:history="1">
+          <w:hyperlink w:anchor="_Toc217399616" w:history="1">
             <w:r>
               <w:rPr>
                 <w:rStyle w:val="ad"/>
@@ -1522,7 +1522,7 @@
                 <w:noProof/>
                 <w:webHidden/>
               </w:rPr>
-              <w:instrText xml:space="preserve"> PAGEREF _Toc216803017 \h </w:instrText>
+              <w:instrText xml:space="preserve"> PAGEREF _Toc217399616 \h </w:instrText>
             </w:r>
             <w:r>
               <w:rPr>
@@ -1567,7 +1567,7 @@
               <w14:ligatures w14:val="standardContextual"/>
             </w:rPr>
           </w:pPr>
-          <w:hyperlink w:anchor="_Toc216803018" w:history="1">
+          <w:hyperlink w:anchor="_Toc217399617" w:history="1">
             <w:r>
               <w:rPr>
                 <w:rStyle w:val="ad"/>
@@ -1615,7 +1615,7 @@
                 <w:noProof/>
                 <w:webHidden/>
               </w:rPr>
-              <w:instrText xml:space="preserve"> PAGEREF _Toc216803018 \h </w:instrText>
+              <w:instrText xml:space="preserve"> PAGEREF _Toc217399617 \h </w:instrText>
             </w:r>
             <w:r>
               <w:rPr>
@@ -1660,7 +1660,7 @@
               <w14:ligatures w14:val="standardContextual"/>
             </w:rPr>
           </w:pPr>
-          <w:hyperlink w:anchor="_Toc216803019" w:history="1">
+          <w:hyperlink w:anchor="_Toc217399618" w:history="1">
             <w:r>
               <w:rPr>
                 <w:rStyle w:val="ad"/>
@@ -1708,7 +1708,7 @@
                 <w:noProof/>
                 <w:webHidden/>
               </w:rPr>
-              <w:instrText xml:space="preserve"> PAGEREF _Toc216803019 \h </w:instrText>
+              <w:instrText xml:space="preserve"> PAGEREF _Toc217399618 \h </w:instrText>
             </w:r>
             <w:r>
               <w:rPr>
@@ -1750,7 +1750,7 @@
               <w14:ligatures w14:val="standardContextual"/>
             </w:rPr>
           </w:pPr>
-          <w:hyperlink w:anchor="_Toc216803020" w:history="1">
+          <w:hyperlink w:anchor="_Toc217399619" w:history="1">
             <w:r>
               <w:rPr>
                 <w:rStyle w:val="ad"/>
@@ -1796,7 +1796,7 @@
                 <w:noProof/>
                 <w:webHidden/>
               </w:rPr>
-              <w:instrText xml:space="preserve"> PAGEREF _Toc216803020 \h </w:instrText>
+              <w:instrText xml:space="preserve"> PAGEREF _Toc217399619 \h </w:instrText>
             </w:r>
             <w:r>
               <w:rPr>
@@ -1838,7 +1838,7 @@
               <w14:ligatures w14:val="standardContextual"/>
             </w:rPr>
           </w:pPr>
-          <w:hyperlink w:anchor="_Toc216803021" w:history="1">
+          <w:hyperlink w:anchor="_Toc217399620" w:history="1">
             <w:r>
               <w:rPr>
                 <w:rStyle w:val="ad"/>
@@ -1903,7 +1903,7 @@
                 <w:noProof/>
                 <w:webHidden/>
               </w:rPr>
-              <w:instrText xml:space="preserve"> PAGEREF _Toc216803021 \h </w:instrText>
+              <w:instrText xml:space="preserve"> PAGEREF _Toc217399620 \h </w:instrText>
             </w:r>
             <w:r>
               <w:rPr>
@@ -1986,7 +1986,7 @@
         </w:rPr>
       </w:pPr>
       <w:bookmarkStart w:id="0" w:name="_Toc132108531"/>
-      <w:bookmarkStart w:id="1" w:name="_Toc216803011"/>
+      <w:bookmarkStart w:id="1" w:name="_Toc217399610"/>
       <w:r>
         <w:rPr>
           <w:rFonts w:ascii="Times New Roman" w:hAnsi="Times New Roman" w:cs="Times New Roman"/>
@@ -2581,7 +2581,7 @@
           <w:lang w:val="ru-RU"/>
         </w:rPr>
       </w:pPr>
-      <w:bookmarkStart w:id="2" w:name="_Toc216803012"/>
+      <w:bookmarkStart w:id="2" w:name="_Toc217399611"/>
       <w:r>
         <w:rPr>
           <w:rFonts w:ascii="Times New Roman" w:hAnsi="Times New Roman" w:cs="Times New Roman"/>
@@ -2623,7 +2623,7 @@
           <w:lang w:val="ru-RU"/>
         </w:rPr>
       </w:pPr>
-      <w:bookmarkStart w:id="3" w:name="_Toc216803013"/>
+      <w:bookmarkStart w:id="3" w:name="_Toc217399612"/>
       <w:r>
         <w:rPr>
           <w:rFonts w:ascii="Times New Roman" w:hAnsi="Times New Roman" w:cs="Times New Roman"/>
@@ -2911,7 +2911,7 @@
           <w:lang w:val="ru-RU"/>
         </w:rPr>
       </w:pPr>
-      <w:bookmarkStart w:id="4" w:name="_Toc216803014"/>
+      <w:bookmarkStart w:id="4" w:name="_Toc217399613"/>
       <w:r>
         <w:rPr>
           <w:rFonts w:ascii="Times New Roman" w:hAnsi="Times New Roman" w:cs="Times New Roman"/>
@@ -3042,7 +3042,7 @@
           <w:lang w:val="ru-RU"/>
         </w:rPr>
       </w:pPr>
-      <w:bookmarkStart w:id="5" w:name="_Toc216803015"/>
+      <w:bookmarkStart w:id="5" w:name="_Toc217399614"/>
       <w:r>
         <w:rPr>
           <w:rFonts w:ascii="Times New Roman" w:hAnsi="Times New Roman" w:cs="Times New Roman"/>
@@ -3138,7 +3138,7 @@
           <w:lang w:val="ru-RU"/>
         </w:rPr>
       </w:pPr>
-      <w:bookmarkStart w:id="6" w:name="_Toc216803016"/>
+      <w:bookmarkStart w:id="6" w:name="_Toc217399615"/>
       <w:r>
         <w:rPr>
           <w:rFonts w:ascii="Times New Roman" w:hAnsi="Times New Roman" w:cs="Times New Roman"/>
@@ -3985,7 +3985,7 @@
           <w:lang w:val="ru-RU"/>
         </w:rPr>
       </w:pPr>
-      <w:bookmarkStart w:id="7" w:name="_Toc216803017"/>
+      <w:bookmarkStart w:id="7" w:name="_Toc217399616"/>
       <w:r>
         <w:rPr>
           <w:rFonts w:ascii="Times New Roman" w:hAnsi="Times New Roman" w:cs="Times New Roman"/>
@@ -4017,7 +4017,7 @@
       </w:pPr>
       <w:bookmarkStart w:id="8" w:name="_Toc186045966"/>
       <w:bookmarkStart w:id="9" w:name="_Toc186052576"/>
-      <w:bookmarkStart w:id="10" w:name="_Toc216803018"/>
+      <w:bookmarkStart w:id="10" w:name="_Toc217399617"/>
       <w:proofErr w:type="spellStart"/>
       <w:r>
         <w:rPr>
@@ -4287,7 +4287,7 @@
         </w:rPr>
         <w:t xml:space="preserve"> </w:t>
       </w:r>
-      <w:bookmarkStart w:id="13" w:name="_Toc216803019"/>
+      <w:bookmarkStart w:id="13" w:name="_Toc217399618"/>
       <w:r>
         <w:rPr>
           <w:rStyle w:val="20"/>
@@ -4592,7 +4592,7 @@
         </w:rPr>
       </w:pPr>
       <w:bookmarkStart w:id="14" w:name="_Toc199101018"/>
-      <w:bookmarkStart w:id="15" w:name="_Toc216803020"/>
+      <w:bookmarkStart w:id="15" w:name="_Toc217399619"/>
       <w:proofErr w:type="spellStart"/>
       <w:r>
         <w:rPr>
@@ -4636,7 +4636,7 @@
         </w:rPr>
       </w:pPr>
       <w:bookmarkStart w:id="16" w:name="_Toc199101019"/>
-      <w:bookmarkStart w:id="17" w:name="_Toc216803021"/>
+      <w:bookmarkStart w:id="17" w:name="_Toc217399620"/>
       <w:r>
         <w:rPr>
           <w:rFonts w:ascii="Times New Roman" w:eastAsiaTheme="minorHAnsi" w:hAnsi="Times New Roman" w:cs="Times New Roman"/>
@@ -4995,6 +4995,7 @@
           <w:rFonts w:ascii="Times New Roman" w:hAnsi="Times New Roman" w:cs="Times New Roman"/>
           <w:sz w:val="28"/>
           <w:szCs w:val="28"/>
+          <w:lang w:val="en-US"/>
         </w:rPr>
       </w:pPr>
       <w:r>
@@ -5089,6 +5090,20 @@
         </w:rPr>
         <w:t>. Диаграмма классов.</w:t>
       </w:r>
+    </w:p>
+    <w:p>
+      <w:pPr>
+        <w:pStyle w:val="af4"/>
+        <w:spacing w:line="360" w:lineRule="auto"/>
+        <w:ind w:left="284" w:right="265" w:firstLine="567"/>
+        <w:jc w:val="center"/>
+        <w:rPr>
+          <w:rFonts w:ascii="Times New Roman" w:hAnsi="Times New Roman" w:cs="Times New Roman"/>
+          <w:sz w:val="28"/>
+          <w:szCs w:val="28"/>
+          <w:lang w:val="en-US"/>
+        </w:rPr>
+      </w:pPr>
     </w:p>
     <w:p>
       <w:pPr>
@@ -5105,6 +5120,7 @@
       <w:r>
         <w:rPr>
           <w:rFonts w:ascii="Times New Roman" w:hAnsi="Times New Roman" w:cs="Times New Roman"/>
+          <w:noProof/>
           <w:sz w:val="28"/>
           <w:szCs w:val="28"/>
         </w:rPr>
@@ -5227,6 +5243,7 @@
       <w:r>
         <w:rPr>
           <w:rFonts w:ascii="Times New Roman" w:hAnsi="Times New Roman" w:cs="Times New Roman"/>
+          <w:noProof/>
           <w:sz w:val="28"/>
           <w:szCs w:val="28"/>
         </w:rPr>
@@ -5336,6 +5353,7 @@
       <w:r>
         <w:rPr>
           <w:rFonts w:ascii="Times New Roman" w:hAnsi="Times New Roman" w:cs="Times New Roman"/>
+          <w:noProof/>
           <w:sz w:val="28"/>
           <w:szCs w:val="28"/>
         </w:rPr>
@@ -5444,6 +5462,7 @@
       <w:r>
         <w:rPr>
           <w:rFonts w:ascii="Times New Roman" w:hAnsi="Times New Roman" w:cs="Times New Roman"/>
+          <w:noProof/>
           <w:sz w:val="28"/>
           <w:szCs w:val="28"/>
         </w:rPr>
@@ -5511,15 +5530,7 @@
           <w:sz w:val="28"/>
           <w:szCs w:val="28"/>
         </w:rPr>
-        <w:t>6.</w:t>
-      </w:r>
-      <w:r>
-        <w:rPr>
-          <w:rFonts w:ascii="Times New Roman" w:hAnsi="Times New Roman" w:cs="Times New Roman"/>
-          <w:sz w:val="28"/>
-          <w:szCs w:val="28"/>
-        </w:rPr>
-        <w:t xml:space="preserve"> Макет интерфейса</w:t>
+        <w:t>6. Макет интерфейса</w:t>
       </w:r>
       <w:r>
         <w:rPr>
@@ -5545,6 +5556,7 @@
       <w:r>
         <w:rPr>
           <w:rFonts w:ascii="Times New Roman" w:hAnsi="Times New Roman" w:cs="Times New Roman"/>
+          <w:noProof/>
           <w:sz w:val="28"/>
           <w:szCs w:val="28"/>
         </w:rPr>
@@ -5653,6 +5665,7 @@
       <w:r>
         <w:rPr>
           <w:rFonts w:ascii="Times New Roman" w:hAnsi="Times New Roman" w:cs="Times New Roman"/>
+          <w:noProof/>
           <w:sz w:val="28"/>
           <w:szCs w:val="28"/>
         </w:rPr>
@@ -5762,6 +5775,7 @@
       <w:r>
         <w:rPr>
           <w:rFonts w:ascii="Times New Roman" w:hAnsi="Times New Roman" w:cs="Times New Roman"/>
+          <w:noProof/>
           <w:sz w:val="28"/>
           <w:szCs w:val="28"/>
         </w:rPr>
@@ -5870,6 +5884,7 @@
       <w:r>
         <w:rPr>
           <w:rFonts w:ascii="Times New Roman" w:hAnsi="Times New Roman" w:cs="Times New Roman"/>
+          <w:noProof/>
           <w:sz w:val="28"/>
           <w:szCs w:val="28"/>
         </w:rPr>
@@ -5979,6 +5994,7 @@
       <w:r>
         <w:rPr>
           <w:rFonts w:ascii="Times New Roman" w:hAnsi="Times New Roman" w:cs="Times New Roman"/>
+          <w:noProof/>
           <w:sz w:val="28"/>
           <w:szCs w:val="28"/>
         </w:rPr>
@@ -6087,6 +6103,7 @@
       <w:r>
         <w:rPr>
           <w:rFonts w:ascii="Times New Roman" w:hAnsi="Times New Roman" w:cs="Times New Roman"/>
+          <w:noProof/>
           <w:sz w:val="28"/>
           <w:szCs w:val="28"/>
         </w:rPr>
@@ -6196,6 +6213,7 @@
       <w:r>
         <w:rPr>
           <w:rFonts w:ascii="Times New Roman" w:hAnsi="Times New Roman" w:cs="Times New Roman"/>
+          <w:noProof/>
           <w:sz w:val="28"/>
           <w:szCs w:val="28"/>
         </w:rPr>
@@ -6304,6 +6322,7 @@
       <w:r>
         <w:rPr>
           <w:rFonts w:ascii="Times New Roman" w:hAnsi="Times New Roman" w:cs="Times New Roman"/>
+          <w:noProof/>
           <w:sz w:val="28"/>
           <w:szCs w:val="28"/>
         </w:rPr>
@@ -6371,15 +6390,7 @@
           <w:sz w:val="28"/>
           <w:szCs w:val="28"/>
         </w:rPr>
-        <w:t>1</w:t>
-      </w:r>
-      <w:r>
-        <w:rPr>
-          <w:rFonts w:ascii="Times New Roman" w:hAnsi="Times New Roman" w:cs="Times New Roman"/>
-          <w:sz w:val="28"/>
-          <w:szCs w:val="28"/>
-        </w:rPr>
-        <w:t>4</w:t>
+        <w:t>14</w:t>
       </w:r>
       <w:r>
         <w:rPr>
@@ -6421,6 +6432,7 @@
       <w:r>
         <w:rPr>
           <w:rFonts w:ascii="Times New Roman" w:hAnsi="Times New Roman" w:cs="Times New Roman"/>
+          <w:noProof/>
           <w:sz w:val="28"/>
           <w:szCs w:val="28"/>
         </w:rPr>
@@ -6471,6 +6483,7 @@
           <w:rFonts w:ascii="Times New Roman" w:hAnsi="Times New Roman" w:cs="Times New Roman"/>
           <w:sz w:val="28"/>
           <w:szCs w:val="28"/>
+          <w:lang w:val="en-US"/>
         </w:rPr>
       </w:pPr>
       <w:r>
@@ -6513,6 +6526,4283 @@
         </w:rPr>
         <w:t>.</w:t>
       </w:r>
+    </w:p>
+    <w:p>
+      <w:pPr>
+        <w:pStyle w:val="af4"/>
+        <w:spacing w:line="360" w:lineRule="auto"/>
+        <w:ind w:left="284" w:right="265"/>
+        <w:jc w:val="center"/>
+        <w:rPr>
+          <w:rFonts w:ascii="Times New Roman" w:hAnsi="Times New Roman" w:cs="Times New Roman"/>
+          <w:sz w:val="28"/>
+          <w:szCs w:val="28"/>
+          <w:lang w:val="en-US"/>
+        </w:rPr>
+      </w:pPr>
+      <w:r>
+        <w:rPr>
+          <w:rFonts w:ascii="Times New Roman" w:hAnsi="Times New Roman" w:cs="Times New Roman"/>
+          <w:sz w:val="28"/>
+          <w:szCs w:val="28"/>
+          <w:lang w:val="en-US"/>
+        </w:rPr>
+        <w:lastRenderedPageBreak/>
+        <w:drawing>
+          <wp:inline distT="0" distB="0" distL="0" distR="0" wp14:anchorId="1DA46892" wp14:editId="0DC4CF92">
+            <wp:extent cx="4864100" cy="4845736"/>
+            <wp:effectExtent l="0" t="0" r="0" b="0"/>
+            <wp:docPr id="572457751" name="Рисунок 1"/>
+            <wp:cNvGraphicFramePr>
+              <a:graphicFrameLocks xmlns:a="http://schemas.openxmlformats.org/drawingml/2006/main" noChangeAspect="1"/>
+            </wp:cNvGraphicFramePr>
+            <a:graphic xmlns:a="http://schemas.openxmlformats.org/drawingml/2006/main">
+              <a:graphicData uri="http://schemas.openxmlformats.org/drawingml/2006/picture">
+                <pic:pic xmlns:pic="http://schemas.openxmlformats.org/drawingml/2006/picture">
+                  <pic:nvPicPr>
+                    <pic:cNvPr id="572457751" name=""/>
+                    <pic:cNvPicPr/>
+                  </pic:nvPicPr>
+                  <pic:blipFill>
+                    <a:blip r:embed="rId30"/>
+                    <a:stretch>
+                      <a:fillRect/>
+                    </a:stretch>
+                  </pic:blipFill>
+                  <pic:spPr>
+                    <a:xfrm>
+                      <a:off x="0" y="0"/>
+                      <a:ext cx="4865576" cy="4847206"/>
+                    </a:xfrm>
+                    <a:prstGeom prst="rect">
+                      <a:avLst/>
+                    </a:prstGeom>
+                  </pic:spPr>
+                </pic:pic>
+              </a:graphicData>
+            </a:graphic>
+          </wp:inline>
+        </w:drawing>
+      </w:r>
+    </w:p>
+    <w:p>
+      <w:pPr>
+        <w:pStyle w:val="af4"/>
+        <w:spacing w:line="360" w:lineRule="auto"/>
+        <w:ind w:left="284" w:right="265" w:firstLine="567"/>
+        <w:jc w:val="center"/>
+        <w:rPr>
+          <w:rFonts w:ascii="Times New Roman" w:hAnsi="Times New Roman" w:cs="Times New Roman"/>
+          <w:sz w:val="28"/>
+          <w:szCs w:val="28"/>
+          <w:lang w:val="en-US"/>
+        </w:rPr>
+      </w:pPr>
+      <w:r>
+        <w:rPr>
+          <w:rFonts w:ascii="Times New Roman" w:hAnsi="Times New Roman" w:cs="Times New Roman"/>
+          <w:sz w:val="28"/>
+          <w:szCs w:val="28"/>
+        </w:rPr>
+        <w:t>Рисунок</w:t>
+      </w:r>
+      <w:r>
+        <w:rPr>
+          <w:rFonts w:ascii="Times New Roman" w:hAnsi="Times New Roman" w:cs="Times New Roman"/>
+          <w:sz w:val="28"/>
+          <w:szCs w:val="28"/>
+          <w:lang w:val="en-US"/>
+        </w:rPr>
+        <w:t xml:space="preserve"> </w:t>
+      </w:r>
+      <w:r>
+        <w:rPr>
+          <w:rFonts w:ascii="Times New Roman" w:hAnsi="Times New Roman" w:cs="Times New Roman"/>
+          <w:sz w:val="28"/>
+          <w:szCs w:val="28"/>
+          <w:lang w:val="en-US"/>
+        </w:rPr>
+        <w:t>16</w:t>
+      </w:r>
+      <w:r>
+        <w:rPr>
+          <w:rFonts w:ascii="Times New Roman" w:hAnsi="Times New Roman" w:cs="Times New Roman"/>
+          <w:sz w:val="28"/>
+          <w:szCs w:val="28"/>
+          <w:lang w:val="en-US"/>
+        </w:rPr>
+        <w:t xml:space="preserve">. </w:t>
+      </w:r>
+      <w:r>
+        <w:rPr>
+          <w:rFonts w:ascii="Times New Roman" w:hAnsi="Times New Roman" w:cs="Times New Roman"/>
+          <w:sz w:val="28"/>
+          <w:szCs w:val="28"/>
+          <w:lang w:val="en-US"/>
+        </w:rPr>
+        <w:t xml:space="preserve">ER </w:t>
+      </w:r>
+      <w:r>
+        <w:rPr>
+          <w:rFonts w:ascii="Times New Roman" w:hAnsi="Times New Roman" w:cs="Times New Roman"/>
+          <w:sz w:val="28"/>
+          <w:szCs w:val="28"/>
+        </w:rPr>
+        <w:t>д</w:t>
+      </w:r>
+      <w:r>
+        <w:rPr>
+          <w:rFonts w:ascii="Times New Roman" w:hAnsi="Times New Roman" w:cs="Times New Roman"/>
+          <w:sz w:val="28"/>
+          <w:szCs w:val="28"/>
+        </w:rPr>
+        <w:t>иаграмма</w:t>
+      </w:r>
+      <w:r>
+        <w:rPr>
+          <w:rFonts w:ascii="Times New Roman" w:hAnsi="Times New Roman" w:cs="Times New Roman"/>
+          <w:sz w:val="28"/>
+          <w:szCs w:val="28"/>
+          <w:lang w:val="en-US"/>
+        </w:rPr>
+        <w:t>.</w:t>
+      </w:r>
+    </w:p>
+    <w:p>
+      <w:pPr>
+        <w:pStyle w:val="af4"/>
+        <w:spacing w:line="360" w:lineRule="auto"/>
+        <w:ind w:left="284" w:right="265" w:firstLine="567"/>
+        <w:rPr>
+          <w:rFonts w:ascii="Times New Roman" w:hAnsi="Times New Roman" w:cs="Times New Roman"/>
+          <w:sz w:val="28"/>
+          <w:szCs w:val="28"/>
+          <w:lang w:val="en-US"/>
+        </w:rPr>
+      </w:pPr>
+      <w:r>
+        <w:rPr>
+          <w:rFonts w:ascii="Times New Roman" w:hAnsi="Times New Roman" w:cs="Times New Roman"/>
+          <w:sz w:val="28"/>
+          <w:szCs w:val="28"/>
+        </w:rPr>
+        <w:t>Скрипт</w:t>
+      </w:r>
+      <w:r>
+        <w:rPr>
+          <w:rFonts w:ascii="Times New Roman" w:hAnsi="Times New Roman" w:cs="Times New Roman"/>
+          <w:sz w:val="28"/>
+          <w:szCs w:val="28"/>
+          <w:lang w:val="en-US"/>
+        </w:rPr>
+        <w:t xml:space="preserve"> </w:t>
+      </w:r>
+      <w:r>
+        <w:rPr>
+          <w:rFonts w:ascii="Times New Roman" w:hAnsi="Times New Roman" w:cs="Times New Roman"/>
+          <w:sz w:val="28"/>
+          <w:szCs w:val="28"/>
+        </w:rPr>
+        <w:t>создания базы данных:</w:t>
+      </w:r>
+    </w:p>
+    <w:p>
+      <w:pPr>
+        <w:pStyle w:val="af4"/>
+        <w:spacing w:line="360" w:lineRule="auto"/>
+        <w:ind w:left="284" w:right="265"/>
+        <w:rPr>
+          <w:rFonts w:ascii="Courier New" w:hAnsi="Courier New" w:cs="Courier New"/>
+          <w:sz w:val="20"/>
+          <w:szCs w:val="20"/>
+          <w:lang w:val="en-US"/>
+        </w:rPr>
+      </w:pPr>
+      <w:r>
+        <w:rPr>
+          <w:rFonts w:ascii="Courier New" w:hAnsi="Courier New" w:cs="Courier New"/>
+          <w:sz w:val="20"/>
+          <w:szCs w:val="20"/>
+          <w:lang w:val="en-US"/>
+        </w:rPr>
+        <w:t>CREATE DATABASE Canban01</w:t>
+      </w:r>
+    </w:p>
+    <w:p>
+      <w:pPr>
+        <w:pStyle w:val="af4"/>
+        <w:spacing w:line="360" w:lineRule="auto"/>
+        <w:ind w:left="284" w:right="265"/>
+        <w:rPr>
+          <w:rFonts w:ascii="Courier New" w:hAnsi="Courier New" w:cs="Courier New"/>
+          <w:sz w:val="20"/>
+          <w:szCs w:val="20"/>
+          <w:lang w:val="en-US"/>
+        </w:rPr>
+      </w:pPr>
+      <w:r>
+        <w:rPr>
+          <w:rFonts w:ascii="Courier New" w:hAnsi="Courier New" w:cs="Courier New"/>
+          <w:sz w:val="20"/>
+          <w:szCs w:val="20"/>
+          <w:lang w:val="en-US"/>
+        </w:rPr>
+        <w:t>CHARACTER SET utf8mb4</w:t>
+      </w:r>
+    </w:p>
+    <w:p>
+      <w:pPr>
+        <w:pStyle w:val="af4"/>
+        <w:spacing w:line="360" w:lineRule="auto"/>
+        <w:ind w:left="284" w:right="265"/>
+        <w:rPr>
+          <w:rFonts w:ascii="Courier New" w:hAnsi="Courier New" w:cs="Courier New"/>
+          <w:sz w:val="20"/>
+          <w:szCs w:val="20"/>
+          <w:lang w:val="en-US"/>
+        </w:rPr>
+      </w:pPr>
+      <w:r>
+        <w:rPr>
+          <w:rFonts w:ascii="Courier New" w:hAnsi="Courier New" w:cs="Courier New"/>
+          <w:sz w:val="20"/>
+          <w:szCs w:val="20"/>
+          <w:lang w:val="en-US"/>
+        </w:rPr>
+        <w:t>COLLATE utf8mb4_unicode_ci;</w:t>
+      </w:r>
+    </w:p>
+    <w:p>
+      <w:pPr>
+        <w:pStyle w:val="af4"/>
+        <w:spacing w:line="360" w:lineRule="auto"/>
+        <w:ind w:left="284" w:right="265"/>
+        <w:rPr>
+          <w:rFonts w:ascii="Courier New" w:hAnsi="Courier New" w:cs="Courier New"/>
+          <w:sz w:val="20"/>
+          <w:szCs w:val="20"/>
+          <w:lang w:val="en-US"/>
+        </w:rPr>
+      </w:pPr>
+      <w:r>
+        <w:rPr>
+          <w:rFonts w:ascii="Courier New" w:hAnsi="Courier New" w:cs="Courier New"/>
+          <w:sz w:val="20"/>
+          <w:szCs w:val="20"/>
+          <w:lang w:val="en-US"/>
+        </w:rPr>
+        <w:t>USE Canban01;</w:t>
+      </w:r>
+    </w:p>
+    <w:p>
+      <w:pPr>
+        <w:pStyle w:val="af4"/>
+        <w:spacing w:line="360" w:lineRule="auto"/>
+        <w:ind w:left="284" w:right="265"/>
+        <w:rPr>
+          <w:rFonts w:ascii="Courier New" w:hAnsi="Courier New" w:cs="Courier New"/>
+          <w:sz w:val="20"/>
+          <w:szCs w:val="20"/>
+        </w:rPr>
+      </w:pPr>
+      <w:r>
+        <w:rPr>
+          <w:rFonts w:ascii="Courier New" w:hAnsi="Courier New" w:cs="Courier New"/>
+          <w:sz w:val="20"/>
+          <w:szCs w:val="20"/>
+        </w:rPr>
+        <w:t>-- Создание таблицы Пользователь</w:t>
+      </w:r>
+    </w:p>
+    <w:p>
+      <w:pPr>
+        <w:pStyle w:val="af4"/>
+        <w:spacing w:line="360" w:lineRule="auto"/>
+        <w:ind w:left="284" w:right="265"/>
+        <w:rPr>
+          <w:rFonts w:ascii="Courier New" w:hAnsi="Courier New" w:cs="Courier New"/>
+          <w:sz w:val="20"/>
+          <w:szCs w:val="20"/>
+        </w:rPr>
+      </w:pPr>
+      <w:r>
+        <w:rPr>
+          <w:rFonts w:ascii="Courier New" w:hAnsi="Courier New" w:cs="Courier New"/>
+          <w:sz w:val="20"/>
+          <w:szCs w:val="20"/>
+          <w:lang w:val="en-US"/>
+        </w:rPr>
+        <w:t>CREATE</w:t>
+      </w:r>
+      <w:r>
+        <w:rPr>
+          <w:rFonts w:ascii="Courier New" w:hAnsi="Courier New" w:cs="Courier New"/>
+          <w:sz w:val="20"/>
+          <w:szCs w:val="20"/>
+        </w:rPr>
+        <w:t xml:space="preserve"> </w:t>
+      </w:r>
+      <w:r>
+        <w:rPr>
+          <w:rFonts w:ascii="Courier New" w:hAnsi="Courier New" w:cs="Courier New"/>
+          <w:sz w:val="20"/>
+          <w:szCs w:val="20"/>
+          <w:lang w:val="en-US"/>
+        </w:rPr>
+        <w:t>TABLE</w:t>
+      </w:r>
+      <w:r>
+        <w:rPr>
+          <w:rFonts w:ascii="Courier New" w:hAnsi="Courier New" w:cs="Courier New"/>
+          <w:sz w:val="20"/>
+          <w:szCs w:val="20"/>
+        </w:rPr>
+        <w:t xml:space="preserve"> </w:t>
+      </w:r>
+      <w:r>
+        <w:rPr>
+          <w:rFonts w:ascii="Courier New" w:hAnsi="Courier New" w:cs="Courier New"/>
+          <w:sz w:val="20"/>
+          <w:szCs w:val="20"/>
+          <w:lang w:val="en-US"/>
+        </w:rPr>
+        <w:t>users</w:t>
+      </w:r>
+      <w:r>
+        <w:rPr>
+          <w:rFonts w:ascii="Courier New" w:hAnsi="Courier New" w:cs="Courier New"/>
+          <w:sz w:val="20"/>
+          <w:szCs w:val="20"/>
+        </w:rPr>
+        <w:t xml:space="preserve"> (</w:t>
+      </w:r>
+    </w:p>
+    <w:p>
+      <w:pPr>
+        <w:pStyle w:val="af4"/>
+        <w:spacing w:line="360" w:lineRule="auto"/>
+        <w:ind w:left="284" w:right="265"/>
+        <w:rPr>
+          <w:rFonts w:ascii="Courier New" w:hAnsi="Courier New" w:cs="Courier New"/>
+          <w:sz w:val="20"/>
+          <w:szCs w:val="20"/>
+          <w:lang w:val="en-US"/>
+        </w:rPr>
+      </w:pPr>
+      <w:r>
+        <w:rPr>
+          <w:rFonts w:ascii="Courier New" w:hAnsi="Courier New" w:cs="Courier New"/>
+          <w:sz w:val="20"/>
+          <w:szCs w:val="20"/>
+        </w:rPr>
+        <w:t xml:space="preserve">    </w:t>
+      </w:r>
+      <w:r>
+        <w:rPr>
+          <w:rFonts w:ascii="Courier New" w:hAnsi="Courier New" w:cs="Courier New"/>
+          <w:sz w:val="20"/>
+          <w:szCs w:val="20"/>
+          <w:lang w:val="en-US"/>
+        </w:rPr>
+        <w:t>id INT AUTO_INCREMENT PRIMARY KEY,</w:t>
+      </w:r>
+    </w:p>
+    <w:p>
+      <w:pPr>
+        <w:pStyle w:val="af4"/>
+        <w:spacing w:line="360" w:lineRule="auto"/>
+        <w:ind w:left="284" w:right="265"/>
+        <w:rPr>
+          <w:rFonts w:ascii="Courier New" w:hAnsi="Courier New" w:cs="Courier New"/>
+          <w:sz w:val="20"/>
+          <w:szCs w:val="20"/>
+          <w:lang w:val="en-US"/>
+        </w:rPr>
+      </w:pPr>
+      <w:r>
+        <w:rPr>
+          <w:rFonts w:ascii="Courier New" w:hAnsi="Courier New" w:cs="Courier New"/>
+          <w:sz w:val="20"/>
+          <w:szCs w:val="20"/>
+          <w:lang w:val="en-US"/>
+        </w:rPr>
+        <w:t xml:space="preserve">    email </w:t>
+      </w:r>
+      <w:proofErr w:type="gramStart"/>
+      <w:r>
+        <w:rPr>
+          <w:rFonts w:ascii="Courier New" w:hAnsi="Courier New" w:cs="Courier New"/>
+          <w:sz w:val="20"/>
+          <w:szCs w:val="20"/>
+          <w:lang w:val="en-US"/>
+        </w:rPr>
+        <w:t>VARCHAR(</w:t>
+      </w:r>
+      <w:proofErr w:type="gramEnd"/>
+      <w:r>
+        <w:rPr>
+          <w:rFonts w:ascii="Courier New" w:hAnsi="Courier New" w:cs="Courier New"/>
+          <w:sz w:val="20"/>
+          <w:szCs w:val="20"/>
+          <w:lang w:val="en-US"/>
+        </w:rPr>
+        <w:t>255) UNIQUE NOT NULL,</w:t>
+      </w:r>
+    </w:p>
+    <w:p>
+      <w:pPr>
+        <w:pStyle w:val="af4"/>
+        <w:spacing w:line="360" w:lineRule="auto"/>
+        <w:ind w:left="284" w:right="265"/>
+        <w:rPr>
+          <w:rFonts w:ascii="Courier New" w:hAnsi="Courier New" w:cs="Courier New"/>
+          <w:sz w:val="20"/>
+          <w:szCs w:val="20"/>
+          <w:lang w:val="en-US"/>
+        </w:rPr>
+      </w:pPr>
+      <w:r>
+        <w:rPr>
+          <w:rFonts w:ascii="Courier New" w:hAnsi="Courier New" w:cs="Courier New"/>
+          <w:sz w:val="20"/>
+          <w:szCs w:val="20"/>
+          <w:lang w:val="en-US"/>
+        </w:rPr>
+        <w:t xml:space="preserve">    name </w:t>
+      </w:r>
+      <w:proofErr w:type="gramStart"/>
+      <w:r>
+        <w:rPr>
+          <w:rFonts w:ascii="Courier New" w:hAnsi="Courier New" w:cs="Courier New"/>
+          <w:sz w:val="20"/>
+          <w:szCs w:val="20"/>
+          <w:lang w:val="en-US"/>
+        </w:rPr>
+        <w:t>VARCHAR(</w:t>
+      </w:r>
+      <w:proofErr w:type="gramEnd"/>
+      <w:r>
+        <w:rPr>
+          <w:rFonts w:ascii="Courier New" w:hAnsi="Courier New" w:cs="Courier New"/>
+          <w:sz w:val="20"/>
+          <w:szCs w:val="20"/>
+          <w:lang w:val="en-US"/>
+        </w:rPr>
+        <w:t>255) NOT NULL,</w:t>
+      </w:r>
+    </w:p>
+    <w:p>
+      <w:pPr>
+        <w:pStyle w:val="af4"/>
+        <w:spacing w:line="360" w:lineRule="auto"/>
+        <w:ind w:left="284" w:right="265"/>
+        <w:rPr>
+          <w:rFonts w:ascii="Courier New" w:hAnsi="Courier New" w:cs="Courier New"/>
+          <w:sz w:val="20"/>
+          <w:szCs w:val="20"/>
+          <w:lang w:val="en-US"/>
+        </w:rPr>
+      </w:pPr>
+      <w:r>
+        <w:rPr>
+          <w:rFonts w:ascii="Courier New" w:hAnsi="Courier New" w:cs="Courier New"/>
+          <w:sz w:val="20"/>
+          <w:szCs w:val="20"/>
+          <w:lang w:val="en-US"/>
+        </w:rPr>
+        <w:t xml:space="preserve">    </w:t>
+      </w:r>
+      <w:proofErr w:type="spellStart"/>
+      <w:r>
+        <w:rPr>
+          <w:rFonts w:ascii="Courier New" w:hAnsi="Courier New" w:cs="Courier New"/>
+          <w:sz w:val="20"/>
+          <w:szCs w:val="20"/>
+          <w:lang w:val="en-US"/>
+        </w:rPr>
+        <w:t>password_hash</w:t>
+      </w:r>
+      <w:proofErr w:type="spellEnd"/>
+      <w:r>
+        <w:rPr>
+          <w:rFonts w:ascii="Courier New" w:hAnsi="Courier New" w:cs="Courier New"/>
+          <w:sz w:val="20"/>
+          <w:szCs w:val="20"/>
+          <w:lang w:val="en-US"/>
+        </w:rPr>
+        <w:t xml:space="preserve"> </w:t>
+      </w:r>
+      <w:proofErr w:type="gramStart"/>
+      <w:r>
+        <w:rPr>
+          <w:rFonts w:ascii="Courier New" w:hAnsi="Courier New" w:cs="Courier New"/>
+          <w:sz w:val="20"/>
+          <w:szCs w:val="20"/>
+          <w:lang w:val="en-US"/>
+        </w:rPr>
+        <w:t>VARCHAR(</w:t>
+      </w:r>
+      <w:proofErr w:type="gramEnd"/>
+      <w:r>
+        <w:rPr>
+          <w:rFonts w:ascii="Courier New" w:hAnsi="Courier New" w:cs="Courier New"/>
+          <w:sz w:val="20"/>
+          <w:szCs w:val="20"/>
+          <w:lang w:val="en-US"/>
+        </w:rPr>
+        <w:t>255) NOT NULL,</w:t>
+      </w:r>
+    </w:p>
+    <w:p>
+      <w:pPr>
+        <w:pStyle w:val="af4"/>
+        <w:spacing w:line="360" w:lineRule="auto"/>
+        <w:ind w:left="284" w:right="265"/>
+        <w:rPr>
+          <w:rFonts w:ascii="Courier New" w:hAnsi="Courier New" w:cs="Courier New"/>
+          <w:sz w:val="20"/>
+          <w:szCs w:val="20"/>
+          <w:lang w:val="en-US"/>
+        </w:rPr>
+      </w:pPr>
+      <w:r>
+        <w:rPr>
+          <w:rFonts w:ascii="Courier New" w:hAnsi="Courier New" w:cs="Courier New"/>
+          <w:sz w:val="20"/>
+          <w:szCs w:val="20"/>
+          <w:lang w:val="en-US"/>
+        </w:rPr>
+        <w:t xml:space="preserve">    </w:t>
+      </w:r>
+      <w:proofErr w:type="spellStart"/>
+      <w:r>
+        <w:rPr>
+          <w:rFonts w:ascii="Courier New" w:hAnsi="Courier New" w:cs="Courier New"/>
+          <w:sz w:val="20"/>
+          <w:szCs w:val="20"/>
+          <w:lang w:val="en-US"/>
+        </w:rPr>
+        <w:t>created_at</w:t>
+      </w:r>
+      <w:proofErr w:type="spellEnd"/>
+      <w:r>
+        <w:rPr>
+          <w:rFonts w:ascii="Courier New" w:hAnsi="Courier New" w:cs="Courier New"/>
+          <w:sz w:val="20"/>
+          <w:szCs w:val="20"/>
+          <w:lang w:val="en-US"/>
+        </w:rPr>
+        <w:t xml:space="preserve"> TIMESTAMP DEFAULT CURRENT_TIMESTAMP</w:t>
+      </w:r>
+    </w:p>
+    <w:p>
+      <w:pPr>
+        <w:pStyle w:val="af4"/>
+        <w:spacing w:line="360" w:lineRule="auto"/>
+        <w:ind w:left="284" w:right="265"/>
+        <w:rPr>
+          <w:rFonts w:ascii="Courier New" w:hAnsi="Courier New" w:cs="Courier New"/>
+          <w:sz w:val="20"/>
+          <w:szCs w:val="20"/>
+          <w:lang w:val="en-US"/>
+        </w:rPr>
+      </w:pPr>
+      <w:r>
+        <w:rPr>
+          <w:rFonts w:ascii="Courier New" w:hAnsi="Courier New" w:cs="Courier New"/>
+          <w:sz w:val="20"/>
+          <w:szCs w:val="20"/>
+          <w:lang w:val="en-US"/>
+        </w:rPr>
+        <w:t>) ENGINE=</w:t>
+      </w:r>
+      <w:proofErr w:type="spellStart"/>
+      <w:r>
+        <w:rPr>
+          <w:rFonts w:ascii="Courier New" w:hAnsi="Courier New" w:cs="Courier New"/>
+          <w:sz w:val="20"/>
+          <w:szCs w:val="20"/>
+          <w:lang w:val="en-US"/>
+        </w:rPr>
+        <w:t>InnoDB</w:t>
+      </w:r>
+      <w:proofErr w:type="spellEnd"/>
+      <w:r>
+        <w:rPr>
+          <w:rFonts w:ascii="Courier New" w:hAnsi="Courier New" w:cs="Courier New"/>
+          <w:sz w:val="20"/>
+          <w:szCs w:val="20"/>
+          <w:lang w:val="en-US"/>
+        </w:rPr>
+        <w:t>;</w:t>
+      </w:r>
+    </w:p>
+    <w:p>
+      <w:pPr>
+        <w:pStyle w:val="af4"/>
+        <w:spacing w:line="360" w:lineRule="auto"/>
+        <w:ind w:left="284" w:right="265"/>
+        <w:rPr>
+          <w:rFonts w:ascii="Courier New" w:hAnsi="Courier New" w:cs="Courier New"/>
+          <w:sz w:val="20"/>
+          <w:szCs w:val="20"/>
+          <w:lang w:val="en-US"/>
+        </w:rPr>
+      </w:pPr>
+    </w:p>
+    <w:p>
+      <w:pPr>
+        <w:pStyle w:val="af4"/>
+        <w:spacing w:line="360" w:lineRule="auto"/>
+        <w:ind w:left="284" w:right="265"/>
+        <w:rPr>
+          <w:rFonts w:ascii="Courier New" w:hAnsi="Courier New" w:cs="Courier New"/>
+          <w:sz w:val="20"/>
+          <w:szCs w:val="20"/>
+          <w:lang w:val="en-US"/>
+        </w:rPr>
+      </w:pPr>
+      <w:r>
+        <w:rPr>
+          <w:rFonts w:ascii="Courier New" w:hAnsi="Courier New" w:cs="Courier New"/>
+          <w:sz w:val="20"/>
+          <w:szCs w:val="20"/>
+          <w:lang w:val="en-US"/>
+        </w:rPr>
+        <w:t xml:space="preserve">-- </w:t>
+      </w:r>
+      <w:proofErr w:type="spellStart"/>
+      <w:r>
+        <w:rPr>
+          <w:rFonts w:ascii="Courier New" w:hAnsi="Courier New" w:cs="Courier New"/>
+          <w:sz w:val="20"/>
+          <w:szCs w:val="20"/>
+          <w:lang w:val="en-US"/>
+        </w:rPr>
+        <w:t>Создание</w:t>
+      </w:r>
+      <w:proofErr w:type="spellEnd"/>
+      <w:r>
+        <w:rPr>
+          <w:rFonts w:ascii="Courier New" w:hAnsi="Courier New" w:cs="Courier New"/>
+          <w:sz w:val="20"/>
+          <w:szCs w:val="20"/>
+          <w:lang w:val="en-US"/>
+        </w:rPr>
+        <w:t xml:space="preserve"> </w:t>
+      </w:r>
+      <w:proofErr w:type="spellStart"/>
+      <w:r>
+        <w:rPr>
+          <w:rFonts w:ascii="Courier New" w:hAnsi="Courier New" w:cs="Courier New"/>
+          <w:sz w:val="20"/>
+          <w:szCs w:val="20"/>
+          <w:lang w:val="en-US"/>
+        </w:rPr>
+        <w:t>таблицы</w:t>
+      </w:r>
+      <w:proofErr w:type="spellEnd"/>
+      <w:r>
+        <w:rPr>
+          <w:rFonts w:ascii="Courier New" w:hAnsi="Courier New" w:cs="Courier New"/>
+          <w:sz w:val="20"/>
+          <w:szCs w:val="20"/>
+          <w:lang w:val="en-US"/>
+        </w:rPr>
+        <w:t xml:space="preserve"> </w:t>
+      </w:r>
+      <w:proofErr w:type="spellStart"/>
+      <w:r>
+        <w:rPr>
+          <w:rFonts w:ascii="Courier New" w:hAnsi="Courier New" w:cs="Courier New"/>
+          <w:sz w:val="20"/>
+          <w:szCs w:val="20"/>
+          <w:lang w:val="en-US"/>
+        </w:rPr>
+        <w:t>Доска</w:t>
+      </w:r>
+      <w:proofErr w:type="spellEnd"/>
+    </w:p>
+    <w:p>
+      <w:pPr>
+        <w:pStyle w:val="af4"/>
+        <w:spacing w:line="360" w:lineRule="auto"/>
+        <w:ind w:left="284" w:right="265"/>
+        <w:rPr>
+          <w:rFonts w:ascii="Courier New" w:hAnsi="Courier New" w:cs="Courier New"/>
+          <w:sz w:val="20"/>
+          <w:szCs w:val="20"/>
+          <w:lang w:val="en-US"/>
+        </w:rPr>
+      </w:pPr>
+      <w:r>
+        <w:rPr>
+          <w:rFonts w:ascii="Courier New" w:hAnsi="Courier New" w:cs="Courier New"/>
+          <w:sz w:val="20"/>
+          <w:szCs w:val="20"/>
+          <w:lang w:val="en-US"/>
+        </w:rPr>
+        <w:t>CREATE TABLE boards (</w:t>
+      </w:r>
+    </w:p>
+    <w:p>
+      <w:pPr>
+        <w:pStyle w:val="af4"/>
+        <w:spacing w:line="360" w:lineRule="auto"/>
+        <w:ind w:left="284" w:right="265"/>
+        <w:rPr>
+          <w:rFonts w:ascii="Courier New" w:hAnsi="Courier New" w:cs="Courier New"/>
+          <w:sz w:val="20"/>
+          <w:szCs w:val="20"/>
+          <w:lang w:val="en-US"/>
+        </w:rPr>
+      </w:pPr>
+      <w:r>
+        <w:rPr>
+          <w:rFonts w:ascii="Courier New" w:hAnsi="Courier New" w:cs="Courier New"/>
+          <w:sz w:val="20"/>
+          <w:szCs w:val="20"/>
+          <w:lang w:val="en-US"/>
+        </w:rPr>
+        <w:t xml:space="preserve">    id INT AUTO_INCREMENT PRIMARY KEY,</w:t>
+      </w:r>
+    </w:p>
+    <w:p>
+      <w:pPr>
+        <w:pStyle w:val="af4"/>
+        <w:spacing w:line="360" w:lineRule="auto"/>
+        <w:ind w:left="284" w:right="265"/>
+        <w:rPr>
+          <w:rFonts w:ascii="Courier New" w:hAnsi="Courier New" w:cs="Courier New"/>
+          <w:sz w:val="20"/>
+          <w:szCs w:val="20"/>
+          <w:lang w:val="en-US"/>
+        </w:rPr>
+      </w:pPr>
+      <w:r>
+        <w:rPr>
+          <w:rFonts w:ascii="Courier New" w:hAnsi="Courier New" w:cs="Courier New"/>
+          <w:sz w:val="20"/>
+          <w:szCs w:val="20"/>
+          <w:lang w:val="en-US"/>
+        </w:rPr>
+        <w:t xml:space="preserve">    title </w:t>
+      </w:r>
+      <w:proofErr w:type="gramStart"/>
+      <w:r>
+        <w:rPr>
+          <w:rFonts w:ascii="Courier New" w:hAnsi="Courier New" w:cs="Courier New"/>
+          <w:sz w:val="20"/>
+          <w:szCs w:val="20"/>
+          <w:lang w:val="en-US"/>
+        </w:rPr>
+        <w:t>VARCHAR(</w:t>
+      </w:r>
+      <w:proofErr w:type="gramEnd"/>
+      <w:r>
+        <w:rPr>
+          <w:rFonts w:ascii="Courier New" w:hAnsi="Courier New" w:cs="Courier New"/>
+          <w:sz w:val="20"/>
+          <w:szCs w:val="20"/>
+          <w:lang w:val="en-US"/>
+        </w:rPr>
+        <w:t>255) NOT NULL,</w:t>
+      </w:r>
+    </w:p>
+    <w:p>
+      <w:pPr>
+        <w:pStyle w:val="af4"/>
+        <w:spacing w:line="360" w:lineRule="auto"/>
+        <w:ind w:left="284" w:right="265"/>
+        <w:rPr>
+          <w:rFonts w:ascii="Courier New" w:hAnsi="Courier New" w:cs="Courier New"/>
+          <w:sz w:val="20"/>
+          <w:szCs w:val="20"/>
+          <w:lang w:val="en-US"/>
+        </w:rPr>
+      </w:pPr>
+      <w:r>
+        <w:rPr>
+          <w:rFonts w:ascii="Courier New" w:hAnsi="Courier New" w:cs="Courier New"/>
+          <w:sz w:val="20"/>
+          <w:szCs w:val="20"/>
+          <w:lang w:val="en-US"/>
+        </w:rPr>
+        <w:lastRenderedPageBreak/>
+        <w:t xml:space="preserve">    description TEXT,</w:t>
+      </w:r>
+    </w:p>
+    <w:p>
+      <w:pPr>
+        <w:pStyle w:val="af4"/>
+        <w:spacing w:line="360" w:lineRule="auto"/>
+        <w:ind w:left="284" w:right="265"/>
+        <w:rPr>
+          <w:rFonts w:ascii="Courier New" w:hAnsi="Courier New" w:cs="Courier New"/>
+          <w:sz w:val="20"/>
+          <w:szCs w:val="20"/>
+          <w:lang w:val="en-US"/>
+        </w:rPr>
+      </w:pPr>
+      <w:r>
+        <w:rPr>
+          <w:rFonts w:ascii="Courier New" w:hAnsi="Courier New" w:cs="Courier New"/>
+          <w:sz w:val="20"/>
+          <w:szCs w:val="20"/>
+          <w:lang w:val="en-US"/>
+        </w:rPr>
+        <w:t xml:space="preserve">    </w:t>
+      </w:r>
+      <w:proofErr w:type="spellStart"/>
+      <w:r>
+        <w:rPr>
+          <w:rFonts w:ascii="Courier New" w:hAnsi="Courier New" w:cs="Courier New"/>
+          <w:sz w:val="20"/>
+          <w:szCs w:val="20"/>
+          <w:lang w:val="en-US"/>
+        </w:rPr>
+        <w:t>author_id</w:t>
+      </w:r>
+      <w:proofErr w:type="spellEnd"/>
+      <w:r>
+        <w:rPr>
+          <w:rFonts w:ascii="Courier New" w:hAnsi="Courier New" w:cs="Courier New"/>
+          <w:sz w:val="20"/>
+          <w:szCs w:val="20"/>
+          <w:lang w:val="en-US"/>
+        </w:rPr>
+        <w:t xml:space="preserve"> INT,</w:t>
+      </w:r>
+    </w:p>
+    <w:p>
+      <w:pPr>
+        <w:pStyle w:val="af4"/>
+        <w:spacing w:line="360" w:lineRule="auto"/>
+        <w:ind w:left="284" w:right="265"/>
+        <w:rPr>
+          <w:rFonts w:ascii="Courier New" w:hAnsi="Courier New" w:cs="Courier New"/>
+          <w:sz w:val="20"/>
+          <w:szCs w:val="20"/>
+          <w:lang w:val="en-US"/>
+        </w:rPr>
+      </w:pPr>
+      <w:r>
+        <w:rPr>
+          <w:rFonts w:ascii="Courier New" w:hAnsi="Courier New" w:cs="Courier New"/>
+          <w:sz w:val="20"/>
+          <w:szCs w:val="20"/>
+          <w:lang w:val="en-US"/>
+        </w:rPr>
+        <w:t xml:space="preserve">    </w:t>
+      </w:r>
+      <w:proofErr w:type="spellStart"/>
+      <w:r>
+        <w:rPr>
+          <w:rFonts w:ascii="Courier New" w:hAnsi="Courier New" w:cs="Courier New"/>
+          <w:sz w:val="20"/>
+          <w:szCs w:val="20"/>
+          <w:lang w:val="en-US"/>
+        </w:rPr>
+        <w:t>created_at</w:t>
+      </w:r>
+      <w:proofErr w:type="spellEnd"/>
+      <w:r>
+        <w:rPr>
+          <w:rFonts w:ascii="Courier New" w:hAnsi="Courier New" w:cs="Courier New"/>
+          <w:sz w:val="20"/>
+          <w:szCs w:val="20"/>
+          <w:lang w:val="en-US"/>
+        </w:rPr>
+        <w:t xml:space="preserve"> TIMESTAMP DEFAULT CURRENT_TIMESTAMP,</w:t>
+      </w:r>
+    </w:p>
+    <w:p>
+      <w:pPr>
+        <w:pStyle w:val="af4"/>
+        <w:spacing w:line="360" w:lineRule="auto"/>
+        <w:ind w:left="284" w:right="265"/>
+        <w:rPr>
+          <w:rFonts w:ascii="Courier New" w:hAnsi="Courier New" w:cs="Courier New"/>
+          <w:sz w:val="20"/>
+          <w:szCs w:val="20"/>
+          <w:lang w:val="en-US"/>
+        </w:rPr>
+      </w:pPr>
+      <w:r>
+        <w:rPr>
+          <w:rFonts w:ascii="Courier New" w:hAnsi="Courier New" w:cs="Courier New"/>
+          <w:sz w:val="20"/>
+          <w:szCs w:val="20"/>
+          <w:lang w:val="en-US"/>
+        </w:rPr>
+        <w:t xml:space="preserve">    FOREIGN KEY (</w:t>
+      </w:r>
+      <w:proofErr w:type="spellStart"/>
+      <w:r>
+        <w:rPr>
+          <w:rFonts w:ascii="Courier New" w:hAnsi="Courier New" w:cs="Courier New"/>
+          <w:sz w:val="20"/>
+          <w:szCs w:val="20"/>
+          <w:lang w:val="en-US"/>
+        </w:rPr>
+        <w:t>author_id</w:t>
+      </w:r>
+      <w:proofErr w:type="spellEnd"/>
+      <w:r>
+        <w:rPr>
+          <w:rFonts w:ascii="Courier New" w:hAnsi="Courier New" w:cs="Courier New"/>
+          <w:sz w:val="20"/>
+          <w:szCs w:val="20"/>
+          <w:lang w:val="en-US"/>
+        </w:rPr>
+        <w:t>) REFERENCES users(id) ON DELETE CASCADE</w:t>
+      </w:r>
+    </w:p>
+    <w:p>
+      <w:pPr>
+        <w:pStyle w:val="af4"/>
+        <w:spacing w:line="360" w:lineRule="auto"/>
+        <w:ind w:left="284" w:right="265"/>
+        <w:rPr>
+          <w:rFonts w:ascii="Courier New" w:hAnsi="Courier New" w:cs="Courier New"/>
+          <w:sz w:val="20"/>
+          <w:szCs w:val="20"/>
+        </w:rPr>
+      </w:pPr>
+      <w:r>
+        <w:rPr>
+          <w:rFonts w:ascii="Courier New" w:hAnsi="Courier New" w:cs="Courier New"/>
+          <w:sz w:val="20"/>
+          <w:szCs w:val="20"/>
+        </w:rPr>
+        <w:t xml:space="preserve">) </w:t>
+      </w:r>
+      <w:r>
+        <w:rPr>
+          <w:rFonts w:ascii="Courier New" w:hAnsi="Courier New" w:cs="Courier New"/>
+          <w:sz w:val="20"/>
+          <w:szCs w:val="20"/>
+          <w:lang w:val="en-US"/>
+        </w:rPr>
+        <w:t>ENGINE</w:t>
+      </w:r>
+      <w:r>
+        <w:rPr>
+          <w:rFonts w:ascii="Courier New" w:hAnsi="Courier New" w:cs="Courier New"/>
+          <w:sz w:val="20"/>
+          <w:szCs w:val="20"/>
+        </w:rPr>
+        <w:t>=</w:t>
+      </w:r>
+      <w:proofErr w:type="spellStart"/>
+      <w:r>
+        <w:rPr>
+          <w:rFonts w:ascii="Courier New" w:hAnsi="Courier New" w:cs="Courier New"/>
+          <w:sz w:val="20"/>
+          <w:szCs w:val="20"/>
+          <w:lang w:val="en-US"/>
+        </w:rPr>
+        <w:t>InnoDB</w:t>
+      </w:r>
+      <w:proofErr w:type="spellEnd"/>
+      <w:r>
+        <w:rPr>
+          <w:rFonts w:ascii="Courier New" w:hAnsi="Courier New" w:cs="Courier New"/>
+          <w:sz w:val="20"/>
+          <w:szCs w:val="20"/>
+        </w:rPr>
+        <w:t>;</w:t>
+      </w:r>
+    </w:p>
+    <w:p>
+      <w:pPr>
+        <w:pStyle w:val="af4"/>
+        <w:spacing w:line="360" w:lineRule="auto"/>
+        <w:ind w:left="284" w:right="265"/>
+        <w:rPr>
+          <w:rFonts w:ascii="Courier New" w:hAnsi="Courier New" w:cs="Courier New"/>
+          <w:sz w:val="20"/>
+          <w:szCs w:val="20"/>
+        </w:rPr>
+      </w:pPr>
+    </w:p>
+    <w:p>
+      <w:pPr>
+        <w:pStyle w:val="af4"/>
+        <w:spacing w:line="360" w:lineRule="auto"/>
+        <w:ind w:left="284" w:right="265"/>
+        <w:rPr>
+          <w:rFonts w:ascii="Courier New" w:hAnsi="Courier New" w:cs="Courier New"/>
+          <w:sz w:val="20"/>
+          <w:szCs w:val="20"/>
+        </w:rPr>
+      </w:pPr>
+      <w:r>
+        <w:rPr>
+          <w:rFonts w:ascii="Courier New" w:hAnsi="Courier New" w:cs="Courier New"/>
+          <w:sz w:val="20"/>
+          <w:szCs w:val="20"/>
+        </w:rPr>
+        <w:t xml:space="preserve">-- Создание таблицы </w:t>
+      </w:r>
+      <w:proofErr w:type="spellStart"/>
+      <w:r>
+        <w:rPr>
+          <w:rFonts w:ascii="Courier New" w:hAnsi="Courier New" w:cs="Courier New"/>
+          <w:sz w:val="20"/>
+          <w:szCs w:val="20"/>
+        </w:rPr>
+        <w:t>Пользователь_Доски</w:t>
+      </w:r>
+      <w:proofErr w:type="spellEnd"/>
+      <w:r>
+        <w:rPr>
+          <w:rFonts w:ascii="Courier New" w:hAnsi="Courier New" w:cs="Courier New"/>
+          <w:sz w:val="20"/>
+          <w:szCs w:val="20"/>
+        </w:rPr>
+        <w:t xml:space="preserve"> (связь многие-ко-многим + роль)</w:t>
+      </w:r>
+    </w:p>
+    <w:p>
+      <w:pPr>
+        <w:pStyle w:val="af4"/>
+        <w:spacing w:line="360" w:lineRule="auto"/>
+        <w:ind w:left="284" w:right="265"/>
+        <w:rPr>
+          <w:rFonts w:ascii="Courier New" w:hAnsi="Courier New" w:cs="Courier New"/>
+          <w:sz w:val="20"/>
+          <w:szCs w:val="20"/>
+          <w:lang w:val="en-US"/>
+        </w:rPr>
+      </w:pPr>
+      <w:r>
+        <w:rPr>
+          <w:rFonts w:ascii="Courier New" w:hAnsi="Courier New" w:cs="Courier New"/>
+          <w:sz w:val="20"/>
+          <w:szCs w:val="20"/>
+          <w:lang w:val="en-US"/>
+        </w:rPr>
+        <w:t xml:space="preserve">CREATE TABLE </w:t>
+      </w:r>
+      <w:proofErr w:type="spellStart"/>
+      <w:r>
+        <w:rPr>
+          <w:rFonts w:ascii="Courier New" w:hAnsi="Courier New" w:cs="Courier New"/>
+          <w:sz w:val="20"/>
+          <w:szCs w:val="20"/>
+          <w:lang w:val="en-US"/>
+        </w:rPr>
+        <w:t>board_users</w:t>
+      </w:r>
+      <w:proofErr w:type="spellEnd"/>
+      <w:r>
+        <w:rPr>
+          <w:rFonts w:ascii="Courier New" w:hAnsi="Courier New" w:cs="Courier New"/>
+          <w:sz w:val="20"/>
+          <w:szCs w:val="20"/>
+          <w:lang w:val="en-US"/>
+        </w:rPr>
+        <w:t xml:space="preserve"> (</w:t>
+      </w:r>
+    </w:p>
+    <w:p>
+      <w:pPr>
+        <w:pStyle w:val="af4"/>
+        <w:spacing w:line="360" w:lineRule="auto"/>
+        <w:ind w:left="284" w:right="265"/>
+        <w:rPr>
+          <w:rFonts w:ascii="Courier New" w:hAnsi="Courier New" w:cs="Courier New"/>
+          <w:sz w:val="20"/>
+          <w:szCs w:val="20"/>
+          <w:lang w:val="en-US"/>
+        </w:rPr>
+      </w:pPr>
+      <w:r>
+        <w:rPr>
+          <w:rFonts w:ascii="Courier New" w:hAnsi="Courier New" w:cs="Courier New"/>
+          <w:sz w:val="20"/>
+          <w:szCs w:val="20"/>
+          <w:lang w:val="en-US"/>
+        </w:rPr>
+        <w:t xml:space="preserve">    </w:t>
+      </w:r>
+      <w:proofErr w:type="spellStart"/>
+      <w:r>
+        <w:rPr>
+          <w:rFonts w:ascii="Courier New" w:hAnsi="Courier New" w:cs="Courier New"/>
+          <w:sz w:val="20"/>
+          <w:szCs w:val="20"/>
+          <w:lang w:val="en-US"/>
+        </w:rPr>
+        <w:t>board_id</w:t>
+      </w:r>
+      <w:proofErr w:type="spellEnd"/>
+      <w:r>
+        <w:rPr>
+          <w:rFonts w:ascii="Courier New" w:hAnsi="Courier New" w:cs="Courier New"/>
+          <w:sz w:val="20"/>
+          <w:szCs w:val="20"/>
+          <w:lang w:val="en-US"/>
+        </w:rPr>
+        <w:t xml:space="preserve"> INT,</w:t>
+      </w:r>
+    </w:p>
+    <w:p>
+      <w:pPr>
+        <w:pStyle w:val="af4"/>
+        <w:spacing w:line="360" w:lineRule="auto"/>
+        <w:ind w:left="284" w:right="265"/>
+        <w:rPr>
+          <w:rFonts w:ascii="Courier New" w:hAnsi="Courier New" w:cs="Courier New"/>
+          <w:sz w:val="20"/>
+          <w:szCs w:val="20"/>
+          <w:lang w:val="en-US"/>
+        </w:rPr>
+      </w:pPr>
+      <w:r>
+        <w:rPr>
+          <w:rFonts w:ascii="Courier New" w:hAnsi="Courier New" w:cs="Courier New"/>
+          <w:sz w:val="20"/>
+          <w:szCs w:val="20"/>
+          <w:lang w:val="en-US"/>
+        </w:rPr>
+        <w:t xml:space="preserve">    </w:t>
+      </w:r>
+      <w:proofErr w:type="spellStart"/>
+      <w:r>
+        <w:rPr>
+          <w:rFonts w:ascii="Courier New" w:hAnsi="Courier New" w:cs="Courier New"/>
+          <w:sz w:val="20"/>
+          <w:szCs w:val="20"/>
+          <w:lang w:val="en-US"/>
+        </w:rPr>
+        <w:t>user_id</w:t>
+      </w:r>
+      <w:proofErr w:type="spellEnd"/>
+      <w:r>
+        <w:rPr>
+          <w:rFonts w:ascii="Courier New" w:hAnsi="Courier New" w:cs="Courier New"/>
+          <w:sz w:val="20"/>
+          <w:szCs w:val="20"/>
+          <w:lang w:val="en-US"/>
+        </w:rPr>
+        <w:t xml:space="preserve"> INT,</w:t>
+      </w:r>
+    </w:p>
+    <w:p>
+      <w:pPr>
+        <w:pStyle w:val="af4"/>
+        <w:spacing w:line="360" w:lineRule="auto"/>
+        <w:ind w:left="284" w:right="265"/>
+        <w:rPr>
+          <w:rFonts w:ascii="Courier New" w:hAnsi="Courier New" w:cs="Courier New"/>
+          <w:sz w:val="20"/>
+          <w:szCs w:val="20"/>
+          <w:lang w:val="en-US"/>
+        </w:rPr>
+      </w:pPr>
+      <w:r>
+        <w:rPr>
+          <w:rFonts w:ascii="Courier New" w:hAnsi="Courier New" w:cs="Courier New"/>
+          <w:sz w:val="20"/>
+          <w:szCs w:val="20"/>
+          <w:lang w:val="en-US"/>
+        </w:rPr>
+        <w:t xml:space="preserve">    role </w:t>
+      </w:r>
+      <w:proofErr w:type="gramStart"/>
+      <w:r>
+        <w:rPr>
+          <w:rFonts w:ascii="Courier New" w:hAnsi="Courier New" w:cs="Courier New"/>
+          <w:sz w:val="20"/>
+          <w:szCs w:val="20"/>
+          <w:lang w:val="en-US"/>
+        </w:rPr>
+        <w:t>VARCHAR(</w:t>
+      </w:r>
+      <w:proofErr w:type="gramEnd"/>
+      <w:r>
+        <w:rPr>
+          <w:rFonts w:ascii="Courier New" w:hAnsi="Courier New" w:cs="Courier New"/>
+          <w:sz w:val="20"/>
+          <w:szCs w:val="20"/>
+          <w:lang w:val="en-US"/>
+        </w:rPr>
+        <w:t>50) DEFAULT 'member', -- 'admin', 'member'</w:t>
+      </w:r>
+    </w:p>
+    <w:p>
+      <w:pPr>
+        <w:pStyle w:val="af4"/>
+        <w:spacing w:line="360" w:lineRule="auto"/>
+        <w:ind w:left="284" w:right="265"/>
+        <w:rPr>
+          <w:rFonts w:ascii="Courier New" w:hAnsi="Courier New" w:cs="Courier New"/>
+          <w:sz w:val="20"/>
+          <w:szCs w:val="20"/>
+          <w:lang w:val="en-US"/>
+        </w:rPr>
+      </w:pPr>
+      <w:r>
+        <w:rPr>
+          <w:rFonts w:ascii="Courier New" w:hAnsi="Courier New" w:cs="Courier New"/>
+          <w:sz w:val="20"/>
+          <w:szCs w:val="20"/>
+          <w:lang w:val="en-US"/>
+        </w:rPr>
+        <w:t xml:space="preserve">    PRIMARY KEY (</w:t>
+      </w:r>
+      <w:proofErr w:type="spellStart"/>
+      <w:r>
+        <w:rPr>
+          <w:rFonts w:ascii="Courier New" w:hAnsi="Courier New" w:cs="Courier New"/>
+          <w:sz w:val="20"/>
+          <w:szCs w:val="20"/>
+          <w:lang w:val="en-US"/>
+        </w:rPr>
+        <w:t>board_id</w:t>
+      </w:r>
+      <w:proofErr w:type="spellEnd"/>
+      <w:r>
+        <w:rPr>
+          <w:rFonts w:ascii="Courier New" w:hAnsi="Courier New" w:cs="Courier New"/>
+          <w:sz w:val="20"/>
+          <w:szCs w:val="20"/>
+          <w:lang w:val="en-US"/>
+        </w:rPr>
+        <w:t xml:space="preserve">, </w:t>
+      </w:r>
+      <w:proofErr w:type="spellStart"/>
+      <w:r>
+        <w:rPr>
+          <w:rFonts w:ascii="Courier New" w:hAnsi="Courier New" w:cs="Courier New"/>
+          <w:sz w:val="20"/>
+          <w:szCs w:val="20"/>
+          <w:lang w:val="en-US"/>
+        </w:rPr>
+        <w:t>user_id</w:t>
+      </w:r>
+      <w:proofErr w:type="spellEnd"/>
+      <w:r>
+        <w:rPr>
+          <w:rFonts w:ascii="Courier New" w:hAnsi="Courier New" w:cs="Courier New"/>
+          <w:sz w:val="20"/>
+          <w:szCs w:val="20"/>
+          <w:lang w:val="en-US"/>
+        </w:rPr>
+        <w:t>),</w:t>
+      </w:r>
+    </w:p>
+    <w:p>
+      <w:pPr>
+        <w:pStyle w:val="af4"/>
+        <w:spacing w:line="360" w:lineRule="auto"/>
+        <w:ind w:left="284" w:right="265"/>
+        <w:rPr>
+          <w:rFonts w:ascii="Courier New" w:hAnsi="Courier New" w:cs="Courier New"/>
+          <w:sz w:val="20"/>
+          <w:szCs w:val="20"/>
+          <w:lang w:val="en-US"/>
+        </w:rPr>
+      </w:pPr>
+      <w:r>
+        <w:rPr>
+          <w:rFonts w:ascii="Courier New" w:hAnsi="Courier New" w:cs="Courier New"/>
+          <w:sz w:val="20"/>
+          <w:szCs w:val="20"/>
+          <w:lang w:val="en-US"/>
+        </w:rPr>
+        <w:t xml:space="preserve">    FOREIGN KEY (</w:t>
+      </w:r>
+      <w:proofErr w:type="spellStart"/>
+      <w:r>
+        <w:rPr>
+          <w:rFonts w:ascii="Courier New" w:hAnsi="Courier New" w:cs="Courier New"/>
+          <w:sz w:val="20"/>
+          <w:szCs w:val="20"/>
+          <w:lang w:val="en-US"/>
+        </w:rPr>
+        <w:t>board_id</w:t>
+      </w:r>
+      <w:proofErr w:type="spellEnd"/>
+      <w:r>
+        <w:rPr>
+          <w:rFonts w:ascii="Courier New" w:hAnsi="Courier New" w:cs="Courier New"/>
+          <w:sz w:val="20"/>
+          <w:szCs w:val="20"/>
+          <w:lang w:val="en-US"/>
+        </w:rPr>
+        <w:t>) REFERENCES boards(id) ON DELETE CASCADE,</w:t>
+      </w:r>
+    </w:p>
+    <w:p>
+      <w:pPr>
+        <w:pStyle w:val="af4"/>
+        <w:spacing w:line="360" w:lineRule="auto"/>
+        <w:ind w:left="284" w:right="265"/>
+        <w:rPr>
+          <w:rFonts w:ascii="Courier New" w:hAnsi="Courier New" w:cs="Courier New"/>
+          <w:sz w:val="20"/>
+          <w:szCs w:val="20"/>
+          <w:lang w:val="en-US"/>
+        </w:rPr>
+      </w:pPr>
+      <w:r>
+        <w:rPr>
+          <w:rFonts w:ascii="Courier New" w:hAnsi="Courier New" w:cs="Courier New"/>
+          <w:sz w:val="20"/>
+          <w:szCs w:val="20"/>
+          <w:lang w:val="en-US"/>
+        </w:rPr>
+        <w:t xml:space="preserve">    FOREIGN KEY (</w:t>
+      </w:r>
+      <w:proofErr w:type="spellStart"/>
+      <w:r>
+        <w:rPr>
+          <w:rFonts w:ascii="Courier New" w:hAnsi="Courier New" w:cs="Courier New"/>
+          <w:sz w:val="20"/>
+          <w:szCs w:val="20"/>
+          <w:lang w:val="en-US"/>
+        </w:rPr>
+        <w:t>user_id</w:t>
+      </w:r>
+      <w:proofErr w:type="spellEnd"/>
+      <w:r>
+        <w:rPr>
+          <w:rFonts w:ascii="Courier New" w:hAnsi="Courier New" w:cs="Courier New"/>
+          <w:sz w:val="20"/>
+          <w:szCs w:val="20"/>
+          <w:lang w:val="en-US"/>
+        </w:rPr>
+        <w:t>) REFERENCES users(id) ON DELETE CASCADE</w:t>
+      </w:r>
+    </w:p>
+    <w:p>
+      <w:pPr>
+        <w:pStyle w:val="af4"/>
+        <w:spacing w:line="360" w:lineRule="auto"/>
+        <w:ind w:left="284" w:right="265"/>
+        <w:rPr>
+          <w:rFonts w:ascii="Courier New" w:hAnsi="Courier New" w:cs="Courier New"/>
+          <w:sz w:val="20"/>
+          <w:szCs w:val="20"/>
+          <w:lang w:val="en-US"/>
+        </w:rPr>
+      </w:pPr>
+      <w:r>
+        <w:rPr>
+          <w:rFonts w:ascii="Courier New" w:hAnsi="Courier New" w:cs="Courier New"/>
+          <w:sz w:val="20"/>
+          <w:szCs w:val="20"/>
+          <w:lang w:val="en-US"/>
+        </w:rPr>
+        <w:t>) ENGINE=</w:t>
+      </w:r>
+      <w:proofErr w:type="spellStart"/>
+      <w:r>
+        <w:rPr>
+          <w:rFonts w:ascii="Courier New" w:hAnsi="Courier New" w:cs="Courier New"/>
+          <w:sz w:val="20"/>
+          <w:szCs w:val="20"/>
+          <w:lang w:val="en-US"/>
+        </w:rPr>
+        <w:t>InnoDB</w:t>
+      </w:r>
+      <w:proofErr w:type="spellEnd"/>
+      <w:r>
+        <w:rPr>
+          <w:rFonts w:ascii="Courier New" w:hAnsi="Courier New" w:cs="Courier New"/>
+          <w:sz w:val="20"/>
+          <w:szCs w:val="20"/>
+          <w:lang w:val="en-US"/>
+        </w:rPr>
+        <w:t>;</w:t>
+      </w:r>
+    </w:p>
+    <w:p>
+      <w:pPr>
+        <w:pStyle w:val="af4"/>
+        <w:spacing w:line="360" w:lineRule="auto"/>
+        <w:ind w:left="284" w:right="265"/>
+        <w:rPr>
+          <w:rFonts w:ascii="Courier New" w:hAnsi="Courier New" w:cs="Courier New"/>
+          <w:sz w:val="20"/>
+          <w:szCs w:val="20"/>
+          <w:lang w:val="en-US"/>
+        </w:rPr>
+      </w:pPr>
+    </w:p>
+    <w:p>
+      <w:pPr>
+        <w:pStyle w:val="af4"/>
+        <w:spacing w:line="360" w:lineRule="auto"/>
+        <w:ind w:left="284" w:right="265"/>
+        <w:rPr>
+          <w:rFonts w:ascii="Courier New" w:hAnsi="Courier New" w:cs="Courier New"/>
+          <w:sz w:val="20"/>
+          <w:szCs w:val="20"/>
+          <w:lang w:val="en-US"/>
+        </w:rPr>
+      </w:pPr>
+      <w:r>
+        <w:rPr>
+          <w:rFonts w:ascii="Courier New" w:hAnsi="Courier New" w:cs="Courier New"/>
+          <w:sz w:val="20"/>
+          <w:szCs w:val="20"/>
+          <w:lang w:val="en-US"/>
+        </w:rPr>
+        <w:t xml:space="preserve">-- </w:t>
+      </w:r>
+      <w:proofErr w:type="spellStart"/>
+      <w:r>
+        <w:rPr>
+          <w:rFonts w:ascii="Courier New" w:hAnsi="Courier New" w:cs="Courier New"/>
+          <w:sz w:val="20"/>
+          <w:szCs w:val="20"/>
+          <w:lang w:val="en-US"/>
+        </w:rPr>
+        <w:t>Создание</w:t>
+      </w:r>
+      <w:proofErr w:type="spellEnd"/>
+      <w:r>
+        <w:rPr>
+          <w:rFonts w:ascii="Courier New" w:hAnsi="Courier New" w:cs="Courier New"/>
+          <w:sz w:val="20"/>
+          <w:szCs w:val="20"/>
+          <w:lang w:val="en-US"/>
+        </w:rPr>
+        <w:t xml:space="preserve"> </w:t>
+      </w:r>
+      <w:proofErr w:type="spellStart"/>
+      <w:r>
+        <w:rPr>
+          <w:rFonts w:ascii="Courier New" w:hAnsi="Courier New" w:cs="Courier New"/>
+          <w:sz w:val="20"/>
+          <w:szCs w:val="20"/>
+          <w:lang w:val="en-US"/>
+        </w:rPr>
+        <w:t>таблицы</w:t>
+      </w:r>
+      <w:proofErr w:type="spellEnd"/>
+      <w:r>
+        <w:rPr>
+          <w:rFonts w:ascii="Courier New" w:hAnsi="Courier New" w:cs="Courier New"/>
+          <w:sz w:val="20"/>
+          <w:szCs w:val="20"/>
+          <w:lang w:val="en-US"/>
+        </w:rPr>
+        <w:t xml:space="preserve"> </w:t>
+      </w:r>
+      <w:proofErr w:type="spellStart"/>
+      <w:r>
+        <w:rPr>
+          <w:rFonts w:ascii="Courier New" w:hAnsi="Courier New" w:cs="Courier New"/>
+          <w:sz w:val="20"/>
+          <w:szCs w:val="20"/>
+          <w:lang w:val="en-US"/>
+        </w:rPr>
+        <w:t>Колонка</w:t>
+      </w:r>
+      <w:proofErr w:type="spellEnd"/>
+    </w:p>
+    <w:p>
+      <w:pPr>
+        <w:pStyle w:val="af4"/>
+        <w:spacing w:line="360" w:lineRule="auto"/>
+        <w:ind w:left="284" w:right="265"/>
+        <w:rPr>
+          <w:rFonts w:ascii="Courier New" w:hAnsi="Courier New" w:cs="Courier New"/>
+          <w:sz w:val="20"/>
+          <w:szCs w:val="20"/>
+          <w:lang w:val="en-US"/>
+        </w:rPr>
+      </w:pPr>
+      <w:r>
+        <w:rPr>
+          <w:rFonts w:ascii="Courier New" w:hAnsi="Courier New" w:cs="Courier New"/>
+          <w:sz w:val="20"/>
+          <w:szCs w:val="20"/>
+          <w:lang w:val="en-US"/>
+        </w:rPr>
+        <w:t>CREATE TABLE columns (</w:t>
+      </w:r>
+    </w:p>
+    <w:p>
+      <w:pPr>
+        <w:pStyle w:val="af4"/>
+        <w:spacing w:line="360" w:lineRule="auto"/>
+        <w:ind w:left="284" w:right="265"/>
+        <w:rPr>
+          <w:rFonts w:ascii="Courier New" w:hAnsi="Courier New" w:cs="Courier New"/>
+          <w:sz w:val="20"/>
+          <w:szCs w:val="20"/>
+          <w:lang w:val="en-US"/>
+        </w:rPr>
+      </w:pPr>
+      <w:r>
+        <w:rPr>
+          <w:rFonts w:ascii="Courier New" w:hAnsi="Courier New" w:cs="Courier New"/>
+          <w:sz w:val="20"/>
+          <w:szCs w:val="20"/>
+          <w:lang w:val="en-US"/>
+        </w:rPr>
+        <w:t xml:space="preserve">    id INT AUTO_INCREMENT PRIMARY KEY,</w:t>
+      </w:r>
+    </w:p>
+    <w:p>
+      <w:pPr>
+        <w:pStyle w:val="af4"/>
+        <w:spacing w:line="360" w:lineRule="auto"/>
+        <w:ind w:left="284" w:right="265"/>
+        <w:rPr>
+          <w:rFonts w:ascii="Courier New" w:hAnsi="Courier New" w:cs="Courier New"/>
+          <w:sz w:val="20"/>
+          <w:szCs w:val="20"/>
+          <w:lang w:val="en-US"/>
+        </w:rPr>
+      </w:pPr>
+      <w:r>
+        <w:rPr>
+          <w:rFonts w:ascii="Courier New" w:hAnsi="Courier New" w:cs="Courier New"/>
+          <w:sz w:val="20"/>
+          <w:szCs w:val="20"/>
+          <w:lang w:val="en-US"/>
+        </w:rPr>
+        <w:t xml:space="preserve">    </w:t>
+      </w:r>
+      <w:proofErr w:type="spellStart"/>
+      <w:r>
+        <w:rPr>
+          <w:rFonts w:ascii="Courier New" w:hAnsi="Courier New" w:cs="Courier New"/>
+          <w:sz w:val="20"/>
+          <w:szCs w:val="20"/>
+          <w:lang w:val="en-US"/>
+        </w:rPr>
+        <w:t>board_id</w:t>
+      </w:r>
+      <w:proofErr w:type="spellEnd"/>
+      <w:r>
+        <w:rPr>
+          <w:rFonts w:ascii="Courier New" w:hAnsi="Courier New" w:cs="Courier New"/>
+          <w:sz w:val="20"/>
+          <w:szCs w:val="20"/>
+          <w:lang w:val="en-US"/>
+        </w:rPr>
+        <w:t xml:space="preserve"> INT NOT NULL,</w:t>
+      </w:r>
+    </w:p>
+    <w:p>
+      <w:pPr>
+        <w:pStyle w:val="af4"/>
+        <w:spacing w:line="360" w:lineRule="auto"/>
+        <w:ind w:left="284" w:right="265"/>
+        <w:rPr>
+          <w:rFonts w:ascii="Courier New" w:hAnsi="Courier New" w:cs="Courier New"/>
+          <w:sz w:val="20"/>
+          <w:szCs w:val="20"/>
+          <w:lang w:val="en-US"/>
+        </w:rPr>
+      </w:pPr>
+      <w:r>
+        <w:rPr>
+          <w:rFonts w:ascii="Courier New" w:hAnsi="Courier New" w:cs="Courier New"/>
+          <w:sz w:val="20"/>
+          <w:szCs w:val="20"/>
+          <w:lang w:val="en-US"/>
+        </w:rPr>
+        <w:t xml:space="preserve">    title </w:t>
+      </w:r>
+      <w:proofErr w:type="gramStart"/>
+      <w:r>
+        <w:rPr>
+          <w:rFonts w:ascii="Courier New" w:hAnsi="Courier New" w:cs="Courier New"/>
+          <w:sz w:val="20"/>
+          <w:szCs w:val="20"/>
+          <w:lang w:val="en-US"/>
+        </w:rPr>
+        <w:t>VARCHAR(</w:t>
+      </w:r>
+      <w:proofErr w:type="gramEnd"/>
+      <w:r>
+        <w:rPr>
+          <w:rFonts w:ascii="Courier New" w:hAnsi="Courier New" w:cs="Courier New"/>
+          <w:sz w:val="20"/>
+          <w:szCs w:val="20"/>
+          <w:lang w:val="en-US"/>
+        </w:rPr>
+        <w:t>255) NOT NULL,</w:t>
+      </w:r>
+    </w:p>
+    <w:p>
+      <w:pPr>
+        <w:pStyle w:val="af4"/>
+        <w:spacing w:line="360" w:lineRule="auto"/>
+        <w:ind w:left="284" w:right="265"/>
+        <w:rPr>
+          <w:rFonts w:ascii="Courier New" w:hAnsi="Courier New" w:cs="Courier New"/>
+          <w:sz w:val="20"/>
+          <w:szCs w:val="20"/>
+          <w:lang w:val="en-US"/>
+        </w:rPr>
+      </w:pPr>
+      <w:r>
+        <w:rPr>
+          <w:rFonts w:ascii="Courier New" w:hAnsi="Courier New" w:cs="Courier New"/>
+          <w:sz w:val="20"/>
+          <w:szCs w:val="20"/>
+          <w:lang w:val="en-US"/>
+        </w:rPr>
+        <w:t xml:space="preserve">    position INT NOT NULL,</w:t>
+      </w:r>
+    </w:p>
+    <w:p>
+      <w:pPr>
+        <w:pStyle w:val="af4"/>
+        <w:spacing w:line="360" w:lineRule="auto"/>
+        <w:ind w:left="284" w:right="265"/>
+        <w:rPr>
+          <w:rFonts w:ascii="Courier New" w:hAnsi="Courier New" w:cs="Courier New"/>
+          <w:sz w:val="20"/>
+          <w:szCs w:val="20"/>
+          <w:lang w:val="en-US"/>
+        </w:rPr>
+      </w:pPr>
+      <w:r>
+        <w:rPr>
+          <w:rFonts w:ascii="Courier New" w:hAnsi="Courier New" w:cs="Courier New"/>
+          <w:sz w:val="20"/>
+          <w:szCs w:val="20"/>
+          <w:lang w:val="en-US"/>
+        </w:rPr>
+        <w:t xml:space="preserve">    </w:t>
+      </w:r>
+      <w:proofErr w:type="spellStart"/>
+      <w:r>
+        <w:rPr>
+          <w:rFonts w:ascii="Courier New" w:hAnsi="Courier New" w:cs="Courier New"/>
+          <w:sz w:val="20"/>
+          <w:szCs w:val="20"/>
+          <w:lang w:val="en-US"/>
+        </w:rPr>
+        <w:t>created_at</w:t>
+      </w:r>
+      <w:proofErr w:type="spellEnd"/>
+      <w:r>
+        <w:rPr>
+          <w:rFonts w:ascii="Courier New" w:hAnsi="Courier New" w:cs="Courier New"/>
+          <w:sz w:val="20"/>
+          <w:szCs w:val="20"/>
+          <w:lang w:val="en-US"/>
+        </w:rPr>
+        <w:t xml:space="preserve"> TIMESTAMP DEFAULT CURRENT_TIMESTAMP,</w:t>
+      </w:r>
+    </w:p>
+    <w:p>
+      <w:pPr>
+        <w:pStyle w:val="af4"/>
+        <w:spacing w:line="360" w:lineRule="auto"/>
+        <w:ind w:left="284" w:right="265"/>
+        <w:rPr>
+          <w:rFonts w:ascii="Courier New" w:hAnsi="Courier New" w:cs="Courier New"/>
+          <w:sz w:val="20"/>
+          <w:szCs w:val="20"/>
+          <w:lang w:val="en-US"/>
+        </w:rPr>
+      </w:pPr>
+      <w:r>
+        <w:rPr>
+          <w:rFonts w:ascii="Courier New" w:hAnsi="Courier New" w:cs="Courier New"/>
+          <w:sz w:val="20"/>
+          <w:szCs w:val="20"/>
+          <w:lang w:val="en-US"/>
+        </w:rPr>
+        <w:t xml:space="preserve">    </w:t>
+      </w:r>
+      <w:proofErr w:type="gramStart"/>
+      <w:r>
+        <w:rPr>
+          <w:rFonts w:ascii="Courier New" w:hAnsi="Courier New" w:cs="Courier New"/>
+          <w:sz w:val="20"/>
+          <w:szCs w:val="20"/>
+          <w:lang w:val="en-US"/>
+        </w:rPr>
+        <w:t>UNIQUE(</w:t>
+      </w:r>
+      <w:proofErr w:type="spellStart"/>
+      <w:proofErr w:type="gramEnd"/>
+      <w:r>
+        <w:rPr>
+          <w:rFonts w:ascii="Courier New" w:hAnsi="Courier New" w:cs="Courier New"/>
+          <w:sz w:val="20"/>
+          <w:szCs w:val="20"/>
+          <w:lang w:val="en-US"/>
+        </w:rPr>
+        <w:t>board_id</w:t>
+      </w:r>
+      <w:proofErr w:type="spellEnd"/>
+      <w:r>
+        <w:rPr>
+          <w:rFonts w:ascii="Courier New" w:hAnsi="Courier New" w:cs="Courier New"/>
+          <w:sz w:val="20"/>
+          <w:szCs w:val="20"/>
+          <w:lang w:val="en-US"/>
+        </w:rPr>
+        <w:t>, position),</w:t>
+      </w:r>
+    </w:p>
+    <w:p>
+      <w:pPr>
+        <w:pStyle w:val="af4"/>
+        <w:spacing w:line="360" w:lineRule="auto"/>
+        <w:ind w:left="284" w:right="265"/>
+        <w:rPr>
+          <w:rFonts w:ascii="Courier New" w:hAnsi="Courier New" w:cs="Courier New"/>
+          <w:sz w:val="20"/>
+          <w:szCs w:val="20"/>
+          <w:lang w:val="en-US"/>
+        </w:rPr>
+      </w:pPr>
+      <w:r>
+        <w:rPr>
+          <w:rFonts w:ascii="Courier New" w:hAnsi="Courier New" w:cs="Courier New"/>
+          <w:sz w:val="20"/>
+          <w:szCs w:val="20"/>
+          <w:lang w:val="en-US"/>
+        </w:rPr>
+        <w:t xml:space="preserve">    FOREIGN KEY (</w:t>
+      </w:r>
+      <w:proofErr w:type="spellStart"/>
+      <w:r>
+        <w:rPr>
+          <w:rFonts w:ascii="Courier New" w:hAnsi="Courier New" w:cs="Courier New"/>
+          <w:sz w:val="20"/>
+          <w:szCs w:val="20"/>
+          <w:lang w:val="en-US"/>
+        </w:rPr>
+        <w:t>board_id</w:t>
+      </w:r>
+      <w:proofErr w:type="spellEnd"/>
+      <w:r>
+        <w:rPr>
+          <w:rFonts w:ascii="Courier New" w:hAnsi="Courier New" w:cs="Courier New"/>
+          <w:sz w:val="20"/>
+          <w:szCs w:val="20"/>
+          <w:lang w:val="en-US"/>
+        </w:rPr>
+        <w:t>) REFERENCES boards(id) ON DELETE CASCADE</w:t>
+      </w:r>
+    </w:p>
+    <w:p>
+      <w:pPr>
+        <w:pStyle w:val="af4"/>
+        <w:spacing w:line="360" w:lineRule="auto"/>
+        <w:ind w:left="284" w:right="265"/>
+        <w:rPr>
+          <w:rFonts w:ascii="Courier New" w:hAnsi="Courier New" w:cs="Courier New"/>
+          <w:sz w:val="20"/>
+          <w:szCs w:val="20"/>
+          <w:lang w:val="en-US"/>
+        </w:rPr>
+      </w:pPr>
+      <w:r>
+        <w:rPr>
+          <w:rFonts w:ascii="Courier New" w:hAnsi="Courier New" w:cs="Courier New"/>
+          <w:sz w:val="20"/>
+          <w:szCs w:val="20"/>
+          <w:lang w:val="en-US"/>
+        </w:rPr>
+        <w:t>) ENGINE=</w:t>
+      </w:r>
+      <w:proofErr w:type="spellStart"/>
+      <w:r>
+        <w:rPr>
+          <w:rFonts w:ascii="Courier New" w:hAnsi="Courier New" w:cs="Courier New"/>
+          <w:sz w:val="20"/>
+          <w:szCs w:val="20"/>
+          <w:lang w:val="en-US"/>
+        </w:rPr>
+        <w:t>InnoDB</w:t>
+      </w:r>
+      <w:proofErr w:type="spellEnd"/>
+      <w:r>
+        <w:rPr>
+          <w:rFonts w:ascii="Courier New" w:hAnsi="Courier New" w:cs="Courier New"/>
+          <w:sz w:val="20"/>
+          <w:szCs w:val="20"/>
+          <w:lang w:val="en-US"/>
+        </w:rPr>
+        <w:t>;</w:t>
+      </w:r>
+    </w:p>
+    <w:p>
+      <w:pPr>
+        <w:pStyle w:val="af4"/>
+        <w:spacing w:line="360" w:lineRule="auto"/>
+        <w:ind w:left="284" w:right="265"/>
+        <w:rPr>
+          <w:rFonts w:ascii="Courier New" w:hAnsi="Courier New" w:cs="Courier New"/>
+          <w:sz w:val="20"/>
+          <w:szCs w:val="20"/>
+          <w:lang w:val="en-US"/>
+        </w:rPr>
+      </w:pPr>
+    </w:p>
+    <w:p>
+      <w:pPr>
+        <w:pStyle w:val="af4"/>
+        <w:spacing w:line="360" w:lineRule="auto"/>
+        <w:ind w:left="284" w:right="265"/>
+        <w:rPr>
+          <w:rFonts w:ascii="Courier New" w:hAnsi="Courier New" w:cs="Courier New"/>
+          <w:sz w:val="20"/>
+          <w:szCs w:val="20"/>
+        </w:rPr>
+      </w:pPr>
+      <w:r>
+        <w:rPr>
+          <w:rFonts w:ascii="Courier New" w:hAnsi="Courier New" w:cs="Courier New"/>
+          <w:sz w:val="20"/>
+          <w:szCs w:val="20"/>
+        </w:rPr>
+        <w:t>-- Создание таблицы Задача</w:t>
+      </w:r>
+    </w:p>
+    <w:p>
+      <w:pPr>
+        <w:pStyle w:val="af4"/>
+        <w:spacing w:line="360" w:lineRule="auto"/>
+        <w:ind w:left="284" w:right="265"/>
+        <w:rPr>
+          <w:rFonts w:ascii="Courier New" w:hAnsi="Courier New" w:cs="Courier New"/>
+          <w:sz w:val="20"/>
+          <w:szCs w:val="20"/>
+        </w:rPr>
+      </w:pPr>
+      <w:r>
+        <w:rPr>
+          <w:rFonts w:ascii="Courier New" w:hAnsi="Courier New" w:cs="Courier New"/>
+          <w:sz w:val="20"/>
+          <w:szCs w:val="20"/>
+          <w:lang w:val="en-US"/>
+        </w:rPr>
+        <w:t>CREATE</w:t>
+      </w:r>
+      <w:r>
+        <w:rPr>
+          <w:rFonts w:ascii="Courier New" w:hAnsi="Courier New" w:cs="Courier New"/>
+          <w:sz w:val="20"/>
+          <w:szCs w:val="20"/>
+        </w:rPr>
+        <w:t xml:space="preserve"> </w:t>
+      </w:r>
+      <w:r>
+        <w:rPr>
+          <w:rFonts w:ascii="Courier New" w:hAnsi="Courier New" w:cs="Courier New"/>
+          <w:sz w:val="20"/>
+          <w:szCs w:val="20"/>
+          <w:lang w:val="en-US"/>
+        </w:rPr>
+        <w:t>TABLE</w:t>
+      </w:r>
+      <w:r>
+        <w:rPr>
+          <w:rFonts w:ascii="Courier New" w:hAnsi="Courier New" w:cs="Courier New"/>
+          <w:sz w:val="20"/>
+          <w:szCs w:val="20"/>
+        </w:rPr>
+        <w:t xml:space="preserve"> </w:t>
+      </w:r>
+      <w:r>
+        <w:rPr>
+          <w:rFonts w:ascii="Courier New" w:hAnsi="Courier New" w:cs="Courier New"/>
+          <w:sz w:val="20"/>
+          <w:szCs w:val="20"/>
+          <w:lang w:val="en-US"/>
+        </w:rPr>
+        <w:t>tasks</w:t>
+      </w:r>
+      <w:r>
+        <w:rPr>
+          <w:rFonts w:ascii="Courier New" w:hAnsi="Courier New" w:cs="Courier New"/>
+          <w:sz w:val="20"/>
+          <w:szCs w:val="20"/>
+        </w:rPr>
+        <w:t xml:space="preserve"> (</w:t>
+      </w:r>
+    </w:p>
+    <w:p>
+      <w:pPr>
+        <w:pStyle w:val="af4"/>
+        <w:spacing w:line="360" w:lineRule="auto"/>
+        <w:ind w:left="284" w:right="265"/>
+        <w:rPr>
+          <w:rFonts w:ascii="Courier New" w:hAnsi="Courier New" w:cs="Courier New"/>
+          <w:sz w:val="20"/>
+          <w:szCs w:val="20"/>
+          <w:lang w:val="en-US"/>
+        </w:rPr>
+      </w:pPr>
+      <w:r>
+        <w:rPr>
+          <w:rFonts w:ascii="Courier New" w:hAnsi="Courier New" w:cs="Courier New"/>
+          <w:sz w:val="20"/>
+          <w:szCs w:val="20"/>
+        </w:rPr>
+        <w:t xml:space="preserve">    </w:t>
+      </w:r>
+      <w:r>
+        <w:rPr>
+          <w:rFonts w:ascii="Courier New" w:hAnsi="Courier New" w:cs="Courier New"/>
+          <w:sz w:val="20"/>
+          <w:szCs w:val="20"/>
+          <w:lang w:val="en-US"/>
+        </w:rPr>
+        <w:t>id INT AUTO_INCREMENT PRIMARY KEY,</w:t>
+      </w:r>
+    </w:p>
+    <w:p>
+      <w:pPr>
+        <w:pStyle w:val="af4"/>
+        <w:spacing w:line="360" w:lineRule="auto"/>
+        <w:ind w:left="284" w:right="265"/>
+        <w:rPr>
+          <w:rFonts w:ascii="Courier New" w:hAnsi="Courier New" w:cs="Courier New"/>
+          <w:sz w:val="20"/>
+          <w:szCs w:val="20"/>
+          <w:lang w:val="en-US"/>
+        </w:rPr>
+      </w:pPr>
+      <w:r>
+        <w:rPr>
+          <w:rFonts w:ascii="Courier New" w:hAnsi="Courier New" w:cs="Courier New"/>
+          <w:sz w:val="20"/>
+          <w:szCs w:val="20"/>
+          <w:lang w:val="en-US"/>
+        </w:rPr>
+        <w:t xml:space="preserve">    </w:t>
+      </w:r>
+      <w:proofErr w:type="spellStart"/>
+      <w:r>
+        <w:rPr>
+          <w:rFonts w:ascii="Courier New" w:hAnsi="Courier New" w:cs="Courier New"/>
+          <w:sz w:val="20"/>
+          <w:szCs w:val="20"/>
+          <w:lang w:val="en-US"/>
+        </w:rPr>
+        <w:t>column_id</w:t>
+      </w:r>
+      <w:proofErr w:type="spellEnd"/>
+      <w:r>
+        <w:rPr>
+          <w:rFonts w:ascii="Courier New" w:hAnsi="Courier New" w:cs="Courier New"/>
+          <w:sz w:val="20"/>
+          <w:szCs w:val="20"/>
+          <w:lang w:val="en-US"/>
+        </w:rPr>
+        <w:t xml:space="preserve"> INT,</w:t>
+      </w:r>
+    </w:p>
+    <w:p>
+      <w:pPr>
+        <w:pStyle w:val="af4"/>
+        <w:spacing w:line="360" w:lineRule="auto"/>
+        <w:ind w:left="284" w:right="265"/>
+        <w:rPr>
+          <w:rFonts w:ascii="Courier New" w:hAnsi="Courier New" w:cs="Courier New"/>
+          <w:sz w:val="20"/>
+          <w:szCs w:val="20"/>
+          <w:lang w:val="en-US"/>
+        </w:rPr>
+      </w:pPr>
+      <w:r>
+        <w:rPr>
+          <w:rFonts w:ascii="Courier New" w:hAnsi="Courier New" w:cs="Courier New"/>
+          <w:sz w:val="20"/>
+          <w:szCs w:val="20"/>
+          <w:lang w:val="en-US"/>
+        </w:rPr>
+        <w:t xml:space="preserve">    title </w:t>
+      </w:r>
+      <w:proofErr w:type="gramStart"/>
+      <w:r>
+        <w:rPr>
+          <w:rFonts w:ascii="Courier New" w:hAnsi="Courier New" w:cs="Courier New"/>
+          <w:sz w:val="20"/>
+          <w:szCs w:val="20"/>
+          <w:lang w:val="en-US"/>
+        </w:rPr>
+        <w:t>VARCHAR(</w:t>
+      </w:r>
+      <w:proofErr w:type="gramEnd"/>
+      <w:r>
+        <w:rPr>
+          <w:rFonts w:ascii="Courier New" w:hAnsi="Courier New" w:cs="Courier New"/>
+          <w:sz w:val="20"/>
+          <w:szCs w:val="20"/>
+          <w:lang w:val="en-US"/>
+        </w:rPr>
+        <w:t>255) NOT NULL,</w:t>
+      </w:r>
+    </w:p>
+    <w:p>
+      <w:pPr>
+        <w:pStyle w:val="af4"/>
+        <w:spacing w:line="360" w:lineRule="auto"/>
+        <w:ind w:left="284" w:right="265"/>
+        <w:rPr>
+          <w:rFonts w:ascii="Courier New" w:hAnsi="Courier New" w:cs="Courier New"/>
+          <w:sz w:val="20"/>
+          <w:szCs w:val="20"/>
+          <w:lang w:val="en-US"/>
+        </w:rPr>
+      </w:pPr>
+      <w:r>
+        <w:rPr>
+          <w:rFonts w:ascii="Courier New" w:hAnsi="Courier New" w:cs="Courier New"/>
+          <w:sz w:val="20"/>
+          <w:szCs w:val="20"/>
+          <w:lang w:val="en-US"/>
+        </w:rPr>
+        <w:t xml:space="preserve">    description TEXT,</w:t>
+      </w:r>
+    </w:p>
+    <w:p>
+      <w:pPr>
+        <w:pStyle w:val="af4"/>
+        <w:spacing w:line="360" w:lineRule="auto"/>
+        <w:ind w:left="284" w:right="265"/>
+        <w:rPr>
+          <w:rFonts w:ascii="Courier New" w:hAnsi="Courier New" w:cs="Courier New"/>
+          <w:sz w:val="20"/>
+          <w:szCs w:val="20"/>
+          <w:lang w:val="en-US"/>
+        </w:rPr>
+      </w:pPr>
+      <w:r>
+        <w:rPr>
+          <w:rFonts w:ascii="Courier New" w:hAnsi="Courier New" w:cs="Courier New"/>
+          <w:sz w:val="20"/>
+          <w:szCs w:val="20"/>
+          <w:lang w:val="en-US"/>
+        </w:rPr>
+        <w:t xml:space="preserve">    </w:t>
+      </w:r>
+      <w:proofErr w:type="spellStart"/>
+      <w:r>
+        <w:rPr>
+          <w:rFonts w:ascii="Courier New" w:hAnsi="Courier New" w:cs="Courier New"/>
+          <w:sz w:val="20"/>
+          <w:szCs w:val="20"/>
+          <w:lang w:val="en-US"/>
+        </w:rPr>
+        <w:t>assignee_id</w:t>
+      </w:r>
+      <w:proofErr w:type="spellEnd"/>
+      <w:r>
+        <w:rPr>
+          <w:rFonts w:ascii="Courier New" w:hAnsi="Courier New" w:cs="Courier New"/>
+          <w:sz w:val="20"/>
+          <w:szCs w:val="20"/>
+          <w:lang w:val="en-US"/>
+        </w:rPr>
+        <w:t xml:space="preserve"> INT NULL,</w:t>
+      </w:r>
+    </w:p>
+    <w:p>
+      <w:pPr>
+        <w:pStyle w:val="af4"/>
+        <w:spacing w:line="360" w:lineRule="auto"/>
+        <w:ind w:left="284" w:right="265"/>
+        <w:rPr>
+          <w:rFonts w:ascii="Courier New" w:hAnsi="Courier New" w:cs="Courier New"/>
+          <w:sz w:val="20"/>
+          <w:szCs w:val="20"/>
+          <w:lang w:val="en-US"/>
+        </w:rPr>
+      </w:pPr>
+      <w:r>
+        <w:rPr>
+          <w:rFonts w:ascii="Courier New" w:hAnsi="Courier New" w:cs="Courier New"/>
+          <w:sz w:val="20"/>
+          <w:szCs w:val="20"/>
+          <w:lang w:val="en-US"/>
+        </w:rPr>
+        <w:t xml:space="preserve">    deadline TIMESTAMP NULL,</w:t>
+      </w:r>
+    </w:p>
+    <w:p>
+      <w:pPr>
+        <w:pStyle w:val="af4"/>
+        <w:spacing w:line="360" w:lineRule="auto"/>
+        <w:ind w:left="284" w:right="265"/>
+        <w:rPr>
+          <w:rFonts w:ascii="Courier New" w:hAnsi="Courier New" w:cs="Courier New"/>
+          <w:sz w:val="20"/>
+          <w:szCs w:val="20"/>
+          <w:lang w:val="en-US"/>
+        </w:rPr>
+      </w:pPr>
+      <w:r>
+        <w:rPr>
+          <w:rFonts w:ascii="Courier New" w:hAnsi="Courier New" w:cs="Courier New"/>
+          <w:sz w:val="20"/>
+          <w:szCs w:val="20"/>
+          <w:lang w:val="en-US"/>
+        </w:rPr>
+        <w:t xml:space="preserve">    status </w:t>
+      </w:r>
+      <w:proofErr w:type="gramStart"/>
+      <w:r>
+        <w:rPr>
+          <w:rFonts w:ascii="Courier New" w:hAnsi="Courier New" w:cs="Courier New"/>
+          <w:sz w:val="20"/>
+          <w:szCs w:val="20"/>
+          <w:lang w:val="en-US"/>
+        </w:rPr>
+        <w:t>VARCHAR(</w:t>
+      </w:r>
+      <w:proofErr w:type="gramEnd"/>
+      <w:r>
+        <w:rPr>
+          <w:rFonts w:ascii="Courier New" w:hAnsi="Courier New" w:cs="Courier New"/>
+          <w:sz w:val="20"/>
+          <w:szCs w:val="20"/>
+          <w:lang w:val="en-US"/>
+        </w:rPr>
+        <w:t>50) DEFAULT '</w:t>
+      </w:r>
+      <w:proofErr w:type="spellStart"/>
+      <w:r>
+        <w:rPr>
+          <w:rFonts w:ascii="Courier New" w:hAnsi="Courier New" w:cs="Courier New"/>
+          <w:sz w:val="20"/>
+          <w:szCs w:val="20"/>
+          <w:lang w:val="en-US"/>
+        </w:rPr>
+        <w:t>todo</w:t>
+      </w:r>
+      <w:proofErr w:type="spellEnd"/>
+      <w:r>
+        <w:rPr>
+          <w:rFonts w:ascii="Courier New" w:hAnsi="Courier New" w:cs="Courier New"/>
+          <w:sz w:val="20"/>
+          <w:szCs w:val="20"/>
+          <w:lang w:val="en-US"/>
+        </w:rPr>
+        <w:t>',</w:t>
+      </w:r>
+    </w:p>
+    <w:p>
+      <w:pPr>
+        <w:pStyle w:val="af4"/>
+        <w:spacing w:line="360" w:lineRule="auto"/>
+        <w:ind w:left="284" w:right="265"/>
+        <w:rPr>
+          <w:rFonts w:ascii="Courier New" w:hAnsi="Courier New" w:cs="Courier New"/>
+          <w:sz w:val="20"/>
+          <w:szCs w:val="20"/>
+          <w:lang w:val="en-US"/>
+        </w:rPr>
+      </w:pPr>
+      <w:r>
+        <w:rPr>
+          <w:rFonts w:ascii="Courier New" w:hAnsi="Courier New" w:cs="Courier New"/>
+          <w:sz w:val="20"/>
+          <w:szCs w:val="20"/>
+          <w:lang w:val="en-US"/>
+        </w:rPr>
+        <w:t xml:space="preserve">    </w:t>
+      </w:r>
+      <w:proofErr w:type="spellStart"/>
+      <w:r>
+        <w:rPr>
+          <w:rFonts w:ascii="Courier New" w:hAnsi="Courier New" w:cs="Courier New"/>
+          <w:sz w:val="20"/>
+          <w:szCs w:val="20"/>
+          <w:lang w:val="en-US"/>
+        </w:rPr>
+        <w:t>created_at</w:t>
+      </w:r>
+      <w:proofErr w:type="spellEnd"/>
+      <w:r>
+        <w:rPr>
+          <w:rFonts w:ascii="Courier New" w:hAnsi="Courier New" w:cs="Courier New"/>
+          <w:sz w:val="20"/>
+          <w:szCs w:val="20"/>
+          <w:lang w:val="en-US"/>
+        </w:rPr>
+        <w:t xml:space="preserve"> TIMESTAMP DEFAULT CURRENT_TIMESTAMP,</w:t>
+      </w:r>
+    </w:p>
+    <w:p>
+      <w:pPr>
+        <w:pStyle w:val="af4"/>
+        <w:spacing w:line="360" w:lineRule="auto"/>
+        <w:ind w:left="284" w:right="265"/>
+        <w:rPr>
+          <w:rFonts w:ascii="Courier New" w:hAnsi="Courier New" w:cs="Courier New"/>
+          <w:sz w:val="20"/>
+          <w:szCs w:val="20"/>
+          <w:lang w:val="en-US"/>
+        </w:rPr>
+      </w:pPr>
+      <w:r>
+        <w:rPr>
+          <w:rFonts w:ascii="Courier New" w:hAnsi="Courier New" w:cs="Courier New"/>
+          <w:sz w:val="20"/>
+          <w:szCs w:val="20"/>
+          <w:lang w:val="en-US"/>
+        </w:rPr>
+        <w:t xml:space="preserve">    FOREIGN KEY (</w:t>
+      </w:r>
+      <w:proofErr w:type="spellStart"/>
+      <w:r>
+        <w:rPr>
+          <w:rFonts w:ascii="Courier New" w:hAnsi="Courier New" w:cs="Courier New"/>
+          <w:sz w:val="20"/>
+          <w:szCs w:val="20"/>
+          <w:lang w:val="en-US"/>
+        </w:rPr>
+        <w:t>column_id</w:t>
+      </w:r>
+      <w:proofErr w:type="spellEnd"/>
+      <w:r>
+        <w:rPr>
+          <w:rFonts w:ascii="Courier New" w:hAnsi="Courier New" w:cs="Courier New"/>
+          <w:sz w:val="20"/>
+          <w:szCs w:val="20"/>
+          <w:lang w:val="en-US"/>
+        </w:rPr>
+        <w:t>) REFERENCES columns(id) ON DELETE CASCADE,</w:t>
+      </w:r>
+    </w:p>
+    <w:p>
+      <w:pPr>
+        <w:pStyle w:val="af4"/>
+        <w:spacing w:line="360" w:lineRule="auto"/>
+        <w:ind w:left="284" w:right="265"/>
+        <w:rPr>
+          <w:rFonts w:ascii="Courier New" w:hAnsi="Courier New" w:cs="Courier New"/>
+          <w:sz w:val="20"/>
+          <w:szCs w:val="20"/>
+          <w:lang w:val="en-US"/>
+        </w:rPr>
+      </w:pPr>
+      <w:r>
+        <w:rPr>
+          <w:rFonts w:ascii="Courier New" w:hAnsi="Courier New" w:cs="Courier New"/>
+          <w:sz w:val="20"/>
+          <w:szCs w:val="20"/>
+          <w:lang w:val="en-US"/>
+        </w:rPr>
+        <w:t xml:space="preserve">    FOREIGN KEY (</w:t>
+      </w:r>
+      <w:proofErr w:type="spellStart"/>
+      <w:r>
+        <w:rPr>
+          <w:rFonts w:ascii="Courier New" w:hAnsi="Courier New" w:cs="Courier New"/>
+          <w:sz w:val="20"/>
+          <w:szCs w:val="20"/>
+          <w:lang w:val="en-US"/>
+        </w:rPr>
+        <w:t>assignee_id</w:t>
+      </w:r>
+      <w:proofErr w:type="spellEnd"/>
+      <w:r>
+        <w:rPr>
+          <w:rFonts w:ascii="Courier New" w:hAnsi="Courier New" w:cs="Courier New"/>
+          <w:sz w:val="20"/>
+          <w:szCs w:val="20"/>
+          <w:lang w:val="en-US"/>
+        </w:rPr>
+        <w:t>) REFERENCES users(id) ON DELETE SET NULL</w:t>
+      </w:r>
+    </w:p>
+    <w:p>
+      <w:pPr>
+        <w:pStyle w:val="af4"/>
+        <w:spacing w:line="360" w:lineRule="auto"/>
+        <w:ind w:left="284" w:right="265"/>
+        <w:rPr>
+          <w:rFonts w:ascii="Courier New" w:hAnsi="Courier New" w:cs="Courier New"/>
+          <w:sz w:val="20"/>
+          <w:szCs w:val="20"/>
+          <w:lang w:val="en-US"/>
+        </w:rPr>
+      </w:pPr>
+      <w:r>
+        <w:rPr>
+          <w:rFonts w:ascii="Courier New" w:hAnsi="Courier New" w:cs="Courier New"/>
+          <w:sz w:val="20"/>
+          <w:szCs w:val="20"/>
+          <w:lang w:val="en-US"/>
+        </w:rPr>
+        <w:t>) ENGINE=</w:t>
+      </w:r>
+      <w:proofErr w:type="spellStart"/>
+      <w:r>
+        <w:rPr>
+          <w:rFonts w:ascii="Courier New" w:hAnsi="Courier New" w:cs="Courier New"/>
+          <w:sz w:val="20"/>
+          <w:szCs w:val="20"/>
+          <w:lang w:val="en-US"/>
+        </w:rPr>
+        <w:t>InnoDB</w:t>
+      </w:r>
+      <w:proofErr w:type="spellEnd"/>
+      <w:r>
+        <w:rPr>
+          <w:rFonts w:ascii="Courier New" w:hAnsi="Courier New" w:cs="Courier New"/>
+          <w:sz w:val="20"/>
+          <w:szCs w:val="20"/>
+          <w:lang w:val="en-US"/>
+        </w:rPr>
+        <w:t>;</w:t>
+      </w:r>
+    </w:p>
+    <w:p>
+      <w:pPr>
+        <w:pStyle w:val="af4"/>
+        <w:spacing w:line="360" w:lineRule="auto"/>
+        <w:ind w:left="284" w:right="265"/>
+        <w:rPr>
+          <w:rFonts w:ascii="Courier New" w:hAnsi="Courier New" w:cs="Courier New"/>
+          <w:sz w:val="20"/>
+          <w:szCs w:val="20"/>
+          <w:lang w:val="en-US"/>
+        </w:rPr>
+      </w:pPr>
+    </w:p>
+    <w:p>
+      <w:pPr>
+        <w:pStyle w:val="af4"/>
+        <w:spacing w:line="360" w:lineRule="auto"/>
+        <w:ind w:left="284" w:right="265"/>
+        <w:rPr>
+          <w:rFonts w:ascii="Courier New" w:hAnsi="Courier New" w:cs="Courier New"/>
+          <w:sz w:val="20"/>
+          <w:szCs w:val="20"/>
+          <w:lang w:val="en-US"/>
+        </w:rPr>
+      </w:pPr>
+      <w:r>
+        <w:rPr>
+          <w:rFonts w:ascii="Courier New" w:hAnsi="Courier New" w:cs="Courier New"/>
+          <w:sz w:val="20"/>
+          <w:szCs w:val="20"/>
+          <w:lang w:val="en-US"/>
+        </w:rPr>
+        <w:t xml:space="preserve">-- </w:t>
+      </w:r>
+      <w:proofErr w:type="spellStart"/>
+      <w:r>
+        <w:rPr>
+          <w:rFonts w:ascii="Courier New" w:hAnsi="Courier New" w:cs="Courier New"/>
+          <w:sz w:val="20"/>
+          <w:szCs w:val="20"/>
+          <w:lang w:val="en-US"/>
+        </w:rPr>
+        <w:t>Создание</w:t>
+      </w:r>
+      <w:proofErr w:type="spellEnd"/>
+      <w:r>
+        <w:rPr>
+          <w:rFonts w:ascii="Courier New" w:hAnsi="Courier New" w:cs="Courier New"/>
+          <w:sz w:val="20"/>
+          <w:szCs w:val="20"/>
+          <w:lang w:val="en-US"/>
+        </w:rPr>
+        <w:t xml:space="preserve"> </w:t>
+      </w:r>
+      <w:proofErr w:type="spellStart"/>
+      <w:r>
+        <w:rPr>
+          <w:rFonts w:ascii="Courier New" w:hAnsi="Courier New" w:cs="Courier New"/>
+          <w:sz w:val="20"/>
+          <w:szCs w:val="20"/>
+          <w:lang w:val="en-US"/>
+        </w:rPr>
+        <w:t>таблицы</w:t>
+      </w:r>
+      <w:proofErr w:type="spellEnd"/>
+      <w:r>
+        <w:rPr>
+          <w:rFonts w:ascii="Courier New" w:hAnsi="Courier New" w:cs="Courier New"/>
+          <w:sz w:val="20"/>
+          <w:szCs w:val="20"/>
+          <w:lang w:val="en-US"/>
+        </w:rPr>
+        <w:t xml:space="preserve"> </w:t>
+      </w:r>
+      <w:proofErr w:type="spellStart"/>
+      <w:r>
+        <w:rPr>
+          <w:rFonts w:ascii="Courier New" w:hAnsi="Courier New" w:cs="Courier New"/>
+          <w:sz w:val="20"/>
+          <w:szCs w:val="20"/>
+          <w:lang w:val="en-US"/>
+        </w:rPr>
+        <w:t>Комментарий</w:t>
+      </w:r>
+      <w:proofErr w:type="spellEnd"/>
+    </w:p>
+    <w:p>
+      <w:pPr>
+        <w:pStyle w:val="af4"/>
+        <w:spacing w:line="360" w:lineRule="auto"/>
+        <w:ind w:left="284" w:right="265"/>
+        <w:rPr>
+          <w:rFonts w:ascii="Courier New" w:hAnsi="Courier New" w:cs="Courier New"/>
+          <w:sz w:val="20"/>
+          <w:szCs w:val="20"/>
+          <w:lang w:val="en-US"/>
+        </w:rPr>
+      </w:pPr>
+      <w:r>
+        <w:rPr>
+          <w:rFonts w:ascii="Courier New" w:hAnsi="Courier New" w:cs="Courier New"/>
+          <w:sz w:val="20"/>
+          <w:szCs w:val="20"/>
+          <w:lang w:val="en-US"/>
+        </w:rPr>
+        <w:t>CREATE TABLE comments (</w:t>
+      </w:r>
+    </w:p>
+    <w:p>
+      <w:pPr>
+        <w:pStyle w:val="af4"/>
+        <w:spacing w:line="360" w:lineRule="auto"/>
+        <w:ind w:left="284" w:right="265"/>
+        <w:rPr>
+          <w:rFonts w:ascii="Courier New" w:hAnsi="Courier New" w:cs="Courier New"/>
+          <w:sz w:val="20"/>
+          <w:szCs w:val="20"/>
+          <w:lang w:val="en-US"/>
+        </w:rPr>
+      </w:pPr>
+      <w:r>
+        <w:rPr>
+          <w:rFonts w:ascii="Courier New" w:hAnsi="Courier New" w:cs="Courier New"/>
+          <w:sz w:val="20"/>
+          <w:szCs w:val="20"/>
+          <w:lang w:val="en-US"/>
+        </w:rPr>
+        <w:lastRenderedPageBreak/>
+        <w:t xml:space="preserve">    id INT AUTO_INCREMENT PRIMARY KEY,</w:t>
+      </w:r>
+    </w:p>
+    <w:p>
+      <w:pPr>
+        <w:pStyle w:val="af4"/>
+        <w:spacing w:line="360" w:lineRule="auto"/>
+        <w:ind w:left="284" w:right="265"/>
+        <w:rPr>
+          <w:rFonts w:ascii="Courier New" w:hAnsi="Courier New" w:cs="Courier New"/>
+          <w:sz w:val="20"/>
+          <w:szCs w:val="20"/>
+          <w:lang w:val="en-US"/>
+        </w:rPr>
+      </w:pPr>
+      <w:r>
+        <w:rPr>
+          <w:rFonts w:ascii="Courier New" w:hAnsi="Courier New" w:cs="Courier New"/>
+          <w:sz w:val="20"/>
+          <w:szCs w:val="20"/>
+          <w:lang w:val="en-US"/>
+        </w:rPr>
+        <w:t xml:space="preserve">    </w:t>
+      </w:r>
+      <w:proofErr w:type="spellStart"/>
+      <w:r>
+        <w:rPr>
+          <w:rFonts w:ascii="Courier New" w:hAnsi="Courier New" w:cs="Courier New"/>
+          <w:sz w:val="20"/>
+          <w:szCs w:val="20"/>
+          <w:lang w:val="en-US"/>
+        </w:rPr>
+        <w:t>task_id</w:t>
+      </w:r>
+      <w:proofErr w:type="spellEnd"/>
+      <w:r>
+        <w:rPr>
+          <w:rFonts w:ascii="Courier New" w:hAnsi="Courier New" w:cs="Courier New"/>
+          <w:sz w:val="20"/>
+          <w:szCs w:val="20"/>
+          <w:lang w:val="en-US"/>
+        </w:rPr>
+        <w:t xml:space="preserve"> INT,</w:t>
+      </w:r>
+    </w:p>
+    <w:p>
+      <w:pPr>
+        <w:pStyle w:val="af4"/>
+        <w:spacing w:line="360" w:lineRule="auto"/>
+        <w:ind w:left="284" w:right="265"/>
+        <w:rPr>
+          <w:rFonts w:ascii="Courier New" w:hAnsi="Courier New" w:cs="Courier New"/>
+          <w:sz w:val="20"/>
+          <w:szCs w:val="20"/>
+          <w:lang w:val="en-US"/>
+        </w:rPr>
+      </w:pPr>
+      <w:r>
+        <w:rPr>
+          <w:rFonts w:ascii="Courier New" w:hAnsi="Courier New" w:cs="Courier New"/>
+          <w:sz w:val="20"/>
+          <w:szCs w:val="20"/>
+          <w:lang w:val="en-US"/>
+        </w:rPr>
+        <w:t xml:space="preserve">    </w:t>
+      </w:r>
+      <w:proofErr w:type="spellStart"/>
+      <w:r>
+        <w:rPr>
+          <w:rFonts w:ascii="Courier New" w:hAnsi="Courier New" w:cs="Courier New"/>
+          <w:sz w:val="20"/>
+          <w:szCs w:val="20"/>
+          <w:lang w:val="en-US"/>
+        </w:rPr>
+        <w:t>user_id</w:t>
+      </w:r>
+      <w:proofErr w:type="spellEnd"/>
+      <w:r>
+        <w:rPr>
+          <w:rFonts w:ascii="Courier New" w:hAnsi="Courier New" w:cs="Courier New"/>
+          <w:sz w:val="20"/>
+          <w:szCs w:val="20"/>
+          <w:lang w:val="en-US"/>
+        </w:rPr>
+        <w:t xml:space="preserve"> INT,</w:t>
+      </w:r>
+    </w:p>
+    <w:p>
+      <w:pPr>
+        <w:pStyle w:val="af4"/>
+        <w:spacing w:line="360" w:lineRule="auto"/>
+        <w:ind w:left="284" w:right="265"/>
+        <w:rPr>
+          <w:rFonts w:ascii="Courier New" w:hAnsi="Courier New" w:cs="Courier New"/>
+          <w:sz w:val="20"/>
+          <w:szCs w:val="20"/>
+          <w:lang w:val="en-US"/>
+        </w:rPr>
+      </w:pPr>
+      <w:r>
+        <w:rPr>
+          <w:rFonts w:ascii="Courier New" w:hAnsi="Courier New" w:cs="Courier New"/>
+          <w:sz w:val="20"/>
+          <w:szCs w:val="20"/>
+          <w:lang w:val="en-US"/>
+        </w:rPr>
+        <w:t xml:space="preserve">    text </w:t>
+      </w:r>
+      <w:proofErr w:type="spellStart"/>
+      <w:r>
+        <w:rPr>
+          <w:rFonts w:ascii="Courier New" w:hAnsi="Courier New" w:cs="Courier New"/>
+          <w:sz w:val="20"/>
+          <w:szCs w:val="20"/>
+          <w:lang w:val="en-US"/>
+        </w:rPr>
+        <w:t>TEXT</w:t>
+      </w:r>
+      <w:proofErr w:type="spellEnd"/>
+      <w:r>
+        <w:rPr>
+          <w:rFonts w:ascii="Courier New" w:hAnsi="Courier New" w:cs="Courier New"/>
+          <w:sz w:val="20"/>
+          <w:szCs w:val="20"/>
+          <w:lang w:val="en-US"/>
+        </w:rPr>
+        <w:t xml:space="preserve"> NOT NULL,</w:t>
+      </w:r>
+    </w:p>
+    <w:p>
+      <w:pPr>
+        <w:pStyle w:val="af4"/>
+        <w:spacing w:line="360" w:lineRule="auto"/>
+        <w:ind w:left="284" w:right="265"/>
+        <w:rPr>
+          <w:rFonts w:ascii="Courier New" w:hAnsi="Courier New" w:cs="Courier New"/>
+          <w:sz w:val="20"/>
+          <w:szCs w:val="20"/>
+          <w:lang w:val="en-US"/>
+        </w:rPr>
+      </w:pPr>
+      <w:r>
+        <w:rPr>
+          <w:rFonts w:ascii="Courier New" w:hAnsi="Courier New" w:cs="Courier New"/>
+          <w:sz w:val="20"/>
+          <w:szCs w:val="20"/>
+          <w:lang w:val="en-US"/>
+        </w:rPr>
+        <w:t xml:space="preserve">    </w:t>
+      </w:r>
+      <w:proofErr w:type="spellStart"/>
+      <w:r>
+        <w:rPr>
+          <w:rFonts w:ascii="Courier New" w:hAnsi="Courier New" w:cs="Courier New"/>
+          <w:sz w:val="20"/>
+          <w:szCs w:val="20"/>
+          <w:lang w:val="en-US"/>
+        </w:rPr>
+        <w:t>created_at</w:t>
+      </w:r>
+      <w:proofErr w:type="spellEnd"/>
+      <w:r>
+        <w:rPr>
+          <w:rFonts w:ascii="Courier New" w:hAnsi="Courier New" w:cs="Courier New"/>
+          <w:sz w:val="20"/>
+          <w:szCs w:val="20"/>
+          <w:lang w:val="en-US"/>
+        </w:rPr>
+        <w:t xml:space="preserve"> TIMESTAMP DEFAULT CURRENT_TIMESTAMP,</w:t>
+      </w:r>
+    </w:p>
+    <w:p>
+      <w:pPr>
+        <w:pStyle w:val="af4"/>
+        <w:spacing w:line="360" w:lineRule="auto"/>
+        <w:ind w:left="284" w:right="265"/>
+        <w:rPr>
+          <w:rFonts w:ascii="Courier New" w:hAnsi="Courier New" w:cs="Courier New"/>
+          <w:sz w:val="20"/>
+          <w:szCs w:val="20"/>
+          <w:lang w:val="en-US"/>
+        </w:rPr>
+      </w:pPr>
+      <w:r>
+        <w:rPr>
+          <w:rFonts w:ascii="Courier New" w:hAnsi="Courier New" w:cs="Courier New"/>
+          <w:sz w:val="20"/>
+          <w:szCs w:val="20"/>
+          <w:lang w:val="en-US"/>
+        </w:rPr>
+        <w:t xml:space="preserve">    </w:t>
+      </w:r>
+      <w:proofErr w:type="spellStart"/>
+      <w:r>
+        <w:rPr>
+          <w:rFonts w:ascii="Courier New" w:hAnsi="Courier New" w:cs="Courier New"/>
+          <w:sz w:val="20"/>
+          <w:szCs w:val="20"/>
+          <w:lang w:val="en-US"/>
+        </w:rPr>
+        <w:t>updated_at</w:t>
+      </w:r>
+      <w:proofErr w:type="spellEnd"/>
+      <w:r>
+        <w:rPr>
+          <w:rFonts w:ascii="Courier New" w:hAnsi="Courier New" w:cs="Courier New"/>
+          <w:sz w:val="20"/>
+          <w:szCs w:val="20"/>
+          <w:lang w:val="en-US"/>
+        </w:rPr>
+        <w:t xml:space="preserve"> TIMESTAMP DEFAULT CURRENT_TIMESTAMP ON UPDATE CURRENT_TIMESTAMP,</w:t>
+      </w:r>
+    </w:p>
+    <w:p>
+      <w:pPr>
+        <w:pStyle w:val="af4"/>
+        <w:spacing w:line="360" w:lineRule="auto"/>
+        <w:ind w:left="284" w:right="265"/>
+        <w:rPr>
+          <w:rFonts w:ascii="Courier New" w:hAnsi="Courier New" w:cs="Courier New"/>
+          <w:sz w:val="20"/>
+          <w:szCs w:val="20"/>
+          <w:lang w:val="en-US"/>
+        </w:rPr>
+      </w:pPr>
+      <w:r>
+        <w:rPr>
+          <w:rFonts w:ascii="Courier New" w:hAnsi="Courier New" w:cs="Courier New"/>
+          <w:sz w:val="20"/>
+          <w:szCs w:val="20"/>
+          <w:lang w:val="en-US"/>
+        </w:rPr>
+        <w:t xml:space="preserve">    FOREIGN KEY (</w:t>
+      </w:r>
+      <w:proofErr w:type="spellStart"/>
+      <w:r>
+        <w:rPr>
+          <w:rFonts w:ascii="Courier New" w:hAnsi="Courier New" w:cs="Courier New"/>
+          <w:sz w:val="20"/>
+          <w:szCs w:val="20"/>
+          <w:lang w:val="en-US"/>
+        </w:rPr>
+        <w:t>task_id</w:t>
+      </w:r>
+      <w:proofErr w:type="spellEnd"/>
+      <w:r>
+        <w:rPr>
+          <w:rFonts w:ascii="Courier New" w:hAnsi="Courier New" w:cs="Courier New"/>
+          <w:sz w:val="20"/>
+          <w:szCs w:val="20"/>
+          <w:lang w:val="en-US"/>
+        </w:rPr>
+        <w:t>) REFERENCES tasks(id) ON DELETE CASCADE,</w:t>
+      </w:r>
+    </w:p>
+    <w:p>
+      <w:pPr>
+        <w:pStyle w:val="af4"/>
+        <w:spacing w:line="360" w:lineRule="auto"/>
+        <w:ind w:left="284" w:right="265"/>
+        <w:rPr>
+          <w:rFonts w:ascii="Courier New" w:hAnsi="Courier New" w:cs="Courier New"/>
+          <w:sz w:val="20"/>
+          <w:szCs w:val="20"/>
+          <w:lang w:val="en-US"/>
+        </w:rPr>
+      </w:pPr>
+      <w:r>
+        <w:rPr>
+          <w:rFonts w:ascii="Courier New" w:hAnsi="Courier New" w:cs="Courier New"/>
+          <w:sz w:val="20"/>
+          <w:szCs w:val="20"/>
+          <w:lang w:val="en-US"/>
+        </w:rPr>
+        <w:t xml:space="preserve">    FOREIGN KEY (</w:t>
+      </w:r>
+      <w:proofErr w:type="spellStart"/>
+      <w:r>
+        <w:rPr>
+          <w:rFonts w:ascii="Courier New" w:hAnsi="Courier New" w:cs="Courier New"/>
+          <w:sz w:val="20"/>
+          <w:szCs w:val="20"/>
+          <w:lang w:val="en-US"/>
+        </w:rPr>
+        <w:t>user_id</w:t>
+      </w:r>
+      <w:proofErr w:type="spellEnd"/>
+      <w:r>
+        <w:rPr>
+          <w:rFonts w:ascii="Courier New" w:hAnsi="Courier New" w:cs="Courier New"/>
+          <w:sz w:val="20"/>
+          <w:szCs w:val="20"/>
+          <w:lang w:val="en-US"/>
+        </w:rPr>
+        <w:t>) REFERENCES users(id) ON DELETE CASCADE</w:t>
+      </w:r>
+    </w:p>
+    <w:p>
+      <w:pPr>
+        <w:pStyle w:val="af4"/>
+        <w:spacing w:line="360" w:lineRule="auto"/>
+        <w:ind w:left="284" w:right="265"/>
+        <w:rPr>
+          <w:rFonts w:ascii="Courier New" w:hAnsi="Courier New" w:cs="Courier New"/>
+          <w:sz w:val="20"/>
+          <w:szCs w:val="20"/>
+          <w:lang w:val="en-US"/>
+        </w:rPr>
+      </w:pPr>
+      <w:r>
+        <w:rPr>
+          <w:rFonts w:ascii="Courier New" w:hAnsi="Courier New" w:cs="Courier New"/>
+          <w:sz w:val="20"/>
+          <w:szCs w:val="20"/>
+          <w:lang w:val="en-US"/>
+        </w:rPr>
+        <w:t>) ENGINE=</w:t>
+      </w:r>
+      <w:proofErr w:type="spellStart"/>
+      <w:r>
+        <w:rPr>
+          <w:rFonts w:ascii="Courier New" w:hAnsi="Courier New" w:cs="Courier New"/>
+          <w:sz w:val="20"/>
+          <w:szCs w:val="20"/>
+          <w:lang w:val="en-US"/>
+        </w:rPr>
+        <w:t>InnoDB</w:t>
+      </w:r>
+      <w:proofErr w:type="spellEnd"/>
+      <w:r>
+        <w:rPr>
+          <w:rFonts w:ascii="Courier New" w:hAnsi="Courier New" w:cs="Courier New"/>
+          <w:sz w:val="20"/>
+          <w:szCs w:val="20"/>
+          <w:lang w:val="en-US"/>
+        </w:rPr>
+        <w:t>;</w:t>
+      </w:r>
+    </w:p>
+    <w:p>
+      <w:pPr>
+        <w:pStyle w:val="af4"/>
+        <w:spacing w:line="360" w:lineRule="auto"/>
+        <w:ind w:left="284" w:right="265"/>
+        <w:rPr>
+          <w:rFonts w:ascii="Courier New" w:hAnsi="Courier New" w:cs="Courier New"/>
+          <w:sz w:val="20"/>
+          <w:szCs w:val="20"/>
+          <w:lang w:val="en-US"/>
+        </w:rPr>
+      </w:pPr>
+    </w:p>
+    <w:p>
+      <w:pPr>
+        <w:pStyle w:val="af4"/>
+        <w:spacing w:line="360" w:lineRule="auto"/>
+        <w:ind w:left="284" w:right="265"/>
+        <w:rPr>
+          <w:rFonts w:ascii="Courier New" w:hAnsi="Courier New" w:cs="Courier New"/>
+          <w:sz w:val="20"/>
+          <w:szCs w:val="20"/>
+          <w:lang w:val="en-US"/>
+        </w:rPr>
+      </w:pPr>
+      <w:r>
+        <w:rPr>
+          <w:rFonts w:ascii="Courier New" w:hAnsi="Courier New" w:cs="Courier New"/>
+          <w:sz w:val="20"/>
+          <w:szCs w:val="20"/>
+          <w:lang w:val="en-US"/>
+        </w:rPr>
+        <w:t xml:space="preserve">-- </w:t>
+      </w:r>
+      <w:proofErr w:type="spellStart"/>
+      <w:r>
+        <w:rPr>
+          <w:rFonts w:ascii="Courier New" w:hAnsi="Courier New" w:cs="Courier New"/>
+          <w:sz w:val="20"/>
+          <w:szCs w:val="20"/>
+          <w:lang w:val="en-US"/>
+        </w:rPr>
+        <w:t>Создание</w:t>
+      </w:r>
+      <w:proofErr w:type="spellEnd"/>
+      <w:r>
+        <w:rPr>
+          <w:rFonts w:ascii="Courier New" w:hAnsi="Courier New" w:cs="Courier New"/>
+          <w:sz w:val="20"/>
+          <w:szCs w:val="20"/>
+          <w:lang w:val="en-US"/>
+        </w:rPr>
+        <w:t xml:space="preserve"> </w:t>
+      </w:r>
+      <w:proofErr w:type="spellStart"/>
+      <w:r>
+        <w:rPr>
+          <w:rFonts w:ascii="Courier New" w:hAnsi="Courier New" w:cs="Courier New"/>
+          <w:sz w:val="20"/>
+          <w:szCs w:val="20"/>
+          <w:lang w:val="en-US"/>
+        </w:rPr>
+        <w:t>таблицы</w:t>
+      </w:r>
+      <w:proofErr w:type="spellEnd"/>
+      <w:r>
+        <w:rPr>
+          <w:rFonts w:ascii="Courier New" w:hAnsi="Courier New" w:cs="Courier New"/>
+          <w:sz w:val="20"/>
+          <w:szCs w:val="20"/>
+          <w:lang w:val="en-US"/>
+        </w:rPr>
+        <w:t xml:space="preserve"> </w:t>
+      </w:r>
+      <w:proofErr w:type="spellStart"/>
+      <w:r>
+        <w:rPr>
+          <w:rFonts w:ascii="Courier New" w:hAnsi="Courier New" w:cs="Courier New"/>
+          <w:sz w:val="20"/>
+          <w:szCs w:val="20"/>
+          <w:lang w:val="en-US"/>
+        </w:rPr>
+        <w:t>Вложение</w:t>
+      </w:r>
+      <w:proofErr w:type="spellEnd"/>
+    </w:p>
+    <w:p>
+      <w:pPr>
+        <w:pStyle w:val="af4"/>
+        <w:spacing w:line="360" w:lineRule="auto"/>
+        <w:ind w:left="284" w:right="265"/>
+        <w:rPr>
+          <w:rFonts w:ascii="Courier New" w:hAnsi="Courier New" w:cs="Courier New"/>
+          <w:sz w:val="20"/>
+          <w:szCs w:val="20"/>
+          <w:lang w:val="en-US"/>
+        </w:rPr>
+      </w:pPr>
+      <w:r>
+        <w:rPr>
+          <w:rFonts w:ascii="Courier New" w:hAnsi="Courier New" w:cs="Courier New"/>
+          <w:sz w:val="20"/>
+          <w:szCs w:val="20"/>
+          <w:lang w:val="en-US"/>
+        </w:rPr>
+        <w:t>CREATE TABLE attachments (</w:t>
+      </w:r>
+    </w:p>
+    <w:p>
+      <w:pPr>
+        <w:pStyle w:val="af4"/>
+        <w:spacing w:line="360" w:lineRule="auto"/>
+        <w:ind w:left="284" w:right="265"/>
+        <w:rPr>
+          <w:rFonts w:ascii="Courier New" w:hAnsi="Courier New" w:cs="Courier New"/>
+          <w:sz w:val="20"/>
+          <w:szCs w:val="20"/>
+          <w:lang w:val="en-US"/>
+        </w:rPr>
+      </w:pPr>
+      <w:r>
+        <w:rPr>
+          <w:rFonts w:ascii="Courier New" w:hAnsi="Courier New" w:cs="Courier New"/>
+          <w:sz w:val="20"/>
+          <w:szCs w:val="20"/>
+          <w:lang w:val="en-US"/>
+        </w:rPr>
+        <w:t xml:space="preserve">    id INT AUTO_INCREMENT PRIMARY KEY,</w:t>
+      </w:r>
+    </w:p>
+    <w:p>
+      <w:pPr>
+        <w:pStyle w:val="af4"/>
+        <w:spacing w:line="360" w:lineRule="auto"/>
+        <w:ind w:left="284" w:right="265"/>
+        <w:rPr>
+          <w:rFonts w:ascii="Courier New" w:hAnsi="Courier New" w:cs="Courier New"/>
+          <w:sz w:val="20"/>
+          <w:szCs w:val="20"/>
+          <w:lang w:val="en-US"/>
+        </w:rPr>
+      </w:pPr>
+      <w:r>
+        <w:rPr>
+          <w:rFonts w:ascii="Courier New" w:hAnsi="Courier New" w:cs="Courier New"/>
+          <w:sz w:val="20"/>
+          <w:szCs w:val="20"/>
+          <w:lang w:val="en-US"/>
+        </w:rPr>
+        <w:t xml:space="preserve">    </w:t>
+      </w:r>
+      <w:proofErr w:type="spellStart"/>
+      <w:r>
+        <w:rPr>
+          <w:rFonts w:ascii="Courier New" w:hAnsi="Courier New" w:cs="Courier New"/>
+          <w:sz w:val="20"/>
+          <w:szCs w:val="20"/>
+          <w:lang w:val="en-US"/>
+        </w:rPr>
+        <w:t>task_id</w:t>
+      </w:r>
+      <w:proofErr w:type="spellEnd"/>
+      <w:r>
+        <w:rPr>
+          <w:rFonts w:ascii="Courier New" w:hAnsi="Courier New" w:cs="Courier New"/>
+          <w:sz w:val="20"/>
+          <w:szCs w:val="20"/>
+          <w:lang w:val="en-US"/>
+        </w:rPr>
+        <w:t xml:space="preserve"> INT,</w:t>
+      </w:r>
+    </w:p>
+    <w:p>
+      <w:pPr>
+        <w:pStyle w:val="af4"/>
+        <w:spacing w:line="360" w:lineRule="auto"/>
+        <w:ind w:left="284" w:right="265"/>
+        <w:rPr>
+          <w:rFonts w:ascii="Courier New" w:hAnsi="Courier New" w:cs="Courier New"/>
+          <w:sz w:val="20"/>
+          <w:szCs w:val="20"/>
+          <w:lang w:val="en-US"/>
+        </w:rPr>
+      </w:pPr>
+      <w:r>
+        <w:rPr>
+          <w:rFonts w:ascii="Courier New" w:hAnsi="Courier New" w:cs="Courier New"/>
+          <w:sz w:val="20"/>
+          <w:szCs w:val="20"/>
+          <w:lang w:val="en-US"/>
+        </w:rPr>
+        <w:t xml:space="preserve">    </w:t>
+      </w:r>
+      <w:proofErr w:type="spellStart"/>
+      <w:r>
+        <w:rPr>
+          <w:rFonts w:ascii="Courier New" w:hAnsi="Courier New" w:cs="Courier New"/>
+          <w:sz w:val="20"/>
+          <w:szCs w:val="20"/>
+          <w:lang w:val="en-US"/>
+        </w:rPr>
+        <w:t>user_id</w:t>
+      </w:r>
+      <w:proofErr w:type="spellEnd"/>
+      <w:r>
+        <w:rPr>
+          <w:rFonts w:ascii="Courier New" w:hAnsi="Courier New" w:cs="Courier New"/>
+          <w:sz w:val="20"/>
+          <w:szCs w:val="20"/>
+          <w:lang w:val="en-US"/>
+        </w:rPr>
+        <w:t xml:space="preserve"> INT,</w:t>
+      </w:r>
+    </w:p>
+    <w:p>
+      <w:pPr>
+        <w:pStyle w:val="af4"/>
+        <w:spacing w:line="360" w:lineRule="auto"/>
+        <w:ind w:left="284" w:right="265"/>
+        <w:rPr>
+          <w:rFonts w:ascii="Courier New" w:hAnsi="Courier New" w:cs="Courier New"/>
+          <w:sz w:val="20"/>
+          <w:szCs w:val="20"/>
+          <w:lang w:val="en-US"/>
+        </w:rPr>
+      </w:pPr>
+      <w:r>
+        <w:rPr>
+          <w:rFonts w:ascii="Courier New" w:hAnsi="Courier New" w:cs="Courier New"/>
+          <w:sz w:val="20"/>
+          <w:szCs w:val="20"/>
+          <w:lang w:val="en-US"/>
+        </w:rPr>
+        <w:t xml:space="preserve">    </w:t>
+      </w:r>
+      <w:proofErr w:type="spellStart"/>
+      <w:r>
+        <w:rPr>
+          <w:rFonts w:ascii="Courier New" w:hAnsi="Courier New" w:cs="Courier New"/>
+          <w:sz w:val="20"/>
+          <w:szCs w:val="20"/>
+          <w:lang w:val="en-US"/>
+        </w:rPr>
+        <w:t>file_name</w:t>
+      </w:r>
+      <w:proofErr w:type="spellEnd"/>
+      <w:r>
+        <w:rPr>
+          <w:rFonts w:ascii="Courier New" w:hAnsi="Courier New" w:cs="Courier New"/>
+          <w:sz w:val="20"/>
+          <w:szCs w:val="20"/>
+          <w:lang w:val="en-US"/>
+        </w:rPr>
+        <w:t xml:space="preserve"> </w:t>
+      </w:r>
+      <w:proofErr w:type="gramStart"/>
+      <w:r>
+        <w:rPr>
+          <w:rFonts w:ascii="Courier New" w:hAnsi="Courier New" w:cs="Courier New"/>
+          <w:sz w:val="20"/>
+          <w:szCs w:val="20"/>
+          <w:lang w:val="en-US"/>
+        </w:rPr>
+        <w:t>VARCHAR(</w:t>
+      </w:r>
+      <w:proofErr w:type="gramEnd"/>
+      <w:r>
+        <w:rPr>
+          <w:rFonts w:ascii="Courier New" w:hAnsi="Courier New" w:cs="Courier New"/>
+          <w:sz w:val="20"/>
+          <w:szCs w:val="20"/>
+          <w:lang w:val="en-US"/>
+        </w:rPr>
+        <w:t>255) NOT NULL,</w:t>
+      </w:r>
+    </w:p>
+    <w:p>
+      <w:pPr>
+        <w:pStyle w:val="af4"/>
+        <w:spacing w:line="360" w:lineRule="auto"/>
+        <w:ind w:left="284" w:right="265"/>
+        <w:rPr>
+          <w:rFonts w:ascii="Courier New" w:hAnsi="Courier New" w:cs="Courier New"/>
+          <w:sz w:val="20"/>
+          <w:szCs w:val="20"/>
+          <w:lang w:val="en-US"/>
+        </w:rPr>
+      </w:pPr>
+      <w:r>
+        <w:rPr>
+          <w:rFonts w:ascii="Courier New" w:hAnsi="Courier New" w:cs="Courier New"/>
+          <w:sz w:val="20"/>
+          <w:szCs w:val="20"/>
+          <w:lang w:val="en-US"/>
+        </w:rPr>
+        <w:t xml:space="preserve">    </w:t>
+      </w:r>
+      <w:proofErr w:type="spellStart"/>
+      <w:r>
+        <w:rPr>
+          <w:rFonts w:ascii="Courier New" w:hAnsi="Courier New" w:cs="Courier New"/>
+          <w:sz w:val="20"/>
+          <w:szCs w:val="20"/>
+          <w:lang w:val="en-US"/>
+        </w:rPr>
+        <w:t>file_path</w:t>
+      </w:r>
+      <w:proofErr w:type="spellEnd"/>
+      <w:r>
+        <w:rPr>
+          <w:rFonts w:ascii="Courier New" w:hAnsi="Courier New" w:cs="Courier New"/>
+          <w:sz w:val="20"/>
+          <w:szCs w:val="20"/>
+          <w:lang w:val="en-US"/>
+        </w:rPr>
+        <w:t xml:space="preserve"> TEXT NOT NULL,</w:t>
+      </w:r>
+    </w:p>
+    <w:p>
+      <w:pPr>
+        <w:pStyle w:val="af4"/>
+        <w:spacing w:line="360" w:lineRule="auto"/>
+        <w:ind w:left="284" w:right="265"/>
+        <w:rPr>
+          <w:rFonts w:ascii="Courier New" w:hAnsi="Courier New" w:cs="Courier New"/>
+          <w:sz w:val="20"/>
+          <w:szCs w:val="20"/>
+          <w:lang w:val="en-US"/>
+        </w:rPr>
+      </w:pPr>
+      <w:r>
+        <w:rPr>
+          <w:rFonts w:ascii="Courier New" w:hAnsi="Courier New" w:cs="Courier New"/>
+          <w:sz w:val="20"/>
+          <w:szCs w:val="20"/>
+          <w:lang w:val="en-US"/>
+        </w:rPr>
+        <w:t xml:space="preserve">    </w:t>
+      </w:r>
+      <w:proofErr w:type="spellStart"/>
+      <w:r>
+        <w:rPr>
+          <w:rFonts w:ascii="Courier New" w:hAnsi="Courier New" w:cs="Courier New"/>
+          <w:sz w:val="20"/>
+          <w:szCs w:val="20"/>
+          <w:lang w:val="en-US"/>
+        </w:rPr>
+        <w:t>uploaded_at</w:t>
+      </w:r>
+      <w:proofErr w:type="spellEnd"/>
+      <w:r>
+        <w:rPr>
+          <w:rFonts w:ascii="Courier New" w:hAnsi="Courier New" w:cs="Courier New"/>
+          <w:sz w:val="20"/>
+          <w:szCs w:val="20"/>
+          <w:lang w:val="en-US"/>
+        </w:rPr>
+        <w:t xml:space="preserve"> TIMESTAMP DEFAULT CURRENT_TIMESTAMP,</w:t>
+      </w:r>
+    </w:p>
+    <w:p>
+      <w:pPr>
+        <w:pStyle w:val="af4"/>
+        <w:spacing w:line="360" w:lineRule="auto"/>
+        <w:ind w:left="284" w:right="265"/>
+        <w:rPr>
+          <w:rFonts w:ascii="Courier New" w:hAnsi="Courier New" w:cs="Courier New"/>
+          <w:sz w:val="20"/>
+          <w:szCs w:val="20"/>
+          <w:lang w:val="en-US"/>
+        </w:rPr>
+      </w:pPr>
+      <w:r>
+        <w:rPr>
+          <w:rFonts w:ascii="Courier New" w:hAnsi="Courier New" w:cs="Courier New"/>
+          <w:sz w:val="20"/>
+          <w:szCs w:val="20"/>
+          <w:lang w:val="en-US"/>
+        </w:rPr>
+        <w:t xml:space="preserve">    FOREIGN KEY (</w:t>
+      </w:r>
+      <w:proofErr w:type="spellStart"/>
+      <w:r>
+        <w:rPr>
+          <w:rFonts w:ascii="Courier New" w:hAnsi="Courier New" w:cs="Courier New"/>
+          <w:sz w:val="20"/>
+          <w:szCs w:val="20"/>
+          <w:lang w:val="en-US"/>
+        </w:rPr>
+        <w:t>task_id</w:t>
+      </w:r>
+      <w:proofErr w:type="spellEnd"/>
+      <w:r>
+        <w:rPr>
+          <w:rFonts w:ascii="Courier New" w:hAnsi="Courier New" w:cs="Courier New"/>
+          <w:sz w:val="20"/>
+          <w:szCs w:val="20"/>
+          <w:lang w:val="en-US"/>
+        </w:rPr>
+        <w:t>) REFERENCES tasks(id) ON DELETE CASCADE,</w:t>
+      </w:r>
+    </w:p>
+    <w:p>
+      <w:pPr>
+        <w:pStyle w:val="af4"/>
+        <w:spacing w:line="360" w:lineRule="auto"/>
+        <w:ind w:left="284" w:right="265"/>
+        <w:rPr>
+          <w:rFonts w:ascii="Courier New" w:hAnsi="Courier New" w:cs="Courier New"/>
+          <w:sz w:val="20"/>
+          <w:szCs w:val="20"/>
+          <w:lang w:val="en-US"/>
+        </w:rPr>
+      </w:pPr>
+      <w:r>
+        <w:rPr>
+          <w:rFonts w:ascii="Courier New" w:hAnsi="Courier New" w:cs="Courier New"/>
+          <w:sz w:val="20"/>
+          <w:szCs w:val="20"/>
+          <w:lang w:val="en-US"/>
+        </w:rPr>
+        <w:t xml:space="preserve">    FOREIGN KEY (</w:t>
+      </w:r>
+      <w:proofErr w:type="spellStart"/>
+      <w:r>
+        <w:rPr>
+          <w:rFonts w:ascii="Courier New" w:hAnsi="Courier New" w:cs="Courier New"/>
+          <w:sz w:val="20"/>
+          <w:szCs w:val="20"/>
+          <w:lang w:val="en-US"/>
+        </w:rPr>
+        <w:t>user_id</w:t>
+      </w:r>
+      <w:proofErr w:type="spellEnd"/>
+      <w:r>
+        <w:rPr>
+          <w:rFonts w:ascii="Courier New" w:hAnsi="Courier New" w:cs="Courier New"/>
+          <w:sz w:val="20"/>
+          <w:szCs w:val="20"/>
+          <w:lang w:val="en-US"/>
+        </w:rPr>
+        <w:t>) REFERENCES users(id) ON DELETE CASCADE</w:t>
+      </w:r>
+    </w:p>
+    <w:p>
+      <w:pPr>
+        <w:pStyle w:val="af4"/>
+        <w:spacing w:line="360" w:lineRule="auto"/>
+        <w:ind w:left="284" w:right="265"/>
+        <w:rPr>
+          <w:rFonts w:ascii="Courier New" w:hAnsi="Courier New" w:cs="Courier New"/>
+          <w:sz w:val="20"/>
+          <w:szCs w:val="20"/>
+        </w:rPr>
+      </w:pPr>
+      <w:r>
+        <w:rPr>
+          <w:rFonts w:ascii="Courier New" w:hAnsi="Courier New" w:cs="Courier New"/>
+          <w:sz w:val="20"/>
+          <w:szCs w:val="20"/>
+        </w:rPr>
+        <w:t xml:space="preserve">) </w:t>
+      </w:r>
+      <w:r>
+        <w:rPr>
+          <w:rFonts w:ascii="Courier New" w:hAnsi="Courier New" w:cs="Courier New"/>
+          <w:sz w:val="20"/>
+          <w:szCs w:val="20"/>
+          <w:lang w:val="en-US"/>
+        </w:rPr>
+        <w:t>ENGINE</w:t>
+      </w:r>
+      <w:r>
+        <w:rPr>
+          <w:rFonts w:ascii="Courier New" w:hAnsi="Courier New" w:cs="Courier New"/>
+          <w:sz w:val="20"/>
+          <w:szCs w:val="20"/>
+        </w:rPr>
+        <w:t>=</w:t>
+      </w:r>
+      <w:proofErr w:type="spellStart"/>
+      <w:r>
+        <w:rPr>
+          <w:rFonts w:ascii="Courier New" w:hAnsi="Courier New" w:cs="Courier New"/>
+          <w:sz w:val="20"/>
+          <w:szCs w:val="20"/>
+          <w:lang w:val="en-US"/>
+        </w:rPr>
+        <w:t>InnoDB</w:t>
+      </w:r>
+      <w:proofErr w:type="spellEnd"/>
+      <w:r>
+        <w:rPr>
+          <w:rFonts w:ascii="Courier New" w:hAnsi="Courier New" w:cs="Courier New"/>
+          <w:sz w:val="20"/>
+          <w:szCs w:val="20"/>
+        </w:rPr>
+        <w:t>;</w:t>
+      </w:r>
+    </w:p>
+    <w:p>
+      <w:pPr>
+        <w:pStyle w:val="af4"/>
+        <w:spacing w:line="360" w:lineRule="auto"/>
+        <w:ind w:left="284" w:right="265"/>
+        <w:rPr>
+          <w:rFonts w:ascii="Courier New" w:hAnsi="Courier New" w:cs="Courier New"/>
+          <w:sz w:val="20"/>
+          <w:szCs w:val="20"/>
+        </w:rPr>
+      </w:pPr>
+    </w:p>
+    <w:p>
+      <w:pPr>
+        <w:pStyle w:val="af4"/>
+        <w:spacing w:line="360" w:lineRule="auto"/>
+        <w:ind w:left="284" w:right="265"/>
+        <w:rPr>
+          <w:rFonts w:ascii="Courier New" w:hAnsi="Courier New" w:cs="Courier New"/>
+          <w:sz w:val="20"/>
+          <w:szCs w:val="20"/>
+        </w:rPr>
+      </w:pPr>
+      <w:r>
+        <w:rPr>
+          <w:rFonts w:ascii="Courier New" w:hAnsi="Courier New" w:cs="Courier New"/>
+          <w:sz w:val="20"/>
+          <w:szCs w:val="20"/>
+        </w:rPr>
+        <w:t>-- Создание таблицы История задачи</w:t>
+      </w:r>
+    </w:p>
+    <w:p>
+      <w:pPr>
+        <w:pStyle w:val="af4"/>
+        <w:spacing w:line="360" w:lineRule="auto"/>
+        <w:ind w:left="284" w:right="265"/>
+        <w:rPr>
+          <w:rFonts w:ascii="Courier New" w:hAnsi="Courier New" w:cs="Courier New"/>
+          <w:sz w:val="20"/>
+          <w:szCs w:val="20"/>
+          <w:lang w:val="en-US"/>
+        </w:rPr>
+      </w:pPr>
+      <w:r>
+        <w:rPr>
+          <w:rFonts w:ascii="Courier New" w:hAnsi="Courier New" w:cs="Courier New"/>
+          <w:sz w:val="20"/>
+          <w:szCs w:val="20"/>
+          <w:lang w:val="en-US"/>
+        </w:rPr>
+        <w:t xml:space="preserve">CREATE TABLE </w:t>
+      </w:r>
+      <w:proofErr w:type="spellStart"/>
+      <w:r>
+        <w:rPr>
+          <w:rFonts w:ascii="Courier New" w:hAnsi="Courier New" w:cs="Courier New"/>
+          <w:sz w:val="20"/>
+          <w:szCs w:val="20"/>
+          <w:lang w:val="en-US"/>
+        </w:rPr>
+        <w:t>task_history</w:t>
+      </w:r>
+      <w:proofErr w:type="spellEnd"/>
+      <w:r>
+        <w:rPr>
+          <w:rFonts w:ascii="Courier New" w:hAnsi="Courier New" w:cs="Courier New"/>
+          <w:sz w:val="20"/>
+          <w:szCs w:val="20"/>
+          <w:lang w:val="en-US"/>
+        </w:rPr>
+        <w:t xml:space="preserve"> (</w:t>
+      </w:r>
+    </w:p>
+    <w:p>
+      <w:pPr>
+        <w:pStyle w:val="af4"/>
+        <w:spacing w:line="360" w:lineRule="auto"/>
+        <w:ind w:left="284" w:right="265"/>
+        <w:rPr>
+          <w:rFonts w:ascii="Courier New" w:hAnsi="Courier New" w:cs="Courier New"/>
+          <w:sz w:val="20"/>
+          <w:szCs w:val="20"/>
+          <w:lang w:val="en-US"/>
+        </w:rPr>
+      </w:pPr>
+      <w:r>
+        <w:rPr>
+          <w:rFonts w:ascii="Courier New" w:hAnsi="Courier New" w:cs="Courier New"/>
+          <w:sz w:val="20"/>
+          <w:szCs w:val="20"/>
+          <w:lang w:val="en-US"/>
+        </w:rPr>
+        <w:t xml:space="preserve">    id INT AUTO_INCREMENT PRIMARY KEY,</w:t>
+      </w:r>
+    </w:p>
+    <w:p>
+      <w:pPr>
+        <w:pStyle w:val="af4"/>
+        <w:spacing w:line="360" w:lineRule="auto"/>
+        <w:ind w:left="284" w:right="265"/>
+        <w:rPr>
+          <w:rFonts w:ascii="Courier New" w:hAnsi="Courier New" w:cs="Courier New"/>
+          <w:sz w:val="20"/>
+          <w:szCs w:val="20"/>
+          <w:lang w:val="en-US"/>
+        </w:rPr>
+      </w:pPr>
+      <w:r>
+        <w:rPr>
+          <w:rFonts w:ascii="Courier New" w:hAnsi="Courier New" w:cs="Courier New"/>
+          <w:sz w:val="20"/>
+          <w:szCs w:val="20"/>
+          <w:lang w:val="en-US"/>
+        </w:rPr>
+        <w:t xml:space="preserve">    </w:t>
+      </w:r>
+      <w:proofErr w:type="spellStart"/>
+      <w:r>
+        <w:rPr>
+          <w:rFonts w:ascii="Courier New" w:hAnsi="Courier New" w:cs="Courier New"/>
+          <w:sz w:val="20"/>
+          <w:szCs w:val="20"/>
+          <w:lang w:val="en-US"/>
+        </w:rPr>
+        <w:t>task_id</w:t>
+      </w:r>
+      <w:proofErr w:type="spellEnd"/>
+      <w:r>
+        <w:rPr>
+          <w:rFonts w:ascii="Courier New" w:hAnsi="Courier New" w:cs="Courier New"/>
+          <w:sz w:val="20"/>
+          <w:szCs w:val="20"/>
+          <w:lang w:val="en-US"/>
+        </w:rPr>
+        <w:t xml:space="preserve"> INT,</w:t>
+      </w:r>
+    </w:p>
+    <w:p>
+      <w:pPr>
+        <w:pStyle w:val="af4"/>
+        <w:spacing w:line="360" w:lineRule="auto"/>
+        <w:ind w:left="284" w:right="265"/>
+        <w:rPr>
+          <w:rFonts w:ascii="Courier New" w:hAnsi="Courier New" w:cs="Courier New"/>
+          <w:sz w:val="20"/>
+          <w:szCs w:val="20"/>
+          <w:lang w:val="en-US"/>
+        </w:rPr>
+      </w:pPr>
+      <w:r>
+        <w:rPr>
+          <w:rFonts w:ascii="Courier New" w:hAnsi="Courier New" w:cs="Courier New"/>
+          <w:sz w:val="20"/>
+          <w:szCs w:val="20"/>
+          <w:lang w:val="en-US"/>
+        </w:rPr>
+        <w:t xml:space="preserve">    </w:t>
+      </w:r>
+      <w:proofErr w:type="spellStart"/>
+      <w:r>
+        <w:rPr>
+          <w:rFonts w:ascii="Courier New" w:hAnsi="Courier New" w:cs="Courier New"/>
+          <w:sz w:val="20"/>
+          <w:szCs w:val="20"/>
+          <w:lang w:val="en-US"/>
+        </w:rPr>
+        <w:t>user_id</w:t>
+      </w:r>
+      <w:proofErr w:type="spellEnd"/>
+      <w:r>
+        <w:rPr>
+          <w:rFonts w:ascii="Courier New" w:hAnsi="Courier New" w:cs="Courier New"/>
+          <w:sz w:val="20"/>
+          <w:szCs w:val="20"/>
+          <w:lang w:val="en-US"/>
+        </w:rPr>
+        <w:t xml:space="preserve"> INT,</w:t>
+      </w:r>
+    </w:p>
+    <w:p>
+      <w:pPr>
+        <w:pStyle w:val="af4"/>
+        <w:spacing w:line="360" w:lineRule="auto"/>
+        <w:ind w:left="284" w:right="265"/>
+        <w:rPr>
+          <w:rFonts w:ascii="Courier New" w:hAnsi="Courier New" w:cs="Courier New"/>
+          <w:sz w:val="20"/>
+          <w:szCs w:val="20"/>
+          <w:lang w:val="en-US"/>
+        </w:rPr>
+      </w:pPr>
+      <w:r>
+        <w:rPr>
+          <w:rFonts w:ascii="Courier New" w:hAnsi="Courier New" w:cs="Courier New"/>
+          <w:sz w:val="20"/>
+          <w:szCs w:val="20"/>
+          <w:lang w:val="en-US"/>
+        </w:rPr>
+        <w:t xml:space="preserve">    </w:t>
+      </w:r>
+      <w:proofErr w:type="spellStart"/>
+      <w:r>
+        <w:rPr>
+          <w:rFonts w:ascii="Courier New" w:hAnsi="Courier New" w:cs="Courier New"/>
+          <w:sz w:val="20"/>
+          <w:szCs w:val="20"/>
+          <w:lang w:val="en-US"/>
+        </w:rPr>
+        <w:t>changed_at</w:t>
+      </w:r>
+      <w:proofErr w:type="spellEnd"/>
+      <w:r>
+        <w:rPr>
+          <w:rFonts w:ascii="Courier New" w:hAnsi="Courier New" w:cs="Courier New"/>
+          <w:sz w:val="20"/>
+          <w:szCs w:val="20"/>
+          <w:lang w:val="en-US"/>
+        </w:rPr>
+        <w:t xml:space="preserve"> TIMESTAMP DEFAULT CURRENT_TIMESTAMP,</w:t>
+      </w:r>
+    </w:p>
+    <w:p>
+      <w:pPr>
+        <w:pStyle w:val="af4"/>
+        <w:spacing w:line="360" w:lineRule="auto"/>
+        <w:ind w:left="284" w:right="265"/>
+        <w:rPr>
+          <w:rFonts w:ascii="Courier New" w:hAnsi="Courier New" w:cs="Courier New"/>
+          <w:sz w:val="20"/>
+          <w:szCs w:val="20"/>
+          <w:lang w:val="en-US"/>
+        </w:rPr>
+      </w:pPr>
+      <w:r>
+        <w:rPr>
+          <w:rFonts w:ascii="Courier New" w:hAnsi="Courier New" w:cs="Courier New"/>
+          <w:sz w:val="20"/>
+          <w:szCs w:val="20"/>
+          <w:lang w:val="en-US"/>
+        </w:rPr>
+        <w:t xml:space="preserve">    </w:t>
+      </w:r>
+      <w:proofErr w:type="spellStart"/>
+      <w:r>
+        <w:rPr>
+          <w:rFonts w:ascii="Courier New" w:hAnsi="Courier New" w:cs="Courier New"/>
+          <w:sz w:val="20"/>
+          <w:szCs w:val="20"/>
+          <w:lang w:val="en-US"/>
+        </w:rPr>
+        <w:t>changed_attribute</w:t>
+      </w:r>
+      <w:proofErr w:type="spellEnd"/>
+      <w:r>
+        <w:rPr>
+          <w:rFonts w:ascii="Courier New" w:hAnsi="Courier New" w:cs="Courier New"/>
+          <w:sz w:val="20"/>
+          <w:szCs w:val="20"/>
+          <w:lang w:val="en-US"/>
+        </w:rPr>
+        <w:t xml:space="preserve"> </w:t>
+      </w:r>
+      <w:proofErr w:type="gramStart"/>
+      <w:r>
+        <w:rPr>
+          <w:rFonts w:ascii="Courier New" w:hAnsi="Courier New" w:cs="Courier New"/>
+          <w:sz w:val="20"/>
+          <w:szCs w:val="20"/>
+          <w:lang w:val="en-US"/>
+        </w:rPr>
+        <w:t>VARCHAR(</w:t>
+      </w:r>
+      <w:proofErr w:type="gramEnd"/>
+      <w:r>
+        <w:rPr>
+          <w:rFonts w:ascii="Courier New" w:hAnsi="Courier New" w:cs="Courier New"/>
+          <w:sz w:val="20"/>
+          <w:szCs w:val="20"/>
+          <w:lang w:val="en-US"/>
+        </w:rPr>
+        <w:t>255) NOT NULL,</w:t>
+      </w:r>
+    </w:p>
+    <w:p>
+      <w:pPr>
+        <w:pStyle w:val="af4"/>
+        <w:spacing w:line="360" w:lineRule="auto"/>
+        <w:ind w:left="284" w:right="265"/>
+        <w:rPr>
+          <w:rFonts w:ascii="Courier New" w:hAnsi="Courier New" w:cs="Courier New"/>
+          <w:sz w:val="20"/>
+          <w:szCs w:val="20"/>
+          <w:lang w:val="en-US"/>
+        </w:rPr>
+      </w:pPr>
+      <w:r>
+        <w:rPr>
+          <w:rFonts w:ascii="Courier New" w:hAnsi="Courier New" w:cs="Courier New"/>
+          <w:sz w:val="20"/>
+          <w:szCs w:val="20"/>
+          <w:lang w:val="en-US"/>
+        </w:rPr>
+        <w:t xml:space="preserve">    </w:t>
+      </w:r>
+      <w:proofErr w:type="spellStart"/>
+      <w:r>
+        <w:rPr>
+          <w:rFonts w:ascii="Courier New" w:hAnsi="Courier New" w:cs="Courier New"/>
+          <w:sz w:val="20"/>
+          <w:szCs w:val="20"/>
+          <w:lang w:val="en-US"/>
+        </w:rPr>
+        <w:t>old_value</w:t>
+      </w:r>
+      <w:proofErr w:type="spellEnd"/>
+      <w:r>
+        <w:rPr>
+          <w:rFonts w:ascii="Courier New" w:hAnsi="Courier New" w:cs="Courier New"/>
+          <w:sz w:val="20"/>
+          <w:szCs w:val="20"/>
+          <w:lang w:val="en-US"/>
+        </w:rPr>
+        <w:t xml:space="preserve"> TEXT,</w:t>
+      </w:r>
+    </w:p>
+    <w:p>
+      <w:pPr>
+        <w:pStyle w:val="af4"/>
+        <w:spacing w:line="360" w:lineRule="auto"/>
+        <w:ind w:left="284" w:right="265"/>
+        <w:rPr>
+          <w:rFonts w:ascii="Courier New" w:hAnsi="Courier New" w:cs="Courier New"/>
+          <w:sz w:val="20"/>
+          <w:szCs w:val="20"/>
+          <w:lang w:val="en-US"/>
+        </w:rPr>
+      </w:pPr>
+      <w:r>
+        <w:rPr>
+          <w:rFonts w:ascii="Courier New" w:hAnsi="Courier New" w:cs="Courier New"/>
+          <w:sz w:val="20"/>
+          <w:szCs w:val="20"/>
+          <w:lang w:val="en-US"/>
+        </w:rPr>
+        <w:t xml:space="preserve">    </w:t>
+      </w:r>
+      <w:proofErr w:type="spellStart"/>
+      <w:r>
+        <w:rPr>
+          <w:rFonts w:ascii="Courier New" w:hAnsi="Courier New" w:cs="Courier New"/>
+          <w:sz w:val="20"/>
+          <w:szCs w:val="20"/>
+          <w:lang w:val="en-US"/>
+        </w:rPr>
+        <w:t>new_value</w:t>
+      </w:r>
+      <w:proofErr w:type="spellEnd"/>
+      <w:r>
+        <w:rPr>
+          <w:rFonts w:ascii="Courier New" w:hAnsi="Courier New" w:cs="Courier New"/>
+          <w:sz w:val="20"/>
+          <w:szCs w:val="20"/>
+          <w:lang w:val="en-US"/>
+        </w:rPr>
+        <w:t xml:space="preserve"> TEXT,</w:t>
+      </w:r>
+    </w:p>
+    <w:p>
+      <w:pPr>
+        <w:pStyle w:val="af4"/>
+        <w:spacing w:line="360" w:lineRule="auto"/>
+        <w:ind w:left="284" w:right="265"/>
+        <w:rPr>
+          <w:rFonts w:ascii="Courier New" w:hAnsi="Courier New" w:cs="Courier New"/>
+          <w:sz w:val="20"/>
+          <w:szCs w:val="20"/>
+          <w:lang w:val="en-US"/>
+        </w:rPr>
+      </w:pPr>
+      <w:r>
+        <w:rPr>
+          <w:rFonts w:ascii="Courier New" w:hAnsi="Courier New" w:cs="Courier New"/>
+          <w:sz w:val="20"/>
+          <w:szCs w:val="20"/>
+          <w:lang w:val="en-US"/>
+        </w:rPr>
+        <w:t xml:space="preserve">    FOREIGN KEY (</w:t>
+      </w:r>
+      <w:proofErr w:type="spellStart"/>
+      <w:r>
+        <w:rPr>
+          <w:rFonts w:ascii="Courier New" w:hAnsi="Courier New" w:cs="Courier New"/>
+          <w:sz w:val="20"/>
+          <w:szCs w:val="20"/>
+          <w:lang w:val="en-US"/>
+        </w:rPr>
+        <w:t>task_id</w:t>
+      </w:r>
+      <w:proofErr w:type="spellEnd"/>
+      <w:r>
+        <w:rPr>
+          <w:rFonts w:ascii="Courier New" w:hAnsi="Courier New" w:cs="Courier New"/>
+          <w:sz w:val="20"/>
+          <w:szCs w:val="20"/>
+          <w:lang w:val="en-US"/>
+        </w:rPr>
+        <w:t>) REFERENCES tasks(id) ON DELETE CASCADE,</w:t>
+      </w:r>
+    </w:p>
+    <w:p>
+      <w:pPr>
+        <w:pStyle w:val="af4"/>
+        <w:spacing w:line="360" w:lineRule="auto"/>
+        <w:ind w:left="284" w:right="265"/>
+        <w:rPr>
+          <w:rFonts w:ascii="Courier New" w:hAnsi="Courier New" w:cs="Courier New"/>
+          <w:sz w:val="20"/>
+          <w:szCs w:val="20"/>
+          <w:lang w:val="en-US"/>
+        </w:rPr>
+      </w:pPr>
+      <w:r>
+        <w:rPr>
+          <w:rFonts w:ascii="Courier New" w:hAnsi="Courier New" w:cs="Courier New"/>
+          <w:sz w:val="20"/>
+          <w:szCs w:val="20"/>
+          <w:lang w:val="en-US"/>
+        </w:rPr>
+        <w:t xml:space="preserve">    FOREIGN KEY (</w:t>
+      </w:r>
+      <w:proofErr w:type="spellStart"/>
+      <w:r>
+        <w:rPr>
+          <w:rFonts w:ascii="Courier New" w:hAnsi="Courier New" w:cs="Courier New"/>
+          <w:sz w:val="20"/>
+          <w:szCs w:val="20"/>
+          <w:lang w:val="en-US"/>
+        </w:rPr>
+        <w:t>user_id</w:t>
+      </w:r>
+      <w:proofErr w:type="spellEnd"/>
+      <w:r>
+        <w:rPr>
+          <w:rFonts w:ascii="Courier New" w:hAnsi="Courier New" w:cs="Courier New"/>
+          <w:sz w:val="20"/>
+          <w:szCs w:val="20"/>
+          <w:lang w:val="en-US"/>
+        </w:rPr>
+        <w:t>) REFERENCES users(id) ON DELETE CASCADE</w:t>
+      </w:r>
+    </w:p>
+    <w:p>
+      <w:pPr>
+        <w:pStyle w:val="af4"/>
+        <w:spacing w:line="360" w:lineRule="auto"/>
+        <w:ind w:left="284" w:right="265"/>
+        <w:rPr>
+          <w:rFonts w:ascii="Courier New" w:hAnsi="Courier New" w:cs="Courier New"/>
+          <w:sz w:val="20"/>
+          <w:szCs w:val="20"/>
+        </w:rPr>
+      </w:pPr>
+      <w:r>
+        <w:rPr>
+          <w:rFonts w:ascii="Courier New" w:hAnsi="Courier New" w:cs="Courier New"/>
+          <w:sz w:val="20"/>
+          <w:szCs w:val="20"/>
+        </w:rPr>
+        <w:t xml:space="preserve">) </w:t>
+      </w:r>
+      <w:r>
+        <w:rPr>
+          <w:rFonts w:ascii="Courier New" w:hAnsi="Courier New" w:cs="Courier New"/>
+          <w:sz w:val="20"/>
+          <w:szCs w:val="20"/>
+          <w:lang w:val="en-US"/>
+        </w:rPr>
+        <w:t>ENGINE</w:t>
+      </w:r>
+      <w:r>
+        <w:rPr>
+          <w:rFonts w:ascii="Courier New" w:hAnsi="Courier New" w:cs="Courier New"/>
+          <w:sz w:val="20"/>
+          <w:szCs w:val="20"/>
+        </w:rPr>
+        <w:t>=</w:t>
+      </w:r>
+      <w:proofErr w:type="spellStart"/>
+      <w:r>
+        <w:rPr>
+          <w:rFonts w:ascii="Courier New" w:hAnsi="Courier New" w:cs="Courier New"/>
+          <w:sz w:val="20"/>
+          <w:szCs w:val="20"/>
+          <w:lang w:val="en-US"/>
+        </w:rPr>
+        <w:t>InnoDB</w:t>
+      </w:r>
+      <w:proofErr w:type="spellEnd"/>
+      <w:r>
+        <w:rPr>
+          <w:rFonts w:ascii="Courier New" w:hAnsi="Courier New" w:cs="Courier New"/>
+          <w:sz w:val="20"/>
+          <w:szCs w:val="20"/>
+        </w:rPr>
+        <w:t>;</w:t>
+      </w:r>
+    </w:p>
+    <w:p>
+      <w:pPr>
+        <w:pStyle w:val="af4"/>
+        <w:spacing w:line="360" w:lineRule="auto"/>
+        <w:ind w:left="284" w:right="265"/>
+        <w:rPr>
+          <w:rFonts w:ascii="Courier New" w:hAnsi="Courier New" w:cs="Courier New"/>
+          <w:sz w:val="20"/>
+          <w:szCs w:val="20"/>
+        </w:rPr>
+      </w:pPr>
+    </w:p>
+    <w:p>
+      <w:pPr>
+        <w:pStyle w:val="af4"/>
+        <w:spacing w:line="360" w:lineRule="auto"/>
+        <w:ind w:left="284" w:right="265"/>
+        <w:rPr>
+          <w:rFonts w:ascii="Courier New" w:hAnsi="Courier New" w:cs="Courier New"/>
+          <w:sz w:val="20"/>
+          <w:szCs w:val="20"/>
+        </w:rPr>
+      </w:pPr>
+      <w:r>
+        <w:rPr>
+          <w:rFonts w:ascii="Courier New" w:hAnsi="Courier New" w:cs="Courier New"/>
+          <w:sz w:val="20"/>
+          <w:szCs w:val="20"/>
+        </w:rPr>
+        <w:t>-- Создание таблицы Приглашения (для администраторов доски)</w:t>
+      </w:r>
+    </w:p>
+    <w:p>
+      <w:pPr>
+        <w:pStyle w:val="af4"/>
+        <w:spacing w:line="360" w:lineRule="auto"/>
+        <w:ind w:left="284" w:right="265"/>
+        <w:rPr>
+          <w:rFonts w:ascii="Courier New" w:hAnsi="Courier New" w:cs="Courier New"/>
+          <w:sz w:val="20"/>
+          <w:szCs w:val="20"/>
+          <w:lang w:val="en-US"/>
+        </w:rPr>
+      </w:pPr>
+      <w:r>
+        <w:rPr>
+          <w:rFonts w:ascii="Courier New" w:hAnsi="Courier New" w:cs="Courier New"/>
+          <w:sz w:val="20"/>
+          <w:szCs w:val="20"/>
+          <w:lang w:val="en-US"/>
+        </w:rPr>
+        <w:t>CREATE TABLE invitations (</w:t>
+      </w:r>
+    </w:p>
+    <w:p>
+      <w:pPr>
+        <w:pStyle w:val="af4"/>
+        <w:spacing w:line="360" w:lineRule="auto"/>
+        <w:ind w:left="284" w:right="265"/>
+        <w:rPr>
+          <w:rFonts w:ascii="Courier New" w:hAnsi="Courier New" w:cs="Courier New"/>
+          <w:sz w:val="20"/>
+          <w:szCs w:val="20"/>
+          <w:lang w:val="en-US"/>
+        </w:rPr>
+      </w:pPr>
+      <w:r>
+        <w:rPr>
+          <w:rFonts w:ascii="Courier New" w:hAnsi="Courier New" w:cs="Courier New"/>
+          <w:sz w:val="20"/>
+          <w:szCs w:val="20"/>
+          <w:lang w:val="en-US"/>
+        </w:rPr>
+        <w:t xml:space="preserve">    id INT AUTO_INCREMENT PRIMARY KEY,</w:t>
+      </w:r>
+    </w:p>
+    <w:p>
+      <w:pPr>
+        <w:pStyle w:val="af4"/>
+        <w:spacing w:line="360" w:lineRule="auto"/>
+        <w:ind w:left="284" w:right="265"/>
+        <w:rPr>
+          <w:rFonts w:ascii="Courier New" w:hAnsi="Courier New" w:cs="Courier New"/>
+          <w:sz w:val="20"/>
+          <w:szCs w:val="20"/>
+          <w:lang w:val="en-US"/>
+        </w:rPr>
+      </w:pPr>
+      <w:r>
+        <w:rPr>
+          <w:rFonts w:ascii="Courier New" w:hAnsi="Courier New" w:cs="Courier New"/>
+          <w:sz w:val="20"/>
+          <w:szCs w:val="20"/>
+          <w:lang w:val="en-US"/>
+        </w:rPr>
+        <w:t xml:space="preserve">    </w:t>
+      </w:r>
+      <w:proofErr w:type="spellStart"/>
+      <w:r>
+        <w:rPr>
+          <w:rFonts w:ascii="Courier New" w:hAnsi="Courier New" w:cs="Courier New"/>
+          <w:sz w:val="20"/>
+          <w:szCs w:val="20"/>
+          <w:lang w:val="en-US"/>
+        </w:rPr>
+        <w:t>board_id</w:t>
+      </w:r>
+      <w:proofErr w:type="spellEnd"/>
+      <w:r>
+        <w:rPr>
+          <w:rFonts w:ascii="Courier New" w:hAnsi="Courier New" w:cs="Courier New"/>
+          <w:sz w:val="20"/>
+          <w:szCs w:val="20"/>
+          <w:lang w:val="en-US"/>
+        </w:rPr>
+        <w:t xml:space="preserve"> INT,</w:t>
+      </w:r>
+    </w:p>
+    <w:p>
+      <w:pPr>
+        <w:pStyle w:val="af4"/>
+        <w:spacing w:line="360" w:lineRule="auto"/>
+        <w:ind w:left="284" w:right="265"/>
+        <w:rPr>
+          <w:rFonts w:ascii="Courier New" w:hAnsi="Courier New" w:cs="Courier New"/>
+          <w:sz w:val="20"/>
+          <w:szCs w:val="20"/>
+          <w:lang w:val="en-US"/>
+        </w:rPr>
+      </w:pPr>
+      <w:r>
+        <w:rPr>
+          <w:rFonts w:ascii="Courier New" w:hAnsi="Courier New" w:cs="Courier New"/>
+          <w:sz w:val="20"/>
+          <w:szCs w:val="20"/>
+          <w:lang w:val="en-US"/>
+        </w:rPr>
+        <w:t xml:space="preserve">    </w:t>
+      </w:r>
+      <w:proofErr w:type="spellStart"/>
+      <w:r>
+        <w:rPr>
+          <w:rFonts w:ascii="Courier New" w:hAnsi="Courier New" w:cs="Courier New"/>
+          <w:sz w:val="20"/>
+          <w:szCs w:val="20"/>
+          <w:lang w:val="en-US"/>
+        </w:rPr>
+        <w:t>invite_token</w:t>
+      </w:r>
+      <w:proofErr w:type="spellEnd"/>
+      <w:r>
+        <w:rPr>
+          <w:rFonts w:ascii="Courier New" w:hAnsi="Courier New" w:cs="Courier New"/>
+          <w:sz w:val="20"/>
+          <w:szCs w:val="20"/>
+          <w:lang w:val="en-US"/>
+        </w:rPr>
+        <w:t xml:space="preserve"> </w:t>
+      </w:r>
+      <w:proofErr w:type="gramStart"/>
+      <w:r>
+        <w:rPr>
+          <w:rFonts w:ascii="Courier New" w:hAnsi="Courier New" w:cs="Courier New"/>
+          <w:sz w:val="20"/>
+          <w:szCs w:val="20"/>
+          <w:lang w:val="en-US"/>
+        </w:rPr>
+        <w:t>VARCHAR(</w:t>
+      </w:r>
+      <w:proofErr w:type="gramEnd"/>
+      <w:r>
+        <w:rPr>
+          <w:rFonts w:ascii="Courier New" w:hAnsi="Courier New" w:cs="Courier New"/>
+          <w:sz w:val="20"/>
+          <w:szCs w:val="20"/>
+          <w:lang w:val="en-US"/>
+        </w:rPr>
+        <w:t>255) UNIQUE NOT NULL,</w:t>
+      </w:r>
+    </w:p>
+    <w:p>
+      <w:pPr>
+        <w:pStyle w:val="af4"/>
+        <w:spacing w:line="360" w:lineRule="auto"/>
+        <w:ind w:left="284" w:right="265"/>
+        <w:rPr>
+          <w:rFonts w:ascii="Courier New" w:hAnsi="Courier New" w:cs="Courier New"/>
+          <w:sz w:val="20"/>
+          <w:szCs w:val="20"/>
+          <w:lang w:val="en-US"/>
+        </w:rPr>
+      </w:pPr>
+      <w:r>
+        <w:rPr>
+          <w:rFonts w:ascii="Courier New" w:hAnsi="Courier New" w:cs="Courier New"/>
+          <w:sz w:val="20"/>
+          <w:szCs w:val="20"/>
+          <w:lang w:val="en-US"/>
+        </w:rPr>
+        <w:t xml:space="preserve">    </w:t>
+      </w:r>
+      <w:proofErr w:type="spellStart"/>
+      <w:r>
+        <w:rPr>
+          <w:rFonts w:ascii="Courier New" w:hAnsi="Courier New" w:cs="Courier New"/>
+          <w:sz w:val="20"/>
+          <w:szCs w:val="20"/>
+          <w:lang w:val="en-US"/>
+        </w:rPr>
+        <w:t>created_by</w:t>
+      </w:r>
+      <w:proofErr w:type="spellEnd"/>
+      <w:r>
+        <w:rPr>
+          <w:rFonts w:ascii="Courier New" w:hAnsi="Courier New" w:cs="Courier New"/>
+          <w:sz w:val="20"/>
+          <w:szCs w:val="20"/>
+          <w:lang w:val="en-US"/>
+        </w:rPr>
+        <w:t xml:space="preserve"> INT,</w:t>
+      </w:r>
+    </w:p>
+    <w:p>
+      <w:pPr>
+        <w:pStyle w:val="af4"/>
+        <w:spacing w:line="360" w:lineRule="auto"/>
+        <w:ind w:left="284" w:right="265"/>
+        <w:rPr>
+          <w:rFonts w:ascii="Courier New" w:hAnsi="Courier New" w:cs="Courier New"/>
+          <w:sz w:val="20"/>
+          <w:szCs w:val="20"/>
+          <w:lang w:val="en-US"/>
+        </w:rPr>
+      </w:pPr>
+      <w:r>
+        <w:rPr>
+          <w:rFonts w:ascii="Courier New" w:hAnsi="Courier New" w:cs="Courier New"/>
+          <w:sz w:val="20"/>
+          <w:szCs w:val="20"/>
+          <w:lang w:val="en-US"/>
+        </w:rPr>
+        <w:t xml:space="preserve">    </w:t>
+      </w:r>
+      <w:proofErr w:type="spellStart"/>
+      <w:r>
+        <w:rPr>
+          <w:rFonts w:ascii="Courier New" w:hAnsi="Courier New" w:cs="Courier New"/>
+          <w:sz w:val="20"/>
+          <w:szCs w:val="20"/>
+          <w:lang w:val="en-US"/>
+        </w:rPr>
+        <w:t>created_at</w:t>
+      </w:r>
+      <w:proofErr w:type="spellEnd"/>
+      <w:r>
+        <w:rPr>
+          <w:rFonts w:ascii="Courier New" w:hAnsi="Courier New" w:cs="Courier New"/>
+          <w:sz w:val="20"/>
+          <w:szCs w:val="20"/>
+          <w:lang w:val="en-US"/>
+        </w:rPr>
+        <w:t xml:space="preserve"> TIMESTAMP DEFAULT CURRENT_TIMESTAMP,</w:t>
+      </w:r>
+    </w:p>
+    <w:p>
+      <w:pPr>
+        <w:pStyle w:val="af4"/>
+        <w:spacing w:line="360" w:lineRule="auto"/>
+        <w:ind w:left="284" w:right="265"/>
+        <w:rPr>
+          <w:rFonts w:ascii="Courier New" w:hAnsi="Courier New" w:cs="Courier New"/>
+          <w:sz w:val="20"/>
+          <w:szCs w:val="20"/>
+          <w:lang w:val="en-US"/>
+        </w:rPr>
+      </w:pPr>
+      <w:r>
+        <w:rPr>
+          <w:rFonts w:ascii="Courier New" w:hAnsi="Courier New" w:cs="Courier New"/>
+          <w:sz w:val="20"/>
+          <w:szCs w:val="20"/>
+          <w:lang w:val="en-US"/>
+        </w:rPr>
+        <w:t xml:space="preserve">    </w:t>
+      </w:r>
+      <w:proofErr w:type="spellStart"/>
+      <w:r>
+        <w:rPr>
+          <w:rFonts w:ascii="Courier New" w:hAnsi="Courier New" w:cs="Courier New"/>
+          <w:sz w:val="20"/>
+          <w:szCs w:val="20"/>
+          <w:lang w:val="en-US"/>
+        </w:rPr>
+        <w:t>expires_at</w:t>
+      </w:r>
+      <w:proofErr w:type="spellEnd"/>
+      <w:r>
+        <w:rPr>
+          <w:rFonts w:ascii="Courier New" w:hAnsi="Courier New" w:cs="Courier New"/>
+          <w:sz w:val="20"/>
+          <w:szCs w:val="20"/>
+          <w:lang w:val="en-US"/>
+        </w:rPr>
+        <w:t xml:space="preserve"> TIMESTAMP NOT NULL,</w:t>
+      </w:r>
+    </w:p>
+    <w:p>
+      <w:pPr>
+        <w:pStyle w:val="af4"/>
+        <w:spacing w:line="360" w:lineRule="auto"/>
+        <w:ind w:left="284" w:right="265"/>
+        <w:rPr>
+          <w:rFonts w:ascii="Courier New" w:hAnsi="Courier New" w:cs="Courier New"/>
+          <w:sz w:val="20"/>
+          <w:szCs w:val="20"/>
+          <w:lang w:val="en-US"/>
+        </w:rPr>
+      </w:pPr>
+      <w:r>
+        <w:rPr>
+          <w:rFonts w:ascii="Courier New" w:hAnsi="Courier New" w:cs="Courier New"/>
+          <w:sz w:val="20"/>
+          <w:szCs w:val="20"/>
+          <w:lang w:val="en-US"/>
+        </w:rPr>
+        <w:lastRenderedPageBreak/>
+        <w:t xml:space="preserve">    used BOOLEAN DEFAULT FALSE,</w:t>
+      </w:r>
+    </w:p>
+    <w:p>
+      <w:pPr>
+        <w:pStyle w:val="af4"/>
+        <w:spacing w:line="360" w:lineRule="auto"/>
+        <w:ind w:left="284" w:right="265"/>
+        <w:rPr>
+          <w:rFonts w:ascii="Courier New" w:hAnsi="Courier New" w:cs="Courier New"/>
+          <w:sz w:val="20"/>
+          <w:szCs w:val="20"/>
+          <w:lang w:val="en-US"/>
+        </w:rPr>
+      </w:pPr>
+      <w:r>
+        <w:rPr>
+          <w:rFonts w:ascii="Courier New" w:hAnsi="Courier New" w:cs="Courier New"/>
+          <w:sz w:val="20"/>
+          <w:szCs w:val="20"/>
+          <w:lang w:val="en-US"/>
+        </w:rPr>
+        <w:t xml:space="preserve">    FOREIGN KEY (</w:t>
+      </w:r>
+      <w:proofErr w:type="spellStart"/>
+      <w:r>
+        <w:rPr>
+          <w:rFonts w:ascii="Courier New" w:hAnsi="Courier New" w:cs="Courier New"/>
+          <w:sz w:val="20"/>
+          <w:szCs w:val="20"/>
+          <w:lang w:val="en-US"/>
+        </w:rPr>
+        <w:t>board_id</w:t>
+      </w:r>
+      <w:proofErr w:type="spellEnd"/>
+      <w:r>
+        <w:rPr>
+          <w:rFonts w:ascii="Courier New" w:hAnsi="Courier New" w:cs="Courier New"/>
+          <w:sz w:val="20"/>
+          <w:szCs w:val="20"/>
+          <w:lang w:val="en-US"/>
+        </w:rPr>
+        <w:t>) REFERENCES boards(id) ON DELETE CASCADE,</w:t>
+      </w:r>
+    </w:p>
+    <w:p>
+      <w:pPr>
+        <w:pStyle w:val="af4"/>
+        <w:spacing w:line="360" w:lineRule="auto"/>
+        <w:ind w:left="284" w:right="265"/>
+        <w:rPr>
+          <w:rFonts w:ascii="Courier New" w:hAnsi="Courier New" w:cs="Courier New"/>
+          <w:sz w:val="20"/>
+          <w:szCs w:val="20"/>
+          <w:lang w:val="en-US"/>
+        </w:rPr>
+      </w:pPr>
+      <w:r>
+        <w:rPr>
+          <w:rFonts w:ascii="Courier New" w:hAnsi="Courier New" w:cs="Courier New"/>
+          <w:sz w:val="20"/>
+          <w:szCs w:val="20"/>
+          <w:lang w:val="en-US"/>
+        </w:rPr>
+        <w:t xml:space="preserve">    FOREIGN KEY (</w:t>
+      </w:r>
+      <w:proofErr w:type="spellStart"/>
+      <w:r>
+        <w:rPr>
+          <w:rFonts w:ascii="Courier New" w:hAnsi="Courier New" w:cs="Courier New"/>
+          <w:sz w:val="20"/>
+          <w:szCs w:val="20"/>
+          <w:lang w:val="en-US"/>
+        </w:rPr>
+        <w:t>created_by</w:t>
+      </w:r>
+      <w:proofErr w:type="spellEnd"/>
+      <w:r>
+        <w:rPr>
+          <w:rFonts w:ascii="Courier New" w:hAnsi="Courier New" w:cs="Courier New"/>
+          <w:sz w:val="20"/>
+          <w:szCs w:val="20"/>
+          <w:lang w:val="en-US"/>
+        </w:rPr>
+        <w:t>) REFERENCES users(id) ON DELETE CASCADE</w:t>
+      </w:r>
+    </w:p>
+    <w:p>
+      <w:pPr>
+        <w:pStyle w:val="af4"/>
+        <w:spacing w:line="360" w:lineRule="auto"/>
+        <w:ind w:left="284" w:right="265"/>
+        <w:rPr>
+          <w:rFonts w:ascii="Courier New" w:hAnsi="Courier New" w:cs="Courier New"/>
+          <w:sz w:val="20"/>
+          <w:szCs w:val="20"/>
+          <w:lang w:val="en-US"/>
+        </w:rPr>
+      </w:pPr>
+      <w:r>
+        <w:rPr>
+          <w:rFonts w:ascii="Courier New" w:hAnsi="Courier New" w:cs="Courier New"/>
+          <w:sz w:val="20"/>
+          <w:szCs w:val="20"/>
+          <w:lang w:val="en-US"/>
+        </w:rPr>
+        <w:t>) ENGINE=</w:t>
+      </w:r>
+      <w:proofErr w:type="spellStart"/>
+      <w:r>
+        <w:rPr>
+          <w:rFonts w:ascii="Courier New" w:hAnsi="Courier New" w:cs="Courier New"/>
+          <w:sz w:val="20"/>
+          <w:szCs w:val="20"/>
+          <w:lang w:val="en-US"/>
+        </w:rPr>
+        <w:t>InnoDB</w:t>
+      </w:r>
+      <w:proofErr w:type="spellEnd"/>
+      <w:r>
+        <w:rPr>
+          <w:rFonts w:ascii="Courier New" w:hAnsi="Courier New" w:cs="Courier New"/>
+          <w:sz w:val="20"/>
+          <w:szCs w:val="20"/>
+          <w:lang w:val="en-US"/>
+        </w:rPr>
+        <w:t>;</w:t>
+      </w:r>
+    </w:p>
+    <w:p>
+      <w:pPr>
+        <w:pStyle w:val="af4"/>
+        <w:spacing w:line="360" w:lineRule="auto"/>
+        <w:ind w:left="284" w:right="265"/>
+        <w:rPr>
+          <w:rFonts w:ascii="Times New Roman" w:hAnsi="Times New Roman" w:cs="Times New Roman"/>
+          <w:sz w:val="28"/>
+          <w:szCs w:val="28"/>
+          <w:lang w:val="en-US"/>
+        </w:rPr>
+      </w:pPr>
     </w:p>
     <w:p>
       <w:pPr>
@@ -6641,7 +10931,6 @@
           <w:sz w:val="28"/>
           <w:szCs w:val="28"/>
         </w:rPr>
-        <w:lastRenderedPageBreak/>
         <w:t>Присоединиться к существующей доске</w:t>
       </w:r>
     </w:p>
@@ -7226,6 +11515,7 @@
           <w:sz w:val="28"/>
           <w:szCs w:val="28"/>
         </w:rPr>
+        <w:lastRenderedPageBreak/>
         <w:t>Управление комментариями</w:t>
       </w:r>
       <w:r>
@@ -7442,7 +11732,6 @@
           <w:sz w:val="28"/>
           <w:szCs w:val="28"/>
         </w:rPr>
-        <w:lastRenderedPageBreak/>
         <w:t>Управление участниками доски</w:t>
       </w:r>
       <w:r>
@@ -7937,6 +12226,7 @@
           <w:szCs w:val="28"/>
           <w:lang w:val="ru-RU"/>
         </w:rPr>
+        <w:lastRenderedPageBreak/>
         <w:t>Предусловие:</w:t>
       </w:r>
       <w:r>
@@ -8149,17 +12439,7 @@
           <w:szCs w:val="28"/>
           <w:lang w:val="ru-RU"/>
         </w:rPr>
-        <w:t xml:space="preserve"> Пользователь отменяет редактирование — </w:t>
-      </w:r>
-      <w:r>
-        <w:rPr>
-          <w:rFonts w:eastAsiaTheme="minorHAnsi"/>
-          <w:sz w:val="28"/>
-          <w:szCs w:val="28"/>
-          <w:lang w:val="ru-RU"/>
-        </w:rPr>
-        <w:lastRenderedPageBreak/>
-        <w:t>изменения не сохраняются.</w:t>
+        <w:t xml:space="preserve"> Пользователь отменяет редактирование — изменения не сохраняются.</w:t>
       </w:r>
       <w:r>
         <w:rPr>
@@ -8522,6 +12802,7 @@
           <w:szCs w:val="28"/>
           <w:lang w:val="ru-RU"/>
         </w:rPr>
+        <w:lastRenderedPageBreak/>
         <w:t>Предусловие:</w:t>
       </w:r>
       <w:r>
@@ -8749,8 +13030,8 @@
       </w:r>
     </w:p>
     <w:sectPr>
-      <w:headerReference w:type="default" r:id="rId30"/>
-      <w:footerReference w:type="default" r:id="rId31"/>
+      <w:headerReference w:type="default" r:id="rId31"/>
+      <w:footerReference w:type="default" r:id="rId32"/>
       <w:pgSz w:w="11906" w:h="16838"/>
       <w:pgMar w:top="0" w:right="442" w:bottom="363" w:left="1134" w:header="567" w:footer="1134" w:gutter="0"/>
       <w:cols w:space="708"/>
@@ -23202,6 +27483,7 @@
   <w:style w:type="character" w:default="1" w:styleId="a0">
     <w:name w:val="Default Paragraph Font"/>
     <w:uiPriority w:val="1"/>
+    <w:semiHidden/>
     <w:unhideWhenUsed/>
   </w:style>
   <w:style w:type="table" w:default="1" w:styleId="a1">

--- a/Paperwork/РПС_4этап.docx
+++ b/Paperwork/РПС_4этап.docx
@@ -1985,8 +1985,8 @@
           <w:lang w:val="ru-RU"/>
         </w:rPr>
       </w:pPr>
-      <w:bookmarkStart w:id="0" w:name="_Toc132108531"/>
-      <w:bookmarkStart w:id="1" w:name="_Toc217399610"/>
+      <w:bookmarkStart w:id="0" w:name="_Toc217399610"/>
+      <w:bookmarkStart w:id="1" w:name="_Toc132108531"/>
       <w:r>
         <w:rPr>
           <w:rFonts w:ascii="Times New Roman" w:hAnsi="Times New Roman" w:cs="Times New Roman"/>
@@ -1999,7 +1999,7 @@
         <w:lastRenderedPageBreak/>
         <w:t>Постановка задачи</w:t>
       </w:r>
-      <w:bookmarkEnd w:id="1"/>
+      <w:bookmarkEnd w:id="0"/>
     </w:p>
     <w:p>
       <w:pPr>
@@ -2183,19 +2183,8 @@
           <w:szCs w:val="28"/>
           <w:shd w:val="clear" w:color="auto" w:fill="FFFFFF"/>
         </w:rPr>
-        <w:t xml:space="preserve">Визуализировать рабочий процесс в виде доски с колонками и </w:t>
-      </w:r>
-      <w:proofErr w:type="spellStart"/>
-      <w:r>
-        <w:rPr>
-          <w:rFonts w:ascii="Times New Roman" w:hAnsi="Times New Roman" w:cs="Times New Roman"/>
-          <w:sz w:val="28"/>
-          <w:szCs w:val="28"/>
-          <w:shd w:val="clear" w:color="auto" w:fill="FFFFFF"/>
-        </w:rPr>
-        <w:t>swimlane</w:t>
-      </w:r>
-      <w:proofErr w:type="spellEnd"/>
+        <w:t>Визуализировать рабочий процесс в виде доски с колонками и swimlane</w:t>
+      </w:r>
       <w:r>
         <w:rPr>
           <w:rFonts w:ascii="Times New Roman" w:hAnsi="Times New Roman" w:cs="Times New Roman"/>
@@ -2365,27 +2354,7 @@
           <w:szCs w:val="28"/>
           <w:shd w:val="clear" w:color="auto" w:fill="FFFFFF"/>
         </w:rPr>
-        <w:t xml:space="preserve">Интегрироваться с внешними системами (API, </w:t>
-      </w:r>
-      <w:proofErr w:type="spellStart"/>
-      <w:r>
-        <w:rPr>
-          <w:rFonts w:ascii="Times New Roman" w:hAnsi="Times New Roman" w:cs="Times New Roman"/>
-          <w:sz w:val="28"/>
-          <w:szCs w:val="28"/>
-          <w:shd w:val="clear" w:color="auto" w:fill="FFFFFF"/>
-        </w:rPr>
-        <w:t>webhooks</w:t>
-      </w:r>
-      <w:proofErr w:type="spellEnd"/>
-      <w:r>
-        <w:rPr>
-          <w:rFonts w:ascii="Times New Roman" w:hAnsi="Times New Roman" w:cs="Times New Roman"/>
-          <w:sz w:val="28"/>
-          <w:szCs w:val="28"/>
-          <w:shd w:val="clear" w:color="auto" w:fill="FFFFFF"/>
-        </w:rPr>
-        <w:t>).</w:t>
+        <w:t>Интегрироваться с внешними системами (API, webhooks).</w:t>
       </w:r>
     </w:p>
     <w:p>
@@ -2707,27 +2676,7 @@
           <w:shd w:val="clear" w:color="auto" w:fill="FFFFFF"/>
           <w:lang w:val="ru-RU"/>
         </w:rPr>
-        <w:t xml:space="preserve">Центральная сущность — доска, соответствующая одному проекту. На ней расположены колонки, отражающие этапы выполнения задач («Запланировано», «В работе», «На проверке», «Выполнено»), а также </w:t>
-      </w:r>
-      <w:proofErr w:type="spellStart"/>
-      <w:r>
-        <w:rPr>
-          <w:sz w:val="28"/>
-          <w:szCs w:val="28"/>
-          <w:shd w:val="clear" w:color="auto" w:fill="FFFFFF"/>
-          <w:lang w:val="ru-RU"/>
-        </w:rPr>
-        <w:t>swimlane</w:t>
-      </w:r>
-      <w:proofErr w:type="spellEnd"/>
-      <w:r>
-        <w:rPr>
-          <w:sz w:val="28"/>
-          <w:szCs w:val="28"/>
-          <w:shd w:val="clear" w:color="auto" w:fill="FFFFFF"/>
-          <w:lang w:val="ru-RU"/>
-        </w:rPr>
-        <w:t xml:space="preserve"> — горизонтальные дорожки для группировки задач по типу работ («Фундамент», «Кровля»), бригадам или приоритету.</w:t>
+        <w:t>Центральная сущность — доска, соответствующая одному проекту. На ней расположены колонки, отражающие этапы выполнения задач («Запланировано», «В работе», «На проверке», «Выполнено»), а также swimlane — горизонтальные дорожки для группировки задач по типу работ («Фундамент», «Кровля»), бригадам или приоритету.</w:t>
       </w:r>
     </w:p>
     <w:p>
@@ -4018,7 +3967,6 @@
       <w:bookmarkStart w:id="8" w:name="_Toc186045966"/>
       <w:bookmarkStart w:id="9" w:name="_Toc186052576"/>
       <w:bookmarkStart w:id="10" w:name="_Toc217399617"/>
-      <w:proofErr w:type="spellStart"/>
       <w:r>
         <w:rPr>
           <w:rStyle w:val="20"/>
@@ -4026,32 +3974,11 @@
           <w:i w:val="0"/>
           <w:iCs w:val="0"/>
         </w:rPr>
-        <w:t>Функциональные</w:t>
-      </w:r>
-      <w:proofErr w:type="spellEnd"/>
-      <w:r>
-        <w:rPr>
-          <w:rStyle w:val="20"/>
-          <w:rFonts w:ascii="Times New Roman" w:hAnsi="Times New Roman" w:cs="Times New Roman"/>
-          <w:i w:val="0"/>
-          <w:iCs w:val="0"/>
-        </w:rPr>
-        <w:t xml:space="preserve"> </w:t>
-      </w:r>
-      <w:proofErr w:type="spellStart"/>
-      <w:r>
-        <w:rPr>
-          <w:rStyle w:val="20"/>
-          <w:rFonts w:ascii="Times New Roman" w:hAnsi="Times New Roman" w:cs="Times New Roman"/>
-          <w:i w:val="0"/>
-          <w:iCs w:val="0"/>
-        </w:rPr>
-        <w:t>требования</w:t>
+        <w:t>Функциональные требования</w:t>
       </w:r>
       <w:bookmarkEnd w:id="8"/>
       <w:bookmarkEnd w:id="9"/>
       <w:bookmarkEnd w:id="10"/>
-      <w:proofErr w:type="spellEnd"/>
     </w:p>
     <w:p>
       <w:pPr>
@@ -4302,7 +4229,7 @@
       <w:bookmarkEnd w:id="12"/>
       <w:bookmarkEnd w:id="13"/>
     </w:p>
-    <w:bookmarkEnd w:id="0"/>
+    <w:bookmarkEnd w:id="1"/>
     <w:p>
       <w:pPr>
         <w:pStyle w:val="af4"/>
@@ -4400,25 +4327,7 @@
           <w:sz w:val="28"/>
           <w:szCs w:val="28"/>
         </w:rPr>
-        <w:t xml:space="preserve">Система должна обеспечивать обновление данных в реальном времени с использованием </w:t>
-      </w:r>
-      <w:proofErr w:type="spellStart"/>
-      <w:r>
-        <w:rPr>
-          <w:rFonts w:ascii="Times New Roman" w:hAnsi="Times New Roman" w:cs="Times New Roman"/>
-          <w:sz w:val="28"/>
-          <w:szCs w:val="28"/>
-        </w:rPr>
-        <w:t>WebSocket</w:t>
-      </w:r>
-      <w:proofErr w:type="spellEnd"/>
-      <w:r>
-        <w:rPr>
-          <w:rFonts w:ascii="Times New Roman" w:hAnsi="Times New Roman" w:cs="Times New Roman"/>
-          <w:sz w:val="28"/>
-          <w:szCs w:val="28"/>
-        </w:rPr>
-        <w:t xml:space="preserve"> (задержка не более </w:t>
+        <w:t xml:space="preserve">Система должна обеспечивать обновление данных в реальном времени с использованием WebSocket (задержка не более </w:t>
       </w:r>
       <w:r>
         <w:rPr>
@@ -4593,50 +4502,48 @@
       </w:pPr>
       <w:bookmarkStart w:id="14" w:name="_Toc199101018"/>
       <w:bookmarkStart w:id="15" w:name="_Toc217399619"/>
-      <w:proofErr w:type="spellStart"/>
       <w:r>
         <w:rPr>
           <w:rFonts w:ascii="Times New Roman" w:eastAsiaTheme="minorHAnsi" w:hAnsi="Times New Roman" w:cs="Times New Roman"/>
           <w:i w:val="0"/>
           <w:iCs w:val="0"/>
         </w:rPr>
-        <w:t>Проектирование</w:t>
-      </w:r>
-      <w:proofErr w:type="spellEnd"/>
-      <w:r>
+        <w:t>Проектирование системы</w:t>
+      </w:r>
+      <w:bookmarkEnd w:id="14"/>
+      <w:bookmarkEnd w:id="15"/>
+    </w:p>
+    <w:p>
+      <w:pPr>
+        <w:pStyle w:val="2"/>
+        <w:ind w:right="265" w:firstLine="720"/>
         <w:rPr>
           <w:rFonts w:ascii="Times New Roman" w:eastAsiaTheme="minorHAnsi" w:hAnsi="Times New Roman" w:cs="Times New Roman"/>
           <w:i w:val="0"/>
           <w:iCs w:val="0"/>
-        </w:rPr>
-        <w:t xml:space="preserve"> </w:t>
-      </w:r>
-      <w:proofErr w:type="spellStart"/>
+          <w:lang w:val="ru-RU"/>
+        </w:rPr>
+      </w:pPr>
+      <w:bookmarkStart w:id="16" w:name="_Toc199101019"/>
+      <w:bookmarkStart w:id="17" w:name="_Toc217399620"/>
       <w:r>
         <w:rPr>
           <w:rFonts w:ascii="Times New Roman" w:eastAsiaTheme="minorHAnsi" w:hAnsi="Times New Roman" w:cs="Times New Roman"/>
           <w:i w:val="0"/>
           <w:iCs w:val="0"/>
-        </w:rPr>
-        <w:t>системы</w:t>
-      </w:r>
-      <w:bookmarkEnd w:id="14"/>
-      <w:bookmarkEnd w:id="15"/>
-      <w:proofErr w:type="spellEnd"/>
-    </w:p>
-    <w:p>
-      <w:pPr>
-        <w:pStyle w:val="2"/>
-        <w:ind w:right="265" w:firstLine="720"/>
+          <w:lang w:val="ru-RU"/>
+        </w:rPr>
+        <w:t>3.1</w:t>
+      </w:r>
+      <w:r>
         <w:rPr>
           <w:rFonts w:ascii="Times New Roman" w:eastAsiaTheme="minorHAnsi" w:hAnsi="Times New Roman" w:cs="Times New Roman"/>
           <w:i w:val="0"/>
           <w:iCs w:val="0"/>
           <w:lang w:val="ru-RU"/>
         </w:rPr>
-      </w:pPr>
-      <w:bookmarkStart w:id="16" w:name="_Toc199101019"/>
-      <w:bookmarkStart w:id="17" w:name="_Toc217399620"/>
+        <w:tab/>
+      </w:r>
       <w:r>
         <w:rPr>
           <w:rFonts w:ascii="Times New Roman" w:eastAsiaTheme="minorHAnsi" w:hAnsi="Times New Roman" w:cs="Times New Roman"/>
@@ -4644,16 +4551,15 @@
           <w:iCs w:val="0"/>
           <w:lang w:val="ru-RU"/>
         </w:rPr>
-        <w:t>3.1</w:t>
+        <w:t xml:space="preserve">Диаграммы </w:t>
       </w:r>
       <w:r>
         <w:rPr>
           <w:rFonts w:ascii="Times New Roman" w:eastAsiaTheme="minorHAnsi" w:hAnsi="Times New Roman" w:cs="Times New Roman"/>
           <w:i w:val="0"/>
           <w:iCs w:val="0"/>
-          <w:lang w:val="ru-RU"/>
-        </w:rPr>
-        <w:tab/>
+        </w:rPr>
+        <w:t>UML</w:t>
       </w:r>
       <w:r>
         <w:rPr>
@@ -4662,23 +4568,6 @@
           <w:iCs w:val="0"/>
           <w:lang w:val="ru-RU"/>
         </w:rPr>
-        <w:t xml:space="preserve">Диаграммы </w:t>
-      </w:r>
-      <w:r>
-        <w:rPr>
-          <w:rFonts w:ascii="Times New Roman" w:eastAsiaTheme="minorHAnsi" w:hAnsi="Times New Roman" w:cs="Times New Roman"/>
-          <w:i w:val="0"/>
-          <w:iCs w:val="0"/>
-        </w:rPr>
-        <w:t>UML</w:t>
-      </w:r>
-      <w:r>
-        <w:rPr>
-          <w:rFonts w:ascii="Times New Roman" w:eastAsiaTheme="minorHAnsi" w:hAnsi="Times New Roman" w:cs="Times New Roman"/>
-          <w:i w:val="0"/>
-          <w:iCs w:val="0"/>
-          <w:lang w:val="ru-RU"/>
-        </w:rPr>
         <w:t xml:space="preserve"> уровня проектирования системы.</w:t>
       </w:r>
       <w:bookmarkEnd w:id="16"/>
@@ -4721,17 +4610,16 @@
       <w:r>
         <w:rPr>
           <w:rFonts w:eastAsiaTheme="minorHAnsi"/>
-          <w:noProof/>
           <w:sz w:val="28"/>
           <w:szCs w:val="28"/>
           <w:lang w:val="ru-RU"/>
         </w:rPr>
         <w:lastRenderedPageBreak/>
         <w:drawing>
-          <wp:inline distT="0" distB="0" distL="0" distR="0" wp14:anchorId="5C2F23F4" wp14:editId="7457036C">
-            <wp:extent cx="5967638" cy="3905250"/>
+          <wp:inline distT="0" distB="0" distL="0" distR="0" wp14:anchorId="1127A3FB" wp14:editId="280C1425">
+            <wp:extent cx="6139419" cy="4389120"/>
             <wp:effectExtent l="0" t="0" r="0" b="0"/>
-            <wp:docPr id="1435968702" name="Рисунок 1"/>
+            <wp:docPr id="835207428" name="Рисунок 1"/>
             <wp:cNvGraphicFramePr>
               <a:graphicFrameLocks xmlns:a="http://schemas.openxmlformats.org/drawingml/2006/main" noChangeAspect="1"/>
             </wp:cNvGraphicFramePr>
@@ -4739,7 +4627,7 @@
               <a:graphicData uri="http://schemas.openxmlformats.org/drawingml/2006/picture">
                 <pic:pic xmlns:pic="http://schemas.openxmlformats.org/drawingml/2006/picture">
                   <pic:nvPicPr>
-                    <pic:cNvPr id="1435968702" name=""/>
+                    <pic:cNvPr id="835207428" name=""/>
                     <pic:cNvPicPr/>
                   </pic:nvPicPr>
                   <pic:blipFill>
@@ -4751,7 +4639,7 @@
                   <pic:spPr>
                     <a:xfrm>
                       <a:off x="0" y="0"/>
-                      <a:ext cx="5972764" cy="3908605"/>
+                      <a:ext cx="6146903" cy="4394471"/>
                     </a:xfrm>
                     <a:prstGeom prst="rect">
                       <a:avLst/>
@@ -4925,7 +4813,6 @@
         <w:rPr>
           <w:sz w:val="28"/>
           <w:szCs w:val="28"/>
-          <w:lang w:val="ru-RU"/>
         </w:rPr>
       </w:pPr>
     </w:p>
@@ -6549,10 +6436,10 @@
         </w:rPr>
         <w:lastRenderedPageBreak/>
         <w:drawing>
-          <wp:inline distT="0" distB="0" distL="0" distR="0" wp14:anchorId="1DA46892" wp14:editId="0DC4CF92">
-            <wp:extent cx="4864100" cy="4845736"/>
-            <wp:effectExtent l="0" t="0" r="0" b="0"/>
-            <wp:docPr id="572457751" name="Рисунок 1"/>
+          <wp:inline distT="0" distB="0" distL="0" distR="0" wp14:anchorId="120743E0" wp14:editId="7A0F82E6">
+            <wp:extent cx="5220377" cy="7291346"/>
+            <wp:effectExtent l="0" t="0" r="0" b="5080"/>
+            <wp:docPr id="946076273" name="Рисунок 1"/>
             <wp:cNvGraphicFramePr>
               <a:graphicFrameLocks xmlns:a="http://schemas.openxmlformats.org/drawingml/2006/main" noChangeAspect="1"/>
             </wp:cNvGraphicFramePr>
@@ -6560,7 +6447,7 @@
               <a:graphicData uri="http://schemas.openxmlformats.org/drawingml/2006/picture">
                 <pic:pic xmlns:pic="http://schemas.openxmlformats.org/drawingml/2006/picture">
                   <pic:nvPicPr>
-                    <pic:cNvPr id="572457751" name=""/>
+                    <pic:cNvPr id="946076273" name=""/>
                     <pic:cNvPicPr/>
                   </pic:nvPicPr>
                   <pic:blipFill>
@@ -6572,7 +6459,7 @@
                   <pic:spPr>
                     <a:xfrm>
                       <a:off x="0" y="0"/>
-                      <a:ext cx="4865576" cy="4847206"/>
+                      <a:ext cx="5225760" cy="7298864"/>
                     </a:xfrm>
                     <a:prstGeom prst="rect">
                       <a:avLst/>
@@ -6595,7 +6482,6 @@
           <w:rFonts w:ascii="Times New Roman" w:hAnsi="Times New Roman" w:cs="Times New Roman"/>
           <w:sz w:val="28"/>
           <w:szCs w:val="28"/>
-          <w:lang w:val="en-US"/>
         </w:rPr>
       </w:pPr>
       <w:r>
@@ -6611,7 +6497,23 @@
           <w:rFonts w:ascii="Times New Roman" w:hAnsi="Times New Roman" w:cs="Times New Roman"/>
           <w:sz w:val="28"/>
           <w:szCs w:val="28"/>
-          <w:lang w:val="en-US"/>
+        </w:rPr>
+        <w:t xml:space="preserve"> 16. </w:t>
+      </w:r>
+      <w:r>
+        <w:rPr>
+          <w:rFonts w:ascii="Times New Roman" w:hAnsi="Times New Roman" w:cs="Times New Roman"/>
+          <w:sz w:val="28"/>
+          <w:szCs w:val="28"/>
+          <w:lang w:val="en-US"/>
+        </w:rPr>
+        <w:t>ER</w:t>
+      </w:r>
+      <w:r>
+        <w:rPr>
+          <w:rFonts w:ascii="Times New Roman" w:hAnsi="Times New Roman" w:cs="Times New Roman"/>
+          <w:sz w:val="28"/>
+          <w:szCs w:val="28"/>
         </w:rPr>
         <w:t xml:space="preserve"> </w:t>
       </w:r>
@@ -6620,33 +6522,6 @@
           <w:rFonts w:ascii="Times New Roman" w:hAnsi="Times New Roman" w:cs="Times New Roman"/>
           <w:sz w:val="28"/>
           <w:szCs w:val="28"/>
-          <w:lang w:val="en-US"/>
-        </w:rPr>
-        <w:t>16</w:t>
-      </w:r>
-      <w:r>
-        <w:rPr>
-          <w:rFonts w:ascii="Times New Roman" w:hAnsi="Times New Roman" w:cs="Times New Roman"/>
-          <w:sz w:val="28"/>
-          <w:szCs w:val="28"/>
-          <w:lang w:val="en-US"/>
-        </w:rPr>
-        <w:t xml:space="preserve">. </w:t>
-      </w:r>
-      <w:r>
-        <w:rPr>
-          <w:rFonts w:ascii="Times New Roman" w:hAnsi="Times New Roman" w:cs="Times New Roman"/>
-          <w:sz w:val="28"/>
-          <w:szCs w:val="28"/>
-          <w:lang w:val="en-US"/>
-        </w:rPr>
-        <w:t xml:space="preserve">ER </w:t>
-      </w:r>
-      <w:r>
-        <w:rPr>
-          <w:rFonts w:ascii="Times New Roman" w:hAnsi="Times New Roman" w:cs="Times New Roman"/>
-          <w:sz w:val="28"/>
-          <w:szCs w:val="28"/>
         </w:rPr>
         <w:t>д</w:t>
       </w:r>
@@ -6663,7 +6538,6 @@
           <w:rFonts w:ascii="Times New Roman" w:hAnsi="Times New Roman" w:cs="Times New Roman"/>
           <w:sz w:val="28"/>
           <w:szCs w:val="28"/>
-          <w:lang w:val="en-US"/>
         </w:rPr>
         <w:t>.</w:t>
       </w:r>
@@ -6677,7 +6551,6 @@
           <w:rFonts w:ascii="Times New Roman" w:hAnsi="Times New Roman" w:cs="Times New Roman"/>
           <w:sz w:val="28"/>
           <w:szCs w:val="28"/>
-          <w:lang w:val="en-US"/>
         </w:rPr>
       </w:pPr>
       <w:r>
@@ -6693,7 +6566,6 @@
           <w:rFonts w:ascii="Times New Roman" w:hAnsi="Times New Roman" w:cs="Times New Roman"/>
           <w:sz w:val="28"/>
           <w:szCs w:val="28"/>
-          <w:lang w:val="en-US"/>
         </w:rPr>
         <w:t xml:space="preserve"> </w:t>
       </w:r>
@@ -6803,16 +6675,9 @@
           <w:rFonts w:ascii="Courier New" w:hAnsi="Courier New" w:cs="Courier New"/>
           <w:sz w:val="20"/>
           <w:szCs w:val="20"/>
-        </w:rPr>
-      </w:pPr>
-      <w:r>
-        <w:rPr>
-          <w:rFonts w:ascii="Courier New" w:hAnsi="Courier New" w:cs="Courier New"/>
-          <w:sz w:val="20"/>
-          <w:szCs w:val="20"/>
-        </w:rPr>
-        <w:t>-- Создание таблицы Пользователь</w:t>
-      </w:r>
+          <w:lang w:val="en-US"/>
+        </w:rPr>
+      </w:pPr>
     </w:p>
     <w:p>
       <w:pPr>
@@ -6830,8 +6695,29 @@
           <w:rFonts w:ascii="Courier New" w:hAnsi="Courier New" w:cs="Courier New"/>
           <w:sz w:val="20"/>
           <w:szCs w:val="20"/>
-          <w:lang w:val="en-US"/>
-        </w:rPr>
+        </w:rPr>
+        <w:t>-- 1. Создание таблицы Пользователь</w:t>
+      </w:r>
+    </w:p>
+    <w:p>
+      <w:pPr>
+        <w:pStyle w:val="af4"/>
+        <w:spacing w:line="360" w:lineRule="auto"/>
+        <w:ind w:left="284" w:right="265"/>
+        <w:rPr>
+          <w:rFonts w:ascii="Courier New" w:hAnsi="Courier New" w:cs="Courier New"/>
+          <w:sz w:val="20"/>
+          <w:szCs w:val="20"/>
+        </w:rPr>
+      </w:pPr>
+      <w:r>
+        <w:rPr>
+          <w:rFonts w:ascii="Courier New" w:hAnsi="Courier New" w:cs="Courier New"/>
+          <w:sz w:val="20"/>
+          <w:szCs w:val="20"/>
+          <w:lang w:val="en-US"/>
+        </w:rPr>
+        <w:lastRenderedPageBreak/>
         <w:t>CREATE</w:t>
       </w:r>
       <w:r>
@@ -7010,28 +6896,932 @@
           <w:szCs w:val="20"/>
           <w:lang w:val="en-US"/>
         </w:rPr>
+        <w:t xml:space="preserve">    password_hash </w:t>
+      </w:r>
+      <w:proofErr w:type="gramStart"/>
+      <w:r>
+        <w:rPr>
+          <w:rFonts w:ascii="Courier New" w:hAnsi="Courier New" w:cs="Courier New"/>
+          <w:sz w:val="20"/>
+          <w:szCs w:val="20"/>
+          <w:lang w:val="en-US"/>
+        </w:rPr>
+        <w:t>VARCHAR(</w:t>
+      </w:r>
+      <w:proofErr w:type="gramEnd"/>
+      <w:r>
+        <w:rPr>
+          <w:rFonts w:ascii="Courier New" w:hAnsi="Courier New" w:cs="Courier New"/>
+          <w:sz w:val="20"/>
+          <w:szCs w:val="20"/>
+          <w:lang w:val="en-US"/>
+        </w:rPr>
+        <w:t>255) NOT NULL,</w:t>
+      </w:r>
+    </w:p>
+    <w:p>
+      <w:pPr>
+        <w:pStyle w:val="af4"/>
+        <w:spacing w:line="360" w:lineRule="auto"/>
+        <w:ind w:left="284" w:right="265"/>
+        <w:rPr>
+          <w:rFonts w:ascii="Courier New" w:hAnsi="Courier New" w:cs="Courier New"/>
+          <w:sz w:val="20"/>
+          <w:szCs w:val="20"/>
+          <w:lang w:val="en-US"/>
+        </w:rPr>
+      </w:pPr>
+      <w:r>
+        <w:rPr>
+          <w:rFonts w:ascii="Courier New" w:hAnsi="Courier New" w:cs="Courier New"/>
+          <w:sz w:val="20"/>
+          <w:szCs w:val="20"/>
+          <w:lang w:val="en-US"/>
+        </w:rPr>
+        <w:t xml:space="preserve">    created_at TIMESTAMP DEFAULT CURRENT_TIMESTAMP</w:t>
+      </w:r>
+    </w:p>
+    <w:p>
+      <w:pPr>
+        <w:pStyle w:val="af4"/>
+        <w:spacing w:line="360" w:lineRule="auto"/>
+        <w:ind w:left="284" w:right="265"/>
+        <w:rPr>
+          <w:rFonts w:ascii="Courier New" w:hAnsi="Courier New" w:cs="Courier New"/>
+          <w:sz w:val="20"/>
+          <w:szCs w:val="20"/>
+        </w:rPr>
+      </w:pPr>
+      <w:r>
+        <w:rPr>
+          <w:rFonts w:ascii="Courier New" w:hAnsi="Courier New" w:cs="Courier New"/>
+          <w:sz w:val="20"/>
+          <w:szCs w:val="20"/>
+        </w:rPr>
+        <w:t xml:space="preserve">) </w:t>
+      </w:r>
+      <w:r>
+        <w:rPr>
+          <w:rFonts w:ascii="Courier New" w:hAnsi="Courier New" w:cs="Courier New"/>
+          <w:sz w:val="20"/>
+          <w:szCs w:val="20"/>
+          <w:lang w:val="en-US"/>
+        </w:rPr>
+        <w:t>ENGINE</w:t>
+      </w:r>
+      <w:r>
+        <w:rPr>
+          <w:rFonts w:ascii="Courier New" w:hAnsi="Courier New" w:cs="Courier New"/>
+          <w:sz w:val="20"/>
+          <w:szCs w:val="20"/>
+        </w:rPr>
+        <w:t>=</w:t>
+      </w:r>
+      <w:r>
+        <w:rPr>
+          <w:rFonts w:ascii="Courier New" w:hAnsi="Courier New" w:cs="Courier New"/>
+          <w:sz w:val="20"/>
+          <w:szCs w:val="20"/>
+          <w:lang w:val="en-US"/>
+        </w:rPr>
+        <w:t>InnoDB</w:t>
+      </w:r>
+      <w:r>
+        <w:rPr>
+          <w:rFonts w:ascii="Courier New" w:hAnsi="Courier New" w:cs="Courier New"/>
+          <w:sz w:val="20"/>
+          <w:szCs w:val="20"/>
+        </w:rPr>
+        <w:t>;</w:t>
+      </w:r>
+    </w:p>
+    <w:p>
+      <w:pPr>
+        <w:pStyle w:val="af4"/>
+        <w:spacing w:line="360" w:lineRule="auto"/>
+        <w:ind w:left="284" w:right="265"/>
+        <w:rPr>
+          <w:rFonts w:ascii="Courier New" w:hAnsi="Courier New" w:cs="Courier New"/>
+          <w:sz w:val="20"/>
+          <w:szCs w:val="20"/>
+        </w:rPr>
+      </w:pPr>
+    </w:p>
+    <w:p>
+      <w:pPr>
+        <w:pStyle w:val="af4"/>
+        <w:spacing w:line="360" w:lineRule="auto"/>
+        <w:ind w:left="284" w:right="265"/>
+        <w:rPr>
+          <w:rFonts w:ascii="Courier New" w:hAnsi="Courier New" w:cs="Courier New"/>
+          <w:sz w:val="20"/>
+          <w:szCs w:val="20"/>
+        </w:rPr>
+      </w:pPr>
+      <w:r>
+        <w:rPr>
+          <w:rFonts w:ascii="Courier New" w:hAnsi="Courier New" w:cs="Courier New"/>
+          <w:sz w:val="20"/>
+          <w:szCs w:val="20"/>
+        </w:rPr>
+        <w:t>-- 2. Создание таблицы Группы (Новая сущность)</w:t>
+      </w:r>
+    </w:p>
+    <w:p>
+      <w:pPr>
+        <w:pStyle w:val="af4"/>
+        <w:spacing w:line="360" w:lineRule="auto"/>
+        <w:ind w:left="284" w:right="265"/>
+        <w:rPr>
+          <w:rFonts w:ascii="Courier New" w:hAnsi="Courier New" w:cs="Courier New"/>
+          <w:sz w:val="20"/>
+          <w:szCs w:val="20"/>
+          <w:lang w:val="en-US"/>
+        </w:rPr>
+      </w:pPr>
+      <w:r>
+        <w:rPr>
+          <w:rFonts w:ascii="Courier New" w:hAnsi="Courier New" w:cs="Courier New"/>
+          <w:sz w:val="20"/>
+          <w:szCs w:val="20"/>
+          <w:lang w:val="en-US"/>
+        </w:rPr>
+        <w:t>CREATE TABLE groups_team (</w:t>
+      </w:r>
+    </w:p>
+    <w:p>
+      <w:pPr>
+        <w:pStyle w:val="af4"/>
+        <w:spacing w:line="360" w:lineRule="auto"/>
+        <w:ind w:left="284" w:right="265"/>
+        <w:rPr>
+          <w:rFonts w:ascii="Courier New" w:hAnsi="Courier New" w:cs="Courier New"/>
+          <w:sz w:val="20"/>
+          <w:szCs w:val="20"/>
+          <w:lang w:val="en-US"/>
+        </w:rPr>
+      </w:pPr>
+      <w:r>
+        <w:rPr>
+          <w:rFonts w:ascii="Courier New" w:hAnsi="Courier New" w:cs="Courier New"/>
+          <w:sz w:val="20"/>
+          <w:szCs w:val="20"/>
+          <w:lang w:val="en-US"/>
+        </w:rPr>
+        <w:t xml:space="preserve">    id INT AUTO_INCREMENT PRIMARY KEY,</w:t>
+      </w:r>
+    </w:p>
+    <w:p>
+      <w:pPr>
+        <w:pStyle w:val="af4"/>
+        <w:spacing w:line="360" w:lineRule="auto"/>
+        <w:ind w:left="284" w:right="265"/>
+        <w:rPr>
+          <w:rFonts w:ascii="Courier New" w:hAnsi="Courier New" w:cs="Courier New"/>
+          <w:sz w:val="20"/>
+          <w:szCs w:val="20"/>
+          <w:lang w:val="en-US"/>
+        </w:rPr>
+      </w:pPr>
+      <w:r>
+        <w:rPr>
+          <w:rFonts w:ascii="Courier New" w:hAnsi="Courier New" w:cs="Courier New"/>
+          <w:sz w:val="20"/>
+          <w:szCs w:val="20"/>
+          <w:lang w:val="en-US"/>
+        </w:rPr>
+        <w:t xml:space="preserve">    name </w:t>
+      </w:r>
+      <w:proofErr w:type="gramStart"/>
+      <w:r>
+        <w:rPr>
+          <w:rFonts w:ascii="Courier New" w:hAnsi="Courier New" w:cs="Courier New"/>
+          <w:sz w:val="20"/>
+          <w:szCs w:val="20"/>
+          <w:lang w:val="en-US"/>
+        </w:rPr>
+        <w:t>VARCHAR(</w:t>
+      </w:r>
+      <w:proofErr w:type="gramEnd"/>
+      <w:r>
+        <w:rPr>
+          <w:rFonts w:ascii="Courier New" w:hAnsi="Courier New" w:cs="Courier New"/>
+          <w:sz w:val="20"/>
+          <w:szCs w:val="20"/>
+          <w:lang w:val="en-US"/>
+        </w:rPr>
+        <w:t>255) NOT NULL,</w:t>
+      </w:r>
+    </w:p>
+    <w:p>
+      <w:pPr>
+        <w:pStyle w:val="af4"/>
+        <w:spacing w:line="360" w:lineRule="auto"/>
+        <w:ind w:left="284" w:right="265"/>
+        <w:rPr>
+          <w:rFonts w:ascii="Courier New" w:hAnsi="Courier New" w:cs="Courier New"/>
+          <w:sz w:val="20"/>
+          <w:szCs w:val="20"/>
+          <w:lang w:val="en-US"/>
+        </w:rPr>
+      </w:pPr>
+      <w:r>
+        <w:rPr>
+          <w:rFonts w:ascii="Courier New" w:hAnsi="Courier New" w:cs="Courier New"/>
+          <w:sz w:val="20"/>
+          <w:szCs w:val="20"/>
+          <w:lang w:val="en-US"/>
+        </w:rPr>
+        <w:t xml:space="preserve">    description TEXT,</w:t>
+      </w:r>
+    </w:p>
+    <w:p>
+      <w:pPr>
+        <w:pStyle w:val="af4"/>
+        <w:spacing w:line="360" w:lineRule="auto"/>
+        <w:ind w:left="284" w:right="265"/>
+        <w:rPr>
+          <w:rFonts w:ascii="Courier New" w:hAnsi="Courier New" w:cs="Courier New"/>
+          <w:sz w:val="20"/>
+          <w:szCs w:val="20"/>
+        </w:rPr>
+      </w:pPr>
+      <w:r>
+        <w:rPr>
+          <w:rFonts w:ascii="Courier New" w:hAnsi="Courier New" w:cs="Courier New"/>
+          <w:sz w:val="20"/>
+          <w:szCs w:val="20"/>
+          <w:lang w:val="en-US"/>
+        </w:rPr>
+        <w:t xml:space="preserve">    owner</w:t>
+      </w:r>
+      <w:r>
+        <w:rPr>
+          <w:rFonts w:ascii="Courier New" w:hAnsi="Courier New" w:cs="Courier New"/>
+          <w:sz w:val="20"/>
+          <w:szCs w:val="20"/>
+        </w:rPr>
+        <w:t>_</w:t>
+      </w:r>
+      <w:r>
+        <w:rPr>
+          <w:rFonts w:ascii="Courier New" w:hAnsi="Courier New" w:cs="Courier New"/>
+          <w:sz w:val="20"/>
+          <w:szCs w:val="20"/>
+          <w:lang w:val="en-US"/>
+        </w:rPr>
+        <w:t>id</w:t>
+      </w:r>
+      <w:r>
+        <w:rPr>
+          <w:rFonts w:ascii="Courier New" w:hAnsi="Courier New" w:cs="Courier New"/>
+          <w:sz w:val="20"/>
+          <w:szCs w:val="20"/>
+        </w:rPr>
+        <w:t xml:space="preserve"> </w:t>
+      </w:r>
+      <w:r>
+        <w:rPr>
+          <w:rFonts w:ascii="Courier New" w:hAnsi="Courier New" w:cs="Courier New"/>
+          <w:sz w:val="20"/>
+          <w:szCs w:val="20"/>
+          <w:lang w:val="en-US"/>
+        </w:rPr>
+        <w:t>INT</w:t>
+      </w:r>
+      <w:r>
+        <w:rPr>
+          <w:rFonts w:ascii="Courier New" w:hAnsi="Courier New" w:cs="Courier New"/>
+          <w:sz w:val="20"/>
+          <w:szCs w:val="20"/>
+        </w:rPr>
+        <w:t xml:space="preserve"> </w:t>
+      </w:r>
+      <w:r>
+        <w:rPr>
+          <w:rFonts w:ascii="Courier New" w:hAnsi="Courier New" w:cs="Courier New"/>
+          <w:sz w:val="20"/>
+          <w:szCs w:val="20"/>
+          <w:lang w:val="en-US"/>
+        </w:rPr>
+        <w:t>NOT</w:t>
+      </w:r>
+      <w:r>
+        <w:rPr>
+          <w:rFonts w:ascii="Courier New" w:hAnsi="Courier New" w:cs="Courier New"/>
+          <w:sz w:val="20"/>
+          <w:szCs w:val="20"/>
+        </w:rPr>
+        <w:t xml:space="preserve"> </w:t>
+      </w:r>
+      <w:r>
+        <w:rPr>
+          <w:rFonts w:ascii="Courier New" w:hAnsi="Courier New" w:cs="Courier New"/>
+          <w:sz w:val="20"/>
+          <w:szCs w:val="20"/>
+          <w:lang w:val="en-US"/>
+        </w:rPr>
+        <w:t>NULL</w:t>
+      </w:r>
+      <w:r>
+        <w:rPr>
+          <w:rFonts w:ascii="Courier New" w:hAnsi="Courier New" w:cs="Courier New"/>
+          <w:sz w:val="20"/>
+          <w:szCs w:val="20"/>
+        </w:rPr>
+        <w:t>, -- Создатель группы (Супер-админ группы)</w:t>
+      </w:r>
+    </w:p>
+    <w:p>
+      <w:pPr>
+        <w:pStyle w:val="af4"/>
+        <w:spacing w:line="360" w:lineRule="auto"/>
+        <w:ind w:left="284" w:right="265"/>
+        <w:rPr>
+          <w:rFonts w:ascii="Courier New" w:hAnsi="Courier New" w:cs="Courier New"/>
+          <w:sz w:val="20"/>
+          <w:szCs w:val="20"/>
+          <w:lang w:val="en-US"/>
+        </w:rPr>
+      </w:pPr>
+      <w:r>
+        <w:rPr>
+          <w:rFonts w:ascii="Courier New" w:hAnsi="Courier New" w:cs="Courier New"/>
+          <w:sz w:val="20"/>
+          <w:szCs w:val="20"/>
+        </w:rPr>
         <w:t xml:space="preserve">    </w:t>
       </w:r>
-      <w:proofErr w:type="spellStart"/>
-      <w:r>
-        <w:rPr>
-          <w:rFonts w:ascii="Courier New" w:hAnsi="Courier New" w:cs="Courier New"/>
-          <w:sz w:val="20"/>
-          <w:szCs w:val="20"/>
-          <w:lang w:val="en-US"/>
-        </w:rPr>
-        <w:t>password_hash</w:t>
-      </w:r>
-      <w:proofErr w:type="spellEnd"/>
-      <w:r>
-        <w:rPr>
-          <w:rFonts w:ascii="Courier New" w:hAnsi="Courier New" w:cs="Courier New"/>
-          <w:sz w:val="20"/>
-          <w:szCs w:val="20"/>
-          <w:lang w:val="en-US"/>
+      <w:r>
+        <w:rPr>
+          <w:rFonts w:ascii="Courier New" w:hAnsi="Courier New" w:cs="Courier New"/>
+          <w:sz w:val="20"/>
+          <w:szCs w:val="20"/>
+          <w:lang w:val="en-US"/>
+        </w:rPr>
+        <w:t>created_at TIMESTAMP DEFAULT CURRENT_TIMESTAMP,</w:t>
+      </w:r>
+    </w:p>
+    <w:p>
+      <w:pPr>
+        <w:pStyle w:val="af4"/>
+        <w:spacing w:line="360" w:lineRule="auto"/>
+        <w:ind w:left="284" w:right="265"/>
+        <w:rPr>
+          <w:rFonts w:ascii="Courier New" w:hAnsi="Courier New" w:cs="Courier New"/>
+          <w:sz w:val="20"/>
+          <w:szCs w:val="20"/>
+          <w:lang w:val="en-US"/>
+        </w:rPr>
+      </w:pPr>
+      <w:r>
+        <w:rPr>
+          <w:rFonts w:ascii="Courier New" w:hAnsi="Courier New" w:cs="Courier New"/>
+          <w:sz w:val="20"/>
+          <w:szCs w:val="20"/>
+          <w:lang w:val="en-US"/>
+        </w:rPr>
+        <w:t xml:space="preserve">    FOREIGN KEY (owner_id) REFERENCES users(id) ON DELETE CASCADE</w:t>
+      </w:r>
+    </w:p>
+    <w:p>
+      <w:pPr>
+        <w:pStyle w:val="af4"/>
+        <w:spacing w:line="360" w:lineRule="auto"/>
+        <w:ind w:left="284" w:right="265"/>
+        <w:rPr>
+          <w:rFonts w:ascii="Courier New" w:hAnsi="Courier New" w:cs="Courier New"/>
+          <w:sz w:val="20"/>
+          <w:szCs w:val="20"/>
+        </w:rPr>
+      </w:pPr>
+      <w:r>
+        <w:rPr>
+          <w:rFonts w:ascii="Courier New" w:hAnsi="Courier New" w:cs="Courier New"/>
+          <w:sz w:val="20"/>
+          <w:szCs w:val="20"/>
+        </w:rPr>
+        <w:t xml:space="preserve">) </w:t>
+      </w:r>
+      <w:r>
+        <w:rPr>
+          <w:rFonts w:ascii="Courier New" w:hAnsi="Courier New" w:cs="Courier New"/>
+          <w:sz w:val="20"/>
+          <w:szCs w:val="20"/>
+          <w:lang w:val="en-US"/>
+        </w:rPr>
+        <w:t>ENGINE</w:t>
+      </w:r>
+      <w:r>
+        <w:rPr>
+          <w:rFonts w:ascii="Courier New" w:hAnsi="Courier New" w:cs="Courier New"/>
+          <w:sz w:val="20"/>
+          <w:szCs w:val="20"/>
+        </w:rPr>
+        <w:t>=</w:t>
+      </w:r>
+      <w:r>
+        <w:rPr>
+          <w:rFonts w:ascii="Courier New" w:hAnsi="Courier New" w:cs="Courier New"/>
+          <w:sz w:val="20"/>
+          <w:szCs w:val="20"/>
+          <w:lang w:val="en-US"/>
+        </w:rPr>
+        <w:t>InnoDB</w:t>
+      </w:r>
+      <w:r>
+        <w:rPr>
+          <w:rFonts w:ascii="Courier New" w:hAnsi="Courier New" w:cs="Courier New"/>
+          <w:sz w:val="20"/>
+          <w:szCs w:val="20"/>
+        </w:rPr>
+        <w:t>;</w:t>
+      </w:r>
+    </w:p>
+    <w:p>
+      <w:pPr>
+        <w:pStyle w:val="af4"/>
+        <w:spacing w:line="360" w:lineRule="auto"/>
+        <w:ind w:left="284" w:right="265"/>
+        <w:rPr>
+          <w:rFonts w:ascii="Courier New" w:hAnsi="Courier New" w:cs="Courier New"/>
+          <w:sz w:val="20"/>
+          <w:szCs w:val="20"/>
+        </w:rPr>
+      </w:pPr>
+    </w:p>
+    <w:p>
+      <w:pPr>
+        <w:pStyle w:val="af4"/>
+        <w:spacing w:line="360" w:lineRule="auto"/>
+        <w:ind w:left="284" w:right="265"/>
+        <w:rPr>
+          <w:rFonts w:ascii="Courier New" w:hAnsi="Courier New" w:cs="Courier New"/>
+          <w:sz w:val="20"/>
+          <w:szCs w:val="20"/>
+        </w:rPr>
+      </w:pPr>
+      <w:r>
+        <w:rPr>
+          <w:rFonts w:ascii="Courier New" w:hAnsi="Courier New" w:cs="Courier New"/>
+          <w:sz w:val="20"/>
+          <w:szCs w:val="20"/>
+        </w:rPr>
+        <w:t>-- 3. Создание таблицы Участники_Группы (Связь Пользователь-Группа + Роль в группе)</w:t>
+      </w:r>
+    </w:p>
+    <w:p>
+      <w:pPr>
+        <w:pStyle w:val="af4"/>
+        <w:spacing w:line="360" w:lineRule="auto"/>
+        <w:ind w:left="284" w:right="265"/>
+        <w:rPr>
+          <w:rFonts w:ascii="Courier New" w:hAnsi="Courier New" w:cs="Courier New"/>
+          <w:sz w:val="20"/>
+          <w:szCs w:val="20"/>
+          <w:lang w:val="en-US"/>
+        </w:rPr>
+      </w:pPr>
+      <w:r>
+        <w:rPr>
+          <w:rFonts w:ascii="Courier New" w:hAnsi="Courier New" w:cs="Courier New"/>
+          <w:sz w:val="20"/>
+          <w:szCs w:val="20"/>
+          <w:lang w:val="en-US"/>
+        </w:rPr>
+        <w:t>CREATE TABLE group_members (</w:t>
+      </w:r>
+    </w:p>
+    <w:p>
+      <w:pPr>
+        <w:pStyle w:val="af4"/>
+        <w:spacing w:line="360" w:lineRule="auto"/>
+        <w:ind w:left="284" w:right="265"/>
+        <w:rPr>
+          <w:rFonts w:ascii="Courier New" w:hAnsi="Courier New" w:cs="Courier New"/>
+          <w:sz w:val="20"/>
+          <w:szCs w:val="20"/>
+          <w:lang w:val="en-US"/>
+        </w:rPr>
+      </w:pPr>
+      <w:r>
+        <w:rPr>
+          <w:rFonts w:ascii="Courier New" w:hAnsi="Courier New" w:cs="Courier New"/>
+          <w:sz w:val="20"/>
+          <w:szCs w:val="20"/>
+          <w:lang w:val="en-US"/>
+        </w:rPr>
+        <w:t xml:space="preserve">    group_id INT,</w:t>
+      </w:r>
+    </w:p>
+    <w:p>
+      <w:pPr>
+        <w:pStyle w:val="af4"/>
+        <w:spacing w:line="360" w:lineRule="auto"/>
+        <w:ind w:left="284" w:right="265"/>
+        <w:rPr>
+          <w:rFonts w:ascii="Courier New" w:hAnsi="Courier New" w:cs="Courier New"/>
+          <w:sz w:val="20"/>
+          <w:szCs w:val="20"/>
+          <w:lang w:val="en-US"/>
+        </w:rPr>
+      </w:pPr>
+      <w:r>
+        <w:rPr>
+          <w:rFonts w:ascii="Courier New" w:hAnsi="Courier New" w:cs="Courier New"/>
+          <w:sz w:val="20"/>
+          <w:szCs w:val="20"/>
+          <w:lang w:val="en-US"/>
+        </w:rPr>
+        <w:t xml:space="preserve">    user_id INT,</w:t>
+      </w:r>
+    </w:p>
+    <w:p>
+      <w:pPr>
+        <w:pStyle w:val="af4"/>
+        <w:spacing w:line="360" w:lineRule="auto"/>
+        <w:ind w:left="284" w:right="265"/>
+        <w:rPr>
+          <w:rFonts w:ascii="Courier New" w:hAnsi="Courier New" w:cs="Courier New"/>
+          <w:sz w:val="20"/>
+          <w:szCs w:val="20"/>
+          <w:lang w:val="en-US"/>
+        </w:rPr>
+      </w:pPr>
+      <w:r>
+        <w:rPr>
+          <w:rFonts w:ascii="Courier New" w:hAnsi="Courier New" w:cs="Courier New"/>
+          <w:sz w:val="20"/>
+          <w:szCs w:val="20"/>
+          <w:lang w:val="en-US"/>
+        </w:rPr>
+        <w:t xml:space="preserve">    role </w:t>
+      </w:r>
+      <w:proofErr w:type="gramStart"/>
+      <w:r>
+        <w:rPr>
+          <w:rFonts w:ascii="Courier New" w:hAnsi="Courier New" w:cs="Courier New"/>
+          <w:sz w:val="20"/>
+          <w:szCs w:val="20"/>
+          <w:lang w:val="en-US"/>
+        </w:rPr>
+        <w:t>VARCHAR(</w:t>
+      </w:r>
+      <w:proofErr w:type="gramEnd"/>
+      <w:r>
+        <w:rPr>
+          <w:rFonts w:ascii="Courier New" w:hAnsi="Courier New" w:cs="Courier New"/>
+          <w:sz w:val="20"/>
+          <w:szCs w:val="20"/>
+          <w:lang w:val="en-US"/>
+        </w:rPr>
+        <w:t>50) DEFAULT 'member', -- 'owner', 'admin', 'member'</w:t>
+      </w:r>
+    </w:p>
+    <w:p>
+      <w:pPr>
+        <w:pStyle w:val="af4"/>
+        <w:spacing w:line="360" w:lineRule="auto"/>
+        <w:ind w:left="284" w:right="265"/>
+        <w:rPr>
+          <w:rFonts w:ascii="Courier New" w:hAnsi="Courier New" w:cs="Courier New"/>
+          <w:sz w:val="20"/>
+          <w:szCs w:val="20"/>
+          <w:lang w:val="en-US"/>
+        </w:rPr>
+      </w:pPr>
+      <w:r>
+        <w:rPr>
+          <w:rFonts w:ascii="Courier New" w:hAnsi="Courier New" w:cs="Courier New"/>
+          <w:sz w:val="20"/>
+          <w:szCs w:val="20"/>
+          <w:lang w:val="en-US"/>
+        </w:rPr>
+        <w:t xml:space="preserve">    joined_at TIMESTAMP DEFAULT CURRENT_TIMESTAMP,</w:t>
+      </w:r>
+    </w:p>
+    <w:p>
+      <w:pPr>
+        <w:pStyle w:val="af4"/>
+        <w:spacing w:line="360" w:lineRule="auto"/>
+        <w:ind w:left="284" w:right="265"/>
+        <w:rPr>
+          <w:rFonts w:ascii="Courier New" w:hAnsi="Courier New" w:cs="Courier New"/>
+          <w:sz w:val="20"/>
+          <w:szCs w:val="20"/>
+          <w:lang w:val="en-US"/>
+        </w:rPr>
+      </w:pPr>
+      <w:r>
+        <w:rPr>
+          <w:rFonts w:ascii="Courier New" w:hAnsi="Courier New" w:cs="Courier New"/>
+          <w:sz w:val="20"/>
+          <w:szCs w:val="20"/>
+          <w:lang w:val="en-US"/>
+        </w:rPr>
+        <w:t xml:space="preserve">    PRIMARY KEY (group_id, user_id),</w:t>
+      </w:r>
+    </w:p>
+    <w:p>
+      <w:pPr>
+        <w:pStyle w:val="af4"/>
+        <w:spacing w:line="360" w:lineRule="auto"/>
+        <w:ind w:left="284" w:right="265"/>
+        <w:rPr>
+          <w:rFonts w:ascii="Courier New" w:hAnsi="Courier New" w:cs="Courier New"/>
+          <w:sz w:val="20"/>
+          <w:szCs w:val="20"/>
+          <w:lang w:val="en-US"/>
+        </w:rPr>
+      </w:pPr>
+      <w:r>
+        <w:rPr>
+          <w:rFonts w:ascii="Courier New" w:hAnsi="Courier New" w:cs="Courier New"/>
+          <w:sz w:val="20"/>
+          <w:szCs w:val="20"/>
+          <w:lang w:val="en-US"/>
+        </w:rPr>
+        <w:t xml:space="preserve">    FOREIGN KEY (group_id) REFERENCES groups_team(id) ON DELETE CASCADE,</w:t>
+      </w:r>
+    </w:p>
+    <w:p>
+      <w:pPr>
+        <w:pStyle w:val="af4"/>
+        <w:spacing w:line="360" w:lineRule="auto"/>
+        <w:ind w:left="284" w:right="265"/>
+        <w:rPr>
+          <w:rFonts w:ascii="Courier New" w:hAnsi="Courier New" w:cs="Courier New"/>
+          <w:sz w:val="20"/>
+          <w:szCs w:val="20"/>
+          <w:lang w:val="en-US"/>
+        </w:rPr>
+      </w:pPr>
+      <w:r>
+        <w:rPr>
+          <w:rFonts w:ascii="Courier New" w:hAnsi="Courier New" w:cs="Courier New"/>
+          <w:sz w:val="20"/>
+          <w:szCs w:val="20"/>
+          <w:lang w:val="en-US"/>
+        </w:rPr>
+        <w:t xml:space="preserve">    FOREIGN KEY (user_id) REFERENCES users(id) ON DELETE CASCADE</w:t>
+      </w:r>
+    </w:p>
+    <w:p>
+      <w:pPr>
+        <w:pStyle w:val="af4"/>
+        <w:spacing w:line="360" w:lineRule="auto"/>
+        <w:ind w:left="284" w:right="265"/>
+        <w:rPr>
+          <w:rFonts w:ascii="Courier New" w:hAnsi="Courier New" w:cs="Courier New"/>
+          <w:sz w:val="20"/>
+          <w:szCs w:val="20"/>
+        </w:rPr>
+      </w:pPr>
+      <w:r>
+        <w:rPr>
+          <w:rFonts w:ascii="Courier New" w:hAnsi="Courier New" w:cs="Courier New"/>
+          <w:sz w:val="20"/>
+          <w:szCs w:val="20"/>
+        </w:rPr>
+        <w:t xml:space="preserve">) </w:t>
+      </w:r>
+      <w:r>
+        <w:rPr>
+          <w:rFonts w:ascii="Courier New" w:hAnsi="Courier New" w:cs="Courier New"/>
+          <w:sz w:val="20"/>
+          <w:szCs w:val="20"/>
+          <w:lang w:val="en-US"/>
+        </w:rPr>
+        <w:t>ENGINE</w:t>
+      </w:r>
+      <w:r>
+        <w:rPr>
+          <w:rFonts w:ascii="Courier New" w:hAnsi="Courier New" w:cs="Courier New"/>
+          <w:sz w:val="20"/>
+          <w:szCs w:val="20"/>
+        </w:rPr>
+        <w:t>=</w:t>
+      </w:r>
+      <w:r>
+        <w:rPr>
+          <w:rFonts w:ascii="Courier New" w:hAnsi="Courier New" w:cs="Courier New"/>
+          <w:sz w:val="20"/>
+          <w:szCs w:val="20"/>
+          <w:lang w:val="en-US"/>
+        </w:rPr>
+        <w:t>InnoDB</w:t>
+      </w:r>
+      <w:r>
+        <w:rPr>
+          <w:rFonts w:ascii="Courier New" w:hAnsi="Courier New" w:cs="Courier New"/>
+          <w:sz w:val="20"/>
+          <w:szCs w:val="20"/>
+        </w:rPr>
+        <w:t>;</w:t>
+      </w:r>
+    </w:p>
+    <w:p>
+      <w:pPr>
+        <w:pStyle w:val="af4"/>
+        <w:spacing w:line="360" w:lineRule="auto"/>
+        <w:ind w:left="284" w:right="265"/>
+        <w:rPr>
+          <w:rFonts w:ascii="Courier New" w:hAnsi="Courier New" w:cs="Courier New"/>
+          <w:sz w:val="20"/>
+          <w:szCs w:val="20"/>
+        </w:rPr>
+      </w:pPr>
+    </w:p>
+    <w:p>
+      <w:pPr>
+        <w:pStyle w:val="af4"/>
+        <w:spacing w:line="360" w:lineRule="auto"/>
+        <w:ind w:left="284" w:right="265"/>
+        <w:rPr>
+          <w:rFonts w:ascii="Courier New" w:hAnsi="Courier New" w:cs="Courier New"/>
+          <w:sz w:val="20"/>
+          <w:szCs w:val="20"/>
+        </w:rPr>
+      </w:pPr>
+      <w:r>
+        <w:rPr>
+          <w:rFonts w:ascii="Courier New" w:hAnsi="Courier New" w:cs="Courier New"/>
+          <w:sz w:val="20"/>
+          <w:szCs w:val="20"/>
+        </w:rPr>
+        <w:t>-- 4. Создание таблицы Доска (Изменена привязка к группе)</w:t>
+      </w:r>
+    </w:p>
+    <w:p>
+      <w:pPr>
+        <w:pStyle w:val="af4"/>
+        <w:spacing w:line="360" w:lineRule="auto"/>
+        <w:ind w:left="284" w:right="265"/>
+        <w:rPr>
+          <w:rFonts w:ascii="Courier New" w:hAnsi="Courier New" w:cs="Courier New"/>
+          <w:sz w:val="20"/>
+          <w:szCs w:val="20"/>
+          <w:lang w:val="en-US"/>
+        </w:rPr>
+      </w:pPr>
+      <w:r>
+        <w:rPr>
+          <w:rFonts w:ascii="Courier New" w:hAnsi="Courier New" w:cs="Courier New"/>
+          <w:sz w:val="20"/>
+          <w:szCs w:val="20"/>
+          <w:lang w:val="en-US"/>
+        </w:rPr>
+        <w:t>CREATE TABLE boards (</w:t>
+      </w:r>
+    </w:p>
+    <w:p>
+      <w:pPr>
+        <w:pStyle w:val="af4"/>
+        <w:spacing w:line="360" w:lineRule="auto"/>
+        <w:ind w:left="284" w:right="265"/>
+        <w:rPr>
+          <w:rFonts w:ascii="Courier New" w:hAnsi="Courier New" w:cs="Courier New"/>
+          <w:sz w:val="20"/>
+          <w:szCs w:val="20"/>
+          <w:lang w:val="en-US"/>
+        </w:rPr>
+      </w:pPr>
+      <w:r>
+        <w:rPr>
+          <w:rFonts w:ascii="Courier New" w:hAnsi="Courier New" w:cs="Courier New"/>
+          <w:sz w:val="20"/>
+          <w:szCs w:val="20"/>
+          <w:lang w:val="en-US"/>
+        </w:rPr>
+        <w:t xml:space="preserve">    id INT AUTO_INCREMENT PRIMARY KEY,</w:t>
+      </w:r>
+    </w:p>
+    <w:p>
+      <w:pPr>
+        <w:pStyle w:val="af4"/>
+        <w:spacing w:line="360" w:lineRule="auto"/>
+        <w:ind w:left="284" w:right="265"/>
+        <w:rPr>
+          <w:rFonts w:ascii="Courier New" w:hAnsi="Courier New" w:cs="Courier New"/>
+          <w:sz w:val="20"/>
+          <w:szCs w:val="20"/>
+        </w:rPr>
+      </w:pPr>
+      <w:r>
+        <w:rPr>
+          <w:rFonts w:ascii="Courier New" w:hAnsi="Courier New" w:cs="Courier New"/>
+          <w:sz w:val="20"/>
+          <w:szCs w:val="20"/>
+          <w:lang w:val="en-US"/>
+        </w:rPr>
+        <w:t xml:space="preserve">    group</w:t>
+      </w:r>
+      <w:r>
+        <w:rPr>
+          <w:rFonts w:ascii="Courier New" w:hAnsi="Courier New" w:cs="Courier New"/>
+          <w:sz w:val="20"/>
+          <w:szCs w:val="20"/>
+        </w:rPr>
+        <w:t>_</w:t>
+      </w:r>
+      <w:r>
+        <w:rPr>
+          <w:rFonts w:ascii="Courier New" w:hAnsi="Courier New" w:cs="Courier New"/>
+          <w:sz w:val="20"/>
+          <w:szCs w:val="20"/>
+          <w:lang w:val="en-US"/>
+        </w:rPr>
+        <w:t>id</w:t>
+      </w:r>
+      <w:r>
+        <w:rPr>
+          <w:rFonts w:ascii="Courier New" w:hAnsi="Courier New" w:cs="Courier New"/>
+          <w:sz w:val="20"/>
+          <w:szCs w:val="20"/>
         </w:rPr>
         <w:t xml:space="preserve"> </w:t>
       </w:r>
+      <w:r>
+        <w:rPr>
+          <w:rFonts w:ascii="Courier New" w:hAnsi="Courier New" w:cs="Courier New"/>
+          <w:sz w:val="20"/>
+          <w:szCs w:val="20"/>
+          <w:lang w:val="en-US"/>
+        </w:rPr>
+        <w:t>INT</w:t>
+      </w:r>
+      <w:r>
+        <w:rPr>
+          <w:rFonts w:ascii="Courier New" w:hAnsi="Courier New" w:cs="Courier New"/>
+          <w:sz w:val="20"/>
+          <w:szCs w:val="20"/>
+        </w:rPr>
+        <w:t xml:space="preserve"> </w:t>
+      </w:r>
+      <w:r>
+        <w:rPr>
+          <w:rFonts w:ascii="Courier New" w:hAnsi="Courier New" w:cs="Courier New"/>
+          <w:sz w:val="20"/>
+          <w:szCs w:val="20"/>
+          <w:lang w:val="en-US"/>
+        </w:rPr>
+        <w:t>NOT</w:t>
+      </w:r>
+      <w:r>
+        <w:rPr>
+          <w:rFonts w:ascii="Courier New" w:hAnsi="Courier New" w:cs="Courier New"/>
+          <w:sz w:val="20"/>
+          <w:szCs w:val="20"/>
+        </w:rPr>
+        <w:t xml:space="preserve"> </w:t>
+      </w:r>
+      <w:r>
+        <w:rPr>
+          <w:rFonts w:ascii="Courier New" w:hAnsi="Courier New" w:cs="Courier New"/>
+          <w:sz w:val="20"/>
+          <w:szCs w:val="20"/>
+          <w:lang w:val="en-US"/>
+        </w:rPr>
+        <w:t>NULL</w:t>
+      </w:r>
+      <w:r>
+        <w:rPr>
+          <w:rFonts w:ascii="Courier New" w:hAnsi="Courier New" w:cs="Courier New"/>
+          <w:sz w:val="20"/>
+          <w:szCs w:val="20"/>
+        </w:rPr>
+        <w:t>, -- Доска теперь обязательно принадлежит группе</w:t>
+      </w:r>
+    </w:p>
+    <w:p>
+      <w:pPr>
+        <w:pStyle w:val="af4"/>
+        <w:spacing w:line="360" w:lineRule="auto"/>
+        <w:ind w:left="284" w:right="265"/>
+        <w:rPr>
+          <w:rFonts w:ascii="Courier New" w:hAnsi="Courier New" w:cs="Courier New"/>
+          <w:sz w:val="20"/>
+          <w:szCs w:val="20"/>
+          <w:lang w:val="en-US"/>
+        </w:rPr>
+      </w:pPr>
+      <w:r>
+        <w:rPr>
+          <w:rFonts w:ascii="Courier New" w:hAnsi="Courier New" w:cs="Courier New"/>
+          <w:sz w:val="20"/>
+          <w:szCs w:val="20"/>
+        </w:rPr>
+        <w:t xml:space="preserve">    </w:t>
+      </w:r>
+      <w:r>
+        <w:rPr>
+          <w:rFonts w:ascii="Courier New" w:hAnsi="Courier New" w:cs="Courier New"/>
+          <w:sz w:val="20"/>
+          <w:szCs w:val="20"/>
+          <w:lang w:val="en-US"/>
+        </w:rPr>
+        <w:t xml:space="preserve">title </w:t>
+      </w:r>
       <w:proofErr w:type="gramStart"/>
       <w:r>
         <w:rPr>
@@ -7072,27 +7862,100 @@
           <w:szCs w:val="20"/>
           <w:lang w:val="en-US"/>
         </w:rPr>
+        <w:t xml:space="preserve">    description TEXT,</w:t>
+      </w:r>
+    </w:p>
+    <w:p>
+      <w:pPr>
+        <w:pStyle w:val="af4"/>
+        <w:spacing w:line="360" w:lineRule="auto"/>
+        <w:ind w:left="284" w:right="265"/>
+        <w:rPr>
+          <w:rFonts w:ascii="Courier New" w:hAnsi="Courier New" w:cs="Courier New"/>
+          <w:sz w:val="20"/>
+          <w:szCs w:val="20"/>
+        </w:rPr>
+      </w:pPr>
+      <w:r>
+        <w:rPr>
+          <w:rFonts w:ascii="Courier New" w:hAnsi="Courier New" w:cs="Courier New"/>
+          <w:sz w:val="20"/>
+          <w:szCs w:val="20"/>
+          <w:lang w:val="en-US"/>
+        </w:rPr>
+        <w:t xml:space="preserve">    created</w:t>
+      </w:r>
+      <w:r>
+        <w:rPr>
+          <w:rFonts w:ascii="Courier New" w:hAnsi="Courier New" w:cs="Courier New"/>
+          <w:sz w:val="20"/>
+          <w:szCs w:val="20"/>
+        </w:rPr>
+        <w:t>_</w:t>
+      </w:r>
+      <w:r>
+        <w:rPr>
+          <w:rFonts w:ascii="Courier New" w:hAnsi="Courier New" w:cs="Courier New"/>
+          <w:sz w:val="20"/>
+          <w:szCs w:val="20"/>
+          <w:lang w:val="en-US"/>
+        </w:rPr>
+        <w:t>by</w:t>
+      </w:r>
+      <w:r>
+        <w:rPr>
+          <w:rFonts w:ascii="Courier New" w:hAnsi="Courier New" w:cs="Courier New"/>
+          <w:sz w:val="20"/>
+          <w:szCs w:val="20"/>
+        </w:rPr>
+        <w:t xml:space="preserve"> </w:t>
+      </w:r>
+      <w:r>
+        <w:rPr>
+          <w:rFonts w:ascii="Courier New" w:hAnsi="Courier New" w:cs="Courier New"/>
+          <w:sz w:val="20"/>
+          <w:szCs w:val="20"/>
+          <w:lang w:val="en-US"/>
+        </w:rPr>
+        <w:t>INT</w:t>
+      </w:r>
+      <w:r>
+        <w:rPr>
+          <w:rFonts w:ascii="Courier New" w:hAnsi="Courier New" w:cs="Courier New"/>
+          <w:sz w:val="20"/>
+          <w:szCs w:val="20"/>
+        </w:rPr>
+        <w:t>, -- Кто технически нажал кнопку "создать"</w:t>
+      </w:r>
+    </w:p>
+    <w:p>
+      <w:pPr>
+        <w:pStyle w:val="af4"/>
+        <w:spacing w:line="360" w:lineRule="auto"/>
+        <w:ind w:left="284" w:right="265"/>
+        <w:rPr>
+          <w:rFonts w:ascii="Courier New" w:hAnsi="Courier New" w:cs="Courier New"/>
+          <w:sz w:val="20"/>
+          <w:szCs w:val="20"/>
+          <w:lang w:val="en-US"/>
+        </w:rPr>
+      </w:pPr>
+      <w:r>
+        <w:rPr>
+          <w:rFonts w:ascii="Courier New" w:hAnsi="Courier New" w:cs="Courier New"/>
+          <w:sz w:val="20"/>
+          <w:szCs w:val="20"/>
+        </w:rPr>
         <w:t xml:space="preserve">    </w:t>
       </w:r>
-      <w:proofErr w:type="spellStart"/>
-      <w:r>
-        <w:rPr>
-          <w:rFonts w:ascii="Courier New" w:hAnsi="Courier New" w:cs="Courier New"/>
-          <w:sz w:val="20"/>
-          <w:szCs w:val="20"/>
-          <w:lang w:val="en-US"/>
-        </w:rPr>
-        <w:t>created_at</w:t>
-      </w:r>
-      <w:proofErr w:type="spellEnd"/>
-      <w:r>
-        <w:rPr>
-          <w:rFonts w:ascii="Courier New" w:hAnsi="Courier New" w:cs="Courier New"/>
-          <w:sz w:val="20"/>
-          <w:szCs w:val="20"/>
-          <w:lang w:val="en-US"/>
-        </w:rPr>
-        <w:t xml:space="preserve"> TIMESTAMP DEFAULT CURRENT_TIMESTAMP</w:t>
+      <w:r>
+        <w:rPr>
+          <w:rFonts w:ascii="Courier New" w:hAnsi="Courier New" w:cs="Courier New"/>
+          <w:sz w:val="20"/>
+          <w:szCs w:val="20"/>
+          <w:lang w:val="en-US"/>
+        </w:rPr>
+        <w:t>created_at TIMESTAMP DEFAULT CURRENT_TIMESTAMP,</w:t>
       </w:r>
     </w:p>
     <w:p>
@@ -7114,9 +7977,67 @@
           <w:szCs w:val="20"/>
           <w:lang w:val="en-US"/>
         </w:rPr>
-        <w:t>) ENGINE=</w:t>
-      </w:r>
-      <w:proofErr w:type="spellStart"/>
+        <w:t xml:space="preserve">    FOREIGN KEY (group_id) REFERENCES groups_team(id) ON DELETE CASCADE,</w:t>
+      </w:r>
+    </w:p>
+    <w:p>
+      <w:pPr>
+        <w:pStyle w:val="af4"/>
+        <w:spacing w:line="360" w:lineRule="auto"/>
+        <w:ind w:left="284" w:right="265"/>
+        <w:rPr>
+          <w:rFonts w:ascii="Courier New" w:hAnsi="Courier New" w:cs="Courier New"/>
+          <w:sz w:val="20"/>
+          <w:szCs w:val="20"/>
+          <w:lang w:val="en-US"/>
+        </w:rPr>
+      </w:pPr>
+      <w:r>
+        <w:rPr>
+          <w:rFonts w:ascii="Courier New" w:hAnsi="Courier New" w:cs="Courier New"/>
+          <w:sz w:val="20"/>
+          <w:szCs w:val="20"/>
+          <w:lang w:val="en-US"/>
+        </w:rPr>
+        <w:t xml:space="preserve">    FOREIGN KEY (created_by) REFERENCES users(id) ON DELETE SET NULL</w:t>
+      </w:r>
+    </w:p>
+    <w:p>
+      <w:pPr>
+        <w:pStyle w:val="af4"/>
+        <w:spacing w:line="360" w:lineRule="auto"/>
+        <w:ind w:left="284" w:right="265"/>
+        <w:rPr>
+          <w:rFonts w:ascii="Courier New" w:hAnsi="Courier New" w:cs="Courier New"/>
+          <w:sz w:val="20"/>
+          <w:szCs w:val="20"/>
+        </w:rPr>
+      </w:pPr>
+      <w:r>
+        <w:rPr>
+          <w:rFonts w:ascii="Courier New" w:hAnsi="Courier New" w:cs="Courier New"/>
+          <w:sz w:val="20"/>
+          <w:szCs w:val="20"/>
+        </w:rPr>
+        <w:t xml:space="preserve">) </w:t>
+      </w:r>
+      <w:r>
+        <w:rPr>
+          <w:rFonts w:ascii="Courier New" w:hAnsi="Courier New" w:cs="Courier New"/>
+          <w:sz w:val="20"/>
+          <w:szCs w:val="20"/>
+          <w:lang w:val="en-US"/>
+        </w:rPr>
+        <w:t>ENGINE</w:t>
+      </w:r>
+      <w:r>
+        <w:rPr>
+          <w:rFonts w:ascii="Courier New" w:hAnsi="Courier New" w:cs="Courier New"/>
+          <w:sz w:val="20"/>
+          <w:szCs w:val="20"/>
+        </w:rPr>
+        <w:t>=</w:t>
+      </w:r>
       <w:r>
         <w:rPr>
           <w:rFonts w:ascii="Courier New" w:hAnsi="Courier New" w:cs="Courier New"/>
@@ -7126,13 +8047,11 @@
         </w:rPr>
         <w:t>InnoDB</w:t>
       </w:r>
-      <w:proofErr w:type="spellEnd"/>
-      <w:r>
-        <w:rPr>
-          <w:rFonts w:ascii="Courier New" w:hAnsi="Courier New" w:cs="Courier New"/>
-          <w:sz w:val="20"/>
-          <w:szCs w:val="20"/>
-          <w:lang w:val="en-US"/>
+      <w:r>
+        <w:rPr>
+          <w:rFonts w:ascii="Courier New" w:hAnsi="Courier New" w:cs="Courier New"/>
+          <w:sz w:val="20"/>
+          <w:szCs w:val="20"/>
         </w:rPr>
         <w:t>;</w:t>
       </w:r>
@@ -7146,7 +8065,6 @@
           <w:rFonts w:ascii="Courier New" w:hAnsi="Courier New" w:cs="Courier New"/>
           <w:sz w:val="20"/>
           <w:szCs w:val="20"/>
-          <w:lang w:val="en-US"/>
         </w:rPr>
       </w:pPr>
     </w:p>
@@ -7159,69 +8077,2095 @@
           <w:rFonts w:ascii="Courier New" w:hAnsi="Courier New" w:cs="Courier New"/>
           <w:sz w:val="20"/>
           <w:szCs w:val="20"/>
-          <w:lang w:val="en-US"/>
-        </w:rPr>
-      </w:pPr>
-      <w:r>
-        <w:rPr>
-          <w:rFonts w:ascii="Courier New" w:hAnsi="Courier New" w:cs="Courier New"/>
-          <w:sz w:val="20"/>
-          <w:szCs w:val="20"/>
-          <w:lang w:val="en-US"/>
-        </w:rPr>
-        <w:t xml:space="preserve">-- </w:t>
-      </w:r>
-      <w:proofErr w:type="spellStart"/>
-      <w:r>
-        <w:rPr>
-          <w:rFonts w:ascii="Courier New" w:hAnsi="Courier New" w:cs="Courier New"/>
-          <w:sz w:val="20"/>
-          <w:szCs w:val="20"/>
-          <w:lang w:val="en-US"/>
-        </w:rPr>
-        <w:t>Создание</w:t>
-      </w:r>
-      <w:proofErr w:type="spellEnd"/>
-      <w:r>
-        <w:rPr>
-          <w:rFonts w:ascii="Courier New" w:hAnsi="Courier New" w:cs="Courier New"/>
-          <w:sz w:val="20"/>
-          <w:szCs w:val="20"/>
-          <w:lang w:val="en-US"/>
+        </w:rPr>
+      </w:pPr>
+      <w:r>
+        <w:rPr>
+          <w:rFonts w:ascii="Courier New" w:hAnsi="Courier New" w:cs="Courier New"/>
+          <w:sz w:val="20"/>
+          <w:szCs w:val="20"/>
+        </w:rPr>
+        <w:lastRenderedPageBreak/>
+        <w:t>-- 5. Создание таблицы Доступ_к_Доске (Связь многие-ко-многим для точечной настройки)</w:t>
+      </w:r>
+    </w:p>
+    <w:p>
+      <w:pPr>
+        <w:pStyle w:val="af4"/>
+        <w:spacing w:line="360" w:lineRule="auto"/>
+        <w:ind w:left="284" w:right="265"/>
+        <w:rPr>
+          <w:rFonts w:ascii="Courier New" w:hAnsi="Courier New" w:cs="Courier New"/>
+          <w:sz w:val="20"/>
+          <w:szCs w:val="20"/>
+        </w:rPr>
+      </w:pPr>
+      <w:proofErr w:type="gramStart"/>
+      <w:r>
+        <w:rPr>
+          <w:rFonts w:ascii="Courier New" w:hAnsi="Courier New" w:cs="Courier New"/>
+          <w:sz w:val="20"/>
+          <w:szCs w:val="20"/>
+        </w:rPr>
+        <w:t>-- Это</w:t>
+      </w:r>
+      <w:proofErr w:type="gramEnd"/>
+      <w:r>
+        <w:rPr>
+          <w:rFonts w:ascii="Courier New" w:hAnsi="Courier New" w:cs="Courier New"/>
+          <w:sz w:val="20"/>
+          <w:szCs w:val="20"/>
+        </w:rPr>
+        <w:t xml:space="preserve"> позволяет админу группы/доски давать или закрывать доступ к конкретной доске внутри группы</w:t>
+      </w:r>
+    </w:p>
+    <w:p>
+      <w:pPr>
+        <w:pStyle w:val="af4"/>
+        <w:spacing w:line="360" w:lineRule="auto"/>
+        <w:ind w:left="284" w:right="265"/>
+        <w:rPr>
+          <w:rFonts w:ascii="Courier New" w:hAnsi="Courier New" w:cs="Courier New"/>
+          <w:sz w:val="20"/>
+          <w:szCs w:val="20"/>
+          <w:lang w:val="en-US"/>
+        </w:rPr>
+      </w:pPr>
+      <w:r>
+        <w:rPr>
+          <w:rFonts w:ascii="Courier New" w:hAnsi="Courier New" w:cs="Courier New"/>
+          <w:sz w:val="20"/>
+          <w:szCs w:val="20"/>
+          <w:lang w:val="en-US"/>
+        </w:rPr>
+        <w:t>CREATE TABLE board_users (</w:t>
+      </w:r>
+    </w:p>
+    <w:p>
+      <w:pPr>
+        <w:pStyle w:val="af4"/>
+        <w:spacing w:line="360" w:lineRule="auto"/>
+        <w:ind w:left="284" w:right="265"/>
+        <w:rPr>
+          <w:rFonts w:ascii="Courier New" w:hAnsi="Courier New" w:cs="Courier New"/>
+          <w:sz w:val="20"/>
+          <w:szCs w:val="20"/>
+          <w:lang w:val="en-US"/>
+        </w:rPr>
+      </w:pPr>
+      <w:r>
+        <w:rPr>
+          <w:rFonts w:ascii="Courier New" w:hAnsi="Courier New" w:cs="Courier New"/>
+          <w:sz w:val="20"/>
+          <w:szCs w:val="20"/>
+          <w:lang w:val="en-US"/>
+        </w:rPr>
+        <w:t xml:space="preserve">    board_id INT,</w:t>
+      </w:r>
+    </w:p>
+    <w:p>
+      <w:pPr>
+        <w:pStyle w:val="af4"/>
+        <w:spacing w:line="360" w:lineRule="auto"/>
+        <w:ind w:left="284" w:right="265"/>
+        <w:rPr>
+          <w:rFonts w:ascii="Courier New" w:hAnsi="Courier New" w:cs="Courier New"/>
+          <w:sz w:val="20"/>
+          <w:szCs w:val="20"/>
+          <w:lang w:val="en-US"/>
+        </w:rPr>
+      </w:pPr>
+      <w:r>
+        <w:rPr>
+          <w:rFonts w:ascii="Courier New" w:hAnsi="Courier New" w:cs="Courier New"/>
+          <w:sz w:val="20"/>
+          <w:szCs w:val="20"/>
+          <w:lang w:val="en-US"/>
+        </w:rPr>
+        <w:t xml:space="preserve">    user_id INT,</w:t>
+      </w:r>
+    </w:p>
+    <w:p>
+      <w:pPr>
+        <w:pStyle w:val="af4"/>
+        <w:spacing w:line="360" w:lineRule="auto"/>
+        <w:ind w:left="284" w:right="265"/>
+        <w:rPr>
+          <w:rFonts w:ascii="Courier New" w:hAnsi="Courier New" w:cs="Courier New"/>
+          <w:sz w:val="20"/>
+          <w:szCs w:val="20"/>
+          <w:lang w:val="en-US"/>
+        </w:rPr>
+      </w:pPr>
+      <w:r>
+        <w:rPr>
+          <w:rFonts w:ascii="Courier New" w:hAnsi="Courier New" w:cs="Courier New"/>
+          <w:sz w:val="20"/>
+          <w:szCs w:val="20"/>
+          <w:lang w:val="en-US"/>
+        </w:rPr>
+        <w:t xml:space="preserve">    role </w:t>
+      </w:r>
+      <w:proofErr w:type="gramStart"/>
+      <w:r>
+        <w:rPr>
+          <w:rFonts w:ascii="Courier New" w:hAnsi="Courier New" w:cs="Courier New"/>
+          <w:sz w:val="20"/>
+          <w:szCs w:val="20"/>
+          <w:lang w:val="en-US"/>
+        </w:rPr>
+        <w:t>VARCHAR(</w:t>
+      </w:r>
+      <w:proofErr w:type="gramEnd"/>
+      <w:r>
+        <w:rPr>
+          <w:rFonts w:ascii="Courier New" w:hAnsi="Courier New" w:cs="Courier New"/>
+          <w:sz w:val="20"/>
+          <w:szCs w:val="20"/>
+          <w:lang w:val="en-US"/>
+        </w:rPr>
+        <w:t>50) DEFAULT 'viewer', -- 'admin', 'editor', 'viewer' (роль именно на этой доске)</w:t>
+      </w:r>
+    </w:p>
+    <w:p>
+      <w:pPr>
+        <w:pStyle w:val="af4"/>
+        <w:spacing w:line="360" w:lineRule="auto"/>
+        <w:ind w:left="284" w:right="265"/>
+        <w:rPr>
+          <w:rFonts w:ascii="Courier New" w:hAnsi="Courier New" w:cs="Courier New"/>
+          <w:sz w:val="20"/>
+          <w:szCs w:val="20"/>
+          <w:lang w:val="en-US"/>
+        </w:rPr>
+      </w:pPr>
+      <w:r>
+        <w:rPr>
+          <w:rFonts w:ascii="Courier New" w:hAnsi="Courier New" w:cs="Courier New"/>
+          <w:sz w:val="20"/>
+          <w:szCs w:val="20"/>
+          <w:lang w:val="en-US"/>
+        </w:rPr>
+        <w:t xml:space="preserve">    PRIMARY KEY (board_id, user_id),</w:t>
+      </w:r>
+    </w:p>
+    <w:p>
+      <w:pPr>
+        <w:pStyle w:val="af4"/>
+        <w:spacing w:line="360" w:lineRule="auto"/>
+        <w:ind w:left="284" w:right="265"/>
+        <w:rPr>
+          <w:rFonts w:ascii="Courier New" w:hAnsi="Courier New" w:cs="Courier New"/>
+          <w:sz w:val="20"/>
+          <w:szCs w:val="20"/>
+          <w:lang w:val="en-US"/>
+        </w:rPr>
+      </w:pPr>
+      <w:r>
+        <w:rPr>
+          <w:rFonts w:ascii="Courier New" w:hAnsi="Courier New" w:cs="Courier New"/>
+          <w:sz w:val="20"/>
+          <w:szCs w:val="20"/>
+          <w:lang w:val="en-US"/>
+        </w:rPr>
+        <w:t xml:space="preserve">    FOREIGN KEY (board_id) REFERENCES boards(id) ON DELETE CASCADE,</w:t>
+      </w:r>
+    </w:p>
+    <w:p>
+      <w:pPr>
+        <w:pStyle w:val="af4"/>
+        <w:spacing w:line="360" w:lineRule="auto"/>
+        <w:ind w:left="284" w:right="265"/>
+        <w:rPr>
+          <w:rFonts w:ascii="Courier New" w:hAnsi="Courier New" w:cs="Courier New"/>
+          <w:sz w:val="20"/>
+          <w:szCs w:val="20"/>
+          <w:lang w:val="en-US"/>
+        </w:rPr>
+      </w:pPr>
+      <w:r>
+        <w:rPr>
+          <w:rFonts w:ascii="Courier New" w:hAnsi="Courier New" w:cs="Courier New"/>
+          <w:sz w:val="20"/>
+          <w:szCs w:val="20"/>
+          <w:lang w:val="en-US"/>
+        </w:rPr>
+        <w:t xml:space="preserve">    FOREIGN KEY (user_id) REFERENCES users(id) ON DELETE CASCADE</w:t>
+      </w:r>
+    </w:p>
+    <w:p>
+      <w:pPr>
+        <w:pStyle w:val="af4"/>
+        <w:spacing w:line="360" w:lineRule="auto"/>
+        <w:ind w:left="284" w:right="265"/>
+        <w:rPr>
+          <w:rFonts w:ascii="Courier New" w:hAnsi="Courier New" w:cs="Courier New"/>
+          <w:sz w:val="20"/>
+          <w:szCs w:val="20"/>
+        </w:rPr>
+      </w:pPr>
+      <w:r>
+        <w:rPr>
+          <w:rFonts w:ascii="Courier New" w:hAnsi="Courier New" w:cs="Courier New"/>
+          <w:sz w:val="20"/>
+          <w:szCs w:val="20"/>
+        </w:rPr>
+        <w:t xml:space="preserve">) </w:t>
+      </w:r>
+      <w:r>
+        <w:rPr>
+          <w:rFonts w:ascii="Courier New" w:hAnsi="Courier New" w:cs="Courier New"/>
+          <w:sz w:val="20"/>
+          <w:szCs w:val="20"/>
+          <w:lang w:val="en-US"/>
+        </w:rPr>
+        <w:t>ENGINE</w:t>
+      </w:r>
+      <w:r>
+        <w:rPr>
+          <w:rFonts w:ascii="Courier New" w:hAnsi="Courier New" w:cs="Courier New"/>
+          <w:sz w:val="20"/>
+          <w:szCs w:val="20"/>
+        </w:rPr>
+        <w:t>=</w:t>
+      </w:r>
+      <w:r>
+        <w:rPr>
+          <w:rFonts w:ascii="Courier New" w:hAnsi="Courier New" w:cs="Courier New"/>
+          <w:sz w:val="20"/>
+          <w:szCs w:val="20"/>
+          <w:lang w:val="en-US"/>
+        </w:rPr>
+        <w:t>InnoDB</w:t>
+      </w:r>
+      <w:r>
+        <w:rPr>
+          <w:rFonts w:ascii="Courier New" w:hAnsi="Courier New" w:cs="Courier New"/>
+          <w:sz w:val="20"/>
+          <w:szCs w:val="20"/>
+        </w:rPr>
+        <w:t>;</w:t>
+      </w:r>
+    </w:p>
+    <w:p>
+      <w:pPr>
+        <w:pStyle w:val="af4"/>
+        <w:spacing w:line="360" w:lineRule="auto"/>
+        <w:ind w:left="284" w:right="265"/>
+        <w:rPr>
+          <w:rFonts w:ascii="Courier New" w:hAnsi="Courier New" w:cs="Courier New"/>
+          <w:sz w:val="20"/>
+          <w:szCs w:val="20"/>
+        </w:rPr>
+      </w:pPr>
+    </w:p>
+    <w:p>
+      <w:pPr>
+        <w:pStyle w:val="af4"/>
+        <w:spacing w:line="360" w:lineRule="auto"/>
+        <w:ind w:left="284" w:right="265"/>
+        <w:rPr>
+          <w:rFonts w:ascii="Courier New" w:hAnsi="Courier New" w:cs="Courier New"/>
+          <w:sz w:val="20"/>
+          <w:szCs w:val="20"/>
+        </w:rPr>
+      </w:pPr>
+      <w:r>
+        <w:rPr>
+          <w:rFonts w:ascii="Courier New" w:hAnsi="Courier New" w:cs="Courier New"/>
+          <w:sz w:val="20"/>
+          <w:szCs w:val="20"/>
+        </w:rPr>
+        <w:t>-- 6. Создание таблицы Колонка (Без изменений)</w:t>
+      </w:r>
+    </w:p>
+    <w:p>
+      <w:pPr>
+        <w:pStyle w:val="af4"/>
+        <w:spacing w:line="360" w:lineRule="auto"/>
+        <w:ind w:left="284" w:right="265"/>
+        <w:rPr>
+          <w:rFonts w:ascii="Courier New" w:hAnsi="Courier New" w:cs="Courier New"/>
+          <w:sz w:val="20"/>
+          <w:szCs w:val="20"/>
+          <w:lang w:val="en-US"/>
+        </w:rPr>
+      </w:pPr>
+      <w:r>
+        <w:rPr>
+          <w:rFonts w:ascii="Courier New" w:hAnsi="Courier New" w:cs="Courier New"/>
+          <w:sz w:val="20"/>
+          <w:szCs w:val="20"/>
+          <w:lang w:val="en-US"/>
+        </w:rPr>
+        <w:t>CREATE TABLE columns (</w:t>
+      </w:r>
+    </w:p>
+    <w:p>
+      <w:pPr>
+        <w:pStyle w:val="af4"/>
+        <w:spacing w:line="360" w:lineRule="auto"/>
+        <w:ind w:left="284" w:right="265"/>
+        <w:rPr>
+          <w:rFonts w:ascii="Courier New" w:hAnsi="Courier New" w:cs="Courier New"/>
+          <w:sz w:val="20"/>
+          <w:szCs w:val="20"/>
+          <w:lang w:val="en-US"/>
+        </w:rPr>
+      </w:pPr>
+      <w:r>
+        <w:rPr>
+          <w:rFonts w:ascii="Courier New" w:hAnsi="Courier New" w:cs="Courier New"/>
+          <w:sz w:val="20"/>
+          <w:szCs w:val="20"/>
+          <w:lang w:val="en-US"/>
+        </w:rPr>
+        <w:t xml:space="preserve">    id INT AUTO_INCREMENT PRIMARY KEY,</w:t>
+      </w:r>
+    </w:p>
+    <w:p>
+      <w:pPr>
+        <w:pStyle w:val="af4"/>
+        <w:spacing w:line="360" w:lineRule="auto"/>
+        <w:ind w:left="284" w:right="265"/>
+        <w:rPr>
+          <w:rFonts w:ascii="Courier New" w:hAnsi="Courier New" w:cs="Courier New"/>
+          <w:sz w:val="20"/>
+          <w:szCs w:val="20"/>
+          <w:lang w:val="en-US"/>
+        </w:rPr>
+      </w:pPr>
+      <w:r>
+        <w:rPr>
+          <w:rFonts w:ascii="Courier New" w:hAnsi="Courier New" w:cs="Courier New"/>
+          <w:sz w:val="20"/>
+          <w:szCs w:val="20"/>
+          <w:lang w:val="en-US"/>
+        </w:rPr>
+        <w:t xml:space="preserve">    board_id INT NOT NULL,</w:t>
+      </w:r>
+    </w:p>
+    <w:p>
+      <w:pPr>
+        <w:pStyle w:val="af4"/>
+        <w:spacing w:line="360" w:lineRule="auto"/>
+        <w:ind w:left="284" w:right="265"/>
+        <w:rPr>
+          <w:rFonts w:ascii="Courier New" w:hAnsi="Courier New" w:cs="Courier New"/>
+          <w:sz w:val="20"/>
+          <w:szCs w:val="20"/>
+          <w:lang w:val="en-US"/>
+        </w:rPr>
+      </w:pPr>
+      <w:r>
+        <w:rPr>
+          <w:rFonts w:ascii="Courier New" w:hAnsi="Courier New" w:cs="Courier New"/>
+          <w:sz w:val="20"/>
+          <w:szCs w:val="20"/>
+          <w:lang w:val="en-US"/>
+        </w:rPr>
+        <w:t xml:space="preserve">    title </w:t>
+      </w:r>
+      <w:proofErr w:type="gramStart"/>
+      <w:r>
+        <w:rPr>
+          <w:rFonts w:ascii="Courier New" w:hAnsi="Courier New" w:cs="Courier New"/>
+          <w:sz w:val="20"/>
+          <w:szCs w:val="20"/>
+          <w:lang w:val="en-US"/>
+        </w:rPr>
+        <w:t>VARCHAR(</w:t>
+      </w:r>
+      <w:proofErr w:type="gramEnd"/>
+      <w:r>
+        <w:rPr>
+          <w:rFonts w:ascii="Courier New" w:hAnsi="Courier New" w:cs="Courier New"/>
+          <w:sz w:val="20"/>
+          <w:szCs w:val="20"/>
+          <w:lang w:val="en-US"/>
+        </w:rPr>
+        <w:t>255) NOT NULL,</w:t>
+      </w:r>
+    </w:p>
+    <w:p>
+      <w:pPr>
+        <w:pStyle w:val="af4"/>
+        <w:spacing w:line="360" w:lineRule="auto"/>
+        <w:ind w:left="284" w:right="265"/>
+        <w:rPr>
+          <w:rFonts w:ascii="Courier New" w:hAnsi="Courier New" w:cs="Courier New"/>
+          <w:sz w:val="20"/>
+          <w:szCs w:val="20"/>
+          <w:lang w:val="en-US"/>
+        </w:rPr>
+      </w:pPr>
+      <w:r>
+        <w:rPr>
+          <w:rFonts w:ascii="Courier New" w:hAnsi="Courier New" w:cs="Courier New"/>
+          <w:sz w:val="20"/>
+          <w:szCs w:val="20"/>
+          <w:lang w:val="en-US"/>
+        </w:rPr>
+        <w:t xml:space="preserve">    position INT NOT NULL,</w:t>
+      </w:r>
+    </w:p>
+    <w:p>
+      <w:pPr>
+        <w:pStyle w:val="af4"/>
+        <w:spacing w:line="360" w:lineRule="auto"/>
+        <w:ind w:left="284" w:right="265"/>
+        <w:rPr>
+          <w:rFonts w:ascii="Courier New" w:hAnsi="Courier New" w:cs="Courier New"/>
+          <w:sz w:val="20"/>
+          <w:szCs w:val="20"/>
+          <w:lang w:val="en-US"/>
+        </w:rPr>
+      </w:pPr>
+      <w:r>
+        <w:rPr>
+          <w:rFonts w:ascii="Courier New" w:hAnsi="Courier New" w:cs="Courier New"/>
+          <w:sz w:val="20"/>
+          <w:szCs w:val="20"/>
+          <w:lang w:val="en-US"/>
+        </w:rPr>
+        <w:t xml:space="preserve">    created_at TIMESTAMP DEFAULT CURRENT_TIMESTAMP,</w:t>
+      </w:r>
+    </w:p>
+    <w:p>
+      <w:pPr>
+        <w:pStyle w:val="af4"/>
+        <w:spacing w:line="360" w:lineRule="auto"/>
+        <w:ind w:left="284" w:right="265"/>
+        <w:rPr>
+          <w:rFonts w:ascii="Courier New" w:hAnsi="Courier New" w:cs="Courier New"/>
+          <w:sz w:val="20"/>
+          <w:szCs w:val="20"/>
+          <w:lang w:val="en-US"/>
+        </w:rPr>
+      </w:pPr>
+      <w:r>
+        <w:rPr>
+          <w:rFonts w:ascii="Courier New" w:hAnsi="Courier New" w:cs="Courier New"/>
+          <w:sz w:val="20"/>
+          <w:szCs w:val="20"/>
+          <w:lang w:val="en-US"/>
+        </w:rPr>
+        <w:t xml:space="preserve">    </w:t>
+      </w:r>
+      <w:proofErr w:type="gramStart"/>
+      <w:r>
+        <w:rPr>
+          <w:rFonts w:ascii="Courier New" w:hAnsi="Courier New" w:cs="Courier New"/>
+          <w:sz w:val="20"/>
+          <w:szCs w:val="20"/>
+          <w:lang w:val="en-US"/>
+        </w:rPr>
+        <w:t>UNIQUE(</w:t>
+      </w:r>
+      <w:proofErr w:type="gramEnd"/>
+      <w:r>
+        <w:rPr>
+          <w:rFonts w:ascii="Courier New" w:hAnsi="Courier New" w:cs="Courier New"/>
+          <w:sz w:val="20"/>
+          <w:szCs w:val="20"/>
+          <w:lang w:val="en-US"/>
+        </w:rPr>
+        <w:t>board_id, position),</w:t>
+      </w:r>
+    </w:p>
+    <w:p>
+      <w:pPr>
+        <w:pStyle w:val="af4"/>
+        <w:spacing w:line="360" w:lineRule="auto"/>
+        <w:ind w:left="284" w:right="265"/>
+        <w:rPr>
+          <w:rFonts w:ascii="Courier New" w:hAnsi="Courier New" w:cs="Courier New"/>
+          <w:sz w:val="20"/>
+          <w:szCs w:val="20"/>
+          <w:lang w:val="en-US"/>
+        </w:rPr>
+      </w:pPr>
+      <w:r>
+        <w:rPr>
+          <w:rFonts w:ascii="Courier New" w:hAnsi="Courier New" w:cs="Courier New"/>
+          <w:sz w:val="20"/>
+          <w:szCs w:val="20"/>
+          <w:lang w:val="en-US"/>
+        </w:rPr>
+        <w:t xml:space="preserve">    FOREIGN KEY (board_id) REFERENCES boards(id) ON DELETE CASCADE</w:t>
+      </w:r>
+    </w:p>
+    <w:p>
+      <w:pPr>
+        <w:pStyle w:val="af4"/>
+        <w:spacing w:line="360" w:lineRule="auto"/>
+        <w:ind w:left="284" w:right="265"/>
+        <w:rPr>
+          <w:rFonts w:ascii="Courier New" w:hAnsi="Courier New" w:cs="Courier New"/>
+          <w:sz w:val="20"/>
+          <w:szCs w:val="20"/>
+        </w:rPr>
+      </w:pPr>
+      <w:r>
+        <w:rPr>
+          <w:rFonts w:ascii="Courier New" w:hAnsi="Courier New" w:cs="Courier New"/>
+          <w:sz w:val="20"/>
+          <w:szCs w:val="20"/>
+        </w:rPr>
+        <w:t xml:space="preserve">) </w:t>
+      </w:r>
+      <w:r>
+        <w:rPr>
+          <w:rFonts w:ascii="Courier New" w:hAnsi="Courier New" w:cs="Courier New"/>
+          <w:sz w:val="20"/>
+          <w:szCs w:val="20"/>
+          <w:lang w:val="en-US"/>
+        </w:rPr>
+        <w:t>ENGINE</w:t>
+      </w:r>
+      <w:r>
+        <w:rPr>
+          <w:rFonts w:ascii="Courier New" w:hAnsi="Courier New" w:cs="Courier New"/>
+          <w:sz w:val="20"/>
+          <w:szCs w:val="20"/>
+        </w:rPr>
+        <w:t>=</w:t>
+      </w:r>
+      <w:r>
+        <w:rPr>
+          <w:rFonts w:ascii="Courier New" w:hAnsi="Courier New" w:cs="Courier New"/>
+          <w:sz w:val="20"/>
+          <w:szCs w:val="20"/>
+          <w:lang w:val="en-US"/>
+        </w:rPr>
+        <w:t>InnoDB</w:t>
+      </w:r>
+      <w:r>
+        <w:rPr>
+          <w:rFonts w:ascii="Courier New" w:hAnsi="Courier New" w:cs="Courier New"/>
+          <w:sz w:val="20"/>
+          <w:szCs w:val="20"/>
+        </w:rPr>
+        <w:t>;</w:t>
+      </w:r>
+    </w:p>
+    <w:p>
+      <w:pPr>
+        <w:pStyle w:val="af4"/>
+        <w:spacing w:line="360" w:lineRule="auto"/>
+        <w:ind w:left="284" w:right="265"/>
+        <w:rPr>
+          <w:rFonts w:ascii="Courier New" w:hAnsi="Courier New" w:cs="Courier New"/>
+          <w:sz w:val="20"/>
+          <w:szCs w:val="20"/>
+        </w:rPr>
+      </w:pPr>
+    </w:p>
+    <w:p>
+      <w:pPr>
+        <w:pStyle w:val="af4"/>
+        <w:spacing w:line="360" w:lineRule="auto"/>
+        <w:ind w:left="284" w:right="265"/>
+        <w:rPr>
+          <w:rFonts w:ascii="Courier New" w:hAnsi="Courier New" w:cs="Courier New"/>
+          <w:sz w:val="20"/>
+          <w:szCs w:val="20"/>
+        </w:rPr>
+      </w:pPr>
+      <w:r>
+        <w:rPr>
+          <w:rFonts w:ascii="Courier New" w:hAnsi="Courier New" w:cs="Courier New"/>
+          <w:sz w:val="20"/>
+          <w:szCs w:val="20"/>
+        </w:rPr>
+        <w:t>-- 7. Создание таблицы Задача (Без изменений)</w:t>
+      </w:r>
+    </w:p>
+    <w:p>
+      <w:pPr>
+        <w:pStyle w:val="af4"/>
+        <w:spacing w:line="360" w:lineRule="auto"/>
+        <w:ind w:left="284" w:right="265"/>
+        <w:rPr>
+          <w:rFonts w:ascii="Courier New" w:hAnsi="Courier New" w:cs="Courier New"/>
+          <w:sz w:val="20"/>
+          <w:szCs w:val="20"/>
+          <w:lang w:val="en-US"/>
+        </w:rPr>
+      </w:pPr>
+      <w:r>
+        <w:rPr>
+          <w:rFonts w:ascii="Courier New" w:hAnsi="Courier New" w:cs="Courier New"/>
+          <w:sz w:val="20"/>
+          <w:szCs w:val="20"/>
+          <w:lang w:val="en-US"/>
+        </w:rPr>
+        <w:t>CREATE TABLE tasks (</w:t>
+      </w:r>
+    </w:p>
+    <w:p>
+      <w:pPr>
+        <w:pStyle w:val="af4"/>
+        <w:spacing w:line="360" w:lineRule="auto"/>
+        <w:ind w:left="284" w:right="265"/>
+        <w:rPr>
+          <w:rFonts w:ascii="Courier New" w:hAnsi="Courier New" w:cs="Courier New"/>
+          <w:sz w:val="20"/>
+          <w:szCs w:val="20"/>
+          <w:lang w:val="en-US"/>
+        </w:rPr>
+      </w:pPr>
+      <w:r>
+        <w:rPr>
+          <w:rFonts w:ascii="Courier New" w:hAnsi="Courier New" w:cs="Courier New"/>
+          <w:sz w:val="20"/>
+          <w:szCs w:val="20"/>
+          <w:lang w:val="en-US"/>
+        </w:rPr>
+        <w:t xml:space="preserve">    id INT AUTO_INCREMENT PRIMARY KEY,</w:t>
+      </w:r>
+    </w:p>
+    <w:p>
+      <w:pPr>
+        <w:pStyle w:val="af4"/>
+        <w:spacing w:line="360" w:lineRule="auto"/>
+        <w:ind w:left="284" w:right="265"/>
+        <w:rPr>
+          <w:rFonts w:ascii="Courier New" w:hAnsi="Courier New" w:cs="Courier New"/>
+          <w:sz w:val="20"/>
+          <w:szCs w:val="20"/>
+          <w:lang w:val="en-US"/>
+        </w:rPr>
+      </w:pPr>
+      <w:r>
+        <w:rPr>
+          <w:rFonts w:ascii="Courier New" w:hAnsi="Courier New" w:cs="Courier New"/>
+          <w:sz w:val="20"/>
+          <w:szCs w:val="20"/>
+          <w:lang w:val="en-US"/>
+        </w:rPr>
+        <w:t xml:space="preserve">    column_id INT,</w:t>
+      </w:r>
+    </w:p>
+    <w:p>
+      <w:pPr>
+        <w:pStyle w:val="af4"/>
+        <w:spacing w:line="360" w:lineRule="auto"/>
+        <w:ind w:left="284" w:right="265"/>
+        <w:rPr>
+          <w:rFonts w:ascii="Courier New" w:hAnsi="Courier New" w:cs="Courier New"/>
+          <w:sz w:val="20"/>
+          <w:szCs w:val="20"/>
+          <w:lang w:val="en-US"/>
+        </w:rPr>
+      </w:pPr>
+      <w:r>
+        <w:rPr>
+          <w:rFonts w:ascii="Courier New" w:hAnsi="Courier New" w:cs="Courier New"/>
+          <w:sz w:val="20"/>
+          <w:szCs w:val="20"/>
+          <w:lang w:val="en-US"/>
+        </w:rPr>
+        <w:t xml:space="preserve">    title </w:t>
+      </w:r>
+      <w:proofErr w:type="gramStart"/>
+      <w:r>
+        <w:rPr>
+          <w:rFonts w:ascii="Courier New" w:hAnsi="Courier New" w:cs="Courier New"/>
+          <w:sz w:val="20"/>
+          <w:szCs w:val="20"/>
+          <w:lang w:val="en-US"/>
+        </w:rPr>
+        <w:t>VARCHAR(</w:t>
+      </w:r>
+      <w:proofErr w:type="gramEnd"/>
+      <w:r>
+        <w:rPr>
+          <w:rFonts w:ascii="Courier New" w:hAnsi="Courier New" w:cs="Courier New"/>
+          <w:sz w:val="20"/>
+          <w:szCs w:val="20"/>
+          <w:lang w:val="en-US"/>
+        </w:rPr>
+        <w:t>255) NOT NULL,</w:t>
+      </w:r>
+    </w:p>
+    <w:p>
+      <w:pPr>
+        <w:pStyle w:val="af4"/>
+        <w:spacing w:line="360" w:lineRule="auto"/>
+        <w:ind w:left="284" w:right="265"/>
+        <w:rPr>
+          <w:rFonts w:ascii="Courier New" w:hAnsi="Courier New" w:cs="Courier New"/>
+          <w:sz w:val="20"/>
+          <w:szCs w:val="20"/>
+          <w:lang w:val="en-US"/>
+        </w:rPr>
+      </w:pPr>
+      <w:r>
+        <w:rPr>
+          <w:rFonts w:ascii="Courier New" w:hAnsi="Courier New" w:cs="Courier New"/>
+          <w:sz w:val="20"/>
+          <w:szCs w:val="20"/>
+          <w:lang w:val="en-US"/>
+        </w:rPr>
+        <w:t xml:space="preserve">    description TEXT,</w:t>
+      </w:r>
+    </w:p>
+    <w:p>
+      <w:pPr>
+        <w:pStyle w:val="af4"/>
+        <w:spacing w:line="360" w:lineRule="auto"/>
+        <w:ind w:left="284" w:right="265"/>
+        <w:rPr>
+          <w:rFonts w:ascii="Courier New" w:hAnsi="Courier New" w:cs="Courier New"/>
+          <w:sz w:val="20"/>
+          <w:szCs w:val="20"/>
+          <w:lang w:val="en-US"/>
+        </w:rPr>
+      </w:pPr>
+      <w:r>
+        <w:rPr>
+          <w:rFonts w:ascii="Courier New" w:hAnsi="Courier New" w:cs="Courier New"/>
+          <w:sz w:val="20"/>
+          <w:szCs w:val="20"/>
+          <w:lang w:val="en-US"/>
+        </w:rPr>
+        <w:t xml:space="preserve">    assignee_id INT NULL,</w:t>
+      </w:r>
+    </w:p>
+    <w:p>
+      <w:pPr>
+        <w:pStyle w:val="af4"/>
+        <w:spacing w:line="360" w:lineRule="auto"/>
+        <w:ind w:left="284" w:right="265"/>
+        <w:rPr>
+          <w:rFonts w:ascii="Courier New" w:hAnsi="Courier New" w:cs="Courier New"/>
+          <w:sz w:val="20"/>
+          <w:szCs w:val="20"/>
+          <w:lang w:val="en-US"/>
+        </w:rPr>
+      </w:pPr>
+      <w:r>
+        <w:rPr>
+          <w:rFonts w:ascii="Courier New" w:hAnsi="Courier New" w:cs="Courier New"/>
+          <w:sz w:val="20"/>
+          <w:szCs w:val="20"/>
+          <w:lang w:val="en-US"/>
+        </w:rPr>
+        <w:t xml:space="preserve">    deadline TIMESTAMP NULL,</w:t>
+      </w:r>
+    </w:p>
+    <w:p>
+      <w:pPr>
+        <w:pStyle w:val="af4"/>
+        <w:spacing w:line="360" w:lineRule="auto"/>
+        <w:ind w:left="284" w:right="265"/>
+        <w:rPr>
+          <w:rFonts w:ascii="Courier New" w:hAnsi="Courier New" w:cs="Courier New"/>
+          <w:sz w:val="20"/>
+          <w:szCs w:val="20"/>
+          <w:lang w:val="en-US"/>
+        </w:rPr>
+      </w:pPr>
+      <w:r>
+        <w:rPr>
+          <w:rFonts w:ascii="Courier New" w:hAnsi="Courier New" w:cs="Courier New"/>
+          <w:sz w:val="20"/>
+          <w:szCs w:val="20"/>
+          <w:lang w:val="en-US"/>
+        </w:rPr>
+        <w:t xml:space="preserve">    priority </w:t>
+      </w:r>
+      <w:proofErr w:type="gramStart"/>
+      <w:r>
+        <w:rPr>
+          <w:rFonts w:ascii="Courier New" w:hAnsi="Courier New" w:cs="Courier New"/>
+          <w:sz w:val="20"/>
+          <w:szCs w:val="20"/>
+          <w:lang w:val="en-US"/>
+        </w:rPr>
+        <w:t>VARCHAR(</w:t>
+      </w:r>
+      <w:proofErr w:type="gramEnd"/>
+      <w:r>
+        <w:rPr>
+          <w:rFonts w:ascii="Courier New" w:hAnsi="Courier New" w:cs="Courier New"/>
+          <w:sz w:val="20"/>
+          <w:szCs w:val="20"/>
+          <w:lang w:val="en-US"/>
+        </w:rPr>
+        <w:t>20) DEFAULT 'medium', -- Рекомендуемое улучшение (см. ниже)</w:t>
+      </w:r>
+    </w:p>
+    <w:p>
+      <w:pPr>
+        <w:pStyle w:val="af4"/>
+        <w:spacing w:line="360" w:lineRule="auto"/>
+        <w:ind w:left="284" w:right="265"/>
+        <w:rPr>
+          <w:rFonts w:ascii="Courier New" w:hAnsi="Courier New" w:cs="Courier New"/>
+          <w:sz w:val="20"/>
+          <w:szCs w:val="20"/>
+          <w:lang w:val="en-US"/>
+        </w:rPr>
+      </w:pPr>
+      <w:r>
+        <w:rPr>
+          <w:rFonts w:ascii="Courier New" w:hAnsi="Courier New" w:cs="Courier New"/>
+          <w:sz w:val="20"/>
+          <w:szCs w:val="20"/>
+          <w:lang w:val="en-US"/>
+        </w:rPr>
+        <w:t xml:space="preserve">    status </w:t>
+      </w:r>
+      <w:proofErr w:type="gramStart"/>
+      <w:r>
+        <w:rPr>
+          <w:rFonts w:ascii="Courier New" w:hAnsi="Courier New" w:cs="Courier New"/>
+          <w:sz w:val="20"/>
+          <w:szCs w:val="20"/>
+          <w:lang w:val="en-US"/>
+        </w:rPr>
+        <w:t>VARCHAR(</w:t>
+      </w:r>
+      <w:proofErr w:type="gramEnd"/>
+      <w:r>
+        <w:rPr>
+          <w:rFonts w:ascii="Courier New" w:hAnsi="Courier New" w:cs="Courier New"/>
+          <w:sz w:val="20"/>
+          <w:szCs w:val="20"/>
+          <w:lang w:val="en-US"/>
+        </w:rPr>
+        <w:t>50) DEFAULT 'todo',</w:t>
+      </w:r>
+    </w:p>
+    <w:p>
+      <w:pPr>
+        <w:pStyle w:val="af4"/>
+        <w:spacing w:line="360" w:lineRule="auto"/>
+        <w:ind w:left="284" w:right="265"/>
+        <w:rPr>
+          <w:rFonts w:ascii="Courier New" w:hAnsi="Courier New" w:cs="Courier New"/>
+          <w:sz w:val="20"/>
+          <w:szCs w:val="20"/>
+          <w:lang w:val="en-US"/>
+        </w:rPr>
+      </w:pPr>
+      <w:r>
+        <w:rPr>
+          <w:rFonts w:ascii="Courier New" w:hAnsi="Courier New" w:cs="Courier New"/>
+          <w:sz w:val="20"/>
+          <w:szCs w:val="20"/>
+          <w:lang w:val="en-US"/>
+        </w:rPr>
+        <w:t xml:space="preserve">    created_at TIMESTAMP DEFAULT CURRENT_TIMESTAMP,</w:t>
+      </w:r>
+    </w:p>
+    <w:p>
+      <w:pPr>
+        <w:pStyle w:val="af4"/>
+        <w:spacing w:line="360" w:lineRule="auto"/>
+        <w:ind w:left="284" w:right="265"/>
+        <w:rPr>
+          <w:rFonts w:ascii="Courier New" w:hAnsi="Courier New" w:cs="Courier New"/>
+          <w:sz w:val="20"/>
+          <w:szCs w:val="20"/>
+          <w:lang w:val="en-US"/>
+        </w:rPr>
+      </w:pPr>
+      <w:r>
+        <w:rPr>
+          <w:rFonts w:ascii="Courier New" w:hAnsi="Courier New" w:cs="Courier New"/>
+          <w:sz w:val="20"/>
+          <w:szCs w:val="20"/>
+          <w:lang w:val="en-US"/>
+        </w:rPr>
+        <w:t xml:space="preserve">    FOREIGN KEY (column_id) REFERENCES columns(id) ON DELETE CASCADE,</w:t>
+      </w:r>
+    </w:p>
+    <w:p>
+      <w:pPr>
+        <w:pStyle w:val="af4"/>
+        <w:spacing w:line="360" w:lineRule="auto"/>
+        <w:ind w:left="284" w:right="265"/>
+        <w:rPr>
+          <w:rFonts w:ascii="Courier New" w:hAnsi="Courier New" w:cs="Courier New"/>
+          <w:sz w:val="20"/>
+          <w:szCs w:val="20"/>
+          <w:lang w:val="en-US"/>
+        </w:rPr>
+      </w:pPr>
+      <w:r>
+        <w:rPr>
+          <w:rFonts w:ascii="Courier New" w:hAnsi="Courier New" w:cs="Courier New"/>
+          <w:sz w:val="20"/>
+          <w:szCs w:val="20"/>
+          <w:lang w:val="en-US"/>
+        </w:rPr>
+        <w:t xml:space="preserve">    FOREIGN KEY (assignee_id) REFERENCES users(id) ON DELETE SET NULL</w:t>
+      </w:r>
+    </w:p>
+    <w:p>
+      <w:pPr>
+        <w:pStyle w:val="af4"/>
+        <w:spacing w:line="360" w:lineRule="auto"/>
+        <w:ind w:left="284" w:right="265"/>
+        <w:rPr>
+          <w:rFonts w:ascii="Courier New" w:hAnsi="Courier New" w:cs="Courier New"/>
+          <w:sz w:val="20"/>
+          <w:szCs w:val="20"/>
+        </w:rPr>
+      </w:pPr>
+      <w:r>
+        <w:rPr>
+          <w:rFonts w:ascii="Courier New" w:hAnsi="Courier New" w:cs="Courier New"/>
+          <w:sz w:val="20"/>
+          <w:szCs w:val="20"/>
+        </w:rPr>
+        <w:t xml:space="preserve">) </w:t>
+      </w:r>
+      <w:r>
+        <w:rPr>
+          <w:rFonts w:ascii="Courier New" w:hAnsi="Courier New" w:cs="Courier New"/>
+          <w:sz w:val="20"/>
+          <w:szCs w:val="20"/>
+          <w:lang w:val="en-US"/>
+        </w:rPr>
+        <w:t>ENGINE</w:t>
+      </w:r>
+      <w:r>
+        <w:rPr>
+          <w:rFonts w:ascii="Courier New" w:hAnsi="Courier New" w:cs="Courier New"/>
+          <w:sz w:val="20"/>
+          <w:szCs w:val="20"/>
+        </w:rPr>
+        <w:t>=</w:t>
+      </w:r>
+      <w:r>
+        <w:rPr>
+          <w:rFonts w:ascii="Courier New" w:hAnsi="Courier New" w:cs="Courier New"/>
+          <w:sz w:val="20"/>
+          <w:szCs w:val="20"/>
+          <w:lang w:val="en-US"/>
+        </w:rPr>
+        <w:t>InnoDB</w:t>
+      </w:r>
+      <w:r>
+        <w:rPr>
+          <w:rFonts w:ascii="Courier New" w:hAnsi="Courier New" w:cs="Courier New"/>
+          <w:sz w:val="20"/>
+          <w:szCs w:val="20"/>
+        </w:rPr>
+        <w:t>;</w:t>
+      </w:r>
+    </w:p>
+    <w:p>
+      <w:pPr>
+        <w:pStyle w:val="af4"/>
+        <w:spacing w:line="360" w:lineRule="auto"/>
+        <w:ind w:left="284" w:right="265"/>
+        <w:rPr>
+          <w:rFonts w:ascii="Courier New" w:hAnsi="Courier New" w:cs="Courier New"/>
+          <w:sz w:val="20"/>
+          <w:szCs w:val="20"/>
+        </w:rPr>
+      </w:pPr>
+    </w:p>
+    <w:p>
+      <w:pPr>
+        <w:pStyle w:val="af4"/>
+        <w:spacing w:line="360" w:lineRule="auto"/>
+        <w:ind w:left="284" w:right="265"/>
+        <w:rPr>
+          <w:rFonts w:ascii="Courier New" w:hAnsi="Courier New" w:cs="Courier New"/>
+          <w:sz w:val="20"/>
+          <w:szCs w:val="20"/>
+        </w:rPr>
+      </w:pPr>
+      <w:r>
+        <w:rPr>
+          <w:rFonts w:ascii="Courier New" w:hAnsi="Courier New" w:cs="Courier New"/>
+          <w:sz w:val="20"/>
+          <w:szCs w:val="20"/>
+        </w:rPr>
+        <w:t>-- 8. Создание таблицы Комментарий (Без изменений)</w:t>
+      </w:r>
+    </w:p>
+    <w:p>
+      <w:pPr>
+        <w:pStyle w:val="af4"/>
+        <w:spacing w:line="360" w:lineRule="auto"/>
+        <w:ind w:left="284" w:right="265"/>
+        <w:rPr>
+          <w:rFonts w:ascii="Courier New" w:hAnsi="Courier New" w:cs="Courier New"/>
+          <w:sz w:val="20"/>
+          <w:szCs w:val="20"/>
+          <w:lang w:val="en-US"/>
+        </w:rPr>
+      </w:pPr>
+      <w:r>
+        <w:rPr>
+          <w:rFonts w:ascii="Courier New" w:hAnsi="Courier New" w:cs="Courier New"/>
+          <w:sz w:val="20"/>
+          <w:szCs w:val="20"/>
+          <w:lang w:val="en-US"/>
+        </w:rPr>
+        <w:t>CREATE TABLE comments (</w:t>
+      </w:r>
+    </w:p>
+    <w:p>
+      <w:pPr>
+        <w:pStyle w:val="af4"/>
+        <w:spacing w:line="360" w:lineRule="auto"/>
+        <w:ind w:left="284" w:right="265"/>
+        <w:rPr>
+          <w:rFonts w:ascii="Courier New" w:hAnsi="Courier New" w:cs="Courier New"/>
+          <w:sz w:val="20"/>
+          <w:szCs w:val="20"/>
+          <w:lang w:val="en-US"/>
+        </w:rPr>
+      </w:pPr>
+      <w:r>
+        <w:rPr>
+          <w:rFonts w:ascii="Courier New" w:hAnsi="Courier New" w:cs="Courier New"/>
+          <w:sz w:val="20"/>
+          <w:szCs w:val="20"/>
+          <w:lang w:val="en-US"/>
+        </w:rPr>
+        <w:t xml:space="preserve">    id INT AUTO_INCREMENT PRIMARY KEY,</w:t>
+      </w:r>
+    </w:p>
+    <w:p>
+      <w:pPr>
+        <w:pStyle w:val="af4"/>
+        <w:spacing w:line="360" w:lineRule="auto"/>
+        <w:ind w:left="284" w:right="265"/>
+        <w:rPr>
+          <w:rFonts w:ascii="Courier New" w:hAnsi="Courier New" w:cs="Courier New"/>
+          <w:sz w:val="20"/>
+          <w:szCs w:val="20"/>
+          <w:lang w:val="en-US"/>
+        </w:rPr>
+      </w:pPr>
+      <w:r>
+        <w:rPr>
+          <w:rFonts w:ascii="Courier New" w:hAnsi="Courier New" w:cs="Courier New"/>
+          <w:sz w:val="20"/>
+          <w:szCs w:val="20"/>
+          <w:lang w:val="en-US"/>
+        </w:rPr>
+        <w:lastRenderedPageBreak/>
+        <w:t xml:space="preserve">    task_id INT,</w:t>
+      </w:r>
+    </w:p>
+    <w:p>
+      <w:pPr>
+        <w:pStyle w:val="af4"/>
+        <w:spacing w:line="360" w:lineRule="auto"/>
+        <w:ind w:left="284" w:right="265"/>
+        <w:rPr>
+          <w:rFonts w:ascii="Courier New" w:hAnsi="Courier New" w:cs="Courier New"/>
+          <w:sz w:val="20"/>
+          <w:szCs w:val="20"/>
+          <w:lang w:val="en-US"/>
+        </w:rPr>
+      </w:pPr>
+      <w:r>
+        <w:rPr>
+          <w:rFonts w:ascii="Courier New" w:hAnsi="Courier New" w:cs="Courier New"/>
+          <w:sz w:val="20"/>
+          <w:szCs w:val="20"/>
+          <w:lang w:val="en-US"/>
+        </w:rPr>
+        <w:t xml:space="preserve">    user_id INT,</w:t>
+      </w:r>
+    </w:p>
+    <w:p>
+      <w:pPr>
+        <w:pStyle w:val="af4"/>
+        <w:spacing w:line="360" w:lineRule="auto"/>
+        <w:ind w:left="284" w:right="265"/>
+        <w:rPr>
+          <w:rFonts w:ascii="Courier New" w:hAnsi="Courier New" w:cs="Courier New"/>
+          <w:sz w:val="20"/>
+          <w:szCs w:val="20"/>
+          <w:lang w:val="en-US"/>
+        </w:rPr>
+      </w:pPr>
+      <w:r>
+        <w:rPr>
+          <w:rFonts w:ascii="Courier New" w:hAnsi="Courier New" w:cs="Courier New"/>
+          <w:sz w:val="20"/>
+          <w:szCs w:val="20"/>
+          <w:lang w:val="en-US"/>
+        </w:rPr>
+        <w:t xml:space="preserve">    text TEXT NOT NULL,</w:t>
+      </w:r>
+    </w:p>
+    <w:p>
+      <w:pPr>
+        <w:pStyle w:val="af4"/>
+        <w:spacing w:line="360" w:lineRule="auto"/>
+        <w:ind w:left="284" w:right="265"/>
+        <w:rPr>
+          <w:rFonts w:ascii="Courier New" w:hAnsi="Courier New" w:cs="Courier New"/>
+          <w:sz w:val="20"/>
+          <w:szCs w:val="20"/>
+          <w:lang w:val="en-US"/>
+        </w:rPr>
+      </w:pPr>
+      <w:r>
+        <w:rPr>
+          <w:rFonts w:ascii="Courier New" w:hAnsi="Courier New" w:cs="Courier New"/>
+          <w:sz w:val="20"/>
+          <w:szCs w:val="20"/>
+          <w:lang w:val="en-US"/>
+        </w:rPr>
+        <w:t xml:space="preserve">    created_at TIMESTAMP DEFAULT CURRENT_TIMESTAMP,</w:t>
+      </w:r>
+    </w:p>
+    <w:p>
+      <w:pPr>
+        <w:pStyle w:val="af4"/>
+        <w:spacing w:line="360" w:lineRule="auto"/>
+        <w:ind w:left="284" w:right="265"/>
+        <w:rPr>
+          <w:rFonts w:ascii="Courier New" w:hAnsi="Courier New" w:cs="Courier New"/>
+          <w:sz w:val="20"/>
+          <w:szCs w:val="20"/>
+          <w:lang w:val="en-US"/>
+        </w:rPr>
+      </w:pPr>
+      <w:r>
+        <w:rPr>
+          <w:rFonts w:ascii="Courier New" w:hAnsi="Courier New" w:cs="Courier New"/>
+          <w:sz w:val="20"/>
+          <w:szCs w:val="20"/>
+          <w:lang w:val="en-US"/>
+        </w:rPr>
+        <w:t xml:space="preserve">    updated_at TIMESTAMP DEFAULT CURRENT_TIMESTAMP ON UPDATE CURRENT_TIMESTAMP,</w:t>
+      </w:r>
+    </w:p>
+    <w:p>
+      <w:pPr>
+        <w:pStyle w:val="af4"/>
+        <w:spacing w:line="360" w:lineRule="auto"/>
+        <w:ind w:left="284" w:right="265"/>
+        <w:rPr>
+          <w:rFonts w:ascii="Courier New" w:hAnsi="Courier New" w:cs="Courier New"/>
+          <w:sz w:val="20"/>
+          <w:szCs w:val="20"/>
+          <w:lang w:val="en-US"/>
+        </w:rPr>
+      </w:pPr>
+      <w:r>
+        <w:rPr>
+          <w:rFonts w:ascii="Courier New" w:hAnsi="Courier New" w:cs="Courier New"/>
+          <w:sz w:val="20"/>
+          <w:szCs w:val="20"/>
+          <w:lang w:val="en-US"/>
+        </w:rPr>
+        <w:t xml:space="preserve">    FOREIGN KEY (task_id) REFERENCES tasks(id) ON DELETE CASCADE,</w:t>
+      </w:r>
+    </w:p>
+    <w:p>
+      <w:pPr>
+        <w:pStyle w:val="af4"/>
+        <w:spacing w:line="360" w:lineRule="auto"/>
+        <w:ind w:left="284" w:right="265"/>
+        <w:rPr>
+          <w:rFonts w:ascii="Courier New" w:hAnsi="Courier New" w:cs="Courier New"/>
+          <w:sz w:val="20"/>
+          <w:szCs w:val="20"/>
+          <w:lang w:val="en-US"/>
+        </w:rPr>
+      </w:pPr>
+      <w:r>
+        <w:rPr>
+          <w:rFonts w:ascii="Courier New" w:hAnsi="Courier New" w:cs="Courier New"/>
+          <w:sz w:val="20"/>
+          <w:szCs w:val="20"/>
+          <w:lang w:val="en-US"/>
+        </w:rPr>
+        <w:t xml:space="preserve">    FOREIGN KEY (user_id) REFERENCES users(id) ON DELETE CASCADE</w:t>
+      </w:r>
+    </w:p>
+    <w:p>
+      <w:pPr>
+        <w:pStyle w:val="af4"/>
+        <w:spacing w:line="360" w:lineRule="auto"/>
+        <w:ind w:left="284" w:right="265"/>
+        <w:rPr>
+          <w:rFonts w:ascii="Courier New" w:hAnsi="Courier New" w:cs="Courier New"/>
+          <w:sz w:val="20"/>
+          <w:szCs w:val="20"/>
+        </w:rPr>
+      </w:pPr>
+      <w:r>
+        <w:rPr>
+          <w:rFonts w:ascii="Courier New" w:hAnsi="Courier New" w:cs="Courier New"/>
+          <w:sz w:val="20"/>
+          <w:szCs w:val="20"/>
+        </w:rPr>
+        <w:t xml:space="preserve">) </w:t>
+      </w:r>
+      <w:r>
+        <w:rPr>
+          <w:rFonts w:ascii="Courier New" w:hAnsi="Courier New" w:cs="Courier New"/>
+          <w:sz w:val="20"/>
+          <w:szCs w:val="20"/>
+          <w:lang w:val="en-US"/>
+        </w:rPr>
+        <w:t>ENGINE</w:t>
+      </w:r>
+      <w:r>
+        <w:rPr>
+          <w:rFonts w:ascii="Courier New" w:hAnsi="Courier New" w:cs="Courier New"/>
+          <w:sz w:val="20"/>
+          <w:szCs w:val="20"/>
+        </w:rPr>
+        <w:t>=</w:t>
+      </w:r>
+      <w:r>
+        <w:rPr>
+          <w:rFonts w:ascii="Courier New" w:hAnsi="Courier New" w:cs="Courier New"/>
+          <w:sz w:val="20"/>
+          <w:szCs w:val="20"/>
+          <w:lang w:val="en-US"/>
+        </w:rPr>
+        <w:t>InnoDB</w:t>
+      </w:r>
+      <w:r>
+        <w:rPr>
+          <w:rFonts w:ascii="Courier New" w:hAnsi="Courier New" w:cs="Courier New"/>
+          <w:sz w:val="20"/>
+          <w:szCs w:val="20"/>
+        </w:rPr>
+        <w:t>;</w:t>
+      </w:r>
+    </w:p>
+    <w:p>
+      <w:pPr>
+        <w:pStyle w:val="af4"/>
+        <w:spacing w:line="360" w:lineRule="auto"/>
+        <w:ind w:left="284" w:right="265"/>
+        <w:rPr>
+          <w:rFonts w:ascii="Courier New" w:hAnsi="Courier New" w:cs="Courier New"/>
+          <w:sz w:val="20"/>
+          <w:szCs w:val="20"/>
+        </w:rPr>
+      </w:pPr>
+    </w:p>
+    <w:p>
+      <w:pPr>
+        <w:pStyle w:val="af4"/>
+        <w:spacing w:line="360" w:lineRule="auto"/>
+        <w:ind w:left="284" w:right="265"/>
+        <w:rPr>
+          <w:rFonts w:ascii="Courier New" w:hAnsi="Courier New" w:cs="Courier New"/>
+          <w:sz w:val="20"/>
+          <w:szCs w:val="20"/>
+        </w:rPr>
+      </w:pPr>
+      <w:r>
+        <w:rPr>
+          <w:rFonts w:ascii="Courier New" w:hAnsi="Courier New" w:cs="Courier New"/>
+          <w:sz w:val="20"/>
+          <w:szCs w:val="20"/>
+        </w:rPr>
+        <w:t>-- 9. Создание таблицы Вложение (Без изменений)</w:t>
+      </w:r>
+    </w:p>
+    <w:p>
+      <w:pPr>
+        <w:pStyle w:val="af4"/>
+        <w:spacing w:line="360" w:lineRule="auto"/>
+        <w:ind w:left="284" w:right="265"/>
+        <w:rPr>
+          <w:rFonts w:ascii="Courier New" w:hAnsi="Courier New" w:cs="Courier New"/>
+          <w:sz w:val="20"/>
+          <w:szCs w:val="20"/>
+          <w:lang w:val="en-US"/>
+        </w:rPr>
+      </w:pPr>
+      <w:r>
+        <w:rPr>
+          <w:rFonts w:ascii="Courier New" w:hAnsi="Courier New" w:cs="Courier New"/>
+          <w:sz w:val="20"/>
+          <w:szCs w:val="20"/>
+          <w:lang w:val="en-US"/>
+        </w:rPr>
+        <w:t>CREATE TABLE attachments (</w:t>
+      </w:r>
+    </w:p>
+    <w:p>
+      <w:pPr>
+        <w:pStyle w:val="af4"/>
+        <w:spacing w:line="360" w:lineRule="auto"/>
+        <w:ind w:left="284" w:right="265"/>
+        <w:rPr>
+          <w:rFonts w:ascii="Courier New" w:hAnsi="Courier New" w:cs="Courier New"/>
+          <w:sz w:val="20"/>
+          <w:szCs w:val="20"/>
+          <w:lang w:val="en-US"/>
+        </w:rPr>
+      </w:pPr>
+      <w:r>
+        <w:rPr>
+          <w:rFonts w:ascii="Courier New" w:hAnsi="Courier New" w:cs="Courier New"/>
+          <w:sz w:val="20"/>
+          <w:szCs w:val="20"/>
+          <w:lang w:val="en-US"/>
+        </w:rPr>
+        <w:t xml:space="preserve">    id INT AUTO_INCREMENT PRIMARY KEY,</w:t>
+      </w:r>
+    </w:p>
+    <w:p>
+      <w:pPr>
+        <w:pStyle w:val="af4"/>
+        <w:spacing w:line="360" w:lineRule="auto"/>
+        <w:ind w:left="284" w:right="265"/>
+        <w:rPr>
+          <w:rFonts w:ascii="Courier New" w:hAnsi="Courier New" w:cs="Courier New"/>
+          <w:sz w:val="20"/>
+          <w:szCs w:val="20"/>
+          <w:lang w:val="en-US"/>
+        </w:rPr>
+      </w:pPr>
+      <w:r>
+        <w:rPr>
+          <w:rFonts w:ascii="Courier New" w:hAnsi="Courier New" w:cs="Courier New"/>
+          <w:sz w:val="20"/>
+          <w:szCs w:val="20"/>
+          <w:lang w:val="en-US"/>
+        </w:rPr>
+        <w:t xml:space="preserve">    task_id INT,</w:t>
+      </w:r>
+    </w:p>
+    <w:p>
+      <w:pPr>
+        <w:pStyle w:val="af4"/>
+        <w:spacing w:line="360" w:lineRule="auto"/>
+        <w:ind w:left="284" w:right="265"/>
+        <w:rPr>
+          <w:rFonts w:ascii="Courier New" w:hAnsi="Courier New" w:cs="Courier New"/>
+          <w:sz w:val="20"/>
+          <w:szCs w:val="20"/>
+          <w:lang w:val="en-US"/>
+        </w:rPr>
+      </w:pPr>
+      <w:r>
+        <w:rPr>
+          <w:rFonts w:ascii="Courier New" w:hAnsi="Courier New" w:cs="Courier New"/>
+          <w:sz w:val="20"/>
+          <w:szCs w:val="20"/>
+          <w:lang w:val="en-US"/>
+        </w:rPr>
+        <w:t xml:space="preserve">    user_id INT,</w:t>
+      </w:r>
+    </w:p>
+    <w:p>
+      <w:pPr>
+        <w:pStyle w:val="af4"/>
+        <w:spacing w:line="360" w:lineRule="auto"/>
+        <w:ind w:left="284" w:right="265"/>
+        <w:rPr>
+          <w:rFonts w:ascii="Courier New" w:hAnsi="Courier New" w:cs="Courier New"/>
+          <w:sz w:val="20"/>
+          <w:szCs w:val="20"/>
+          <w:lang w:val="en-US"/>
+        </w:rPr>
+      </w:pPr>
+      <w:r>
+        <w:rPr>
+          <w:rFonts w:ascii="Courier New" w:hAnsi="Courier New" w:cs="Courier New"/>
+          <w:sz w:val="20"/>
+          <w:szCs w:val="20"/>
+          <w:lang w:val="en-US"/>
+        </w:rPr>
+        <w:t xml:space="preserve">    file_name </w:t>
+      </w:r>
+      <w:proofErr w:type="gramStart"/>
+      <w:r>
+        <w:rPr>
+          <w:rFonts w:ascii="Courier New" w:hAnsi="Courier New" w:cs="Courier New"/>
+          <w:sz w:val="20"/>
+          <w:szCs w:val="20"/>
+          <w:lang w:val="en-US"/>
+        </w:rPr>
+        <w:t>VARCHAR(</w:t>
+      </w:r>
+      <w:proofErr w:type="gramEnd"/>
+      <w:r>
+        <w:rPr>
+          <w:rFonts w:ascii="Courier New" w:hAnsi="Courier New" w:cs="Courier New"/>
+          <w:sz w:val="20"/>
+          <w:szCs w:val="20"/>
+          <w:lang w:val="en-US"/>
+        </w:rPr>
+        <w:t>255) NOT NULL,</w:t>
+      </w:r>
+    </w:p>
+    <w:p>
+      <w:pPr>
+        <w:pStyle w:val="af4"/>
+        <w:spacing w:line="360" w:lineRule="auto"/>
+        <w:ind w:left="284" w:right="265"/>
+        <w:rPr>
+          <w:rFonts w:ascii="Courier New" w:hAnsi="Courier New" w:cs="Courier New"/>
+          <w:sz w:val="20"/>
+          <w:szCs w:val="20"/>
+          <w:lang w:val="en-US"/>
+        </w:rPr>
+      </w:pPr>
+      <w:r>
+        <w:rPr>
+          <w:rFonts w:ascii="Courier New" w:hAnsi="Courier New" w:cs="Courier New"/>
+          <w:sz w:val="20"/>
+          <w:szCs w:val="20"/>
+          <w:lang w:val="en-US"/>
+        </w:rPr>
+        <w:t xml:space="preserve">    file_path TEXT NOT NULL,</w:t>
+      </w:r>
+    </w:p>
+    <w:p>
+      <w:pPr>
+        <w:pStyle w:val="af4"/>
+        <w:spacing w:line="360" w:lineRule="auto"/>
+        <w:ind w:left="284" w:right="265"/>
+        <w:rPr>
+          <w:rFonts w:ascii="Courier New" w:hAnsi="Courier New" w:cs="Courier New"/>
+          <w:sz w:val="20"/>
+          <w:szCs w:val="20"/>
+          <w:lang w:val="en-US"/>
+        </w:rPr>
+      </w:pPr>
+      <w:r>
+        <w:rPr>
+          <w:rFonts w:ascii="Courier New" w:hAnsi="Courier New" w:cs="Courier New"/>
+          <w:sz w:val="20"/>
+          <w:szCs w:val="20"/>
+          <w:lang w:val="en-US"/>
+        </w:rPr>
+        <w:t xml:space="preserve">    uploaded_at TIMESTAMP DEFAULT CURRENT_TIMESTAMP,</w:t>
+      </w:r>
+    </w:p>
+    <w:p>
+      <w:pPr>
+        <w:pStyle w:val="af4"/>
+        <w:spacing w:line="360" w:lineRule="auto"/>
+        <w:ind w:left="284" w:right="265"/>
+        <w:rPr>
+          <w:rFonts w:ascii="Courier New" w:hAnsi="Courier New" w:cs="Courier New"/>
+          <w:sz w:val="20"/>
+          <w:szCs w:val="20"/>
+          <w:lang w:val="en-US"/>
+        </w:rPr>
+      </w:pPr>
+      <w:r>
+        <w:rPr>
+          <w:rFonts w:ascii="Courier New" w:hAnsi="Courier New" w:cs="Courier New"/>
+          <w:sz w:val="20"/>
+          <w:szCs w:val="20"/>
+          <w:lang w:val="en-US"/>
+        </w:rPr>
+        <w:t xml:space="preserve">    FOREIGN KEY (task_id) REFERENCES tasks(id) ON DELETE CASCADE,</w:t>
+      </w:r>
+    </w:p>
+    <w:p>
+      <w:pPr>
+        <w:pStyle w:val="af4"/>
+        <w:spacing w:line="360" w:lineRule="auto"/>
+        <w:ind w:left="284" w:right="265"/>
+        <w:rPr>
+          <w:rFonts w:ascii="Courier New" w:hAnsi="Courier New" w:cs="Courier New"/>
+          <w:sz w:val="20"/>
+          <w:szCs w:val="20"/>
+          <w:lang w:val="en-US"/>
+        </w:rPr>
+      </w:pPr>
+      <w:r>
+        <w:rPr>
+          <w:rFonts w:ascii="Courier New" w:hAnsi="Courier New" w:cs="Courier New"/>
+          <w:sz w:val="20"/>
+          <w:szCs w:val="20"/>
+          <w:lang w:val="en-US"/>
+        </w:rPr>
+        <w:t xml:space="preserve">    FOREIGN KEY (user_id) REFERENCES users(id) ON DELETE CASCADE</w:t>
+      </w:r>
+    </w:p>
+    <w:p>
+      <w:pPr>
+        <w:pStyle w:val="af4"/>
+        <w:spacing w:line="360" w:lineRule="auto"/>
+        <w:ind w:left="284" w:right="265"/>
+        <w:rPr>
+          <w:rFonts w:ascii="Courier New" w:hAnsi="Courier New" w:cs="Courier New"/>
+          <w:sz w:val="20"/>
+          <w:szCs w:val="20"/>
+        </w:rPr>
+      </w:pPr>
+      <w:r>
+        <w:rPr>
+          <w:rFonts w:ascii="Courier New" w:hAnsi="Courier New" w:cs="Courier New"/>
+          <w:sz w:val="20"/>
+          <w:szCs w:val="20"/>
+        </w:rPr>
+        <w:t xml:space="preserve">) </w:t>
+      </w:r>
+      <w:r>
+        <w:rPr>
+          <w:rFonts w:ascii="Courier New" w:hAnsi="Courier New" w:cs="Courier New"/>
+          <w:sz w:val="20"/>
+          <w:szCs w:val="20"/>
+          <w:lang w:val="en-US"/>
+        </w:rPr>
+        <w:t>ENGINE</w:t>
+      </w:r>
+      <w:r>
+        <w:rPr>
+          <w:rFonts w:ascii="Courier New" w:hAnsi="Courier New" w:cs="Courier New"/>
+          <w:sz w:val="20"/>
+          <w:szCs w:val="20"/>
+        </w:rPr>
+        <w:t>=</w:t>
+      </w:r>
+      <w:r>
+        <w:rPr>
+          <w:rFonts w:ascii="Courier New" w:hAnsi="Courier New" w:cs="Courier New"/>
+          <w:sz w:val="20"/>
+          <w:szCs w:val="20"/>
+          <w:lang w:val="en-US"/>
+        </w:rPr>
+        <w:t>InnoDB</w:t>
+      </w:r>
+      <w:r>
+        <w:rPr>
+          <w:rFonts w:ascii="Courier New" w:hAnsi="Courier New" w:cs="Courier New"/>
+          <w:sz w:val="20"/>
+          <w:szCs w:val="20"/>
+        </w:rPr>
+        <w:t>;</w:t>
+      </w:r>
+    </w:p>
+    <w:p>
+      <w:pPr>
+        <w:pStyle w:val="af4"/>
+        <w:spacing w:line="360" w:lineRule="auto"/>
+        <w:ind w:left="284" w:right="265"/>
+        <w:rPr>
+          <w:rFonts w:ascii="Courier New" w:hAnsi="Courier New" w:cs="Courier New"/>
+          <w:sz w:val="20"/>
+          <w:szCs w:val="20"/>
+        </w:rPr>
+      </w:pPr>
+    </w:p>
+    <w:p>
+      <w:pPr>
+        <w:pStyle w:val="af4"/>
+        <w:spacing w:line="360" w:lineRule="auto"/>
+        <w:ind w:left="284" w:right="265"/>
+        <w:rPr>
+          <w:rFonts w:ascii="Courier New" w:hAnsi="Courier New" w:cs="Courier New"/>
+          <w:sz w:val="20"/>
+          <w:szCs w:val="20"/>
+        </w:rPr>
+      </w:pPr>
+      <w:r>
+        <w:rPr>
+          <w:rFonts w:ascii="Courier New" w:hAnsi="Courier New" w:cs="Courier New"/>
+          <w:sz w:val="20"/>
+          <w:szCs w:val="20"/>
+        </w:rPr>
+        <w:t>-- 10. Создание таблицы История задачи (Без изменений)</w:t>
+      </w:r>
+    </w:p>
+    <w:p>
+      <w:pPr>
+        <w:pStyle w:val="af4"/>
+        <w:spacing w:line="360" w:lineRule="auto"/>
+        <w:ind w:left="284" w:right="265"/>
+        <w:rPr>
+          <w:rFonts w:ascii="Courier New" w:hAnsi="Courier New" w:cs="Courier New"/>
+          <w:sz w:val="20"/>
+          <w:szCs w:val="20"/>
+          <w:lang w:val="en-US"/>
+        </w:rPr>
+      </w:pPr>
+      <w:r>
+        <w:rPr>
+          <w:rFonts w:ascii="Courier New" w:hAnsi="Courier New" w:cs="Courier New"/>
+          <w:sz w:val="20"/>
+          <w:szCs w:val="20"/>
+          <w:lang w:val="en-US"/>
+        </w:rPr>
+        <w:t>CREATE TABLE task_history (</w:t>
+      </w:r>
+    </w:p>
+    <w:p>
+      <w:pPr>
+        <w:pStyle w:val="af4"/>
+        <w:spacing w:line="360" w:lineRule="auto"/>
+        <w:ind w:left="284" w:right="265"/>
+        <w:rPr>
+          <w:rFonts w:ascii="Courier New" w:hAnsi="Courier New" w:cs="Courier New"/>
+          <w:sz w:val="20"/>
+          <w:szCs w:val="20"/>
+          <w:lang w:val="en-US"/>
+        </w:rPr>
+      </w:pPr>
+      <w:r>
+        <w:rPr>
+          <w:rFonts w:ascii="Courier New" w:hAnsi="Courier New" w:cs="Courier New"/>
+          <w:sz w:val="20"/>
+          <w:szCs w:val="20"/>
+          <w:lang w:val="en-US"/>
+        </w:rPr>
+        <w:t xml:space="preserve">    id INT AUTO_INCREMENT PRIMARY KEY,</w:t>
+      </w:r>
+    </w:p>
+    <w:p>
+      <w:pPr>
+        <w:pStyle w:val="af4"/>
+        <w:spacing w:line="360" w:lineRule="auto"/>
+        <w:ind w:left="284" w:right="265"/>
+        <w:rPr>
+          <w:rFonts w:ascii="Courier New" w:hAnsi="Courier New" w:cs="Courier New"/>
+          <w:sz w:val="20"/>
+          <w:szCs w:val="20"/>
+          <w:lang w:val="en-US"/>
+        </w:rPr>
+      </w:pPr>
+      <w:r>
+        <w:rPr>
+          <w:rFonts w:ascii="Courier New" w:hAnsi="Courier New" w:cs="Courier New"/>
+          <w:sz w:val="20"/>
+          <w:szCs w:val="20"/>
+          <w:lang w:val="en-US"/>
+        </w:rPr>
+        <w:t xml:space="preserve">    task_id INT,</w:t>
+      </w:r>
+    </w:p>
+    <w:p>
+      <w:pPr>
+        <w:pStyle w:val="af4"/>
+        <w:spacing w:line="360" w:lineRule="auto"/>
+        <w:ind w:left="284" w:right="265"/>
+        <w:rPr>
+          <w:rFonts w:ascii="Courier New" w:hAnsi="Courier New" w:cs="Courier New"/>
+          <w:sz w:val="20"/>
+          <w:szCs w:val="20"/>
+          <w:lang w:val="en-US"/>
+        </w:rPr>
+      </w:pPr>
+      <w:r>
+        <w:rPr>
+          <w:rFonts w:ascii="Courier New" w:hAnsi="Courier New" w:cs="Courier New"/>
+          <w:sz w:val="20"/>
+          <w:szCs w:val="20"/>
+          <w:lang w:val="en-US"/>
+        </w:rPr>
+        <w:t xml:space="preserve">    user_id INT,</w:t>
+      </w:r>
+    </w:p>
+    <w:p>
+      <w:pPr>
+        <w:pStyle w:val="af4"/>
+        <w:spacing w:line="360" w:lineRule="auto"/>
+        <w:ind w:left="284" w:right="265"/>
+        <w:rPr>
+          <w:rFonts w:ascii="Courier New" w:hAnsi="Courier New" w:cs="Courier New"/>
+          <w:sz w:val="20"/>
+          <w:szCs w:val="20"/>
+          <w:lang w:val="en-US"/>
+        </w:rPr>
+      </w:pPr>
+      <w:r>
+        <w:rPr>
+          <w:rFonts w:ascii="Courier New" w:hAnsi="Courier New" w:cs="Courier New"/>
+          <w:sz w:val="20"/>
+          <w:szCs w:val="20"/>
+          <w:lang w:val="en-US"/>
+        </w:rPr>
+        <w:t xml:space="preserve">    changed_at TIMESTAMP DEFAULT CURRENT_TIMESTAMP,</w:t>
+      </w:r>
+    </w:p>
+    <w:p>
+      <w:pPr>
+        <w:pStyle w:val="af4"/>
+        <w:spacing w:line="360" w:lineRule="auto"/>
+        <w:ind w:left="284" w:right="265"/>
+        <w:rPr>
+          <w:rFonts w:ascii="Courier New" w:hAnsi="Courier New" w:cs="Courier New"/>
+          <w:sz w:val="20"/>
+          <w:szCs w:val="20"/>
+          <w:lang w:val="en-US"/>
+        </w:rPr>
+      </w:pPr>
+      <w:r>
+        <w:rPr>
+          <w:rFonts w:ascii="Courier New" w:hAnsi="Courier New" w:cs="Courier New"/>
+          <w:sz w:val="20"/>
+          <w:szCs w:val="20"/>
+          <w:lang w:val="en-US"/>
+        </w:rPr>
+        <w:t xml:space="preserve">    changed_attribute </w:t>
+      </w:r>
+      <w:proofErr w:type="gramStart"/>
+      <w:r>
+        <w:rPr>
+          <w:rFonts w:ascii="Courier New" w:hAnsi="Courier New" w:cs="Courier New"/>
+          <w:sz w:val="20"/>
+          <w:szCs w:val="20"/>
+          <w:lang w:val="en-US"/>
+        </w:rPr>
+        <w:t>VARCHAR(</w:t>
+      </w:r>
+      <w:proofErr w:type="gramEnd"/>
+      <w:r>
+        <w:rPr>
+          <w:rFonts w:ascii="Courier New" w:hAnsi="Courier New" w:cs="Courier New"/>
+          <w:sz w:val="20"/>
+          <w:szCs w:val="20"/>
+          <w:lang w:val="en-US"/>
+        </w:rPr>
+        <w:t>255) NOT NULL,</w:t>
+      </w:r>
+    </w:p>
+    <w:p>
+      <w:pPr>
+        <w:pStyle w:val="af4"/>
+        <w:spacing w:line="360" w:lineRule="auto"/>
+        <w:ind w:left="284" w:right="265"/>
+        <w:rPr>
+          <w:rFonts w:ascii="Courier New" w:hAnsi="Courier New" w:cs="Courier New"/>
+          <w:sz w:val="20"/>
+          <w:szCs w:val="20"/>
+          <w:lang w:val="en-US"/>
+        </w:rPr>
+      </w:pPr>
+      <w:r>
+        <w:rPr>
+          <w:rFonts w:ascii="Courier New" w:hAnsi="Courier New" w:cs="Courier New"/>
+          <w:sz w:val="20"/>
+          <w:szCs w:val="20"/>
+          <w:lang w:val="en-US"/>
+        </w:rPr>
+        <w:t xml:space="preserve">    old_value TEXT,</w:t>
+      </w:r>
+    </w:p>
+    <w:p>
+      <w:pPr>
+        <w:pStyle w:val="af4"/>
+        <w:spacing w:line="360" w:lineRule="auto"/>
+        <w:ind w:left="284" w:right="265"/>
+        <w:rPr>
+          <w:rFonts w:ascii="Courier New" w:hAnsi="Courier New" w:cs="Courier New"/>
+          <w:sz w:val="20"/>
+          <w:szCs w:val="20"/>
+          <w:lang w:val="en-US"/>
+        </w:rPr>
+      </w:pPr>
+      <w:r>
+        <w:rPr>
+          <w:rFonts w:ascii="Courier New" w:hAnsi="Courier New" w:cs="Courier New"/>
+          <w:sz w:val="20"/>
+          <w:szCs w:val="20"/>
+          <w:lang w:val="en-US"/>
+        </w:rPr>
+        <w:t xml:space="preserve">    new_value TEXT,</w:t>
+      </w:r>
+    </w:p>
+    <w:p>
+      <w:pPr>
+        <w:pStyle w:val="af4"/>
+        <w:spacing w:line="360" w:lineRule="auto"/>
+        <w:ind w:left="284" w:right="265"/>
+        <w:rPr>
+          <w:rFonts w:ascii="Courier New" w:hAnsi="Courier New" w:cs="Courier New"/>
+          <w:sz w:val="20"/>
+          <w:szCs w:val="20"/>
+          <w:lang w:val="en-US"/>
+        </w:rPr>
+      </w:pPr>
+      <w:r>
+        <w:rPr>
+          <w:rFonts w:ascii="Courier New" w:hAnsi="Courier New" w:cs="Courier New"/>
+          <w:sz w:val="20"/>
+          <w:szCs w:val="20"/>
+          <w:lang w:val="en-US"/>
+        </w:rPr>
+        <w:t xml:space="preserve">    FOREIGN KEY (task_id) REFERENCES tasks(id) ON DELETE CASCADE,</w:t>
+      </w:r>
+    </w:p>
+    <w:p>
+      <w:pPr>
+        <w:pStyle w:val="af4"/>
+        <w:spacing w:line="360" w:lineRule="auto"/>
+        <w:ind w:left="284" w:right="265"/>
+        <w:rPr>
+          <w:rFonts w:ascii="Courier New" w:hAnsi="Courier New" w:cs="Courier New"/>
+          <w:sz w:val="20"/>
+          <w:szCs w:val="20"/>
+          <w:lang w:val="en-US"/>
+        </w:rPr>
+      </w:pPr>
+      <w:r>
+        <w:rPr>
+          <w:rFonts w:ascii="Courier New" w:hAnsi="Courier New" w:cs="Courier New"/>
+          <w:sz w:val="20"/>
+          <w:szCs w:val="20"/>
+          <w:lang w:val="en-US"/>
+        </w:rPr>
+        <w:t xml:space="preserve">    FOREIGN KEY (user_id) REFERENCES users(id) ON DELETE CASCADE</w:t>
+      </w:r>
+    </w:p>
+    <w:p>
+      <w:pPr>
+        <w:pStyle w:val="af4"/>
+        <w:spacing w:line="360" w:lineRule="auto"/>
+        <w:ind w:left="284" w:right="265"/>
+        <w:rPr>
+          <w:rFonts w:ascii="Courier New" w:hAnsi="Courier New" w:cs="Courier New"/>
+          <w:sz w:val="20"/>
+          <w:szCs w:val="20"/>
+        </w:rPr>
+      </w:pPr>
+      <w:r>
+        <w:rPr>
+          <w:rFonts w:ascii="Courier New" w:hAnsi="Courier New" w:cs="Courier New"/>
+          <w:sz w:val="20"/>
+          <w:szCs w:val="20"/>
+        </w:rPr>
+        <w:t xml:space="preserve">) </w:t>
+      </w:r>
+      <w:r>
+        <w:rPr>
+          <w:rFonts w:ascii="Courier New" w:hAnsi="Courier New" w:cs="Courier New"/>
+          <w:sz w:val="20"/>
+          <w:szCs w:val="20"/>
+          <w:lang w:val="en-US"/>
+        </w:rPr>
+        <w:t>ENGINE</w:t>
+      </w:r>
+      <w:r>
+        <w:rPr>
+          <w:rFonts w:ascii="Courier New" w:hAnsi="Courier New" w:cs="Courier New"/>
+          <w:sz w:val="20"/>
+          <w:szCs w:val="20"/>
+        </w:rPr>
+        <w:t>=</w:t>
+      </w:r>
+      <w:r>
+        <w:rPr>
+          <w:rFonts w:ascii="Courier New" w:hAnsi="Courier New" w:cs="Courier New"/>
+          <w:sz w:val="20"/>
+          <w:szCs w:val="20"/>
+          <w:lang w:val="en-US"/>
+        </w:rPr>
+        <w:t>InnoDB</w:t>
+      </w:r>
+      <w:r>
+        <w:rPr>
+          <w:rFonts w:ascii="Courier New" w:hAnsi="Courier New" w:cs="Courier New"/>
+          <w:sz w:val="20"/>
+          <w:szCs w:val="20"/>
+        </w:rPr>
+        <w:t>;</w:t>
+      </w:r>
+    </w:p>
+    <w:p>
+      <w:pPr>
+        <w:pStyle w:val="af4"/>
+        <w:spacing w:line="360" w:lineRule="auto"/>
+        <w:ind w:left="284" w:right="265"/>
+        <w:rPr>
+          <w:rFonts w:ascii="Courier New" w:hAnsi="Courier New" w:cs="Courier New"/>
+          <w:sz w:val="20"/>
+          <w:szCs w:val="20"/>
+        </w:rPr>
+      </w:pPr>
+    </w:p>
+    <w:p>
+      <w:pPr>
+        <w:pStyle w:val="af4"/>
+        <w:spacing w:line="360" w:lineRule="auto"/>
+        <w:ind w:left="284" w:right="265"/>
+        <w:rPr>
+          <w:rFonts w:ascii="Courier New" w:hAnsi="Courier New" w:cs="Courier New"/>
+          <w:sz w:val="20"/>
+          <w:szCs w:val="20"/>
+        </w:rPr>
+      </w:pPr>
+      <w:r>
+        <w:rPr>
+          <w:rFonts w:ascii="Courier New" w:hAnsi="Courier New" w:cs="Courier New"/>
+          <w:sz w:val="20"/>
+          <w:szCs w:val="20"/>
+        </w:rPr>
+        <w:t xml:space="preserve">-- 11. Создание таблицы Приглашения </w:t>
+      </w:r>
+    </w:p>
+    <w:p>
+      <w:pPr>
+        <w:pStyle w:val="af4"/>
+        <w:spacing w:line="360" w:lineRule="auto"/>
+        <w:ind w:left="284" w:right="265"/>
+        <w:rPr>
+          <w:rFonts w:ascii="Courier New" w:hAnsi="Courier New" w:cs="Courier New"/>
+          <w:sz w:val="20"/>
+          <w:szCs w:val="20"/>
+        </w:rPr>
+      </w:pPr>
+      <w:r>
+        <w:rPr>
+          <w:rFonts w:ascii="Courier New" w:hAnsi="Courier New" w:cs="Courier New"/>
+          <w:sz w:val="20"/>
+          <w:szCs w:val="20"/>
+        </w:rPr>
+        <w:t>-- Обновлено: теперь приглашения могут быть и в группу</w:t>
+      </w:r>
+    </w:p>
+    <w:p>
+      <w:pPr>
+        <w:pStyle w:val="af4"/>
+        <w:spacing w:line="360" w:lineRule="auto"/>
+        <w:ind w:left="284" w:right="265"/>
+        <w:rPr>
+          <w:rFonts w:ascii="Courier New" w:hAnsi="Courier New" w:cs="Courier New"/>
+          <w:sz w:val="20"/>
+          <w:szCs w:val="20"/>
+          <w:lang w:val="en-US"/>
+        </w:rPr>
+      </w:pPr>
+      <w:r>
+        <w:rPr>
+          <w:rFonts w:ascii="Courier New" w:hAnsi="Courier New" w:cs="Courier New"/>
+          <w:sz w:val="20"/>
+          <w:szCs w:val="20"/>
+          <w:lang w:val="en-US"/>
+        </w:rPr>
+        <w:t>CREATE TABLE invitations (</w:t>
+      </w:r>
+    </w:p>
+    <w:p>
+      <w:pPr>
+        <w:pStyle w:val="af4"/>
+        <w:spacing w:line="360" w:lineRule="auto"/>
+        <w:ind w:left="284" w:right="265"/>
+        <w:rPr>
+          <w:rFonts w:ascii="Courier New" w:hAnsi="Courier New" w:cs="Courier New"/>
+          <w:sz w:val="20"/>
+          <w:szCs w:val="20"/>
+          <w:lang w:val="en-US"/>
+        </w:rPr>
+      </w:pPr>
+      <w:r>
+        <w:rPr>
+          <w:rFonts w:ascii="Courier New" w:hAnsi="Courier New" w:cs="Courier New"/>
+          <w:sz w:val="20"/>
+          <w:szCs w:val="20"/>
+          <w:lang w:val="en-US"/>
+        </w:rPr>
+        <w:t xml:space="preserve">    id INT AUTO_INCREMENT PRIMARY KEY,</w:t>
+      </w:r>
+    </w:p>
+    <w:p>
+      <w:pPr>
+        <w:pStyle w:val="af4"/>
+        <w:spacing w:line="360" w:lineRule="auto"/>
+        <w:ind w:left="284" w:right="265"/>
+        <w:rPr>
+          <w:rFonts w:ascii="Courier New" w:hAnsi="Courier New" w:cs="Courier New"/>
+          <w:sz w:val="20"/>
+          <w:szCs w:val="20"/>
+        </w:rPr>
+      </w:pPr>
+      <w:r>
+        <w:rPr>
+          <w:rFonts w:ascii="Courier New" w:hAnsi="Courier New" w:cs="Courier New"/>
+          <w:sz w:val="20"/>
+          <w:szCs w:val="20"/>
+          <w:lang w:val="en-US"/>
+        </w:rPr>
+        <w:t xml:space="preserve">    group</w:t>
+      </w:r>
+      <w:r>
+        <w:rPr>
+          <w:rFonts w:ascii="Courier New" w:hAnsi="Courier New" w:cs="Courier New"/>
+          <w:sz w:val="20"/>
+          <w:szCs w:val="20"/>
+        </w:rPr>
+        <w:t>_</w:t>
+      </w:r>
+      <w:r>
+        <w:rPr>
+          <w:rFonts w:ascii="Courier New" w:hAnsi="Courier New" w:cs="Courier New"/>
+          <w:sz w:val="20"/>
+          <w:szCs w:val="20"/>
+          <w:lang w:val="en-US"/>
+        </w:rPr>
+        <w:t>id</w:t>
+      </w:r>
+      <w:r>
+        <w:rPr>
+          <w:rFonts w:ascii="Courier New" w:hAnsi="Courier New" w:cs="Courier New"/>
+          <w:sz w:val="20"/>
+          <w:szCs w:val="20"/>
         </w:rPr>
         <w:t xml:space="preserve"> </w:t>
       </w:r>
-      <w:proofErr w:type="spellStart"/>
-      <w:r>
-        <w:rPr>
-          <w:rFonts w:ascii="Courier New" w:hAnsi="Courier New" w:cs="Courier New"/>
-          <w:sz w:val="20"/>
-          <w:szCs w:val="20"/>
-          <w:lang w:val="en-US"/>
-        </w:rPr>
-        <w:t>таблицы</w:t>
-      </w:r>
-      <w:proofErr w:type="spellEnd"/>
-      <w:r>
-        <w:rPr>
-          <w:rFonts w:ascii="Courier New" w:hAnsi="Courier New" w:cs="Courier New"/>
-          <w:sz w:val="20"/>
-          <w:szCs w:val="20"/>
-          <w:lang w:val="en-US"/>
+      <w:r>
+        <w:rPr>
+          <w:rFonts w:ascii="Courier New" w:hAnsi="Courier New" w:cs="Courier New"/>
+          <w:sz w:val="20"/>
+          <w:szCs w:val="20"/>
+          <w:lang w:val="en-US"/>
+        </w:rPr>
+        <w:t>INT</w:t>
+      </w:r>
+      <w:r>
+        <w:rPr>
+          <w:rFonts w:ascii="Courier New" w:hAnsi="Courier New" w:cs="Courier New"/>
+          <w:sz w:val="20"/>
+          <w:szCs w:val="20"/>
         </w:rPr>
         <w:t xml:space="preserve"> </w:t>
       </w:r>
-      <w:proofErr w:type="spellStart"/>
-      <w:r>
-        <w:rPr>
-          <w:rFonts w:ascii="Courier New" w:hAnsi="Courier New" w:cs="Courier New"/>
-          <w:sz w:val="20"/>
-          <w:szCs w:val="20"/>
-          <w:lang w:val="en-US"/>
-        </w:rPr>
-        <w:t>Доска</w:t>
-      </w:r>
-      <w:proofErr w:type="spellEnd"/>
+      <w:r>
+        <w:rPr>
+          <w:rFonts w:ascii="Courier New" w:hAnsi="Courier New" w:cs="Courier New"/>
+          <w:sz w:val="20"/>
+          <w:szCs w:val="20"/>
+          <w:lang w:val="en-US"/>
+        </w:rPr>
+        <w:t>NOT</w:t>
+      </w:r>
+      <w:r>
+        <w:rPr>
+          <w:rFonts w:ascii="Courier New" w:hAnsi="Courier New" w:cs="Courier New"/>
+          <w:sz w:val="20"/>
+          <w:szCs w:val="20"/>
+        </w:rPr>
+        <w:t xml:space="preserve"> </w:t>
+      </w:r>
+      <w:r>
+        <w:rPr>
+          <w:rFonts w:ascii="Courier New" w:hAnsi="Courier New" w:cs="Courier New"/>
+          <w:sz w:val="20"/>
+          <w:szCs w:val="20"/>
+          <w:lang w:val="en-US"/>
+        </w:rPr>
+        <w:t>NULL</w:t>
+      </w:r>
+      <w:r>
+        <w:rPr>
+          <w:rFonts w:ascii="Courier New" w:hAnsi="Courier New" w:cs="Courier New"/>
+          <w:sz w:val="20"/>
+          <w:szCs w:val="20"/>
+        </w:rPr>
+        <w:t>, -- Приглашаем в первую очередь в группу</w:t>
+      </w:r>
     </w:p>
     <w:p>
       <w:pPr>
@@ -7232,17 +10176,100 @@
           <w:rFonts w:ascii="Courier New" w:hAnsi="Courier New" w:cs="Courier New"/>
           <w:sz w:val="20"/>
           <w:szCs w:val="20"/>
-          <w:lang w:val="en-US"/>
-        </w:rPr>
-      </w:pPr>
-      <w:r>
-        <w:rPr>
-          <w:rFonts w:ascii="Courier New" w:hAnsi="Courier New" w:cs="Courier New"/>
-          <w:sz w:val="20"/>
-          <w:szCs w:val="20"/>
-          <w:lang w:val="en-US"/>
-        </w:rPr>
-        <w:t>CREATE TABLE boards (</w:t>
+        </w:rPr>
+      </w:pPr>
+      <w:r>
+        <w:rPr>
+          <w:rFonts w:ascii="Courier New" w:hAnsi="Courier New" w:cs="Courier New"/>
+          <w:sz w:val="20"/>
+          <w:szCs w:val="20"/>
+        </w:rPr>
+        <w:t xml:space="preserve">    </w:t>
+      </w:r>
+      <w:r>
+        <w:rPr>
+          <w:rFonts w:ascii="Courier New" w:hAnsi="Courier New" w:cs="Courier New"/>
+          <w:sz w:val="20"/>
+          <w:szCs w:val="20"/>
+          <w:lang w:val="en-US"/>
+        </w:rPr>
+        <w:t>board</w:t>
+      </w:r>
+      <w:r>
+        <w:rPr>
+          <w:rFonts w:ascii="Courier New" w:hAnsi="Courier New" w:cs="Courier New"/>
+          <w:sz w:val="20"/>
+          <w:szCs w:val="20"/>
+        </w:rPr>
+        <w:t>_</w:t>
+      </w:r>
+      <w:r>
+        <w:rPr>
+          <w:rFonts w:ascii="Courier New" w:hAnsi="Courier New" w:cs="Courier New"/>
+          <w:sz w:val="20"/>
+          <w:szCs w:val="20"/>
+          <w:lang w:val="en-US"/>
+        </w:rPr>
+        <w:t>id</w:t>
+      </w:r>
+      <w:r>
+        <w:rPr>
+          <w:rFonts w:ascii="Courier New" w:hAnsi="Courier New" w:cs="Courier New"/>
+          <w:sz w:val="20"/>
+          <w:szCs w:val="20"/>
+        </w:rPr>
+        <w:t xml:space="preserve"> </w:t>
+      </w:r>
+      <w:r>
+        <w:rPr>
+          <w:rFonts w:ascii="Courier New" w:hAnsi="Courier New" w:cs="Courier New"/>
+          <w:sz w:val="20"/>
+          <w:szCs w:val="20"/>
+          <w:lang w:val="en-US"/>
+        </w:rPr>
+        <w:t>INT</w:t>
+      </w:r>
+      <w:r>
+        <w:rPr>
+          <w:rFonts w:ascii="Courier New" w:hAnsi="Courier New" w:cs="Courier New"/>
+          <w:sz w:val="20"/>
+          <w:szCs w:val="20"/>
+        </w:rPr>
+        <w:t xml:space="preserve"> </w:t>
+      </w:r>
+      <w:r>
+        <w:rPr>
+          <w:rFonts w:ascii="Courier New" w:hAnsi="Courier New" w:cs="Courier New"/>
+          <w:sz w:val="20"/>
+          <w:szCs w:val="20"/>
+          <w:lang w:val="en-US"/>
+        </w:rPr>
+        <w:t>DEFAULT</w:t>
+      </w:r>
+      <w:r>
+        <w:rPr>
+          <w:rFonts w:ascii="Courier New" w:hAnsi="Courier New" w:cs="Courier New"/>
+          <w:sz w:val="20"/>
+          <w:szCs w:val="20"/>
+        </w:rPr>
+        <w:t xml:space="preserve"> </w:t>
+      </w:r>
+      <w:r>
+        <w:rPr>
+          <w:rFonts w:ascii="Courier New" w:hAnsi="Courier New" w:cs="Courier New"/>
+          <w:sz w:val="20"/>
+          <w:szCs w:val="20"/>
+          <w:lang w:val="en-US"/>
+        </w:rPr>
+        <w:t>NULL</w:t>
+      </w:r>
+      <w:r>
+        <w:rPr>
+          <w:rFonts w:ascii="Courier New" w:hAnsi="Courier New" w:cs="Courier New"/>
+          <w:sz w:val="20"/>
+          <w:szCs w:val="20"/>
+        </w:rPr>
+        <w:t>, -- Опционально: сразу даем доступ к конкретной доске</w:t>
       </w:r>
     </w:p>
     <w:p>
@@ -7262,9 +10289,37 @@
           <w:rFonts w:ascii="Courier New" w:hAnsi="Courier New" w:cs="Courier New"/>
           <w:sz w:val="20"/>
           <w:szCs w:val="20"/>
-          <w:lang w:val="en-US"/>
-        </w:rPr>
-        <w:t xml:space="preserve">    id INT AUTO_INCREMENT PRIMARY KEY,</w:t>
+        </w:rPr>
+        <w:t xml:space="preserve">    </w:t>
+      </w:r>
+      <w:r>
+        <w:rPr>
+          <w:rFonts w:ascii="Courier New" w:hAnsi="Courier New" w:cs="Courier New"/>
+          <w:sz w:val="20"/>
+          <w:szCs w:val="20"/>
+          <w:lang w:val="en-US"/>
+        </w:rPr>
+        <w:t xml:space="preserve">email </w:t>
+      </w:r>
+      <w:proofErr w:type="gramStart"/>
+      <w:r>
+        <w:rPr>
+          <w:rFonts w:ascii="Courier New" w:hAnsi="Courier New" w:cs="Courier New"/>
+          <w:sz w:val="20"/>
+          <w:szCs w:val="20"/>
+          <w:lang w:val="en-US"/>
+        </w:rPr>
+        <w:t>VARCHAR(</w:t>
+      </w:r>
+      <w:proofErr w:type="gramEnd"/>
+      <w:r>
+        <w:rPr>
+          <w:rFonts w:ascii="Courier New" w:hAnsi="Courier New" w:cs="Courier New"/>
+          <w:sz w:val="20"/>
+          <w:szCs w:val="20"/>
+          <w:lang w:val="en-US"/>
+        </w:rPr>
+        <w:t>255) NOT NULL, -- Кого приглашаем</w:t>
       </w:r>
     </w:p>
     <w:p>
@@ -7286,7 +10341,7 @@
           <w:szCs w:val="20"/>
           <w:lang w:val="en-US"/>
         </w:rPr>
-        <w:t xml:space="preserve">    title </w:t>
+        <w:t xml:space="preserve">    invite_token </w:t>
       </w:r>
       <w:proofErr w:type="gramStart"/>
       <w:r>
@@ -7306,7 +10361,7 @@
           <w:szCs w:val="20"/>
           <w:lang w:val="en-US"/>
         </w:rPr>
-        <w:t>255) NOT NULL,</w:t>
+        <w:t>255) UNIQUE NOT NULL,</w:t>
       </w:r>
     </w:p>
     <w:p>
@@ -7329,7 +10384,7 @@
           <w:lang w:val="en-US"/>
         </w:rPr>
         <w:lastRenderedPageBreak/>
-        <w:t xml:space="preserve">    description TEXT,</w:t>
+        <w:t xml:space="preserve">    created_by INT,</w:t>
       </w:r>
     </w:p>
     <w:p>
@@ -7351,27 +10406,7 @@
           <w:szCs w:val="20"/>
           <w:lang w:val="en-US"/>
         </w:rPr>
-        <w:t xml:space="preserve">    </w:t>
-      </w:r>
-      <w:proofErr w:type="spellStart"/>
-      <w:r>
-        <w:rPr>
-          <w:rFonts w:ascii="Courier New" w:hAnsi="Courier New" w:cs="Courier New"/>
-          <w:sz w:val="20"/>
-          <w:szCs w:val="20"/>
-          <w:lang w:val="en-US"/>
-        </w:rPr>
-        <w:t>author_id</w:t>
-      </w:r>
-      <w:proofErr w:type="spellEnd"/>
-      <w:r>
-        <w:rPr>
-          <w:rFonts w:ascii="Courier New" w:hAnsi="Courier New" w:cs="Courier New"/>
-          <w:sz w:val="20"/>
-          <w:szCs w:val="20"/>
-          <w:lang w:val="en-US"/>
-        </w:rPr>
-        <w:t xml:space="preserve"> INT,</w:t>
+        <w:t xml:space="preserve">    created_at TIMESTAMP DEFAULT CURRENT_TIMESTAMP,</w:t>
       </w:r>
     </w:p>
     <w:p>
@@ -7393,27 +10428,7 @@
           <w:szCs w:val="20"/>
           <w:lang w:val="en-US"/>
         </w:rPr>
-        <w:t xml:space="preserve">    </w:t>
-      </w:r>
-      <w:proofErr w:type="spellStart"/>
-      <w:r>
-        <w:rPr>
-          <w:rFonts w:ascii="Courier New" w:hAnsi="Courier New" w:cs="Courier New"/>
-          <w:sz w:val="20"/>
-          <w:szCs w:val="20"/>
-          <w:lang w:val="en-US"/>
-        </w:rPr>
-        <w:t>created_at</w:t>
-      </w:r>
-      <w:proofErr w:type="spellEnd"/>
-      <w:r>
-        <w:rPr>
-          <w:rFonts w:ascii="Courier New" w:hAnsi="Courier New" w:cs="Courier New"/>
-          <w:sz w:val="20"/>
-          <w:szCs w:val="20"/>
-          <w:lang w:val="en-US"/>
-        </w:rPr>
-        <w:t xml:space="preserve"> TIMESTAMP DEFAULT CURRENT_TIMESTAMP,</w:t>
+        <w:t xml:space="preserve">    expires_at TIMESTAMP NOT NULL,</w:t>
       </w:r>
     </w:p>
     <w:p>
@@ -7435,27 +10450,7 @@
           <w:szCs w:val="20"/>
           <w:lang w:val="en-US"/>
         </w:rPr>
-        <w:t xml:space="preserve">    FOREIGN KEY (</w:t>
-      </w:r>
-      <w:proofErr w:type="spellStart"/>
-      <w:r>
-        <w:rPr>
-          <w:rFonts w:ascii="Courier New" w:hAnsi="Courier New" w:cs="Courier New"/>
-          <w:sz w:val="20"/>
-          <w:szCs w:val="20"/>
-          <w:lang w:val="en-US"/>
-        </w:rPr>
-        <w:t>author_id</w:t>
-      </w:r>
-      <w:proofErr w:type="spellEnd"/>
-      <w:r>
-        <w:rPr>
-          <w:rFonts w:ascii="Courier New" w:hAnsi="Courier New" w:cs="Courier New"/>
-          <w:sz w:val="20"/>
-          <w:szCs w:val="20"/>
-          <w:lang w:val="en-US"/>
-        </w:rPr>
-        <w:t>) REFERENCES users(id) ON DELETE CASCADE</w:t>
+        <w:t xml:space="preserve">    used BOOLEAN DEFAULT FALSE,</w:t>
       </w:r>
     </w:p>
     <w:p>
@@ -7467,51 +10462,17 @@
           <w:rFonts w:ascii="Courier New" w:hAnsi="Courier New" w:cs="Courier New"/>
           <w:sz w:val="20"/>
           <w:szCs w:val="20"/>
-        </w:rPr>
-      </w:pPr>
-      <w:r>
-        <w:rPr>
-          <w:rFonts w:ascii="Courier New" w:hAnsi="Courier New" w:cs="Courier New"/>
-          <w:sz w:val="20"/>
-          <w:szCs w:val="20"/>
-        </w:rPr>
-        <w:t xml:space="preserve">) </w:t>
-      </w:r>
-      <w:r>
-        <w:rPr>
-          <w:rFonts w:ascii="Courier New" w:hAnsi="Courier New" w:cs="Courier New"/>
-          <w:sz w:val="20"/>
-          <w:szCs w:val="20"/>
-          <w:lang w:val="en-US"/>
-        </w:rPr>
-        <w:t>ENGINE</w:t>
-      </w:r>
-      <w:r>
-        <w:rPr>
-          <w:rFonts w:ascii="Courier New" w:hAnsi="Courier New" w:cs="Courier New"/>
-          <w:sz w:val="20"/>
-          <w:szCs w:val="20"/>
-        </w:rPr>
-        <w:t>=</w:t>
-      </w:r>
-      <w:proofErr w:type="spellStart"/>
-      <w:r>
-        <w:rPr>
-          <w:rFonts w:ascii="Courier New" w:hAnsi="Courier New" w:cs="Courier New"/>
-          <w:sz w:val="20"/>
-          <w:szCs w:val="20"/>
-          <w:lang w:val="en-US"/>
-        </w:rPr>
-        <w:t>InnoDB</w:t>
-      </w:r>
-      <w:proofErr w:type="spellEnd"/>
-      <w:r>
-        <w:rPr>
-          <w:rFonts w:ascii="Courier New" w:hAnsi="Courier New" w:cs="Courier New"/>
-          <w:sz w:val="20"/>
-          <w:szCs w:val="20"/>
-        </w:rPr>
-        <w:t>;</w:t>
+          <w:lang w:val="en-US"/>
+        </w:rPr>
+      </w:pPr>
+      <w:r>
+        <w:rPr>
+          <w:rFonts w:ascii="Courier New" w:hAnsi="Courier New" w:cs="Courier New"/>
+          <w:sz w:val="20"/>
+          <w:szCs w:val="20"/>
+          <w:lang w:val="en-US"/>
+        </w:rPr>
+        <w:t xml:space="preserve">    FOREIGN KEY (group_id) REFERENCES groups_team(id) ON DELETE CASCADE,</w:t>
       </w:r>
     </w:p>
     <w:p>
@@ -7523,8 +10484,18 @@
           <w:rFonts w:ascii="Courier New" w:hAnsi="Courier New" w:cs="Courier New"/>
           <w:sz w:val="20"/>
           <w:szCs w:val="20"/>
-        </w:rPr>
-      </w:pPr>
+          <w:lang w:val="en-US"/>
+        </w:rPr>
+      </w:pPr>
+      <w:r>
+        <w:rPr>
+          <w:rFonts w:ascii="Courier New" w:hAnsi="Courier New" w:cs="Courier New"/>
+          <w:sz w:val="20"/>
+          <w:szCs w:val="20"/>
+          <w:lang w:val="en-US"/>
+        </w:rPr>
+        <w:t xml:space="preserve">    FOREIGN KEY (board_id) REFERENCES boards(id) ON DELETE CASCADE,</w:t>
+      </w:r>
     </w:p>
     <w:p>
       <w:pPr>
@@ -7535,33 +10506,17 @@
           <w:rFonts w:ascii="Courier New" w:hAnsi="Courier New" w:cs="Courier New"/>
           <w:sz w:val="20"/>
           <w:szCs w:val="20"/>
-        </w:rPr>
-      </w:pPr>
-      <w:r>
-        <w:rPr>
-          <w:rFonts w:ascii="Courier New" w:hAnsi="Courier New" w:cs="Courier New"/>
-          <w:sz w:val="20"/>
-          <w:szCs w:val="20"/>
-        </w:rPr>
-        <w:t xml:space="preserve">-- Создание таблицы </w:t>
-      </w:r>
-      <w:proofErr w:type="spellStart"/>
-      <w:r>
-        <w:rPr>
-          <w:rFonts w:ascii="Courier New" w:hAnsi="Courier New" w:cs="Courier New"/>
-          <w:sz w:val="20"/>
-          <w:szCs w:val="20"/>
-        </w:rPr>
-        <w:t>Пользователь_Доски</w:t>
-      </w:r>
-      <w:proofErr w:type="spellEnd"/>
-      <w:r>
-        <w:rPr>
-          <w:rFonts w:ascii="Courier New" w:hAnsi="Courier New" w:cs="Courier New"/>
-          <w:sz w:val="20"/>
-          <w:szCs w:val="20"/>
-        </w:rPr>
-        <w:t xml:space="preserve"> (связь многие-ко-многим + роль)</w:t>
+          <w:lang w:val="en-US"/>
+        </w:rPr>
+      </w:pPr>
+      <w:r>
+        <w:rPr>
+          <w:rFonts w:ascii="Courier New" w:hAnsi="Courier New" w:cs="Courier New"/>
+          <w:sz w:val="20"/>
+          <w:szCs w:val="20"/>
+          <w:lang w:val="en-US"/>
+        </w:rPr>
+        <w:t xml:space="preserve">    FOREIGN KEY (created_by) REFERENCES users(id) ON DELETE CASCADE</w:t>
       </w:r>
     </w:p>
     <w:p>
@@ -7583,3212 +10538,7 @@
           <w:szCs w:val="20"/>
           <w:lang w:val="en-US"/>
         </w:rPr>
-        <w:t xml:space="preserve">CREATE TABLE </w:t>
-      </w:r>
-      <w:proofErr w:type="spellStart"/>
-      <w:r>
-        <w:rPr>
-          <w:rFonts w:ascii="Courier New" w:hAnsi="Courier New" w:cs="Courier New"/>
-          <w:sz w:val="20"/>
-          <w:szCs w:val="20"/>
-          <w:lang w:val="en-US"/>
-        </w:rPr>
-        <w:t>board_users</w:t>
-      </w:r>
-      <w:proofErr w:type="spellEnd"/>
-      <w:r>
-        <w:rPr>
-          <w:rFonts w:ascii="Courier New" w:hAnsi="Courier New" w:cs="Courier New"/>
-          <w:sz w:val="20"/>
-          <w:szCs w:val="20"/>
-          <w:lang w:val="en-US"/>
-        </w:rPr>
-        <w:t xml:space="preserve"> (</w:t>
-      </w:r>
-    </w:p>
-    <w:p>
-      <w:pPr>
-        <w:pStyle w:val="af4"/>
-        <w:spacing w:line="360" w:lineRule="auto"/>
-        <w:ind w:left="284" w:right="265"/>
-        <w:rPr>
-          <w:rFonts w:ascii="Courier New" w:hAnsi="Courier New" w:cs="Courier New"/>
-          <w:sz w:val="20"/>
-          <w:szCs w:val="20"/>
-          <w:lang w:val="en-US"/>
-        </w:rPr>
-      </w:pPr>
-      <w:r>
-        <w:rPr>
-          <w:rFonts w:ascii="Courier New" w:hAnsi="Courier New" w:cs="Courier New"/>
-          <w:sz w:val="20"/>
-          <w:szCs w:val="20"/>
-          <w:lang w:val="en-US"/>
-        </w:rPr>
-        <w:t xml:space="preserve">    </w:t>
-      </w:r>
-      <w:proofErr w:type="spellStart"/>
-      <w:r>
-        <w:rPr>
-          <w:rFonts w:ascii="Courier New" w:hAnsi="Courier New" w:cs="Courier New"/>
-          <w:sz w:val="20"/>
-          <w:szCs w:val="20"/>
-          <w:lang w:val="en-US"/>
-        </w:rPr>
-        <w:t>board_id</w:t>
-      </w:r>
-      <w:proofErr w:type="spellEnd"/>
-      <w:r>
-        <w:rPr>
-          <w:rFonts w:ascii="Courier New" w:hAnsi="Courier New" w:cs="Courier New"/>
-          <w:sz w:val="20"/>
-          <w:szCs w:val="20"/>
-          <w:lang w:val="en-US"/>
-        </w:rPr>
-        <w:t xml:space="preserve"> INT,</w:t>
-      </w:r>
-    </w:p>
-    <w:p>
-      <w:pPr>
-        <w:pStyle w:val="af4"/>
-        <w:spacing w:line="360" w:lineRule="auto"/>
-        <w:ind w:left="284" w:right="265"/>
-        <w:rPr>
-          <w:rFonts w:ascii="Courier New" w:hAnsi="Courier New" w:cs="Courier New"/>
-          <w:sz w:val="20"/>
-          <w:szCs w:val="20"/>
-          <w:lang w:val="en-US"/>
-        </w:rPr>
-      </w:pPr>
-      <w:r>
-        <w:rPr>
-          <w:rFonts w:ascii="Courier New" w:hAnsi="Courier New" w:cs="Courier New"/>
-          <w:sz w:val="20"/>
-          <w:szCs w:val="20"/>
-          <w:lang w:val="en-US"/>
-        </w:rPr>
-        <w:t xml:space="preserve">    </w:t>
-      </w:r>
-      <w:proofErr w:type="spellStart"/>
-      <w:r>
-        <w:rPr>
-          <w:rFonts w:ascii="Courier New" w:hAnsi="Courier New" w:cs="Courier New"/>
-          <w:sz w:val="20"/>
-          <w:szCs w:val="20"/>
-          <w:lang w:val="en-US"/>
-        </w:rPr>
-        <w:t>user_id</w:t>
-      </w:r>
-      <w:proofErr w:type="spellEnd"/>
-      <w:r>
-        <w:rPr>
-          <w:rFonts w:ascii="Courier New" w:hAnsi="Courier New" w:cs="Courier New"/>
-          <w:sz w:val="20"/>
-          <w:szCs w:val="20"/>
-          <w:lang w:val="en-US"/>
-        </w:rPr>
-        <w:t xml:space="preserve"> INT,</w:t>
-      </w:r>
-    </w:p>
-    <w:p>
-      <w:pPr>
-        <w:pStyle w:val="af4"/>
-        <w:spacing w:line="360" w:lineRule="auto"/>
-        <w:ind w:left="284" w:right="265"/>
-        <w:rPr>
-          <w:rFonts w:ascii="Courier New" w:hAnsi="Courier New" w:cs="Courier New"/>
-          <w:sz w:val="20"/>
-          <w:szCs w:val="20"/>
-          <w:lang w:val="en-US"/>
-        </w:rPr>
-      </w:pPr>
-      <w:r>
-        <w:rPr>
-          <w:rFonts w:ascii="Courier New" w:hAnsi="Courier New" w:cs="Courier New"/>
-          <w:sz w:val="20"/>
-          <w:szCs w:val="20"/>
-          <w:lang w:val="en-US"/>
-        </w:rPr>
-        <w:t xml:space="preserve">    role </w:t>
-      </w:r>
-      <w:proofErr w:type="gramStart"/>
-      <w:r>
-        <w:rPr>
-          <w:rFonts w:ascii="Courier New" w:hAnsi="Courier New" w:cs="Courier New"/>
-          <w:sz w:val="20"/>
-          <w:szCs w:val="20"/>
-          <w:lang w:val="en-US"/>
-        </w:rPr>
-        <w:t>VARCHAR(</w:t>
-      </w:r>
-      <w:proofErr w:type="gramEnd"/>
-      <w:r>
-        <w:rPr>
-          <w:rFonts w:ascii="Courier New" w:hAnsi="Courier New" w:cs="Courier New"/>
-          <w:sz w:val="20"/>
-          <w:szCs w:val="20"/>
-          <w:lang w:val="en-US"/>
-        </w:rPr>
-        <w:t>50) DEFAULT 'member', -- 'admin', 'member'</w:t>
-      </w:r>
-    </w:p>
-    <w:p>
-      <w:pPr>
-        <w:pStyle w:val="af4"/>
-        <w:spacing w:line="360" w:lineRule="auto"/>
-        <w:ind w:left="284" w:right="265"/>
-        <w:rPr>
-          <w:rFonts w:ascii="Courier New" w:hAnsi="Courier New" w:cs="Courier New"/>
-          <w:sz w:val="20"/>
-          <w:szCs w:val="20"/>
-          <w:lang w:val="en-US"/>
-        </w:rPr>
-      </w:pPr>
-      <w:r>
-        <w:rPr>
-          <w:rFonts w:ascii="Courier New" w:hAnsi="Courier New" w:cs="Courier New"/>
-          <w:sz w:val="20"/>
-          <w:szCs w:val="20"/>
-          <w:lang w:val="en-US"/>
-        </w:rPr>
-        <w:t xml:space="preserve">    PRIMARY KEY (</w:t>
-      </w:r>
-      <w:proofErr w:type="spellStart"/>
-      <w:r>
-        <w:rPr>
-          <w:rFonts w:ascii="Courier New" w:hAnsi="Courier New" w:cs="Courier New"/>
-          <w:sz w:val="20"/>
-          <w:szCs w:val="20"/>
-          <w:lang w:val="en-US"/>
-        </w:rPr>
-        <w:t>board_id</w:t>
-      </w:r>
-      <w:proofErr w:type="spellEnd"/>
-      <w:r>
-        <w:rPr>
-          <w:rFonts w:ascii="Courier New" w:hAnsi="Courier New" w:cs="Courier New"/>
-          <w:sz w:val="20"/>
-          <w:szCs w:val="20"/>
-          <w:lang w:val="en-US"/>
-        </w:rPr>
-        <w:t xml:space="preserve">, </w:t>
-      </w:r>
-      <w:proofErr w:type="spellStart"/>
-      <w:r>
-        <w:rPr>
-          <w:rFonts w:ascii="Courier New" w:hAnsi="Courier New" w:cs="Courier New"/>
-          <w:sz w:val="20"/>
-          <w:szCs w:val="20"/>
-          <w:lang w:val="en-US"/>
-        </w:rPr>
-        <w:t>user_id</w:t>
-      </w:r>
-      <w:proofErr w:type="spellEnd"/>
-      <w:r>
-        <w:rPr>
-          <w:rFonts w:ascii="Courier New" w:hAnsi="Courier New" w:cs="Courier New"/>
-          <w:sz w:val="20"/>
-          <w:szCs w:val="20"/>
-          <w:lang w:val="en-US"/>
-        </w:rPr>
-        <w:t>),</w:t>
-      </w:r>
-    </w:p>
-    <w:p>
-      <w:pPr>
-        <w:pStyle w:val="af4"/>
-        <w:spacing w:line="360" w:lineRule="auto"/>
-        <w:ind w:left="284" w:right="265"/>
-        <w:rPr>
-          <w:rFonts w:ascii="Courier New" w:hAnsi="Courier New" w:cs="Courier New"/>
-          <w:sz w:val="20"/>
-          <w:szCs w:val="20"/>
-          <w:lang w:val="en-US"/>
-        </w:rPr>
-      </w:pPr>
-      <w:r>
-        <w:rPr>
-          <w:rFonts w:ascii="Courier New" w:hAnsi="Courier New" w:cs="Courier New"/>
-          <w:sz w:val="20"/>
-          <w:szCs w:val="20"/>
-          <w:lang w:val="en-US"/>
-        </w:rPr>
-        <w:t xml:space="preserve">    FOREIGN KEY (</w:t>
-      </w:r>
-      <w:proofErr w:type="spellStart"/>
-      <w:r>
-        <w:rPr>
-          <w:rFonts w:ascii="Courier New" w:hAnsi="Courier New" w:cs="Courier New"/>
-          <w:sz w:val="20"/>
-          <w:szCs w:val="20"/>
-          <w:lang w:val="en-US"/>
-        </w:rPr>
-        <w:t>board_id</w:t>
-      </w:r>
-      <w:proofErr w:type="spellEnd"/>
-      <w:r>
-        <w:rPr>
-          <w:rFonts w:ascii="Courier New" w:hAnsi="Courier New" w:cs="Courier New"/>
-          <w:sz w:val="20"/>
-          <w:szCs w:val="20"/>
-          <w:lang w:val="en-US"/>
-        </w:rPr>
-        <w:t>) REFERENCES boards(id) ON DELETE CASCADE,</w:t>
-      </w:r>
-    </w:p>
-    <w:p>
-      <w:pPr>
-        <w:pStyle w:val="af4"/>
-        <w:spacing w:line="360" w:lineRule="auto"/>
-        <w:ind w:left="284" w:right="265"/>
-        <w:rPr>
-          <w:rFonts w:ascii="Courier New" w:hAnsi="Courier New" w:cs="Courier New"/>
-          <w:sz w:val="20"/>
-          <w:szCs w:val="20"/>
-          <w:lang w:val="en-US"/>
-        </w:rPr>
-      </w:pPr>
-      <w:r>
-        <w:rPr>
-          <w:rFonts w:ascii="Courier New" w:hAnsi="Courier New" w:cs="Courier New"/>
-          <w:sz w:val="20"/>
-          <w:szCs w:val="20"/>
-          <w:lang w:val="en-US"/>
-        </w:rPr>
-        <w:t xml:space="preserve">    FOREIGN KEY (</w:t>
-      </w:r>
-      <w:proofErr w:type="spellStart"/>
-      <w:r>
-        <w:rPr>
-          <w:rFonts w:ascii="Courier New" w:hAnsi="Courier New" w:cs="Courier New"/>
-          <w:sz w:val="20"/>
-          <w:szCs w:val="20"/>
-          <w:lang w:val="en-US"/>
-        </w:rPr>
-        <w:t>user_id</w:t>
-      </w:r>
-      <w:proofErr w:type="spellEnd"/>
-      <w:r>
-        <w:rPr>
-          <w:rFonts w:ascii="Courier New" w:hAnsi="Courier New" w:cs="Courier New"/>
-          <w:sz w:val="20"/>
-          <w:szCs w:val="20"/>
-          <w:lang w:val="en-US"/>
-        </w:rPr>
-        <w:t>) REFERENCES users(id) ON DELETE CASCADE</w:t>
-      </w:r>
-    </w:p>
-    <w:p>
-      <w:pPr>
-        <w:pStyle w:val="af4"/>
-        <w:spacing w:line="360" w:lineRule="auto"/>
-        <w:ind w:left="284" w:right="265"/>
-        <w:rPr>
-          <w:rFonts w:ascii="Courier New" w:hAnsi="Courier New" w:cs="Courier New"/>
-          <w:sz w:val="20"/>
-          <w:szCs w:val="20"/>
-          <w:lang w:val="en-US"/>
-        </w:rPr>
-      </w:pPr>
-      <w:r>
-        <w:rPr>
-          <w:rFonts w:ascii="Courier New" w:hAnsi="Courier New" w:cs="Courier New"/>
-          <w:sz w:val="20"/>
-          <w:szCs w:val="20"/>
-          <w:lang w:val="en-US"/>
-        </w:rPr>
-        <w:t>) ENGINE=</w:t>
-      </w:r>
-      <w:proofErr w:type="spellStart"/>
-      <w:r>
-        <w:rPr>
-          <w:rFonts w:ascii="Courier New" w:hAnsi="Courier New" w:cs="Courier New"/>
-          <w:sz w:val="20"/>
-          <w:szCs w:val="20"/>
-          <w:lang w:val="en-US"/>
-        </w:rPr>
-        <w:t>InnoDB</w:t>
-      </w:r>
-      <w:proofErr w:type="spellEnd"/>
-      <w:r>
-        <w:rPr>
-          <w:rFonts w:ascii="Courier New" w:hAnsi="Courier New" w:cs="Courier New"/>
-          <w:sz w:val="20"/>
-          <w:szCs w:val="20"/>
-          <w:lang w:val="en-US"/>
-        </w:rPr>
-        <w:t>;</w:t>
-      </w:r>
-    </w:p>
-    <w:p>
-      <w:pPr>
-        <w:pStyle w:val="af4"/>
-        <w:spacing w:line="360" w:lineRule="auto"/>
-        <w:ind w:left="284" w:right="265"/>
-        <w:rPr>
-          <w:rFonts w:ascii="Courier New" w:hAnsi="Courier New" w:cs="Courier New"/>
-          <w:sz w:val="20"/>
-          <w:szCs w:val="20"/>
-          <w:lang w:val="en-US"/>
-        </w:rPr>
-      </w:pPr>
-    </w:p>
-    <w:p>
-      <w:pPr>
-        <w:pStyle w:val="af4"/>
-        <w:spacing w:line="360" w:lineRule="auto"/>
-        <w:ind w:left="284" w:right="265"/>
-        <w:rPr>
-          <w:rFonts w:ascii="Courier New" w:hAnsi="Courier New" w:cs="Courier New"/>
-          <w:sz w:val="20"/>
-          <w:szCs w:val="20"/>
-          <w:lang w:val="en-US"/>
-        </w:rPr>
-      </w:pPr>
-      <w:r>
-        <w:rPr>
-          <w:rFonts w:ascii="Courier New" w:hAnsi="Courier New" w:cs="Courier New"/>
-          <w:sz w:val="20"/>
-          <w:szCs w:val="20"/>
-          <w:lang w:val="en-US"/>
-        </w:rPr>
-        <w:t xml:space="preserve">-- </w:t>
-      </w:r>
-      <w:proofErr w:type="spellStart"/>
-      <w:r>
-        <w:rPr>
-          <w:rFonts w:ascii="Courier New" w:hAnsi="Courier New" w:cs="Courier New"/>
-          <w:sz w:val="20"/>
-          <w:szCs w:val="20"/>
-          <w:lang w:val="en-US"/>
-        </w:rPr>
-        <w:t>Создание</w:t>
-      </w:r>
-      <w:proofErr w:type="spellEnd"/>
-      <w:r>
-        <w:rPr>
-          <w:rFonts w:ascii="Courier New" w:hAnsi="Courier New" w:cs="Courier New"/>
-          <w:sz w:val="20"/>
-          <w:szCs w:val="20"/>
-          <w:lang w:val="en-US"/>
-        </w:rPr>
-        <w:t xml:space="preserve"> </w:t>
-      </w:r>
-      <w:proofErr w:type="spellStart"/>
-      <w:r>
-        <w:rPr>
-          <w:rFonts w:ascii="Courier New" w:hAnsi="Courier New" w:cs="Courier New"/>
-          <w:sz w:val="20"/>
-          <w:szCs w:val="20"/>
-          <w:lang w:val="en-US"/>
-        </w:rPr>
-        <w:t>таблицы</w:t>
-      </w:r>
-      <w:proofErr w:type="spellEnd"/>
-      <w:r>
-        <w:rPr>
-          <w:rFonts w:ascii="Courier New" w:hAnsi="Courier New" w:cs="Courier New"/>
-          <w:sz w:val="20"/>
-          <w:szCs w:val="20"/>
-          <w:lang w:val="en-US"/>
-        </w:rPr>
-        <w:t xml:space="preserve"> </w:t>
-      </w:r>
-      <w:proofErr w:type="spellStart"/>
-      <w:r>
-        <w:rPr>
-          <w:rFonts w:ascii="Courier New" w:hAnsi="Courier New" w:cs="Courier New"/>
-          <w:sz w:val="20"/>
-          <w:szCs w:val="20"/>
-          <w:lang w:val="en-US"/>
-        </w:rPr>
-        <w:t>Колонка</w:t>
-      </w:r>
-      <w:proofErr w:type="spellEnd"/>
-    </w:p>
-    <w:p>
-      <w:pPr>
-        <w:pStyle w:val="af4"/>
-        <w:spacing w:line="360" w:lineRule="auto"/>
-        <w:ind w:left="284" w:right="265"/>
-        <w:rPr>
-          <w:rFonts w:ascii="Courier New" w:hAnsi="Courier New" w:cs="Courier New"/>
-          <w:sz w:val="20"/>
-          <w:szCs w:val="20"/>
-          <w:lang w:val="en-US"/>
-        </w:rPr>
-      </w:pPr>
-      <w:r>
-        <w:rPr>
-          <w:rFonts w:ascii="Courier New" w:hAnsi="Courier New" w:cs="Courier New"/>
-          <w:sz w:val="20"/>
-          <w:szCs w:val="20"/>
-          <w:lang w:val="en-US"/>
-        </w:rPr>
-        <w:t>CREATE TABLE columns (</w:t>
-      </w:r>
-    </w:p>
-    <w:p>
-      <w:pPr>
-        <w:pStyle w:val="af4"/>
-        <w:spacing w:line="360" w:lineRule="auto"/>
-        <w:ind w:left="284" w:right="265"/>
-        <w:rPr>
-          <w:rFonts w:ascii="Courier New" w:hAnsi="Courier New" w:cs="Courier New"/>
-          <w:sz w:val="20"/>
-          <w:szCs w:val="20"/>
-          <w:lang w:val="en-US"/>
-        </w:rPr>
-      </w:pPr>
-      <w:r>
-        <w:rPr>
-          <w:rFonts w:ascii="Courier New" w:hAnsi="Courier New" w:cs="Courier New"/>
-          <w:sz w:val="20"/>
-          <w:szCs w:val="20"/>
-          <w:lang w:val="en-US"/>
-        </w:rPr>
-        <w:t xml:space="preserve">    id INT AUTO_INCREMENT PRIMARY KEY,</w:t>
-      </w:r>
-    </w:p>
-    <w:p>
-      <w:pPr>
-        <w:pStyle w:val="af4"/>
-        <w:spacing w:line="360" w:lineRule="auto"/>
-        <w:ind w:left="284" w:right="265"/>
-        <w:rPr>
-          <w:rFonts w:ascii="Courier New" w:hAnsi="Courier New" w:cs="Courier New"/>
-          <w:sz w:val="20"/>
-          <w:szCs w:val="20"/>
-          <w:lang w:val="en-US"/>
-        </w:rPr>
-      </w:pPr>
-      <w:r>
-        <w:rPr>
-          <w:rFonts w:ascii="Courier New" w:hAnsi="Courier New" w:cs="Courier New"/>
-          <w:sz w:val="20"/>
-          <w:szCs w:val="20"/>
-          <w:lang w:val="en-US"/>
-        </w:rPr>
-        <w:t xml:space="preserve">    </w:t>
-      </w:r>
-      <w:proofErr w:type="spellStart"/>
-      <w:r>
-        <w:rPr>
-          <w:rFonts w:ascii="Courier New" w:hAnsi="Courier New" w:cs="Courier New"/>
-          <w:sz w:val="20"/>
-          <w:szCs w:val="20"/>
-          <w:lang w:val="en-US"/>
-        </w:rPr>
-        <w:t>board_id</w:t>
-      </w:r>
-      <w:proofErr w:type="spellEnd"/>
-      <w:r>
-        <w:rPr>
-          <w:rFonts w:ascii="Courier New" w:hAnsi="Courier New" w:cs="Courier New"/>
-          <w:sz w:val="20"/>
-          <w:szCs w:val="20"/>
-          <w:lang w:val="en-US"/>
-        </w:rPr>
-        <w:t xml:space="preserve"> INT NOT NULL,</w:t>
-      </w:r>
-    </w:p>
-    <w:p>
-      <w:pPr>
-        <w:pStyle w:val="af4"/>
-        <w:spacing w:line="360" w:lineRule="auto"/>
-        <w:ind w:left="284" w:right="265"/>
-        <w:rPr>
-          <w:rFonts w:ascii="Courier New" w:hAnsi="Courier New" w:cs="Courier New"/>
-          <w:sz w:val="20"/>
-          <w:szCs w:val="20"/>
-          <w:lang w:val="en-US"/>
-        </w:rPr>
-      </w:pPr>
-      <w:r>
-        <w:rPr>
-          <w:rFonts w:ascii="Courier New" w:hAnsi="Courier New" w:cs="Courier New"/>
-          <w:sz w:val="20"/>
-          <w:szCs w:val="20"/>
-          <w:lang w:val="en-US"/>
-        </w:rPr>
-        <w:t xml:space="preserve">    title </w:t>
-      </w:r>
-      <w:proofErr w:type="gramStart"/>
-      <w:r>
-        <w:rPr>
-          <w:rFonts w:ascii="Courier New" w:hAnsi="Courier New" w:cs="Courier New"/>
-          <w:sz w:val="20"/>
-          <w:szCs w:val="20"/>
-          <w:lang w:val="en-US"/>
-        </w:rPr>
-        <w:t>VARCHAR(</w:t>
-      </w:r>
-      <w:proofErr w:type="gramEnd"/>
-      <w:r>
-        <w:rPr>
-          <w:rFonts w:ascii="Courier New" w:hAnsi="Courier New" w:cs="Courier New"/>
-          <w:sz w:val="20"/>
-          <w:szCs w:val="20"/>
-          <w:lang w:val="en-US"/>
-        </w:rPr>
-        <w:t>255) NOT NULL,</w:t>
-      </w:r>
-    </w:p>
-    <w:p>
-      <w:pPr>
-        <w:pStyle w:val="af4"/>
-        <w:spacing w:line="360" w:lineRule="auto"/>
-        <w:ind w:left="284" w:right="265"/>
-        <w:rPr>
-          <w:rFonts w:ascii="Courier New" w:hAnsi="Courier New" w:cs="Courier New"/>
-          <w:sz w:val="20"/>
-          <w:szCs w:val="20"/>
-          <w:lang w:val="en-US"/>
-        </w:rPr>
-      </w:pPr>
-      <w:r>
-        <w:rPr>
-          <w:rFonts w:ascii="Courier New" w:hAnsi="Courier New" w:cs="Courier New"/>
-          <w:sz w:val="20"/>
-          <w:szCs w:val="20"/>
-          <w:lang w:val="en-US"/>
-        </w:rPr>
-        <w:t xml:space="preserve">    position INT NOT NULL,</w:t>
-      </w:r>
-    </w:p>
-    <w:p>
-      <w:pPr>
-        <w:pStyle w:val="af4"/>
-        <w:spacing w:line="360" w:lineRule="auto"/>
-        <w:ind w:left="284" w:right="265"/>
-        <w:rPr>
-          <w:rFonts w:ascii="Courier New" w:hAnsi="Courier New" w:cs="Courier New"/>
-          <w:sz w:val="20"/>
-          <w:szCs w:val="20"/>
-          <w:lang w:val="en-US"/>
-        </w:rPr>
-      </w:pPr>
-      <w:r>
-        <w:rPr>
-          <w:rFonts w:ascii="Courier New" w:hAnsi="Courier New" w:cs="Courier New"/>
-          <w:sz w:val="20"/>
-          <w:szCs w:val="20"/>
-          <w:lang w:val="en-US"/>
-        </w:rPr>
-        <w:t xml:space="preserve">    </w:t>
-      </w:r>
-      <w:proofErr w:type="spellStart"/>
-      <w:r>
-        <w:rPr>
-          <w:rFonts w:ascii="Courier New" w:hAnsi="Courier New" w:cs="Courier New"/>
-          <w:sz w:val="20"/>
-          <w:szCs w:val="20"/>
-          <w:lang w:val="en-US"/>
-        </w:rPr>
-        <w:t>created_at</w:t>
-      </w:r>
-      <w:proofErr w:type="spellEnd"/>
-      <w:r>
-        <w:rPr>
-          <w:rFonts w:ascii="Courier New" w:hAnsi="Courier New" w:cs="Courier New"/>
-          <w:sz w:val="20"/>
-          <w:szCs w:val="20"/>
-          <w:lang w:val="en-US"/>
-        </w:rPr>
-        <w:t xml:space="preserve"> TIMESTAMP DEFAULT CURRENT_TIMESTAMP,</w:t>
-      </w:r>
-    </w:p>
-    <w:p>
-      <w:pPr>
-        <w:pStyle w:val="af4"/>
-        <w:spacing w:line="360" w:lineRule="auto"/>
-        <w:ind w:left="284" w:right="265"/>
-        <w:rPr>
-          <w:rFonts w:ascii="Courier New" w:hAnsi="Courier New" w:cs="Courier New"/>
-          <w:sz w:val="20"/>
-          <w:szCs w:val="20"/>
-          <w:lang w:val="en-US"/>
-        </w:rPr>
-      </w:pPr>
-      <w:r>
-        <w:rPr>
-          <w:rFonts w:ascii="Courier New" w:hAnsi="Courier New" w:cs="Courier New"/>
-          <w:sz w:val="20"/>
-          <w:szCs w:val="20"/>
-          <w:lang w:val="en-US"/>
-        </w:rPr>
-        <w:t xml:space="preserve">    </w:t>
-      </w:r>
-      <w:proofErr w:type="gramStart"/>
-      <w:r>
-        <w:rPr>
-          <w:rFonts w:ascii="Courier New" w:hAnsi="Courier New" w:cs="Courier New"/>
-          <w:sz w:val="20"/>
-          <w:szCs w:val="20"/>
-          <w:lang w:val="en-US"/>
-        </w:rPr>
-        <w:t>UNIQUE(</w:t>
-      </w:r>
-      <w:proofErr w:type="spellStart"/>
-      <w:proofErr w:type="gramEnd"/>
-      <w:r>
-        <w:rPr>
-          <w:rFonts w:ascii="Courier New" w:hAnsi="Courier New" w:cs="Courier New"/>
-          <w:sz w:val="20"/>
-          <w:szCs w:val="20"/>
-          <w:lang w:val="en-US"/>
-        </w:rPr>
-        <w:t>board_id</w:t>
-      </w:r>
-      <w:proofErr w:type="spellEnd"/>
-      <w:r>
-        <w:rPr>
-          <w:rFonts w:ascii="Courier New" w:hAnsi="Courier New" w:cs="Courier New"/>
-          <w:sz w:val="20"/>
-          <w:szCs w:val="20"/>
-          <w:lang w:val="en-US"/>
-        </w:rPr>
-        <w:t>, position),</w:t>
-      </w:r>
-    </w:p>
-    <w:p>
-      <w:pPr>
-        <w:pStyle w:val="af4"/>
-        <w:spacing w:line="360" w:lineRule="auto"/>
-        <w:ind w:left="284" w:right="265"/>
-        <w:rPr>
-          <w:rFonts w:ascii="Courier New" w:hAnsi="Courier New" w:cs="Courier New"/>
-          <w:sz w:val="20"/>
-          <w:szCs w:val="20"/>
-          <w:lang w:val="en-US"/>
-        </w:rPr>
-      </w:pPr>
-      <w:r>
-        <w:rPr>
-          <w:rFonts w:ascii="Courier New" w:hAnsi="Courier New" w:cs="Courier New"/>
-          <w:sz w:val="20"/>
-          <w:szCs w:val="20"/>
-          <w:lang w:val="en-US"/>
-        </w:rPr>
-        <w:t xml:space="preserve">    FOREIGN KEY (</w:t>
-      </w:r>
-      <w:proofErr w:type="spellStart"/>
-      <w:r>
-        <w:rPr>
-          <w:rFonts w:ascii="Courier New" w:hAnsi="Courier New" w:cs="Courier New"/>
-          <w:sz w:val="20"/>
-          <w:szCs w:val="20"/>
-          <w:lang w:val="en-US"/>
-        </w:rPr>
-        <w:t>board_id</w:t>
-      </w:r>
-      <w:proofErr w:type="spellEnd"/>
-      <w:r>
-        <w:rPr>
-          <w:rFonts w:ascii="Courier New" w:hAnsi="Courier New" w:cs="Courier New"/>
-          <w:sz w:val="20"/>
-          <w:szCs w:val="20"/>
-          <w:lang w:val="en-US"/>
-        </w:rPr>
-        <w:t>) REFERENCES boards(id) ON DELETE CASCADE</w:t>
-      </w:r>
-    </w:p>
-    <w:p>
-      <w:pPr>
-        <w:pStyle w:val="af4"/>
-        <w:spacing w:line="360" w:lineRule="auto"/>
-        <w:ind w:left="284" w:right="265"/>
-        <w:rPr>
-          <w:rFonts w:ascii="Courier New" w:hAnsi="Courier New" w:cs="Courier New"/>
-          <w:sz w:val="20"/>
-          <w:szCs w:val="20"/>
-          <w:lang w:val="en-US"/>
-        </w:rPr>
-      </w:pPr>
-      <w:r>
-        <w:rPr>
-          <w:rFonts w:ascii="Courier New" w:hAnsi="Courier New" w:cs="Courier New"/>
-          <w:sz w:val="20"/>
-          <w:szCs w:val="20"/>
-          <w:lang w:val="en-US"/>
-        </w:rPr>
-        <w:t>) ENGINE=</w:t>
-      </w:r>
-      <w:proofErr w:type="spellStart"/>
-      <w:r>
-        <w:rPr>
-          <w:rFonts w:ascii="Courier New" w:hAnsi="Courier New" w:cs="Courier New"/>
-          <w:sz w:val="20"/>
-          <w:szCs w:val="20"/>
-          <w:lang w:val="en-US"/>
-        </w:rPr>
-        <w:t>InnoDB</w:t>
-      </w:r>
-      <w:proofErr w:type="spellEnd"/>
-      <w:r>
-        <w:rPr>
-          <w:rFonts w:ascii="Courier New" w:hAnsi="Courier New" w:cs="Courier New"/>
-          <w:sz w:val="20"/>
-          <w:szCs w:val="20"/>
-          <w:lang w:val="en-US"/>
-        </w:rPr>
-        <w:t>;</w:t>
-      </w:r>
-    </w:p>
-    <w:p>
-      <w:pPr>
-        <w:pStyle w:val="af4"/>
-        <w:spacing w:line="360" w:lineRule="auto"/>
-        <w:ind w:left="284" w:right="265"/>
-        <w:rPr>
-          <w:rFonts w:ascii="Courier New" w:hAnsi="Courier New" w:cs="Courier New"/>
-          <w:sz w:val="20"/>
-          <w:szCs w:val="20"/>
-          <w:lang w:val="en-US"/>
-        </w:rPr>
-      </w:pPr>
-    </w:p>
-    <w:p>
-      <w:pPr>
-        <w:pStyle w:val="af4"/>
-        <w:spacing w:line="360" w:lineRule="auto"/>
-        <w:ind w:left="284" w:right="265"/>
-        <w:rPr>
-          <w:rFonts w:ascii="Courier New" w:hAnsi="Courier New" w:cs="Courier New"/>
-          <w:sz w:val="20"/>
-          <w:szCs w:val="20"/>
-        </w:rPr>
-      </w:pPr>
-      <w:r>
-        <w:rPr>
-          <w:rFonts w:ascii="Courier New" w:hAnsi="Courier New" w:cs="Courier New"/>
-          <w:sz w:val="20"/>
-          <w:szCs w:val="20"/>
-        </w:rPr>
-        <w:t>-- Создание таблицы Задача</w:t>
-      </w:r>
-    </w:p>
-    <w:p>
-      <w:pPr>
-        <w:pStyle w:val="af4"/>
-        <w:spacing w:line="360" w:lineRule="auto"/>
-        <w:ind w:left="284" w:right="265"/>
-        <w:rPr>
-          <w:rFonts w:ascii="Courier New" w:hAnsi="Courier New" w:cs="Courier New"/>
-          <w:sz w:val="20"/>
-          <w:szCs w:val="20"/>
-        </w:rPr>
-      </w:pPr>
-      <w:r>
-        <w:rPr>
-          <w:rFonts w:ascii="Courier New" w:hAnsi="Courier New" w:cs="Courier New"/>
-          <w:sz w:val="20"/>
-          <w:szCs w:val="20"/>
-          <w:lang w:val="en-US"/>
-        </w:rPr>
-        <w:t>CREATE</w:t>
-      </w:r>
-      <w:r>
-        <w:rPr>
-          <w:rFonts w:ascii="Courier New" w:hAnsi="Courier New" w:cs="Courier New"/>
-          <w:sz w:val="20"/>
-          <w:szCs w:val="20"/>
-        </w:rPr>
-        <w:t xml:space="preserve"> </w:t>
-      </w:r>
-      <w:r>
-        <w:rPr>
-          <w:rFonts w:ascii="Courier New" w:hAnsi="Courier New" w:cs="Courier New"/>
-          <w:sz w:val="20"/>
-          <w:szCs w:val="20"/>
-          <w:lang w:val="en-US"/>
-        </w:rPr>
-        <w:t>TABLE</w:t>
-      </w:r>
-      <w:r>
-        <w:rPr>
-          <w:rFonts w:ascii="Courier New" w:hAnsi="Courier New" w:cs="Courier New"/>
-          <w:sz w:val="20"/>
-          <w:szCs w:val="20"/>
-        </w:rPr>
-        <w:t xml:space="preserve"> </w:t>
-      </w:r>
-      <w:r>
-        <w:rPr>
-          <w:rFonts w:ascii="Courier New" w:hAnsi="Courier New" w:cs="Courier New"/>
-          <w:sz w:val="20"/>
-          <w:szCs w:val="20"/>
-          <w:lang w:val="en-US"/>
-        </w:rPr>
-        <w:t>tasks</w:t>
-      </w:r>
-      <w:r>
-        <w:rPr>
-          <w:rFonts w:ascii="Courier New" w:hAnsi="Courier New" w:cs="Courier New"/>
-          <w:sz w:val="20"/>
-          <w:szCs w:val="20"/>
-        </w:rPr>
-        <w:t xml:space="preserve"> (</w:t>
-      </w:r>
-    </w:p>
-    <w:p>
-      <w:pPr>
-        <w:pStyle w:val="af4"/>
-        <w:spacing w:line="360" w:lineRule="auto"/>
-        <w:ind w:left="284" w:right="265"/>
-        <w:rPr>
-          <w:rFonts w:ascii="Courier New" w:hAnsi="Courier New" w:cs="Courier New"/>
-          <w:sz w:val="20"/>
-          <w:szCs w:val="20"/>
-          <w:lang w:val="en-US"/>
-        </w:rPr>
-      </w:pPr>
-      <w:r>
-        <w:rPr>
-          <w:rFonts w:ascii="Courier New" w:hAnsi="Courier New" w:cs="Courier New"/>
-          <w:sz w:val="20"/>
-          <w:szCs w:val="20"/>
-        </w:rPr>
-        <w:t xml:space="preserve">    </w:t>
-      </w:r>
-      <w:r>
-        <w:rPr>
-          <w:rFonts w:ascii="Courier New" w:hAnsi="Courier New" w:cs="Courier New"/>
-          <w:sz w:val="20"/>
-          <w:szCs w:val="20"/>
-          <w:lang w:val="en-US"/>
-        </w:rPr>
-        <w:t>id INT AUTO_INCREMENT PRIMARY KEY,</w:t>
-      </w:r>
-    </w:p>
-    <w:p>
-      <w:pPr>
-        <w:pStyle w:val="af4"/>
-        <w:spacing w:line="360" w:lineRule="auto"/>
-        <w:ind w:left="284" w:right="265"/>
-        <w:rPr>
-          <w:rFonts w:ascii="Courier New" w:hAnsi="Courier New" w:cs="Courier New"/>
-          <w:sz w:val="20"/>
-          <w:szCs w:val="20"/>
-          <w:lang w:val="en-US"/>
-        </w:rPr>
-      </w:pPr>
-      <w:r>
-        <w:rPr>
-          <w:rFonts w:ascii="Courier New" w:hAnsi="Courier New" w:cs="Courier New"/>
-          <w:sz w:val="20"/>
-          <w:szCs w:val="20"/>
-          <w:lang w:val="en-US"/>
-        </w:rPr>
-        <w:t xml:space="preserve">    </w:t>
-      </w:r>
-      <w:proofErr w:type="spellStart"/>
-      <w:r>
-        <w:rPr>
-          <w:rFonts w:ascii="Courier New" w:hAnsi="Courier New" w:cs="Courier New"/>
-          <w:sz w:val="20"/>
-          <w:szCs w:val="20"/>
-          <w:lang w:val="en-US"/>
-        </w:rPr>
-        <w:t>column_id</w:t>
-      </w:r>
-      <w:proofErr w:type="spellEnd"/>
-      <w:r>
-        <w:rPr>
-          <w:rFonts w:ascii="Courier New" w:hAnsi="Courier New" w:cs="Courier New"/>
-          <w:sz w:val="20"/>
-          <w:szCs w:val="20"/>
-          <w:lang w:val="en-US"/>
-        </w:rPr>
-        <w:t xml:space="preserve"> INT,</w:t>
-      </w:r>
-    </w:p>
-    <w:p>
-      <w:pPr>
-        <w:pStyle w:val="af4"/>
-        <w:spacing w:line="360" w:lineRule="auto"/>
-        <w:ind w:left="284" w:right="265"/>
-        <w:rPr>
-          <w:rFonts w:ascii="Courier New" w:hAnsi="Courier New" w:cs="Courier New"/>
-          <w:sz w:val="20"/>
-          <w:szCs w:val="20"/>
-          <w:lang w:val="en-US"/>
-        </w:rPr>
-      </w:pPr>
-      <w:r>
-        <w:rPr>
-          <w:rFonts w:ascii="Courier New" w:hAnsi="Courier New" w:cs="Courier New"/>
-          <w:sz w:val="20"/>
-          <w:szCs w:val="20"/>
-          <w:lang w:val="en-US"/>
-        </w:rPr>
-        <w:t xml:space="preserve">    title </w:t>
-      </w:r>
-      <w:proofErr w:type="gramStart"/>
-      <w:r>
-        <w:rPr>
-          <w:rFonts w:ascii="Courier New" w:hAnsi="Courier New" w:cs="Courier New"/>
-          <w:sz w:val="20"/>
-          <w:szCs w:val="20"/>
-          <w:lang w:val="en-US"/>
-        </w:rPr>
-        <w:t>VARCHAR(</w:t>
-      </w:r>
-      <w:proofErr w:type="gramEnd"/>
-      <w:r>
-        <w:rPr>
-          <w:rFonts w:ascii="Courier New" w:hAnsi="Courier New" w:cs="Courier New"/>
-          <w:sz w:val="20"/>
-          <w:szCs w:val="20"/>
-          <w:lang w:val="en-US"/>
-        </w:rPr>
-        <w:t>255) NOT NULL,</w:t>
-      </w:r>
-    </w:p>
-    <w:p>
-      <w:pPr>
-        <w:pStyle w:val="af4"/>
-        <w:spacing w:line="360" w:lineRule="auto"/>
-        <w:ind w:left="284" w:right="265"/>
-        <w:rPr>
-          <w:rFonts w:ascii="Courier New" w:hAnsi="Courier New" w:cs="Courier New"/>
-          <w:sz w:val="20"/>
-          <w:szCs w:val="20"/>
-          <w:lang w:val="en-US"/>
-        </w:rPr>
-      </w:pPr>
-      <w:r>
-        <w:rPr>
-          <w:rFonts w:ascii="Courier New" w:hAnsi="Courier New" w:cs="Courier New"/>
-          <w:sz w:val="20"/>
-          <w:szCs w:val="20"/>
-          <w:lang w:val="en-US"/>
-        </w:rPr>
-        <w:t xml:space="preserve">    description TEXT,</w:t>
-      </w:r>
-    </w:p>
-    <w:p>
-      <w:pPr>
-        <w:pStyle w:val="af4"/>
-        <w:spacing w:line="360" w:lineRule="auto"/>
-        <w:ind w:left="284" w:right="265"/>
-        <w:rPr>
-          <w:rFonts w:ascii="Courier New" w:hAnsi="Courier New" w:cs="Courier New"/>
-          <w:sz w:val="20"/>
-          <w:szCs w:val="20"/>
-          <w:lang w:val="en-US"/>
-        </w:rPr>
-      </w:pPr>
-      <w:r>
-        <w:rPr>
-          <w:rFonts w:ascii="Courier New" w:hAnsi="Courier New" w:cs="Courier New"/>
-          <w:sz w:val="20"/>
-          <w:szCs w:val="20"/>
-          <w:lang w:val="en-US"/>
-        </w:rPr>
-        <w:t xml:space="preserve">    </w:t>
-      </w:r>
-      <w:proofErr w:type="spellStart"/>
-      <w:r>
-        <w:rPr>
-          <w:rFonts w:ascii="Courier New" w:hAnsi="Courier New" w:cs="Courier New"/>
-          <w:sz w:val="20"/>
-          <w:szCs w:val="20"/>
-          <w:lang w:val="en-US"/>
-        </w:rPr>
-        <w:t>assignee_id</w:t>
-      </w:r>
-      <w:proofErr w:type="spellEnd"/>
-      <w:r>
-        <w:rPr>
-          <w:rFonts w:ascii="Courier New" w:hAnsi="Courier New" w:cs="Courier New"/>
-          <w:sz w:val="20"/>
-          <w:szCs w:val="20"/>
-          <w:lang w:val="en-US"/>
-        </w:rPr>
-        <w:t xml:space="preserve"> INT NULL,</w:t>
-      </w:r>
-    </w:p>
-    <w:p>
-      <w:pPr>
-        <w:pStyle w:val="af4"/>
-        <w:spacing w:line="360" w:lineRule="auto"/>
-        <w:ind w:left="284" w:right="265"/>
-        <w:rPr>
-          <w:rFonts w:ascii="Courier New" w:hAnsi="Courier New" w:cs="Courier New"/>
-          <w:sz w:val="20"/>
-          <w:szCs w:val="20"/>
-          <w:lang w:val="en-US"/>
-        </w:rPr>
-      </w:pPr>
-      <w:r>
-        <w:rPr>
-          <w:rFonts w:ascii="Courier New" w:hAnsi="Courier New" w:cs="Courier New"/>
-          <w:sz w:val="20"/>
-          <w:szCs w:val="20"/>
-          <w:lang w:val="en-US"/>
-        </w:rPr>
-        <w:t xml:space="preserve">    deadline TIMESTAMP NULL,</w:t>
-      </w:r>
-    </w:p>
-    <w:p>
-      <w:pPr>
-        <w:pStyle w:val="af4"/>
-        <w:spacing w:line="360" w:lineRule="auto"/>
-        <w:ind w:left="284" w:right="265"/>
-        <w:rPr>
-          <w:rFonts w:ascii="Courier New" w:hAnsi="Courier New" w:cs="Courier New"/>
-          <w:sz w:val="20"/>
-          <w:szCs w:val="20"/>
-          <w:lang w:val="en-US"/>
-        </w:rPr>
-      </w:pPr>
-      <w:r>
-        <w:rPr>
-          <w:rFonts w:ascii="Courier New" w:hAnsi="Courier New" w:cs="Courier New"/>
-          <w:sz w:val="20"/>
-          <w:szCs w:val="20"/>
-          <w:lang w:val="en-US"/>
-        </w:rPr>
-        <w:t xml:space="preserve">    status </w:t>
-      </w:r>
-      <w:proofErr w:type="gramStart"/>
-      <w:r>
-        <w:rPr>
-          <w:rFonts w:ascii="Courier New" w:hAnsi="Courier New" w:cs="Courier New"/>
-          <w:sz w:val="20"/>
-          <w:szCs w:val="20"/>
-          <w:lang w:val="en-US"/>
-        </w:rPr>
-        <w:t>VARCHAR(</w:t>
-      </w:r>
-      <w:proofErr w:type="gramEnd"/>
-      <w:r>
-        <w:rPr>
-          <w:rFonts w:ascii="Courier New" w:hAnsi="Courier New" w:cs="Courier New"/>
-          <w:sz w:val="20"/>
-          <w:szCs w:val="20"/>
-          <w:lang w:val="en-US"/>
-        </w:rPr>
-        <w:t>50) DEFAULT '</w:t>
-      </w:r>
-      <w:proofErr w:type="spellStart"/>
-      <w:r>
-        <w:rPr>
-          <w:rFonts w:ascii="Courier New" w:hAnsi="Courier New" w:cs="Courier New"/>
-          <w:sz w:val="20"/>
-          <w:szCs w:val="20"/>
-          <w:lang w:val="en-US"/>
-        </w:rPr>
-        <w:t>todo</w:t>
-      </w:r>
-      <w:proofErr w:type="spellEnd"/>
-      <w:r>
-        <w:rPr>
-          <w:rFonts w:ascii="Courier New" w:hAnsi="Courier New" w:cs="Courier New"/>
-          <w:sz w:val="20"/>
-          <w:szCs w:val="20"/>
-          <w:lang w:val="en-US"/>
-        </w:rPr>
-        <w:t>',</w:t>
-      </w:r>
-    </w:p>
-    <w:p>
-      <w:pPr>
-        <w:pStyle w:val="af4"/>
-        <w:spacing w:line="360" w:lineRule="auto"/>
-        <w:ind w:left="284" w:right="265"/>
-        <w:rPr>
-          <w:rFonts w:ascii="Courier New" w:hAnsi="Courier New" w:cs="Courier New"/>
-          <w:sz w:val="20"/>
-          <w:szCs w:val="20"/>
-          <w:lang w:val="en-US"/>
-        </w:rPr>
-      </w:pPr>
-      <w:r>
-        <w:rPr>
-          <w:rFonts w:ascii="Courier New" w:hAnsi="Courier New" w:cs="Courier New"/>
-          <w:sz w:val="20"/>
-          <w:szCs w:val="20"/>
-          <w:lang w:val="en-US"/>
-        </w:rPr>
-        <w:t xml:space="preserve">    </w:t>
-      </w:r>
-      <w:proofErr w:type="spellStart"/>
-      <w:r>
-        <w:rPr>
-          <w:rFonts w:ascii="Courier New" w:hAnsi="Courier New" w:cs="Courier New"/>
-          <w:sz w:val="20"/>
-          <w:szCs w:val="20"/>
-          <w:lang w:val="en-US"/>
-        </w:rPr>
-        <w:t>created_at</w:t>
-      </w:r>
-      <w:proofErr w:type="spellEnd"/>
-      <w:r>
-        <w:rPr>
-          <w:rFonts w:ascii="Courier New" w:hAnsi="Courier New" w:cs="Courier New"/>
-          <w:sz w:val="20"/>
-          <w:szCs w:val="20"/>
-          <w:lang w:val="en-US"/>
-        </w:rPr>
-        <w:t xml:space="preserve"> TIMESTAMP DEFAULT CURRENT_TIMESTAMP,</w:t>
-      </w:r>
-    </w:p>
-    <w:p>
-      <w:pPr>
-        <w:pStyle w:val="af4"/>
-        <w:spacing w:line="360" w:lineRule="auto"/>
-        <w:ind w:left="284" w:right="265"/>
-        <w:rPr>
-          <w:rFonts w:ascii="Courier New" w:hAnsi="Courier New" w:cs="Courier New"/>
-          <w:sz w:val="20"/>
-          <w:szCs w:val="20"/>
-          <w:lang w:val="en-US"/>
-        </w:rPr>
-      </w:pPr>
-      <w:r>
-        <w:rPr>
-          <w:rFonts w:ascii="Courier New" w:hAnsi="Courier New" w:cs="Courier New"/>
-          <w:sz w:val="20"/>
-          <w:szCs w:val="20"/>
-          <w:lang w:val="en-US"/>
-        </w:rPr>
-        <w:t xml:space="preserve">    FOREIGN KEY (</w:t>
-      </w:r>
-      <w:proofErr w:type="spellStart"/>
-      <w:r>
-        <w:rPr>
-          <w:rFonts w:ascii="Courier New" w:hAnsi="Courier New" w:cs="Courier New"/>
-          <w:sz w:val="20"/>
-          <w:szCs w:val="20"/>
-          <w:lang w:val="en-US"/>
-        </w:rPr>
-        <w:t>column_id</w:t>
-      </w:r>
-      <w:proofErr w:type="spellEnd"/>
-      <w:r>
-        <w:rPr>
-          <w:rFonts w:ascii="Courier New" w:hAnsi="Courier New" w:cs="Courier New"/>
-          <w:sz w:val="20"/>
-          <w:szCs w:val="20"/>
-          <w:lang w:val="en-US"/>
-        </w:rPr>
-        <w:t>) REFERENCES columns(id) ON DELETE CASCADE,</w:t>
-      </w:r>
-    </w:p>
-    <w:p>
-      <w:pPr>
-        <w:pStyle w:val="af4"/>
-        <w:spacing w:line="360" w:lineRule="auto"/>
-        <w:ind w:left="284" w:right="265"/>
-        <w:rPr>
-          <w:rFonts w:ascii="Courier New" w:hAnsi="Courier New" w:cs="Courier New"/>
-          <w:sz w:val="20"/>
-          <w:szCs w:val="20"/>
-          <w:lang w:val="en-US"/>
-        </w:rPr>
-      </w:pPr>
-      <w:r>
-        <w:rPr>
-          <w:rFonts w:ascii="Courier New" w:hAnsi="Courier New" w:cs="Courier New"/>
-          <w:sz w:val="20"/>
-          <w:szCs w:val="20"/>
-          <w:lang w:val="en-US"/>
-        </w:rPr>
-        <w:t xml:space="preserve">    FOREIGN KEY (</w:t>
-      </w:r>
-      <w:proofErr w:type="spellStart"/>
-      <w:r>
-        <w:rPr>
-          <w:rFonts w:ascii="Courier New" w:hAnsi="Courier New" w:cs="Courier New"/>
-          <w:sz w:val="20"/>
-          <w:szCs w:val="20"/>
-          <w:lang w:val="en-US"/>
-        </w:rPr>
-        <w:t>assignee_id</w:t>
-      </w:r>
-      <w:proofErr w:type="spellEnd"/>
-      <w:r>
-        <w:rPr>
-          <w:rFonts w:ascii="Courier New" w:hAnsi="Courier New" w:cs="Courier New"/>
-          <w:sz w:val="20"/>
-          <w:szCs w:val="20"/>
-          <w:lang w:val="en-US"/>
-        </w:rPr>
-        <w:t>) REFERENCES users(id) ON DELETE SET NULL</w:t>
-      </w:r>
-    </w:p>
-    <w:p>
-      <w:pPr>
-        <w:pStyle w:val="af4"/>
-        <w:spacing w:line="360" w:lineRule="auto"/>
-        <w:ind w:left="284" w:right="265"/>
-        <w:rPr>
-          <w:rFonts w:ascii="Courier New" w:hAnsi="Courier New" w:cs="Courier New"/>
-          <w:sz w:val="20"/>
-          <w:szCs w:val="20"/>
-          <w:lang w:val="en-US"/>
-        </w:rPr>
-      </w:pPr>
-      <w:r>
-        <w:rPr>
-          <w:rFonts w:ascii="Courier New" w:hAnsi="Courier New" w:cs="Courier New"/>
-          <w:sz w:val="20"/>
-          <w:szCs w:val="20"/>
-          <w:lang w:val="en-US"/>
-        </w:rPr>
-        <w:t>) ENGINE=</w:t>
-      </w:r>
-      <w:proofErr w:type="spellStart"/>
-      <w:r>
-        <w:rPr>
-          <w:rFonts w:ascii="Courier New" w:hAnsi="Courier New" w:cs="Courier New"/>
-          <w:sz w:val="20"/>
-          <w:szCs w:val="20"/>
-          <w:lang w:val="en-US"/>
-        </w:rPr>
-        <w:t>InnoDB</w:t>
-      </w:r>
-      <w:proofErr w:type="spellEnd"/>
-      <w:r>
-        <w:rPr>
-          <w:rFonts w:ascii="Courier New" w:hAnsi="Courier New" w:cs="Courier New"/>
-          <w:sz w:val="20"/>
-          <w:szCs w:val="20"/>
-          <w:lang w:val="en-US"/>
-        </w:rPr>
-        <w:t>;</w:t>
-      </w:r>
-    </w:p>
-    <w:p>
-      <w:pPr>
-        <w:pStyle w:val="af4"/>
-        <w:spacing w:line="360" w:lineRule="auto"/>
-        <w:ind w:left="284" w:right="265"/>
-        <w:rPr>
-          <w:rFonts w:ascii="Courier New" w:hAnsi="Courier New" w:cs="Courier New"/>
-          <w:sz w:val="20"/>
-          <w:szCs w:val="20"/>
-          <w:lang w:val="en-US"/>
-        </w:rPr>
-      </w:pPr>
-    </w:p>
-    <w:p>
-      <w:pPr>
-        <w:pStyle w:val="af4"/>
-        <w:spacing w:line="360" w:lineRule="auto"/>
-        <w:ind w:left="284" w:right="265"/>
-        <w:rPr>
-          <w:rFonts w:ascii="Courier New" w:hAnsi="Courier New" w:cs="Courier New"/>
-          <w:sz w:val="20"/>
-          <w:szCs w:val="20"/>
-          <w:lang w:val="en-US"/>
-        </w:rPr>
-      </w:pPr>
-      <w:r>
-        <w:rPr>
-          <w:rFonts w:ascii="Courier New" w:hAnsi="Courier New" w:cs="Courier New"/>
-          <w:sz w:val="20"/>
-          <w:szCs w:val="20"/>
-          <w:lang w:val="en-US"/>
-        </w:rPr>
-        <w:t xml:space="preserve">-- </w:t>
-      </w:r>
-      <w:proofErr w:type="spellStart"/>
-      <w:r>
-        <w:rPr>
-          <w:rFonts w:ascii="Courier New" w:hAnsi="Courier New" w:cs="Courier New"/>
-          <w:sz w:val="20"/>
-          <w:szCs w:val="20"/>
-          <w:lang w:val="en-US"/>
-        </w:rPr>
-        <w:t>Создание</w:t>
-      </w:r>
-      <w:proofErr w:type="spellEnd"/>
-      <w:r>
-        <w:rPr>
-          <w:rFonts w:ascii="Courier New" w:hAnsi="Courier New" w:cs="Courier New"/>
-          <w:sz w:val="20"/>
-          <w:szCs w:val="20"/>
-          <w:lang w:val="en-US"/>
-        </w:rPr>
-        <w:t xml:space="preserve"> </w:t>
-      </w:r>
-      <w:proofErr w:type="spellStart"/>
-      <w:r>
-        <w:rPr>
-          <w:rFonts w:ascii="Courier New" w:hAnsi="Courier New" w:cs="Courier New"/>
-          <w:sz w:val="20"/>
-          <w:szCs w:val="20"/>
-          <w:lang w:val="en-US"/>
-        </w:rPr>
-        <w:t>таблицы</w:t>
-      </w:r>
-      <w:proofErr w:type="spellEnd"/>
-      <w:r>
-        <w:rPr>
-          <w:rFonts w:ascii="Courier New" w:hAnsi="Courier New" w:cs="Courier New"/>
-          <w:sz w:val="20"/>
-          <w:szCs w:val="20"/>
-          <w:lang w:val="en-US"/>
-        </w:rPr>
-        <w:t xml:space="preserve"> </w:t>
-      </w:r>
-      <w:proofErr w:type="spellStart"/>
-      <w:r>
-        <w:rPr>
-          <w:rFonts w:ascii="Courier New" w:hAnsi="Courier New" w:cs="Courier New"/>
-          <w:sz w:val="20"/>
-          <w:szCs w:val="20"/>
-          <w:lang w:val="en-US"/>
-        </w:rPr>
-        <w:t>Комментарий</w:t>
-      </w:r>
-      <w:proofErr w:type="spellEnd"/>
-    </w:p>
-    <w:p>
-      <w:pPr>
-        <w:pStyle w:val="af4"/>
-        <w:spacing w:line="360" w:lineRule="auto"/>
-        <w:ind w:left="284" w:right="265"/>
-        <w:rPr>
-          <w:rFonts w:ascii="Courier New" w:hAnsi="Courier New" w:cs="Courier New"/>
-          <w:sz w:val="20"/>
-          <w:szCs w:val="20"/>
-          <w:lang w:val="en-US"/>
-        </w:rPr>
-      </w:pPr>
-      <w:r>
-        <w:rPr>
-          <w:rFonts w:ascii="Courier New" w:hAnsi="Courier New" w:cs="Courier New"/>
-          <w:sz w:val="20"/>
-          <w:szCs w:val="20"/>
-          <w:lang w:val="en-US"/>
-        </w:rPr>
-        <w:t>CREATE TABLE comments (</w:t>
-      </w:r>
-    </w:p>
-    <w:p>
-      <w:pPr>
-        <w:pStyle w:val="af4"/>
-        <w:spacing w:line="360" w:lineRule="auto"/>
-        <w:ind w:left="284" w:right="265"/>
-        <w:rPr>
-          <w:rFonts w:ascii="Courier New" w:hAnsi="Courier New" w:cs="Courier New"/>
-          <w:sz w:val="20"/>
-          <w:szCs w:val="20"/>
-          <w:lang w:val="en-US"/>
-        </w:rPr>
-      </w:pPr>
-      <w:r>
-        <w:rPr>
-          <w:rFonts w:ascii="Courier New" w:hAnsi="Courier New" w:cs="Courier New"/>
-          <w:sz w:val="20"/>
-          <w:szCs w:val="20"/>
-          <w:lang w:val="en-US"/>
-        </w:rPr>
-        <w:lastRenderedPageBreak/>
-        <w:t xml:space="preserve">    id INT AUTO_INCREMENT PRIMARY KEY,</w:t>
-      </w:r>
-    </w:p>
-    <w:p>
-      <w:pPr>
-        <w:pStyle w:val="af4"/>
-        <w:spacing w:line="360" w:lineRule="auto"/>
-        <w:ind w:left="284" w:right="265"/>
-        <w:rPr>
-          <w:rFonts w:ascii="Courier New" w:hAnsi="Courier New" w:cs="Courier New"/>
-          <w:sz w:val="20"/>
-          <w:szCs w:val="20"/>
-          <w:lang w:val="en-US"/>
-        </w:rPr>
-      </w:pPr>
-      <w:r>
-        <w:rPr>
-          <w:rFonts w:ascii="Courier New" w:hAnsi="Courier New" w:cs="Courier New"/>
-          <w:sz w:val="20"/>
-          <w:szCs w:val="20"/>
-          <w:lang w:val="en-US"/>
-        </w:rPr>
-        <w:t xml:space="preserve">    </w:t>
-      </w:r>
-      <w:proofErr w:type="spellStart"/>
-      <w:r>
-        <w:rPr>
-          <w:rFonts w:ascii="Courier New" w:hAnsi="Courier New" w:cs="Courier New"/>
-          <w:sz w:val="20"/>
-          <w:szCs w:val="20"/>
-          <w:lang w:val="en-US"/>
-        </w:rPr>
-        <w:t>task_id</w:t>
-      </w:r>
-      <w:proofErr w:type="spellEnd"/>
-      <w:r>
-        <w:rPr>
-          <w:rFonts w:ascii="Courier New" w:hAnsi="Courier New" w:cs="Courier New"/>
-          <w:sz w:val="20"/>
-          <w:szCs w:val="20"/>
-          <w:lang w:val="en-US"/>
-        </w:rPr>
-        <w:t xml:space="preserve"> INT,</w:t>
-      </w:r>
-    </w:p>
-    <w:p>
-      <w:pPr>
-        <w:pStyle w:val="af4"/>
-        <w:spacing w:line="360" w:lineRule="auto"/>
-        <w:ind w:left="284" w:right="265"/>
-        <w:rPr>
-          <w:rFonts w:ascii="Courier New" w:hAnsi="Courier New" w:cs="Courier New"/>
-          <w:sz w:val="20"/>
-          <w:szCs w:val="20"/>
-          <w:lang w:val="en-US"/>
-        </w:rPr>
-      </w:pPr>
-      <w:r>
-        <w:rPr>
-          <w:rFonts w:ascii="Courier New" w:hAnsi="Courier New" w:cs="Courier New"/>
-          <w:sz w:val="20"/>
-          <w:szCs w:val="20"/>
-          <w:lang w:val="en-US"/>
-        </w:rPr>
-        <w:t xml:space="preserve">    </w:t>
-      </w:r>
-      <w:proofErr w:type="spellStart"/>
-      <w:r>
-        <w:rPr>
-          <w:rFonts w:ascii="Courier New" w:hAnsi="Courier New" w:cs="Courier New"/>
-          <w:sz w:val="20"/>
-          <w:szCs w:val="20"/>
-          <w:lang w:val="en-US"/>
-        </w:rPr>
-        <w:t>user_id</w:t>
-      </w:r>
-      <w:proofErr w:type="spellEnd"/>
-      <w:r>
-        <w:rPr>
-          <w:rFonts w:ascii="Courier New" w:hAnsi="Courier New" w:cs="Courier New"/>
-          <w:sz w:val="20"/>
-          <w:szCs w:val="20"/>
-          <w:lang w:val="en-US"/>
-        </w:rPr>
-        <w:t xml:space="preserve"> INT,</w:t>
-      </w:r>
-    </w:p>
-    <w:p>
-      <w:pPr>
-        <w:pStyle w:val="af4"/>
-        <w:spacing w:line="360" w:lineRule="auto"/>
-        <w:ind w:left="284" w:right="265"/>
-        <w:rPr>
-          <w:rFonts w:ascii="Courier New" w:hAnsi="Courier New" w:cs="Courier New"/>
-          <w:sz w:val="20"/>
-          <w:szCs w:val="20"/>
-          <w:lang w:val="en-US"/>
-        </w:rPr>
-      </w:pPr>
-      <w:r>
-        <w:rPr>
-          <w:rFonts w:ascii="Courier New" w:hAnsi="Courier New" w:cs="Courier New"/>
-          <w:sz w:val="20"/>
-          <w:szCs w:val="20"/>
-          <w:lang w:val="en-US"/>
-        </w:rPr>
-        <w:t xml:space="preserve">    text </w:t>
-      </w:r>
-      <w:proofErr w:type="spellStart"/>
-      <w:r>
-        <w:rPr>
-          <w:rFonts w:ascii="Courier New" w:hAnsi="Courier New" w:cs="Courier New"/>
-          <w:sz w:val="20"/>
-          <w:szCs w:val="20"/>
-          <w:lang w:val="en-US"/>
-        </w:rPr>
-        <w:t>TEXT</w:t>
-      </w:r>
-      <w:proofErr w:type="spellEnd"/>
-      <w:r>
-        <w:rPr>
-          <w:rFonts w:ascii="Courier New" w:hAnsi="Courier New" w:cs="Courier New"/>
-          <w:sz w:val="20"/>
-          <w:szCs w:val="20"/>
-          <w:lang w:val="en-US"/>
-        </w:rPr>
-        <w:t xml:space="preserve"> NOT NULL,</w:t>
-      </w:r>
-    </w:p>
-    <w:p>
-      <w:pPr>
-        <w:pStyle w:val="af4"/>
-        <w:spacing w:line="360" w:lineRule="auto"/>
-        <w:ind w:left="284" w:right="265"/>
-        <w:rPr>
-          <w:rFonts w:ascii="Courier New" w:hAnsi="Courier New" w:cs="Courier New"/>
-          <w:sz w:val="20"/>
-          <w:szCs w:val="20"/>
-          <w:lang w:val="en-US"/>
-        </w:rPr>
-      </w:pPr>
-      <w:r>
-        <w:rPr>
-          <w:rFonts w:ascii="Courier New" w:hAnsi="Courier New" w:cs="Courier New"/>
-          <w:sz w:val="20"/>
-          <w:szCs w:val="20"/>
-          <w:lang w:val="en-US"/>
-        </w:rPr>
-        <w:t xml:space="preserve">    </w:t>
-      </w:r>
-      <w:proofErr w:type="spellStart"/>
-      <w:r>
-        <w:rPr>
-          <w:rFonts w:ascii="Courier New" w:hAnsi="Courier New" w:cs="Courier New"/>
-          <w:sz w:val="20"/>
-          <w:szCs w:val="20"/>
-          <w:lang w:val="en-US"/>
-        </w:rPr>
-        <w:t>created_at</w:t>
-      </w:r>
-      <w:proofErr w:type="spellEnd"/>
-      <w:r>
-        <w:rPr>
-          <w:rFonts w:ascii="Courier New" w:hAnsi="Courier New" w:cs="Courier New"/>
-          <w:sz w:val="20"/>
-          <w:szCs w:val="20"/>
-          <w:lang w:val="en-US"/>
-        </w:rPr>
-        <w:t xml:space="preserve"> TIMESTAMP DEFAULT CURRENT_TIMESTAMP,</w:t>
-      </w:r>
-    </w:p>
-    <w:p>
-      <w:pPr>
-        <w:pStyle w:val="af4"/>
-        <w:spacing w:line="360" w:lineRule="auto"/>
-        <w:ind w:left="284" w:right="265"/>
-        <w:rPr>
-          <w:rFonts w:ascii="Courier New" w:hAnsi="Courier New" w:cs="Courier New"/>
-          <w:sz w:val="20"/>
-          <w:szCs w:val="20"/>
-          <w:lang w:val="en-US"/>
-        </w:rPr>
-      </w:pPr>
-      <w:r>
-        <w:rPr>
-          <w:rFonts w:ascii="Courier New" w:hAnsi="Courier New" w:cs="Courier New"/>
-          <w:sz w:val="20"/>
-          <w:szCs w:val="20"/>
-          <w:lang w:val="en-US"/>
-        </w:rPr>
-        <w:t xml:space="preserve">    </w:t>
-      </w:r>
-      <w:proofErr w:type="spellStart"/>
-      <w:r>
-        <w:rPr>
-          <w:rFonts w:ascii="Courier New" w:hAnsi="Courier New" w:cs="Courier New"/>
-          <w:sz w:val="20"/>
-          <w:szCs w:val="20"/>
-          <w:lang w:val="en-US"/>
-        </w:rPr>
-        <w:t>updated_at</w:t>
-      </w:r>
-      <w:proofErr w:type="spellEnd"/>
-      <w:r>
-        <w:rPr>
-          <w:rFonts w:ascii="Courier New" w:hAnsi="Courier New" w:cs="Courier New"/>
-          <w:sz w:val="20"/>
-          <w:szCs w:val="20"/>
-          <w:lang w:val="en-US"/>
-        </w:rPr>
-        <w:t xml:space="preserve"> TIMESTAMP DEFAULT CURRENT_TIMESTAMP ON UPDATE CURRENT_TIMESTAMP,</w:t>
-      </w:r>
-    </w:p>
-    <w:p>
-      <w:pPr>
-        <w:pStyle w:val="af4"/>
-        <w:spacing w:line="360" w:lineRule="auto"/>
-        <w:ind w:left="284" w:right="265"/>
-        <w:rPr>
-          <w:rFonts w:ascii="Courier New" w:hAnsi="Courier New" w:cs="Courier New"/>
-          <w:sz w:val="20"/>
-          <w:szCs w:val="20"/>
-          <w:lang w:val="en-US"/>
-        </w:rPr>
-      </w:pPr>
-      <w:r>
-        <w:rPr>
-          <w:rFonts w:ascii="Courier New" w:hAnsi="Courier New" w:cs="Courier New"/>
-          <w:sz w:val="20"/>
-          <w:szCs w:val="20"/>
-          <w:lang w:val="en-US"/>
-        </w:rPr>
-        <w:t xml:space="preserve">    FOREIGN KEY (</w:t>
-      </w:r>
-      <w:proofErr w:type="spellStart"/>
-      <w:r>
-        <w:rPr>
-          <w:rFonts w:ascii="Courier New" w:hAnsi="Courier New" w:cs="Courier New"/>
-          <w:sz w:val="20"/>
-          <w:szCs w:val="20"/>
-          <w:lang w:val="en-US"/>
-        </w:rPr>
-        <w:t>task_id</w:t>
-      </w:r>
-      <w:proofErr w:type="spellEnd"/>
-      <w:r>
-        <w:rPr>
-          <w:rFonts w:ascii="Courier New" w:hAnsi="Courier New" w:cs="Courier New"/>
-          <w:sz w:val="20"/>
-          <w:szCs w:val="20"/>
-          <w:lang w:val="en-US"/>
-        </w:rPr>
-        <w:t>) REFERENCES tasks(id) ON DELETE CASCADE,</w:t>
-      </w:r>
-    </w:p>
-    <w:p>
-      <w:pPr>
-        <w:pStyle w:val="af4"/>
-        <w:spacing w:line="360" w:lineRule="auto"/>
-        <w:ind w:left="284" w:right="265"/>
-        <w:rPr>
-          <w:rFonts w:ascii="Courier New" w:hAnsi="Courier New" w:cs="Courier New"/>
-          <w:sz w:val="20"/>
-          <w:szCs w:val="20"/>
-          <w:lang w:val="en-US"/>
-        </w:rPr>
-      </w:pPr>
-      <w:r>
-        <w:rPr>
-          <w:rFonts w:ascii="Courier New" w:hAnsi="Courier New" w:cs="Courier New"/>
-          <w:sz w:val="20"/>
-          <w:szCs w:val="20"/>
-          <w:lang w:val="en-US"/>
-        </w:rPr>
-        <w:t xml:space="preserve">    FOREIGN KEY (</w:t>
-      </w:r>
-      <w:proofErr w:type="spellStart"/>
-      <w:r>
-        <w:rPr>
-          <w:rFonts w:ascii="Courier New" w:hAnsi="Courier New" w:cs="Courier New"/>
-          <w:sz w:val="20"/>
-          <w:szCs w:val="20"/>
-          <w:lang w:val="en-US"/>
-        </w:rPr>
-        <w:t>user_id</w:t>
-      </w:r>
-      <w:proofErr w:type="spellEnd"/>
-      <w:r>
-        <w:rPr>
-          <w:rFonts w:ascii="Courier New" w:hAnsi="Courier New" w:cs="Courier New"/>
-          <w:sz w:val="20"/>
-          <w:szCs w:val="20"/>
-          <w:lang w:val="en-US"/>
-        </w:rPr>
-        <w:t>) REFERENCES users(id) ON DELETE CASCADE</w:t>
-      </w:r>
-    </w:p>
-    <w:p>
-      <w:pPr>
-        <w:pStyle w:val="af4"/>
-        <w:spacing w:line="360" w:lineRule="auto"/>
-        <w:ind w:left="284" w:right="265"/>
-        <w:rPr>
-          <w:rFonts w:ascii="Courier New" w:hAnsi="Courier New" w:cs="Courier New"/>
-          <w:sz w:val="20"/>
-          <w:szCs w:val="20"/>
-          <w:lang w:val="en-US"/>
-        </w:rPr>
-      </w:pPr>
-      <w:r>
-        <w:rPr>
-          <w:rFonts w:ascii="Courier New" w:hAnsi="Courier New" w:cs="Courier New"/>
-          <w:sz w:val="20"/>
-          <w:szCs w:val="20"/>
-          <w:lang w:val="en-US"/>
-        </w:rPr>
-        <w:t>) ENGINE=</w:t>
-      </w:r>
-      <w:proofErr w:type="spellStart"/>
-      <w:r>
-        <w:rPr>
-          <w:rFonts w:ascii="Courier New" w:hAnsi="Courier New" w:cs="Courier New"/>
-          <w:sz w:val="20"/>
-          <w:szCs w:val="20"/>
-          <w:lang w:val="en-US"/>
-        </w:rPr>
-        <w:t>InnoDB</w:t>
-      </w:r>
-      <w:proofErr w:type="spellEnd"/>
-      <w:r>
-        <w:rPr>
-          <w:rFonts w:ascii="Courier New" w:hAnsi="Courier New" w:cs="Courier New"/>
-          <w:sz w:val="20"/>
-          <w:szCs w:val="20"/>
-          <w:lang w:val="en-US"/>
-        </w:rPr>
-        <w:t>;</w:t>
-      </w:r>
-    </w:p>
-    <w:p>
-      <w:pPr>
-        <w:pStyle w:val="af4"/>
-        <w:spacing w:line="360" w:lineRule="auto"/>
-        <w:ind w:left="284" w:right="265"/>
-        <w:rPr>
-          <w:rFonts w:ascii="Courier New" w:hAnsi="Courier New" w:cs="Courier New"/>
-          <w:sz w:val="20"/>
-          <w:szCs w:val="20"/>
-          <w:lang w:val="en-US"/>
-        </w:rPr>
-      </w:pPr>
-    </w:p>
-    <w:p>
-      <w:pPr>
-        <w:pStyle w:val="af4"/>
-        <w:spacing w:line="360" w:lineRule="auto"/>
-        <w:ind w:left="284" w:right="265"/>
-        <w:rPr>
-          <w:rFonts w:ascii="Courier New" w:hAnsi="Courier New" w:cs="Courier New"/>
-          <w:sz w:val="20"/>
-          <w:szCs w:val="20"/>
-          <w:lang w:val="en-US"/>
-        </w:rPr>
-      </w:pPr>
-      <w:r>
-        <w:rPr>
-          <w:rFonts w:ascii="Courier New" w:hAnsi="Courier New" w:cs="Courier New"/>
-          <w:sz w:val="20"/>
-          <w:szCs w:val="20"/>
-          <w:lang w:val="en-US"/>
-        </w:rPr>
-        <w:t xml:space="preserve">-- </w:t>
-      </w:r>
-      <w:proofErr w:type="spellStart"/>
-      <w:r>
-        <w:rPr>
-          <w:rFonts w:ascii="Courier New" w:hAnsi="Courier New" w:cs="Courier New"/>
-          <w:sz w:val="20"/>
-          <w:szCs w:val="20"/>
-          <w:lang w:val="en-US"/>
-        </w:rPr>
-        <w:t>Создание</w:t>
-      </w:r>
-      <w:proofErr w:type="spellEnd"/>
-      <w:r>
-        <w:rPr>
-          <w:rFonts w:ascii="Courier New" w:hAnsi="Courier New" w:cs="Courier New"/>
-          <w:sz w:val="20"/>
-          <w:szCs w:val="20"/>
-          <w:lang w:val="en-US"/>
-        </w:rPr>
-        <w:t xml:space="preserve"> </w:t>
-      </w:r>
-      <w:proofErr w:type="spellStart"/>
-      <w:r>
-        <w:rPr>
-          <w:rFonts w:ascii="Courier New" w:hAnsi="Courier New" w:cs="Courier New"/>
-          <w:sz w:val="20"/>
-          <w:szCs w:val="20"/>
-          <w:lang w:val="en-US"/>
-        </w:rPr>
-        <w:t>таблицы</w:t>
-      </w:r>
-      <w:proofErr w:type="spellEnd"/>
-      <w:r>
-        <w:rPr>
-          <w:rFonts w:ascii="Courier New" w:hAnsi="Courier New" w:cs="Courier New"/>
-          <w:sz w:val="20"/>
-          <w:szCs w:val="20"/>
-          <w:lang w:val="en-US"/>
-        </w:rPr>
-        <w:t xml:space="preserve"> </w:t>
-      </w:r>
-      <w:proofErr w:type="spellStart"/>
-      <w:r>
-        <w:rPr>
-          <w:rFonts w:ascii="Courier New" w:hAnsi="Courier New" w:cs="Courier New"/>
-          <w:sz w:val="20"/>
-          <w:szCs w:val="20"/>
-          <w:lang w:val="en-US"/>
-        </w:rPr>
-        <w:t>Вложение</w:t>
-      </w:r>
-      <w:proofErr w:type="spellEnd"/>
-    </w:p>
-    <w:p>
-      <w:pPr>
-        <w:pStyle w:val="af4"/>
-        <w:spacing w:line="360" w:lineRule="auto"/>
-        <w:ind w:left="284" w:right="265"/>
-        <w:rPr>
-          <w:rFonts w:ascii="Courier New" w:hAnsi="Courier New" w:cs="Courier New"/>
-          <w:sz w:val="20"/>
-          <w:szCs w:val="20"/>
-          <w:lang w:val="en-US"/>
-        </w:rPr>
-      </w:pPr>
-      <w:r>
-        <w:rPr>
-          <w:rFonts w:ascii="Courier New" w:hAnsi="Courier New" w:cs="Courier New"/>
-          <w:sz w:val="20"/>
-          <w:szCs w:val="20"/>
-          <w:lang w:val="en-US"/>
-        </w:rPr>
-        <w:t>CREATE TABLE attachments (</w:t>
-      </w:r>
-    </w:p>
-    <w:p>
-      <w:pPr>
-        <w:pStyle w:val="af4"/>
-        <w:spacing w:line="360" w:lineRule="auto"/>
-        <w:ind w:left="284" w:right="265"/>
-        <w:rPr>
-          <w:rFonts w:ascii="Courier New" w:hAnsi="Courier New" w:cs="Courier New"/>
-          <w:sz w:val="20"/>
-          <w:szCs w:val="20"/>
-          <w:lang w:val="en-US"/>
-        </w:rPr>
-      </w:pPr>
-      <w:r>
-        <w:rPr>
-          <w:rFonts w:ascii="Courier New" w:hAnsi="Courier New" w:cs="Courier New"/>
-          <w:sz w:val="20"/>
-          <w:szCs w:val="20"/>
-          <w:lang w:val="en-US"/>
-        </w:rPr>
-        <w:t xml:space="preserve">    id INT AUTO_INCREMENT PRIMARY KEY,</w:t>
-      </w:r>
-    </w:p>
-    <w:p>
-      <w:pPr>
-        <w:pStyle w:val="af4"/>
-        <w:spacing w:line="360" w:lineRule="auto"/>
-        <w:ind w:left="284" w:right="265"/>
-        <w:rPr>
-          <w:rFonts w:ascii="Courier New" w:hAnsi="Courier New" w:cs="Courier New"/>
-          <w:sz w:val="20"/>
-          <w:szCs w:val="20"/>
-          <w:lang w:val="en-US"/>
-        </w:rPr>
-      </w:pPr>
-      <w:r>
-        <w:rPr>
-          <w:rFonts w:ascii="Courier New" w:hAnsi="Courier New" w:cs="Courier New"/>
-          <w:sz w:val="20"/>
-          <w:szCs w:val="20"/>
-          <w:lang w:val="en-US"/>
-        </w:rPr>
-        <w:t xml:space="preserve">    </w:t>
-      </w:r>
-      <w:proofErr w:type="spellStart"/>
-      <w:r>
-        <w:rPr>
-          <w:rFonts w:ascii="Courier New" w:hAnsi="Courier New" w:cs="Courier New"/>
-          <w:sz w:val="20"/>
-          <w:szCs w:val="20"/>
-          <w:lang w:val="en-US"/>
-        </w:rPr>
-        <w:t>task_id</w:t>
-      </w:r>
-      <w:proofErr w:type="spellEnd"/>
-      <w:r>
-        <w:rPr>
-          <w:rFonts w:ascii="Courier New" w:hAnsi="Courier New" w:cs="Courier New"/>
-          <w:sz w:val="20"/>
-          <w:szCs w:val="20"/>
-          <w:lang w:val="en-US"/>
-        </w:rPr>
-        <w:t xml:space="preserve"> INT,</w:t>
-      </w:r>
-    </w:p>
-    <w:p>
-      <w:pPr>
-        <w:pStyle w:val="af4"/>
-        <w:spacing w:line="360" w:lineRule="auto"/>
-        <w:ind w:left="284" w:right="265"/>
-        <w:rPr>
-          <w:rFonts w:ascii="Courier New" w:hAnsi="Courier New" w:cs="Courier New"/>
-          <w:sz w:val="20"/>
-          <w:szCs w:val="20"/>
-          <w:lang w:val="en-US"/>
-        </w:rPr>
-      </w:pPr>
-      <w:r>
-        <w:rPr>
-          <w:rFonts w:ascii="Courier New" w:hAnsi="Courier New" w:cs="Courier New"/>
-          <w:sz w:val="20"/>
-          <w:szCs w:val="20"/>
-          <w:lang w:val="en-US"/>
-        </w:rPr>
-        <w:t xml:space="preserve">    </w:t>
-      </w:r>
-      <w:proofErr w:type="spellStart"/>
-      <w:r>
-        <w:rPr>
-          <w:rFonts w:ascii="Courier New" w:hAnsi="Courier New" w:cs="Courier New"/>
-          <w:sz w:val="20"/>
-          <w:szCs w:val="20"/>
-          <w:lang w:val="en-US"/>
-        </w:rPr>
-        <w:t>user_id</w:t>
-      </w:r>
-      <w:proofErr w:type="spellEnd"/>
-      <w:r>
-        <w:rPr>
-          <w:rFonts w:ascii="Courier New" w:hAnsi="Courier New" w:cs="Courier New"/>
-          <w:sz w:val="20"/>
-          <w:szCs w:val="20"/>
-          <w:lang w:val="en-US"/>
-        </w:rPr>
-        <w:t xml:space="preserve"> INT,</w:t>
-      </w:r>
-    </w:p>
-    <w:p>
-      <w:pPr>
-        <w:pStyle w:val="af4"/>
-        <w:spacing w:line="360" w:lineRule="auto"/>
-        <w:ind w:left="284" w:right="265"/>
-        <w:rPr>
-          <w:rFonts w:ascii="Courier New" w:hAnsi="Courier New" w:cs="Courier New"/>
-          <w:sz w:val="20"/>
-          <w:szCs w:val="20"/>
-          <w:lang w:val="en-US"/>
-        </w:rPr>
-      </w:pPr>
-      <w:r>
-        <w:rPr>
-          <w:rFonts w:ascii="Courier New" w:hAnsi="Courier New" w:cs="Courier New"/>
-          <w:sz w:val="20"/>
-          <w:szCs w:val="20"/>
-          <w:lang w:val="en-US"/>
-        </w:rPr>
-        <w:t xml:space="preserve">    </w:t>
-      </w:r>
-      <w:proofErr w:type="spellStart"/>
-      <w:r>
-        <w:rPr>
-          <w:rFonts w:ascii="Courier New" w:hAnsi="Courier New" w:cs="Courier New"/>
-          <w:sz w:val="20"/>
-          <w:szCs w:val="20"/>
-          <w:lang w:val="en-US"/>
-        </w:rPr>
-        <w:t>file_name</w:t>
-      </w:r>
-      <w:proofErr w:type="spellEnd"/>
-      <w:r>
-        <w:rPr>
-          <w:rFonts w:ascii="Courier New" w:hAnsi="Courier New" w:cs="Courier New"/>
-          <w:sz w:val="20"/>
-          <w:szCs w:val="20"/>
-          <w:lang w:val="en-US"/>
-        </w:rPr>
-        <w:t xml:space="preserve"> </w:t>
-      </w:r>
-      <w:proofErr w:type="gramStart"/>
-      <w:r>
-        <w:rPr>
-          <w:rFonts w:ascii="Courier New" w:hAnsi="Courier New" w:cs="Courier New"/>
-          <w:sz w:val="20"/>
-          <w:szCs w:val="20"/>
-          <w:lang w:val="en-US"/>
-        </w:rPr>
-        <w:t>VARCHAR(</w:t>
-      </w:r>
-      <w:proofErr w:type="gramEnd"/>
-      <w:r>
-        <w:rPr>
-          <w:rFonts w:ascii="Courier New" w:hAnsi="Courier New" w:cs="Courier New"/>
-          <w:sz w:val="20"/>
-          <w:szCs w:val="20"/>
-          <w:lang w:val="en-US"/>
-        </w:rPr>
-        <w:t>255) NOT NULL,</w:t>
-      </w:r>
-    </w:p>
-    <w:p>
-      <w:pPr>
-        <w:pStyle w:val="af4"/>
-        <w:spacing w:line="360" w:lineRule="auto"/>
-        <w:ind w:left="284" w:right="265"/>
-        <w:rPr>
-          <w:rFonts w:ascii="Courier New" w:hAnsi="Courier New" w:cs="Courier New"/>
-          <w:sz w:val="20"/>
-          <w:szCs w:val="20"/>
-          <w:lang w:val="en-US"/>
-        </w:rPr>
-      </w:pPr>
-      <w:r>
-        <w:rPr>
-          <w:rFonts w:ascii="Courier New" w:hAnsi="Courier New" w:cs="Courier New"/>
-          <w:sz w:val="20"/>
-          <w:szCs w:val="20"/>
-          <w:lang w:val="en-US"/>
-        </w:rPr>
-        <w:t xml:space="preserve">    </w:t>
-      </w:r>
-      <w:proofErr w:type="spellStart"/>
-      <w:r>
-        <w:rPr>
-          <w:rFonts w:ascii="Courier New" w:hAnsi="Courier New" w:cs="Courier New"/>
-          <w:sz w:val="20"/>
-          <w:szCs w:val="20"/>
-          <w:lang w:val="en-US"/>
-        </w:rPr>
-        <w:t>file_path</w:t>
-      </w:r>
-      <w:proofErr w:type="spellEnd"/>
-      <w:r>
-        <w:rPr>
-          <w:rFonts w:ascii="Courier New" w:hAnsi="Courier New" w:cs="Courier New"/>
-          <w:sz w:val="20"/>
-          <w:szCs w:val="20"/>
-          <w:lang w:val="en-US"/>
-        </w:rPr>
-        <w:t xml:space="preserve"> TEXT NOT NULL,</w:t>
-      </w:r>
-    </w:p>
-    <w:p>
-      <w:pPr>
-        <w:pStyle w:val="af4"/>
-        <w:spacing w:line="360" w:lineRule="auto"/>
-        <w:ind w:left="284" w:right="265"/>
-        <w:rPr>
-          <w:rFonts w:ascii="Courier New" w:hAnsi="Courier New" w:cs="Courier New"/>
-          <w:sz w:val="20"/>
-          <w:szCs w:val="20"/>
-          <w:lang w:val="en-US"/>
-        </w:rPr>
-      </w:pPr>
-      <w:r>
-        <w:rPr>
-          <w:rFonts w:ascii="Courier New" w:hAnsi="Courier New" w:cs="Courier New"/>
-          <w:sz w:val="20"/>
-          <w:szCs w:val="20"/>
-          <w:lang w:val="en-US"/>
-        </w:rPr>
-        <w:t xml:space="preserve">    </w:t>
-      </w:r>
-      <w:proofErr w:type="spellStart"/>
-      <w:r>
-        <w:rPr>
-          <w:rFonts w:ascii="Courier New" w:hAnsi="Courier New" w:cs="Courier New"/>
-          <w:sz w:val="20"/>
-          <w:szCs w:val="20"/>
-          <w:lang w:val="en-US"/>
-        </w:rPr>
-        <w:t>uploaded_at</w:t>
-      </w:r>
-      <w:proofErr w:type="spellEnd"/>
-      <w:r>
-        <w:rPr>
-          <w:rFonts w:ascii="Courier New" w:hAnsi="Courier New" w:cs="Courier New"/>
-          <w:sz w:val="20"/>
-          <w:szCs w:val="20"/>
-          <w:lang w:val="en-US"/>
-        </w:rPr>
-        <w:t xml:space="preserve"> TIMESTAMP DEFAULT CURRENT_TIMESTAMP,</w:t>
-      </w:r>
-    </w:p>
-    <w:p>
-      <w:pPr>
-        <w:pStyle w:val="af4"/>
-        <w:spacing w:line="360" w:lineRule="auto"/>
-        <w:ind w:left="284" w:right="265"/>
-        <w:rPr>
-          <w:rFonts w:ascii="Courier New" w:hAnsi="Courier New" w:cs="Courier New"/>
-          <w:sz w:val="20"/>
-          <w:szCs w:val="20"/>
-          <w:lang w:val="en-US"/>
-        </w:rPr>
-      </w:pPr>
-      <w:r>
-        <w:rPr>
-          <w:rFonts w:ascii="Courier New" w:hAnsi="Courier New" w:cs="Courier New"/>
-          <w:sz w:val="20"/>
-          <w:szCs w:val="20"/>
-          <w:lang w:val="en-US"/>
-        </w:rPr>
-        <w:t xml:space="preserve">    FOREIGN KEY (</w:t>
-      </w:r>
-      <w:proofErr w:type="spellStart"/>
-      <w:r>
-        <w:rPr>
-          <w:rFonts w:ascii="Courier New" w:hAnsi="Courier New" w:cs="Courier New"/>
-          <w:sz w:val="20"/>
-          <w:szCs w:val="20"/>
-          <w:lang w:val="en-US"/>
-        </w:rPr>
-        <w:t>task_id</w:t>
-      </w:r>
-      <w:proofErr w:type="spellEnd"/>
-      <w:r>
-        <w:rPr>
-          <w:rFonts w:ascii="Courier New" w:hAnsi="Courier New" w:cs="Courier New"/>
-          <w:sz w:val="20"/>
-          <w:szCs w:val="20"/>
-          <w:lang w:val="en-US"/>
-        </w:rPr>
-        <w:t>) REFERENCES tasks(id) ON DELETE CASCADE,</w:t>
-      </w:r>
-    </w:p>
-    <w:p>
-      <w:pPr>
-        <w:pStyle w:val="af4"/>
-        <w:spacing w:line="360" w:lineRule="auto"/>
-        <w:ind w:left="284" w:right="265"/>
-        <w:rPr>
-          <w:rFonts w:ascii="Courier New" w:hAnsi="Courier New" w:cs="Courier New"/>
-          <w:sz w:val="20"/>
-          <w:szCs w:val="20"/>
-          <w:lang w:val="en-US"/>
-        </w:rPr>
-      </w:pPr>
-      <w:r>
-        <w:rPr>
-          <w:rFonts w:ascii="Courier New" w:hAnsi="Courier New" w:cs="Courier New"/>
-          <w:sz w:val="20"/>
-          <w:szCs w:val="20"/>
-          <w:lang w:val="en-US"/>
-        </w:rPr>
-        <w:t xml:space="preserve">    FOREIGN KEY (</w:t>
-      </w:r>
-      <w:proofErr w:type="spellStart"/>
-      <w:r>
-        <w:rPr>
-          <w:rFonts w:ascii="Courier New" w:hAnsi="Courier New" w:cs="Courier New"/>
-          <w:sz w:val="20"/>
-          <w:szCs w:val="20"/>
-          <w:lang w:val="en-US"/>
-        </w:rPr>
-        <w:t>user_id</w:t>
-      </w:r>
-      <w:proofErr w:type="spellEnd"/>
-      <w:r>
-        <w:rPr>
-          <w:rFonts w:ascii="Courier New" w:hAnsi="Courier New" w:cs="Courier New"/>
-          <w:sz w:val="20"/>
-          <w:szCs w:val="20"/>
-          <w:lang w:val="en-US"/>
-        </w:rPr>
-        <w:t>) REFERENCES users(id) ON DELETE CASCADE</w:t>
-      </w:r>
-    </w:p>
-    <w:p>
-      <w:pPr>
-        <w:pStyle w:val="af4"/>
-        <w:spacing w:line="360" w:lineRule="auto"/>
-        <w:ind w:left="284" w:right="265"/>
-        <w:rPr>
-          <w:rFonts w:ascii="Courier New" w:hAnsi="Courier New" w:cs="Courier New"/>
-          <w:sz w:val="20"/>
-          <w:szCs w:val="20"/>
-        </w:rPr>
-      </w:pPr>
-      <w:r>
-        <w:rPr>
-          <w:rFonts w:ascii="Courier New" w:hAnsi="Courier New" w:cs="Courier New"/>
-          <w:sz w:val="20"/>
-          <w:szCs w:val="20"/>
-        </w:rPr>
-        <w:t xml:space="preserve">) </w:t>
-      </w:r>
-      <w:r>
-        <w:rPr>
-          <w:rFonts w:ascii="Courier New" w:hAnsi="Courier New" w:cs="Courier New"/>
-          <w:sz w:val="20"/>
-          <w:szCs w:val="20"/>
-          <w:lang w:val="en-US"/>
-        </w:rPr>
-        <w:t>ENGINE</w:t>
-      </w:r>
-      <w:r>
-        <w:rPr>
-          <w:rFonts w:ascii="Courier New" w:hAnsi="Courier New" w:cs="Courier New"/>
-          <w:sz w:val="20"/>
-          <w:szCs w:val="20"/>
-        </w:rPr>
-        <w:t>=</w:t>
-      </w:r>
-      <w:proofErr w:type="spellStart"/>
-      <w:r>
-        <w:rPr>
-          <w:rFonts w:ascii="Courier New" w:hAnsi="Courier New" w:cs="Courier New"/>
-          <w:sz w:val="20"/>
-          <w:szCs w:val="20"/>
-          <w:lang w:val="en-US"/>
-        </w:rPr>
-        <w:t>InnoDB</w:t>
-      </w:r>
-      <w:proofErr w:type="spellEnd"/>
-      <w:r>
-        <w:rPr>
-          <w:rFonts w:ascii="Courier New" w:hAnsi="Courier New" w:cs="Courier New"/>
-          <w:sz w:val="20"/>
-          <w:szCs w:val="20"/>
-        </w:rPr>
-        <w:t>;</w:t>
-      </w:r>
-    </w:p>
-    <w:p>
-      <w:pPr>
-        <w:pStyle w:val="af4"/>
-        <w:spacing w:line="360" w:lineRule="auto"/>
-        <w:ind w:left="284" w:right="265"/>
-        <w:rPr>
-          <w:rFonts w:ascii="Courier New" w:hAnsi="Courier New" w:cs="Courier New"/>
-          <w:sz w:val="20"/>
-          <w:szCs w:val="20"/>
-        </w:rPr>
-      </w:pPr>
-    </w:p>
-    <w:p>
-      <w:pPr>
-        <w:pStyle w:val="af4"/>
-        <w:spacing w:line="360" w:lineRule="auto"/>
-        <w:ind w:left="284" w:right="265"/>
-        <w:rPr>
-          <w:rFonts w:ascii="Courier New" w:hAnsi="Courier New" w:cs="Courier New"/>
-          <w:sz w:val="20"/>
-          <w:szCs w:val="20"/>
-        </w:rPr>
-      </w:pPr>
-      <w:r>
-        <w:rPr>
-          <w:rFonts w:ascii="Courier New" w:hAnsi="Courier New" w:cs="Courier New"/>
-          <w:sz w:val="20"/>
-          <w:szCs w:val="20"/>
-        </w:rPr>
-        <w:t>-- Создание таблицы История задачи</w:t>
-      </w:r>
-    </w:p>
-    <w:p>
-      <w:pPr>
-        <w:pStyle w:val="af4"/>
-        <w:spacing w:line="360" w:lineRule="auto"/>
-        <w:ind w:left="284" w:right="265"/>
-        <w:rPr>
-          <w:rFonts w:ascii="Courier New" w:hAnsi="Courier New" w:cs="Courier New"/>
-          <w:sz w:val="20"/>
-          <w:szCs w:val="20"/>
-          <w:lang w:val="en-US"/>
-        </w:rPr>
-      </w:pPr>
-      <w:r>
-        <w:rPr>
-          <w:rFonts w:ascii="Courier New" w:hAnsi="Courier New" w:cs="Courier New"/>
-          <w:sz w:val="20"/>
-          <w:szCs w:val="20"/>
-          <w:lang w:val="en-US"/>
-        </w:rPr>
-        <w:t xml:space="preserve">CREATE TABLE </w:t>
-      </w:r>
-      <w:proofErr w:type="spellStart"/>
-      <w:r>
-        <w:rPr>
-          <w:rFonts w:ascii="Courier New" w:hAnsi="Courier New" w:cs="Courier New"/>
-          <w:sz w:val="20"/>
-          <w:szCs w:val="20"/>
-          <w:lang w:val="en-US"/>
-        </w:rPr>
-        <w:t>task_history</w:t>
-      </w:r>
-      <w:proofErr w:type="spellEnd"/>
-      <w:r>
-        <w:rPr>
-          <w:rFonts w:ascii="Courier New" w:hAnsi="Courier New" w:cs="Courier New"/>
-          <w:sz w:val="20"/>
-          <w:szCs w:val="20"/>
-          <w:lang w:val="en-US"/>
-        </w:rPr>
-        <w:t xml:space="preserve"> (</w:t>
-      </w:r>
-    </w:p>
-    <w:p>
-      <w:pPr>
-        <w:pStyle w:val="af4"/>
-        <w:spacing w:line="360" w:lineRule="auto"/>
-        <w:ind w:left="284" w:right="265"/>
-        <w:rPr>
-          <w:rFonts w:ascii="Courier New" w:hAnsi="Courier New" w:cs="Courier New"/>
-          <w:sz w:val="20"/>
-          <w:szCs w:val="20"/>
-          <w:lang w:val="en-US"/>
-        </w:rPr>
-      </w:pPr>
-      <w:r>
-        <w:rPr>
-          <w:rFonts w:ascii="Courier New" w:hAnsi="Courier New" w:cs="Courier New"/>
-          <w:sz w:val="20"/>
-          <w:szCs w:val="20"/>
-          <w:lang w:val="en-US"/>
-        </w:rPr>
-        <w:t xml:space="preserve">    id INT AUTO_INCREMENT PRIMARY KEY,</w:t>
-      </w:r>
-    </w:p>
-    <w:p>
-      <w:pPr>
-        <w:pStyle w:val="af4"/>
-        <w:spacing w:line="360" w:lineRule="auto"/>
-        <w:ind w:left="284" w:right="265"/>
-        <w:rPr>
-          <w:rFonts w:ascii="Courier New" w:hAnsi="Courier New" w:cs="Courier New"/>
-          <w:sz w:val="20"/>
-          <w:szCs w:val="20"/>
-          <w:lang w:val="en-US"/>
-        </w:rPr>
-      </w:pPr>
-      <w:r>
-        <w:rPr>
-          <w:rFonts w:ascii="Courier New" w:hAnsi="Courier New" w:cs="Courier New"/>
-          <w:sz w:val="20"/>
-          <w:szCs w:val="20"/>
-          <w:lang w:val="en-US"/>
-        </w:rPr>
-        <w:t xml:space="preserve">    </w:t>
-      </w:r>
-      <w:proofErr w:type="spellStart"/>
-      <w:r>
-        <w:rPr>
-          <w:rFonts w:ascii="Courier New" w:hAnsi="Courier New" w:cs="Courier New"/>
-          <w:sz w:val="20"/>
-          <w:szCs w:val="20"/>
-          <w:lang w:val="en-US"/>
-        </w:rPr>
-        <w:t>task_id</w:t>
-      </w:r>
-      <w:proofErr w:type="spellEnd"/>
-      <w:r>
-        <w:rPr>
-          <w:rFonts w:ascii="Courier New" w:hAnsi="Courier New" w:cs="Courier New"/>
-          <w:sz w:val="20"/>
-          <w:szCs w:val="20"/>
-          <w:lang w:val="en-US"/>
-        </w:rPr>
-        <w:t xml:space="preserve"> INT,</w:t>
-      </w:r>
-    </w:p>
-    <w:p>
-      <w:pPr>
-        <w:pStyle w:val="af4"/>
-        <w:spacing w:line="360" w:lineRule="auto"/>
-        <w:ind w:left="284" w:right="265"/>
-        <w:rPr>
-          <w:rFonts w:ascii="Courier New" w:hAnsi="Courier New" w:cs="Courier New"/>
-          <w:sz w:val="20"/>
-          <w:szCs w:val="20"/>
-          <w:lang w:val="en-US"/>
-        </w:rPr>
-      </w:pPr>
-      <w:r>
-        <w:rPr>
-          <w:rFonts w:ascii="Courier New" w:hAnsi="Courier New" w:cs="Courier New"/>
-          <w:sz w:val="20"/>
-          <w:szCs w:val="20"/>
-          <w:lang w:val="en-US"/>
-        </w:rPr>
-        <w:t xml:space="preserve">    </w:t>
-      </w:r>
-      <w:proofErr w:type="spellStart"/>
-      <w:r>
-        <w:rPr>
-          <w:rFonts w:ascii="Courier New" w:hAnsi="Courier New" w:cs="Courier New"/>
-          <w:sz w:val="20"/>
-          <w:szCs w:val="20"/>
-          <w:lang w:val="en-US"/>
-        </w:rPr>
-        <w:t>user_id</w:t>
-      </w:r>
-      <w:proofErr w:type="spellEnd"/>
-      <w:r>
-        <w:rPr>
-          <w:rFonts w:ascii="Courier New" w:hAnsi="Courier New" w:cs="Courier New"/>
-          <w:sz w:val="20"/>
-          <w:szCs w:val="20"/>
-          <w:lang w:val="en-US"/>
-        </w:rPr>
-        <w:t xml:space="preserve"> INT,</w:t>
-      </w:r>
-    </w:p>
-    <w:p>
-      <w:pPr>
-        <w:pStyle w:val="af4"/>
-        <w:spacing w:line="360" w:lineRule="auto"/>
-        <w:ind w:left="284" w:right="265"/>
-        <w:rPr>
-          <w:rFonts w:ascii="Courier New" w:hAnsi="Courier New" w:cs="Courier New"/>
-          <w:sz w:val="20"/>
-          <w:szCs w:val="20"/>
-          <w:lang w:val="en-US"/>
-        </w:rPr>
-      </w:pPr>
-      <w:r>
-        <w:rPr>
-          <w:rFonts w:ascii="Courier New" w:hAnsi="Courier New" w:cs="Courier New"/>
-          <w:sz w:val="20"/>
-          <w:szCs w:val="20"/>
-          <w:lang w:val="en-US"/>
-        </w:rPr>
-        <w:t xml:space="preserve">    </w:t>
-      </w:r>
-      <w:proofErr w:type="spellStart"/>
-      <w:r>
-        <w:rPr>
-          <w:rFonts w:ascii="Courier New" w:hAnsi="Courier New" w:cs="Courier New"/>
-          <w:sz w:val="20"/>
-          <w:szCs w:val="20"/>
-          <w:lang w:val="en-US"/>
-        </w:rPr>
-        <w:t>changed_at</w:t>
-      </w:r>
-      <w:proofErr w:type="spellEnd"/>
-      <w:r>
-        <w:rPr>
-          <w:rFonts w:ascii="Courier New" w:hAnsi="Courier New" w:cs="Courier New"/>
-          <w:sz w:val="20"/>
-          <w:szCs w:val="20"/>
-          <w:lang w:val="en-US"/>
-        </w:rPr>
-        <w:t xml:space="preserve"> TIMESTAMP DEFAULT CURRENT_TIMESTAMP,</w:t>
-      </w:r>
-    </w:p>
-    <w:p>
-      <w:pPr>
-        <w:pStyle w:val="af4"/>
-        <w:spacing w:line="360" w:lineRule="auto"/>
-        <w:ind w:left="284" w:right="265"/>
-        <w:rPr>
-          <w:rFonts w:ascii="Courier New" w:hAnsi="Courier New" w:cs="Courier New"/>
-          <w:sz w:val="20"/>
-          <w:szCs w:val="20"/>
-          <w:lang w:val="en-US"/>
-        </w:rPr>
-      </w:pPr>
-      <w:r>
-        <w:rPr>
-          <w:rFonts w:ascii="Courier New" w:hAnsi="Courier New" w:cs="Courier New"/>
-          <w:sz w:val="20"/>
-          <w:szCs w:val="20"/>
-          <w:lang w:val="en-US"/>
-        </w:rPr>
-        <w:t xml:space="preserve">    </w:t>
-      </w:r>
-      <w:proofErr w:type="spellStart"/>
-      <w:r>
-        <w:rPr>
-          <w:rFonts w:ascii="Courier New" w:hAnsi="Courier New" w:cs="Courier New"/>
-          <w:sz w:val="20"/>
-          <w:szCs w:val="20"/>
-          <w:lang w:val="en-US"/>
-        </w:rPr>
-        <w:t>changed_attribute</w:t>
-      </w:r>
-      <w:proofErr w:type="spellEnd"/>
-      <w:r>
-        <w:rPr>
-          <w:rFonts w:ascii="Courier New" w:hAnsi="Courier New" w:cs="Courier New"/>
-          <w:sz w:val="20"/>
-          <w:szCs w:val="20"/>
-          <w:lang w:val="en-US"/>
-        </w:rPr>
-        <w:t xml:space="preserve"> </w:t>
-      </w:r>
-      <w:proofErr w:type="gramStart"/>
-      <w:r>
-        <w:rPr>
-          <w:rFonts w:ascii="Courier New" w:hAnsi="Courier New" w:cs="Courier New"/>
-          <w:sz w:val="20"/>
-          <w:szCs w:val="20"/>
-          <w:lang w:val="en-US"/>
-        </w:rPr>
-        <w:t>VARCHAR(</w:t>
-      </w:r>
-      <w:proofErr w:type="gramEnd"/>
-      <w:r>
-        <w:rPr>
-          <w:rFonts w:ascii="Courier New" w:hAnsi="Courier New" w:cs="Courier New"/>
-          <w:sz w:val="20"/>
-          <w:szCs w:val="20"/>
-          <w:lang w:val="en-US"/>
-        </w:rPr>
-        <w:t>255) NOT NULL,</w:t>
-      </w:r>
-    </w:p>
-    <w:p>
-      <w:pPr>
-        <w:pStyle w:val="af4"/>
-        <w:spacing w:line="360" w:lineRule="auto"/>
-        <w:ind w:left="284" w:right="265"/>
-        <w:rPr>
-          <w:rFonts w:ascii="Courier New" w:hAnsi="Courier New" w:cs="Courier New"/>
-          <w:sz w:val="20"/>
-          <w:szCs w:val="20"/>
-          <w:lang w:val="en-US"/>
-        </w:rPr>
-      </w:pPr>
-      <w:r>
-        <w:rPr>
-          <w:rFonts w:ascii="Courier New" w:hAnsi="Courier New" w:cs="Courier New"/>
-          <w:sz w:val="20"/>
-          <w:szCs w:val="20"/>
-          <w:lang w:val="en-US"/>
-        </w:rPr>
-        <w:t xml:space="preserve">    </w:t>
-      </w:r>
-      <w:proofErr w:type="spellStart"/>
-      <w:r>
-        <w:rPr>
-          <w:rFonts w:ascii="Courier New" w:hAnsi="Courier New" w:cs="Courier New"/>
-          <w:sz w:val="20"/>
-          <w:szCs w:val="20"/>
-          <w:lang w:val="en-US"/>
-        </w:rPr>
-        <w:t>old_value</w:t>
-      </w:r>
-      <w:proofErr w:type="spellEnd"/>
-      <w:r>
-        <w:rPr>
-          <w:rFonts w:ascii="Courier New" w:hAnsi="Courier New" w:cs="Courier New"/>
-          <w:sz w:val="20"/>
-          <w:szCs w:val="20"/>
-          <w:lang w:val="en-US"/>
-        </w:rPr>
-        <w:t xml:space="preserve"> TEXT,</w:t>
-      </w:r>
-    </w:p>
-    <w:p>
-      <w:pPr>
-        <w:pStyle w:val="af4"/>
-        <w:spacing w:line="360" w:lineRule="auto"/>
-        <w:ind w:left="284" w:right="265"/>
-        <w:rPr>
-          <w:rFonts w:ascii="Courier New" w:hAnsi="Courier New" w:cs="Courier New"/>
-          <w:sz w:val="20"/>
-          <w:szCs w:val="20"/>
-          <w:lang w:val="en-US"/>
-        </w:rPr>
-      </w:pPr>
-      <w:r>
-        <w:rPr>
-          <w:rFonts w:ascii="Courier New" w:hAnsi="Courier New" w:cs="Courier New"/>
-          <w:sz w:val="20"/>
-          <w:szCs w:val="20"/>
-          <w:lang w:val="en-US"/>
-        </w:rPr>
-        <w:t xml:space="preserve">    </w:t>
-      </w:r>
-      <w:proofErr w:type="spellStart"/>
-      <w:r>
-        <w:rPr>
-          <w:rFonts w:ascii="Courier New" w:hAnsi="Courier New" w:cs="Courier New"/>
-          <w:sz w:val="20"/>
-          <w:szCs w:val="20"/>
-          <w:lang w:val="en-US"/>
-        </w:rPr>
-        <w:t>new_value</w:t>
-      </w:r>
-      <w:proofErr w:type="spellEnd"/>
-      <w:r>
-        <w:rPr>
-          <w:rFonts w:ascii="Courier New" w:hAnsi="Courier New" w:cs="Courier New"/>
-          <w:sz w:val="20"/>
-          <w:szCs w:val="20"/>
-          <w:lang w:val="en-US"/>
-        </w:rPr>
-        <w:t xml:space="preserve"> TEXT,</w:t>
-      </w:r>
-    </w:p>
-    <w:p>
-      <w:pPr>
-        <w:pStyle w:val="af4"/>
-        <w:spacing w:line="360" w:lineRule="auto"/>
-        <w:ind w:left="284" w:right="265"/>
-        <w:rPr>
-          <w:rFonts w:ascii="Courier New" w:hAnsi="Courier New" w:cs="Courier New"/>
-          <w:sz w:val="20"/>
-          <w:szCs w:val="20"/>
-          <w:lang w:val="en-US"/>
-        </w:rPr>
-      </w:pPr>
-      <w:r>
-        <w:rPr>
-          <w:rFonts w:ascii="Courier New" w:hAnsi="Courier New" w:cs="Courier New"/>
-          <w:sz w:val="20"/>
-          <w:szCs w:val="20"/>
-          <w:lang w:val="en-US"/>
-        </w:rPr>
-        <w:t xml:space="preserve">    FOREIGN KEY (</w:t>
-      </w:r>
-      <w:proofErr w:type="spellStart"/>
-      <w:r>
-        <w:rPr>
-          <w:rFonts w:ascii="Courier New" w:hAnsi="Courier New" w:cs="Courier New"/>
-          <w:sz w:val="20"/>
-          <w:szCs w:val="20"/>
-          <w:lang w:val="en-US"/>
-        </w:rPr>
-        <w:t>task_id</w:t>
-      </w:r>
-      <w:proofErr w:type="spellEnd"/>
-      <w:r>
-        <w:rPr>
-          <w:rFonts w:ascii="Courier New" w:hAnsi="Courier New" w:cs="Courier New"/>
-          <w:sz w:val="20"/>
-          <w:szCs w:val="20"/>
-          <w:lang w:val="en-US"/>
-        </w:rPr>
-        <w:t>) REFERENCES tasks(id) ON DELETE CASCADE,</w:t>
-      </w:r>
-    </w:p>
-    <w:p>
-      <w:pPr>
-        <w:pStyle w:val="af4"/>
-        <w:spacing w:line="360" w:lineRule="auto"/>
-        <w:ind w:left="284" w:right="265"/>
-        <w:rPr>
-          <w:rFonts w:ascii="Courier New" w:hAnsi="Courier New" w:cs="Courier New"/>
-          <w:sz w:val="20"/>
-          <w:szCs w:val="20"/>
-          <w:lang w:val="en-US"/>
-        </w:rPr>
-      </w:pPr>
-      <w:r>
-        <w:rPr>
-          <w:rFonts w:ascii="Courier New" w:hAnsi="Courier New" w:cs="Courier New"/>
-          <w:sz w:val="20"/>
-          <w:szCs w:val="20"/>
-          <w:lang w:val="en-US"/>
-        </w:rPr>
-        <w:t xml:space="preserve">    FOREIGN KEY (</w:t>
-      </w:r>
-      <w:proofErr w:type="spellStart"/>
-      <w:r>
-        <w:rPr>
-          <w:rFonts w:ascii="Courier New" w:hAnsi="Courier New" w:cs="Courier New"/>
-          <w:sz w:val="20"/>
-          <w:szCs w:val="20"/>
-          <w:lang w:val="en-US"/>
-        </w:rPr>
-        <w:t>user_id</w:t>
-      </w:r>
-      <w:proofErr w:type="spellEnd"/>
-      <w:r>
-        <w:rPr>
-          <w:rFonts w:ascii="Courier New" w:hAnsi="Courier New" w:cs="Courier New"/>
-          <w:sz w:val="20"/>
-          <w:szCs w:val="20"/>
-          <w:lang w:val="en-US"/>
-        </w:rPr>
-        <w:t>) REFERENCES users(id) ON DELETE CASCADE</w:t>
-      </w:r>
-    </w:p>
-    <w:p>
-      <w:pPr>
-        <w:pStyle w:val="af4"/>
-        <w:spacing w:line="360" w:lineRule="auto"/>
-        <w:ind w:left="284" w:right="265"/>
-        <w:rPr>
-          <w:rFonts w:ascii="Courier New" w:hAnsi="Courier New" w:cs="Courier New"/>
-          <w:sz w:val="20"/>
-          <w:szCs w:val="20"/>
-        </w:rPr>
-      </w:pPr>
-      <w:r>
-        <w:rPr>
-          <w:rFonts w:ascii="Courier New" w:hAnsi="Courier New" w:cs="Courier New"/>
-          <w:sz w:val="20"/>
-          <w:szCs w:val="20"/>
-        </w:rPr>
-        <w:t xml:space="preserve">) </w:t>
-      </w:r>
-      <w:r>
-        <w:rPr>
-          <w:rFonts w:ascii="Courier New" w:hAnsi="Courier New" w:cs="Courier New"/>
-          <w:sz w:val="20"/>
-          <w:szCs w:val="20"/>
-          <w:lang w:val="en-US"/>
-        </w:rPr>
-        <w:t>ENGINE</w:t>
-      </w:r>
-      <w:r>
-        <w:rPr>
-          <w:rFonts w:ascii="Courier New" w:hAnsi="Courier New" w:cs="Courier New"/>
-          <w:sz w:val="20"/>
-          <w:szCs w:val="20"/>
-        </w:rPr>
-        <w:t>=</w:t>
-      </w:r>
-      <w:proofErr w:type="spellStart"/>
-      <w:r>
-        <w:rPr>
-          <w:rFonts w:ascii="Courier New" w:hAnsi="Courier New" w:cs="Courier New"/>
-          <w:sz w:val="20"/>
-          <w:szCs w:val="20"/>
-          <w:lang w:val="en-US"/>
-        </w:rPr>
-        <w:t>InnoDB</w:t>
-      </w:r>
-      <w:proofErr w:type="spellEnd"/>
-      <w:r>
-        <w:rPr>
-          <w:rFonts w:ascii="Courier New" w:hAnsi="Courier New" w:cs="Courier New"/>
-          <w:sz w:val="20"/>
-          <w:szCs w:val="20"/>
-        </w:rPr>
-        <w:t>;</w:t>
-      </w:r>
-    </w:p>
-    <w:p>
-      <w:pPr>
-        <w:pStyle w:val="af4"/>
-        <w:spacing w:line="360" w:lineRule="auto"/>
-        <w:ind w:left="284" w:right="265"/>
-        <w:rPr>
-          <w:rFonts w:ascii="Courier New" w:hAnsi="Courier New" w:cs="Courier New"/>
-          <w:sz w:val="20"/>
-          <w:szCs w:val="20"/>
-        </w:rPr>
-      </w:pPr>
-    </w:p>
-    <w:p>
-      <w:pPr>
-        <w:pStyle w:val="af4"/>
-        <w:spacing w:line="360" w:lineRule="auto"/>
-        <w:ind w:left="284" w:right="265"/>
-        <w:rPr>
-          <w:rFonts w:ascii="Courier New" w:hAnsi="Courier New" w:cs="Courier New"/>
-          <w:sz w:val="20"/>
-          <w:szCs w:val="20"/>
-        </w:rPr>
-      </w:pPr>
-      <w:r>
-        <w:rPr>
-          <w:rFonts w:ascii="Courier New" w:hAnsi="Courier New" w:cs="Courier New"/>
-          <w:sz w:val="20"/>
-          <w:szCs w:val="20"/>
-        </w:rPr>
-        <w:t>-- Создание таблицы Приглашения (для администраторов доски)</w:t>
-      </w:r>
-    </w:p>
-    <w:p>
-      <w:pPr>
-        <w:pStyle w:val="af4"/>
-        <w:spacing w:line="360" w:lineRule="auto"/>
-        <w:ind w:left="284" w:right="265"/>
-        <w:rPr>
-          <w:rFonts w:ascii="Courier New" w:hAnsi="Courier New" w:cs="Courier New"/>
-          <w:sz w:val="20"/>
-          <w:szCs w:val="20"/>
-          <w:lang w:val="en-US"/>
-        </w:rPr>
-      </w:pPr>
-      <w:r>
-        <w:rPr>
-          <w:rFonts w:ascii="Courier New" w:hAnsi="Courier New" w:cs="Courier New"/>
-          <w:sz w:val="20"/>
-          <w:szCs w:val="20"/>
-          <w:lang w:val="en-US"/>
-        </w:rPr>
-        <w:t>CREATE TABLE invitations (</w:t>
-      </w:r>
-    </w:p>
-    <w:p>
-      <w:pPr>
-        <w:pStyle w:val="af4"/>
-        <w:spacing w:line="360" w:lineRule="auto"/>
-        <w:ind w:left="284" w:right="265"/>
-        <w:rPr>
-          <w:rFonts w:ascii="Courier New" w:hAnsi="Courier New" w:cs="Courier New"/>
-          <w:sz w:val="20"/>
-          <w:szCs w:val="20"/>
-          <w:lang w:val="en-US"/>
-        </w:rPr>
-      </w:pPr>
-      <w:r>
-        <w:rPr>
-          <w:rFonts w:ascii="Courier New" w:hAnsi="Courier New" w:cs="Courier New"/>
-          <w:sz w:val="20"/>
-          <w:szCs w:val="20"/>
-          <w:lang w:val="en-US"/>
-        </w:rPr>
-        <w:t xml:space="preserve">    id INT AUTO_INCREMENT PRIMARY KEY,</w:t>
-      </w:r>
-    </w:p>
-    <w:p>
-      <w:pPr>
-        <w:pStyle w:val="af4"/>
-        <w:spacing w:line="360" w:lineRule="auto"/>
-        <w:ind w:left="284" w:right="265"/>
-        <w:rPr>
-          <w:rFonts w:ascii="Courier New" w:hAnsi="Courier New" w:cs="Courier New"/>
-          <w:sz w:val="20"/>
-          <w:szCs w:val="20"/>
-          <w:lang w:val="en-US"/>
-        </w:rPr>
-      </w:pPr>
-      <w:r>
-        <w:rPr>
-          <w:rFonts w:ascii="Courier New" w:hAnsi="Courier New" w:cs="Courier New"/>
-          <w:sz w:val="20"/>
-          <w:szCs w:val="20"/>
-          <w:lang w:val="en-US"/>
-        </w:rPr>
-        <w:t xml:space="preserve">    </w:t>
-      </w:r>
-      <w:proofErr w:type="spellStart"/>
-      <w:r>
-        <w:rPr>
-          <w:rFonts w:ascii="Courier New" w:hAnsi="Courier New" w:cs="Courier New"/>
-          <w:sz w:val="20"/>
-          <w:szCs w:val="20"/>
-          <w:lang w:val="en-US"/>
-        </w:rPr>
-        <w:t>board_id</w:t>
-      </w:r>
-      <w:proofErr w:type="spellEnd"/>
-      <w:r>
-        <w:rPr>
-          <w:rFonts w:ascii="Courier New" w:hAnsi="Courier New" w:cs="Courier New"/>
-          <w:sz w:val="20"/>
-          <w:szCs w:val="20"/>
-          <w:lang w:val="en-US"/>
-        </w:rPr>
-        <w:t xml:space="preserve"> INT,</w:t>
-      </w:r>
-    </w:p>
-    <w:p>
-      <w:pPr>
-        <w:pStyle w:val="af4"/>
-        <w:spacing w:line="360" w:lineRule="auto"/>
-        <w:ind w:left="284" w:right="265"/>
-        <w:rPr>
-          <w:rFonts w:ascii="Courier New" w:hAnsi="Courier New" w:cs="Courier New"/>
-          <w:sz w:val="20"/>
-          <w:szCs w:val="20"/>
-          <w:lang w:val="en-US"/>
-        </w:rPr>
-      </w:pPr>
-      <w:r>
-        <w:rPr>
-          <w:rFonts w:ascii="Courier New" w:hAnsi="Courier New" w:cs="Courier New"/>
-          <w:sz w:val="20"/>
-          <w:szCs w:val="20"/>
-          <w:lang w:val="en-US"/>
-        </w:rPr>
-        <w:t xml:space="preserve">    </w:t>
-      </w:r>
-      <w:proofErr w:type="spellStart"/>
-      <w:r>
-        <w:rPr>
-          <w:rFonts w:ascii="Courier New" w:hAnsi="Courier New" w:cs="Courier New"/>
-          <w:sz w:val="20"/>
-          <w:szCs w:val="20"/>
-          <w:lang w:val="en-US"/>
-        </w:rPr>
-        <w:t>invite_token</w:t>
-      </w:r>
-      <w:proofErr w:type="spellEnd"/>
-      <w:r>
-        <w:rPr>
-          <w:rFonts w:ascii="Courier New" w:hAnsi="Courier New" w:cs="Courier New"/>
-          <w:sz w:val="20"/>
-          <w:szCs w:val="20"/>
-          <w:lang w:val="en-US"/>
-        </w:rPr>
-        <w:t xml:space="preserve"> </w:t>
-      </w:r>
-      <w:proofErr w:type="gramStart"/>
-      <w:r>
-        <w:rPr>
-          <w:rFonts w:ascii="Courier New" w:hAnsi="Courier New" w:cs="Courier New"/>
-          <w:sz w:val="20"/>
-          <w:szCs w:val="20"/>
-          <w:lang w:val="en-US"/>
-        </w:rPr>
-        <w:t>VARCHAR(</w:t>
-      </w:r>
-      <w:proofErr w:type="gramEnd"/>
-      <w:r>
-        <w:rPr>
-          <w:rFonts w:ascii="Courier New" w:hAnsi="Courier New" w:cs="Courier New"/>
-          <w:sz w:val="20"/>
-          <w:szCs w:val="20"/>
-          <w:lang w:val="en-US"/>
-        </w:rPr>
-        <w:t>255) UNIQUE NOT NULL,</w:t>
-      </w:r>
-    </w:p>
-    <w:p>
-      <w:pPr>
-        <w:pStyle w:val="af4"/>
-        <w:spacing w:line="360" w:lineRule="auto"/>
-        <w:ind w:left="284" w:right="265"/>
-        <w:rPr>
-          <w:rFonts w:ascii="Courier New" w:hAnsi="Courier New" w:cs="Courier New"/>
-          <w:sz w:val="20"/>
-          <w:szCs w:val="20"/>
-          <w:lang w:val="en-US"/>
-        </w:rPr>
-      </w:pPr>
-      <w:r>
-        <w:rPr>
-          <w:rFonts w:ascii="Courier New" w:hAnsi="Courier New" w:cs="Courier New"/>
-          <w:sz w:val="20"/>
-          <w:szCs w:val="20"/>
-          <w:lang w:val="en-US"/>
-        </w:rPr>
-        <w:t xml:space="preserve">    </w:t>
-      </w:r>
-      <w:proofErr w:type="spellStart"/>
-      <w:r>
-        <w:rPr>
-          <w:rFonts w:ascii="Courier New" w:hAnsi="Courier New" w:cs="Courier New"/>
-          <w:sz w:val="20"/>
-          <w:szCs w:val="20"/>
-          <w:lang w:val="en-US"/>
-        </w:rPr>
-        <w:t>created_by</w:t>
-      </w:r>
-      <w:proofErr w:type="spellEnd"/>
-      <w:r>
-        <w:rPr>
-          <w:rFonts w:ascii="Courier New" w:hAnsi="Courier New" w:cs="Courier New"/>
-          <w:sz w:val="20"/>
-          <w:szCs w:val="20"/>
-          <w:lang w:val="en-US"/>
-        </w:rPr>
-        <w:t xml:space="preserve"> INT,</w:t>
-      </w:r>
-    </w:p>
-    <w:p>
-      <w:pPr>
-        <w:pStyle w:val="af4"/>
-        <w:spacing w:line="360" w:lineRule="auto"/>
-        <w:ind w:left="284" w:right="265"/>
-        <w:rPr>
-          <w:rFonts w:ascii="Courier New" w:hAnsi="Courier New" w:cs="Courier New"/>
-          <w:sz w:val="20"/>
-          <w:szCs w:val="20"/>
-          <w:lang w:val="en-US"/>
-        </w:rPr>
-      </w:pPr>
-      <w:r>
-        <w:rPr>
-          <w:rFonts w:ascii="Courier New" w:hAnsi="Courier New" w:cs="Courier New"/>
-          <w:sz w:val="20"/>
-          <w:szCs w:val="20"/>
-          <w:lang w:val="en-US"/>
-        </w:rPr>
-        <w:t xml:space="preserve">    </w:t>
-      </w:r>
-      <w:proofErr w:type="spellStart"/>
-      <w:r>
-        <w:rPr>
-          <w:rFonts w:ascii="Courier New" w:hAnsi="Courier New" w:cs="Courier New"/>
-          <w:sz w:val="20"/>
-          <w:szCs w:val="20"/>
-          <w:lang w:val="en-US"/>
-        </w:rPr>
-        <w:t>created_at</w:t>
-      </w:r>
-      <w:proofErr w:type="spellEnd"/>
-      <w:r>
-        <w:rPr>
-          <w:rFonts w:ascii="Courier New" w:hAnsi="Courier New" w:cs="Courier New"/>
-          <w:sz w:val="20"/>
-          <w:szCs w:val="20"/>
-          <w:lang w:val="en-US"/>
-        </w:rPr>
-        <w:t xml:space="preserve"> TIMESTAMP DEFAULT CURRENT_TIMESTAMP,</w:t>
-      </w:r>
-    </w:p>
-    <w:p>
-      <w:pPr>
-        <w:pStyle w:val="af4"/>
-        <w:spacing w:line="360" w:lineRule="auto"/>
-        <w:ind w:left="284" w:right="265"/>
-        <w:rPr>
-          <w:rFonts w:ascii="Courier New" w:hAnsi="Courier New" w:cs="Courier New"/>
-          <w:sz w:val="20"/>
-          <w:szCs w:val="20"/>
-          <w:lang w:val="en-US"/>
-        </w:rPr>
-      </w:pPr>
-      <w:r>
-        <w:rPr>
-          <w:rFonts w:ascii="Courier New" w:hAnsi="Courier New" w:cs="Courier New"/>
-          <w:sz w:val="20"/>
-          <w:szCs w:val="20"/>
-          <w:lang w:val="en-US"/>
-        </w:rPr>
-        <w:t xml:space="preserve">    </w:t>
-      </w:r>
-      <w:proofErr w:type="spellStart"/>
-      <w:r>
-        <w:rPr>
-          <w:rFonts w:ascii="Courier New" w:hAnsi="Courier New" w:cs="Courier New"/>
-          <w:sz w:val="20"/>
-          <w:szCs w:val="20"/>
-          <w:lang w:val="en-US"/>
-        </w:rPr>
-        <w:t>expires_at</w:t>
-      </w:r>
-      <w:proofErr w:type="spellEnd"/>
-      <w:r>
-        <w:rPr>
-          <w:rFonts w:ascii="Courier New" w:hAnsi="Courier New" w:cs="Courier New"/>
-          <w:sz w:val="20"/>
-          <w:szCs w:val="20"/>
-          <w:lang w:val="en-US"/>
-        </w:rPr>
-        <w:t xml:space="preserve"> TIMESTAMP NOT NULL,</w:t>
-      </w:r>
-    </w:p>
-    <w:p>
-      <w:pPr>
-        <w:pStyle w:val="af4"/>
-        <w:spacing w:line="360" w:lineRule="auto"/>
-        <w:ind w:left="284" w:right="265"/>
-        <w:rPr>
-          <w:rFonts w:ascii="Courier New" w:hAnsi="Courier New" w:cs="Courier New"/>
-          <w:sz w:val="20"/>
-          <w:szCs w:val="20"/>
-          <w:lang w:val="en-US"/>
-        </w:rPr>
-      </w:pPr>
-      <w:r>
-        <w:rPr>
-          <w:rFonts w:ascii="Courier New" w:hAnsi="Courier New" w:cs="Courier New"/>
-          <w:sz w:val="20"/>
-          <w:szCs w:val="20"/>
-          <w:lang w:val="en-US"/>
-        </w:rPr>
-        <w:lastRenderedPageBreak/>
-        <w:t xml:space="preserve">    used BOOLEAN DEFAULT FALSE,</w:t>
-      </w:r>
-    </w:p>
-    <w:p>
-      <w:pPr>
-        <w:pStyle w:val="af4"/>
-        <w:spacing w:line="360" w:lineRule="auto"/>
-        <w:ind w:left="284" w:right="265"/>
-        <w:rPr>
-          <w:rFonts w:ascii="Courier New" w:hAnsi="Courier New" w:cs="Courier New"/>
-          <w:sz w:val="20"/>
-          <w:szCs w:val="20"/>
-          <w:lang w:val="en-US"/>
-        </w:rPr>
-      </w:pPr>
-      <w:r>
-        <w:rPr>
-          <w:rFonts w:ascii="Courier New" w:hAnsi="Courier New" w:cs="Courier New"/>
-          <w:sz w:val="20"/>
-          <w:szCs w:val="20"/>
-          <w:lang w:val="en-US"/>
-        </w:rPr>
-        <w:t xml:space="preserve">    FOREIGN KEY (</w:t>
-      </w:r>
-      <w:proofErr w:type="spellStart"/>
-      <w:r>
-        <w:rPr>
-          <w:rFonts w:ascii="Courier New" w:hAnsi="Courier New" w:cs="Courier New"/>
-          <w:sz w:val="20"/>
-          <w:szCs w:val="20"/>
-          <w:lang w:val="en-US"/>
-        </w:rPr>
-        <w:t>board_id</w:t>
-      </w:r>
-      <w:proofErr w:type="spellEnd"/>
-      <w:r>
-        <w:rPr>
-          <w:rFonts w:ascii="Courier New" w:hAnsi="Courier New" w:cs="Courier New"/>
-          <w:sz w:val="20"/>
-          <w:szCs w:val="20"/>
-          <w:lang w:val="en-US"/>
-        </w:rPr>
-        <w:t>) REFERENCES boards(id) ON DELETE CASCADE,</w:t>
-      </w:r>
-    </w:p>
-    <w:p>
-      <w:pPr>
-        <w:pStyle w:val="af4"/>
-        <w:spacing w:line="360" w:lineRule="auto"/>
-        <w:ind w:left="284" w:right="265"/>
-        <w:rPr>
-          <w:rFonts w:ascii="Courier New" w:hAnsi="Courier New" w:cs="Courier New"/>
-          <w:sz w:val="20"/>
-          <w:szCs w:val="20"/>
-          <w:lang w:val="en-US"/>
-        </w:rPr>
-      </w:pPr>
-      <w:r>
-        <w:rPr>
-          <w:rFonts w:ascii="Courier New" w:hAnsi="Courier New" w:cs="Courier New"/>
-          <w:sz w:val="20"/>
-          <w:szCs w:val="20"/>
-          <w:lang w:val="en-US"/>
-        </w:rPr>
-        <w:t xml:space="preserve">    FOREIGN KEY (</w:t>
-      </w:r>
-      <w:proofErr w:type="spellStart"/>
-      <w:r>
-        <w:rPr>
-          <w:rFonts w:ascii="Courier New" w:hAnsi="Courier New" w:cs="Courier New"/>
-          <w:sz w:val="20"/>
-          <w:szCs w:val="20"/>
-          <w:lang w:val="en-US"/>
-        </w:rPr>
-        <w:t>created_by</w:t>
-      </w:r>
-      <w:proofErr w:type="spellEnd"/>
-      <w:r>
-        <w:rPr>
-          <w:rFonts w:ascii="Courier New" w:hAnsi="Courier New" w:cs="Courier New"/>
-          <w:sz w:val="20"/>
-          <w:szCs w:val="20"/>
-          <w:lang w:val="en-US"/>
-        </w:rPr>
-        <w:t>) REFERENCES users(id) ON DELETE CASCADE</w:t>
-      </w:r>
-    </w:p>
-    <w:p>
-      <w:pPr>
-        <w:pStyle w:val="af4"/>
-        <w:spacing w:line="360" w:lineRule="auto"/>
-        <w:ind w:left="284" w:right="265"/>
-        <w:rPr>
-          <w:rFonts w:ascii="Courier New" w:hAnsi="Courier New" w:cs="Courier New"/>
-          <w:sz w:val="20"/>
-          <w:szCs w:val="20"/>
-          <w:lang w:val="en-US"/>
-        </w:rPr>
-      </w:pPr>
-      <w:r>
-        <w:rPr>
-          <w:rFonts w:ascii="Courier New" w:hAnsi="Courier New" w:cs="Courier New"/>
-          <w:sz w:val="20"/>
-          <w:szCs w:val="20"/>
-          <w:lang w:val="en-US"/>
-        </w:rPr>
-        <w:t>) ENGINE=</w:t>
-      </w:r>
-      <w:proofErr w:type="spellStart"/>
-      <w:r>
-        <w:rPr>
-          <w:rFonts w:ascii="Courier New" w:hAnsi="Courier New" w:cs="Courier New"/>
-          <w:sz w:val="20"/>
-          <w:szCs w:val="20"/>
-          <w:lang w:val="en-US"/>
-        </w:rPr>
-        <w:t>InnoDB</w:t>
-      </w:r>
-      <w:proofErr w:type="spellEnd"/>
-      <w:r>
-        <w:rPr>
-          <w:rFonts w:ascii="Courier New" w:hAnsi="Courier New" w:cs="Courier New"/>
-          <w:sz w:val="20"/>
-          <w:szCs w:val="20"/>
-          <w:lang w:val="en-US"/>
-        </w:rPr>
-        <w:t>;</w:t>
+        <w:t>) ENGINE=InnoDB;</w:t>
       </w:r>
     </w:p>
     <w:p>
@@ -11459,6 +11209,7 @@
           <w:sz w:val="28"/>
           <w:szCs w:val="28"/>
         </w:rPr>
+        <w:lastRenderedPageBreak/>
         <w:t> </w:t>
       </w:r>
       <w:r>
@@ -11515,7 +11266,6 @@
           <w:sz w:val="28"/>
           <w:szCs w:val="28"/>
         </w:rPr>
-        <w:lastRenderedPageBreak/>
         <w:t>Управление комментариями</w:t>
       </w:r>
       <w:r>
@@ -12179,6 +11929,7 @@
           <w:szCs w:val="28"/>
           <w:lang w:val="ru-RU"/>
         </w:rPr>
+        <w:lastRenderedPageBreak/>
         <w:t>2. Прецедент</w:t>
       </w:r>
       <w:proofErr w:type="gramStart"/>
@@ -12226,7 +11977,6 @@
           <w:szCs w:val="28"/>
           <w:lang w:val="ru-RU"/>
         </w:rPr>
-        <w:lastRenderedPageBreak/>
         <w:t>Предусловие:</w:t>
       </w:r>
       <w:r>
@@ -14535,23 +14285,13 @@
                               <w:lang w:val="ru-RU"/>
                             </w:rPr>
                           </w:pPr>
-                          <w:proofErr w:type="spellStart"/>
                           <w:r>
                             <w:rPr>
                               <w:rFonts w:ascii="Arial" w:hAnsi="Arial"/>
                               <w:i/>
                               <w:sz w:val="16"/>
                             </w:rPr>
-                            <w:t>Изм</w:t>
-                          </w:r>
-                          <w:proofErr w:type="spellEnd"/>
-                          <w:r>
-                            <w:rPr>
-                              <w:rFonts w:ascii="Arial" w:hAnsi="Arial"/>
-                              <w:i/>
-                              <w:sz w:val="16"/>
-                            </w:rPr>
-                            <w:t>.</w:t>
+                            <w:t>Изм.</w:t>
                           </w:r>
                         </w:p>
                       </w:txbxContent>
@@ -14586,23 +14326,13 @@
                         <w:lang w:val="ru-RU"/>
                       </w:rPr>
                     </w:pPr>
-                    <w:proofErr w:type="spellStart"/>
                     <w:r>
                       <w:rPr>
                         <w:rFonts w:ascii="Arial" w:hAnsi="Arial"/>
                         <w:i/>
                         <w:sz w:val="16"/>
                       </w:rPr>
-                      <w:t>Изм</w:t>
-                    </w:r>
-                    <w:proofErr w:type="spellEnd"/>
-                    <w:r>
-                      <w:rPr>
-                        <w:rFonts w:ascii="Arial" w:hAnsi="Arial"/>
-                        <w:i/>
-                        <w:sz w:val="16"/>
-                      </w:rPr>
-                      <w:t>.</w:t>
+                      <w:t>Изм.</w:t>
                     </w:r>
                   </w:p>
                 </w:txbxContent>
@@ -18436,7 +18166,6 @@
                               <w:lang w:val="ru-RU"/>
                             </w:rPr>
                           </w:pPr>
-                          <w:proofErr w:type="spellStart"/>
                           <w:r>
                             <w:rPr>
                               <w:rFonts w:ascii="Arial" w:hAnsi="Arial"/>
@@ -18444,17 +18173,7 @@
                               <w:sz w:val="16"/>
                               <w:lang w:val="ru-RU"/>
                             </w:rPr>
-                            <w:t>Разраб</w:t>
-                          </w:r>
-                          <w:proofErr w:type="spellEnd"/>
-                          <w:r>
-                            <w:rPr>
-                              <w:rFonts w:ascii="Arial" w:hAnsi="Arial"/>
-                              <w:i/>
-                              <w:sz w:val="16"/>
-                              <w:lang w:val="ru-RU"/>
-                            </w:rPr>
-                            <w:t>.</w:t>
+                            <w:t>Разраб.</w:t>
                           </w:r>
                         </w:p>
                       </w:txbxContent>
@@ -18488,7 +18207,6 @@
                         <w:lang w:val="ru-RU"/>
                       </w:rPr>
                     </w:pPr>
-                    <w:proofErr w:type="spellStart"/>
                     <w:r>
                       <w:rPr>
                         <w:rFonts w:ascii="Arial" w:hAnsi="Arial"/>
@@ -18496,17 +18214,7 @@
                         <w:sz w:val="16"/>
                         <w:lang w:val="ru-RU"/>
                       </w:rPr>
-                      <w:t>Разраб</w:t>
-                    </w:r>
-                    <w:proofErr w:type="spellEnd"/>
-                    <w:r>
-                      <w:rPr>
-                        <w:rFonts w:ascii="Arial" w:hAnsi="Arial"/>
-                        <w:i/>
-                        <w:sz w:val="16"/>
-                        <w:lang w:val="ru-RU"/>
-                      </w:rPr>
-                      <w:t>.</w:t>
+                      <w:t>Разраб.</w:t>
                     </w:r>
                   </w:p>
                 </w:txbxContent>
@@ -19122,23 +18830,13 @@
                               <w:lang w:val="ru-RU"/>
                             </w:rPr>
                           </w:pPr>
-                          <w:proofErr w:type="spellStart"/>
                           <w:r>
                             <w:rPr>
                               <w:rFonts w:ascii="Arial" w:hAnsi="Arial"/>
                               <w:i/>
                               <w:sz w:val="16"/>
                             </w:rPr>
-                            <w:t>Изм</w:t>
-                          </w:r>
-                          <w:proofErr w:type="spellEnd"/>
-                          <w:r>
-                            <w:rPr>
-                              <w:rFonts w:ascii="Arial" w:hAnsi="Arial"/>
-                              <w:i/>
-                              <w:sz w:val="16"/>
-                            </w:rPr>
-                            <w:t>.</w:t>
+                            <w:t>Изм.</w:t>
                           </w:r>
                         </w:p>
                       </w:txbxContent>
@@ -19173,23 +18871,13 @@
                         <w:lang w:val="ru-RU"/>
                       </w:rPr>
                     </w:pPr>
-                    <w:proofErr w:type="spellStart"/>
                     <w:r>
                       <w:rPr>
                         <w:rFonts w:ascii="Arial" w:hAnsi="Arial"/>
                         <w:i/>
                         <w:sz w:val="16"/>
                       </w:rPr>
-                      <w:t>Изм</w:t>
-                    </w:r>
-                    <w:proofErr w:type="spellEnd"/>
-                    <w:r>
-                      <w:rPr>
-                        <w:rFonts w:ascii="Arial" w:hAnsi="Arial"/>
-                        <w:i/>
-                        <w:sz w:val="16"/>
-                      </w:rPr>
-                      <w:t>.</w:t>
+                      <w:t>Изм.</w:t>
                     </w:r>
                   </w:p>
                 </w:txbxContent>

--- a/Paperwork/РПС_4этап.docx
+++ b/Paperwork/РПС_4этап.docx
@@ -2183,8 +2183,19 @@
           <w:szCs w:val="28"/>
           <w:shd w:val="clear" w:color="auto" w:fill="FFFFFF"/>
         </w:rPr>
-        <w:t>Визуализировать рабочий процесс в виде доски с колонками и swimlane</w:t>
-      </w:r>
+        <w:t xml:space="preserve">Визуализировать рабочий процесс в виде доски с колонками и </w:t>
+      </w:r>
+      <w:proofErr w:type="spellStart"/>
+      <w:r>
+        <w:rPr>
+          <w:rFonts w:ascii="Times New Roman" w:hAnsi="Times New Roman" w:cs="Times New Roman"/>
+          <w:sz w:val="28"/>
+          <w:szCs w:val="28"/>
+          <w:shd w:val="clear" w:color="auto" w:fill="FFFFFF"/>
+        </w:rPr>
+        <w:t>swimlane</w:t>
+      </w:r>
+      <w:proofErr w:type="spellEnd"/>
       <w:r>
         <w:rPr>
           <w:rFonts w:ascii="Times New Roman" w:hAnsi="Times New Roman" w:cs="Times New Roman"/>
@@ -2354,7 +2365,27 @@
           <w:szCs w:val="28"/>
           <w:shd w:val="clear" w:color="auto" w:fill="FFFFFF"/>
         </w:rPr>
-        <w:t>Интегрироваться с внешними системами (API, webhooks).</w:t>
+        <w:t xml:space="preserve">Интегрироваться с внешними системами (API, </w:t>
+      </w:r>
+      <w:proofErr w:type="spellStart"/>
+      <w:r>
+        <w:rPr>
+          <w:rFonts w:ascii="Times New Roman" w:hAnsi="Times New Roman" w:cs="Times New Roman"/>
+          <w:sz w:val="28"/>
+          <w:szCs w:val="28"/>
+          <w:shd w:val="clear" w:color="auto" w:fill="FFFFFF"/>
+        </w:rPr>
+        <w:t>webhooks</w:t>
+      </w:r>
+      <w:proofErr w:type="spellEnd"/>
+      <w:r>
+        <w:rPr>
+          <w:rFonts w:ascii="Times New Roman" w:hAnsi="Times New Roman" w:cs="Times New Roman"/>
+          <w:sz w:val="28"/>
+          <w:szCs w:val="28"/>
+          <w:shd w:val="clear" w:color="auto" w:fill="FFFFFF"/>
+        </w:rPr>
+        <w:t>).</w:t>
       </w:r>
     </w:p>
     <w:p>
@@ -2676,7 +2707,27 @@
           <w:shd w:val="clear" w:color="auto" w:fill="FFFFFF"/>
           <w:lang w:val="ru-RU"/>
         </w:rPr>
-        <w:t>Центральная сущность — доска, соответствующая одному проекту. На ней расположены колонки, отражающие этапы выполнения задач («Запланировано», «В работе», «На проверке», «Выполнено»), а также swimlane — горизонтальные дорожки для группировки задач по типу работ («Фундамент», «Кровля»), бригадам или приоритету.</w:t>
+        <w:t xml:space="preserve">Центральная сущность — доска, соответствующая одному проекту. На ней расположены колонки, отражающие этапы выполнения задач («Запланировано», «В работе», «На проверке», «Выполнено»), а также </w:t>
+      </w:r>
+      <w:proofErr w:type="spellStart"/>
+      <w:r>
+        <w:rPr>
+          <w:sz w:val="28"/>
+          <w:szCs w:val="28"/>
+          <w:shd w:val="clear" w:color="auto" w:fill="FFFFFF"/>
+          <w:lang w:val="ru-RU"/>
+        </w:rPr>
+        <w:t>swimlane</w:t>
+      </w:r>
+      <w:proofErr w:type="spellEnd"/>
+      <w:r>
+        <w:rPr>
+          <w:sz w:val="28"/>
+          <w:szCs w:val="28"/>
+          <w:shd w:val="clear" w:color="auto" w:fill="FFFFFF"/>
+          <w:lang w:val="ru-RU"/>
+        </w:rPr>
+        <w:t xml:space="preserve"> — горизонтальные дорожки для группировки задач по типу работ («Фундамент», «Кровля»), бригадам или приоритету.</w:t>
       </w:r>
     </w:p>
     <w:p>
@@ -3967,6 +4018,7 @@
       <w:bookmarkStart w:id="8" w:name="_Toc186045966"/>
       <w:bookmarkStart w:id="9" w:name="_Toc186052576"/>
       <w:bookmarkStart w:id="10" w:name="_Toc217399617"/>
+      <w:proofErr w:type="spellStart"/>
       <w:r>
         <w:rPr>
           <w:rStyle w:val="20"/>
@@ -3974,11 +4026,32 @@
           <w:i w:val="0"/>
           <w:iCs w:val="0"/>
         </w:rPr>
-        <w:t>Функциональные требования</w:t>
+        <w:t>Функциональные</w:t>
+      </w:r>
+      <w:proofErr w:type="spellEnd"/>
+      <w:r>
+        <w:rPr>
+          <w:rStyle w:val="20"/>
+          <w:rFonts w:ascii="Times New Roman" w:hAnsi="Times New Roman" w:cs="Times New Roman"/>
+          <w:i w:val="0"/>
+          <w:iCs w:val="0"/>
+        </w:rPr>
+        <w:t xml:space="preserve"> </w:t>
+      </w:r>
+      <w:proofErr w:type="spellStart"/>
+      <w:r>
+        <w:rPr>
+          <w:rStyle w:val="20"/>
+          <w:rFonts w:ascii="Times New Roman" w:hAnsi="Times New Roman" w:cs="Times New Roman"/>
+          <w:i w:val="0"/>
+          <w:iCs w:val="0"/>
+        </w:rPr>
+        <w:t>требования</w:t>
       </w:r>
       <w:bookmarkEnd w:id="8"/>
       <w:bookmarkEnd w:id="9"/>
       <w:bookmarkEnd w:id="10"/>
+      <w:proofErr w:type="spellEnd"/>
     </w:p>
     <w:p>
       <w:pPr>
@@ -4327,7 +4400,25 @@
           <w:sz w:val="28"/>
           <w:szCs w:val="28"/>
         </w:rPr>
-        <w:t xml:space="preserve">Система должна обеспечивать обновление данных в реальном времени с использованием WebSocket (задержка не более </w:t>
+        <w:t xml:space="preserve">Система должна обеспечивать обновление данных в реальном времени с использованием </w:t>
+      </w:r>
+      <w:proofErr w:type="spellStart"/>
+      <w:r>
+        <w:rPr>
+          <w:rFonts w:ascii="Times New Roman" w:hAnsi="Times New Roman" w:cs="Times New Roman"/>
+          <w:sz w:val="28"/>
+          <w:szCs w:val="28"/>
+        </w:rPr>
+        <w:t>WebSocket</w:t>
+      </w:r>
+      <w:proofErr w:type="spellEnd"/>
+      <w:r>
+        <w:rPr>
+          <w:rFonts w:ascii="Times New Roman" w:hAnsi="Times New Roman" w:cs="Times New Roman"/>
+          <w:sz w:val="28"/>
+          <w:szCs w:val="28"/>
+        </w:rPr>
+        <w:t xml:space="preserve"> (задержка не более </w:t>
       </w:r>
       <w:r>
         <w:rPr>
@@ -4502,16 +4593,36 @@
       </w:pPr>
       <w:bookmarkStart w:id="14" w:name="_Toc199101018"/>
       <w:bookmarkStart w:id="15" w:name="_Toc217399619"/>
+      <w:proofErr w:type="spellStart"/>
       <w:r>
         <w:rPr>
           <w:rFonts w:ascii="Times New Roman" w:eastAsiaTheme="minorHAnsi" w:hAnsi="Times New Roman" w:cs="Times New Roman"/>
           <w:i w:val="0"/>
           <w:iCs w:val="0"/>
         </w:rPr>
-        <w:t>Проектирование системы</w:t>
+        <w:t>Проектирование</w:t>
+      </w:r>
+      <w:proofErr w:type="spellEnd"/>
+      <w:r>
+        <w:rPr>
+          <w:rFonts w:ascii="Times New Roman" w:eastAsiaTheme="minorHAnsi" w:hAnsi="Times New Roman" w:cs="Times New Roman"/>
+          <w:i w:val="0"/>
+          <w:iCs w:val="0"/>
+        </w:rPr>
+        <w:t xml:space="preserve"> </w:t>
+      </w:r>
+      <w:proofErr w:type="spellStart"/>
+      <w:r>
+        <w:rPr>
+          <w:rFonts w:ascii="Times New Roman" w:eastAsiaTheme="minorHAnsi" w:hAnsi="Times New Roman" w:cs="Times New Roman"/>
+          <w:i w:val="0"/>
+          <w:iCs w:val="0"/>
+        </w:rPr>
+        <w:t>системы</w:t>
       </w:r>
       <w:bookmarkEnd w:id="14"/>
       <w:bookmarkEnd w:id="15"/>
+      <w:proofErr w:type="spellEnd"/>
     </w:p>
     <w:p>
       <w:pPr>
@@ -4610,6 +4721,7 @@
       <w:r>
         <w:rPr>
           <w:rFonts w:eastAsiaTheme="minorHAnsi"/>
+          <w:noProof/>
           <w:sz w:val="28"/>
           <w:szCs w:val="28"/>
           <w:lang w:val="ru-RU"/>
@@ -5130,16 +5242,15 @@
       <w:r>
         <w:rPr>
           <w:rFonts w:ascii="Times New Roman" w:hAnsi="Times New Roman" w:cs="Times New Roman"/>
-          <w:noProof/>
           <w:sz w:val="28"/>
           <w:szCs w:val="28"/>
         </w:rPr>
         <w:lastRenderedPageBreak/>
         <w:drawing>
-          <wp:inline distT="0" distB="0" distL="0" distR="0" wp14:anchorId="671C4C6D" wp14:editId="2E115AC4">
-            <wp:extent cx="6104246" cy="3660775"/>
+          <wp:inline distT="0" distB="0" distL="0" distR="0" wp14:anchorId="39929C48" wp14:editId="48824402">
+            <wp:extent cx="6098375" cy="3279426"/>
             <wp:effectExtent l="0" t="0" r="0" b="0"/>
-            <wp:docPr id="1378487861" name="Рисунок 1"/>
+            <wp:docPr id="1561229421" name="Рисунок 1"/>
             <wp:cNvGraphicFramePr>
               <a:graphicFrameLocks xmlns:a="http://schemas.openxmlformats.org/drawingml/2006/main" noChangeAspect="1"/>
             </wp:cNvGraphicFramePr>
@@ -5147,7 +5258,7 @@
               <a:graphicData uri="http://schemas.openxmlformats.org/drawingml/2006/picture">
                 <pic:pic xmlns:pic="http://schemas.openxmlformats.org/drawingml/2006/picture">
                   <pic:nvPicPr>
-                    <pic:cNvPr id="1378487861" name=""/>
+                    <pic:cNvPr id="1561229421" name=""/>
                     <pic:cNvPicPr/>
                   </pic:nvPicPr>
                   <pic:blipFill>
@@ -5159,7 +5270,7 @@
                   <pic:spPr>
                     <a:xfrm>
                       <a:off x="0" y="0"/>
-                      <a:ext cx="6106514" cy="3662135"/>
+                      <a:ext cx="6100157" cy="3280384"/>
                     </a:xfrm>
                     <a:prstGeom prst="rect">
                       <a:avLst/>
@@ -5240,15 +5351,14 @@
       <w:r>
         <w:rPr>
           <w:rFonts w:ascii="Times New Roman" w:hAnsi="Times New Roman" w:cs="Times New Roman"/>
-          <w:noProof/>
           <w:sz w:val="28"/>
           <w:szCs w:val="28"/>
         </w:rPr>
         <w:drawing>
-          <wp:inline distT="0" distB="0" distL="0" distR="0" wp14:anchorId="3627F9FD" wp14:editId="6890091A">
-            <wp:extent cx="5977186" cy="3460750"/>
-            <wp:effectExtent l="0" t="0" r="5080" b="6350"/>
-            <wp:docPr id="708667566" name="Рисунок 1"/>
+          <wp:inline distT="0" distB="0" distL="0" distR="0" wp14:anchorId="32B5DD23" wp14:editId="29AB2364">
+            <wp:extent cx="6010749" cy="3204375"/>
+            <wp:effectExtent l="0" t="0" r="9525" b="0"/>
+            <wp:docPr id="1412505611" name="Рисунок 1"/>
             <wp:cNvGraphicFramePr>
               <a:graphicFrameLocks xmlns:a="http://schemas.openxmlformats.org/drawingml/2006/main" noChangeAspect="1"/>
             </wp:cNvGraphicFramePr>
@@ -5256,7 +5366,7 @@
               <a:graphicData uri="http://schemas.openxmlformats.org/drawingml/2006/picture">
                 <pic:pic xmlns:pic="http://schemas.openxmlformats.org/drawingml/2006/picture">
                   <pic:nvPicPr>
-                    <pic:cNvPr id="708667566" name=""/>
+                    <pic:cNvPr id="1412505611" name=""/>
                     <pic:cNvPicPr/>
                   </pic:nvPicPr>
                   <pic:blipFill>
@@ -5268,7 +5378,7 @@
                   <pic:spPr>
                     <a:xfrm>
                       <a:off x="0" y="0"/>
-                      <a:ext cx="5981182" cy="3463064"/>
+                      <a:ext cx="6018190" cy="3208342"/>
                     </a:xfrm>
                     <a:prstGeom prst="rect">
                       <a:avLst/>
@@ -5349,16 +5459,15 @@
       <w:r>
         <w:rPr>
           <w:rFonts w:ascii="Times New Roman" w:hAnsi="Times New Roman" w:cs="Times New Roman"/>
-          <w:noProof/>
           <w:sz w:val="28"/>
           <w:szCs w:val="28"/>
         </w:rPr>
         <w:lastRenderedPageBreak/>
         <w:drawing>
-          <wp:inline distT="0" distB="0" distL="0" distR="0" wp14:anchorId="59D528A8" wp14:editId="2435AA10">
-            <wp:extent cx="5994400" cy="3552538"/>
-            <wp:effectExtent l="0" t="0" r="6350" b="0"/>
-            <wp:docPr id="1696902400" name="Рисунок 1"/>
+          <wp:inline distT="0" distB="0" distL="0" distR="0" wp14:anchorId="5D0BEB7A" wp14:editId="411DCB52">
+            <wp:extent cx="5735326" cy="3069204"/>
+            <wp:effectExtent l="0" t="0" r="0" b="0"/>
+            <wp:docPr id="1587243174" name="Рисунок 1"/>
             <wp:cNvGraphicFramePr>
               <a:graphicFrameLocks xmlns:a="http://schemas.openxmlformats.org/drawingml/2006/main" noChangeAspect="1"/>
             </wp:cNvGraphicFramePr>
@@ -5366,7 +5475,7 @@
               <a:graphicData uri="http://schemas.openxmlformats.org/drawingml/2006/picture">
                 <pic:pic xmlns:pic="http://schemas.openxmlformats.org/drawingml/2006/picture">
                   <pic:nvPicPr>
-                    <pic:cNvPr id="1696902400" name=""/>
+                    <pic:cNvPr id="1587243174" name=""/>
                     <pic:cNvPicPr/>
                   </pic:nvPicPr>
                   <pic:blipFill>
@@ -5378,7 +5487,7 @@
                   <pic:spPr>
                     <a:xfrm>
                       <a:off x="0" y="0"/>
-                      <a:ext cx="6003504" cy="3557934"/>
+                      <a:ext cx="5755683" cy="3080098"/>
                     </a:xfrm>
                     <a:prstGeom prst="rect">
                       <a:avLst/>
@@ -5443,15 +5552,14 @@
       <w:r>
         <w:rPr>
           <w:rFonts w:ascii="Times New Roman" w:hAnsi="Times New Roman" w:cs="Times New Roman"/>
-          <w:noProof/>
           <w:sz w:val="28"/>
           <w:szCs w:val="28"/>
         </w:rPr>
         <w:drawing>
-          <wp:inline distT="0" distB="0" distL="0" distR="0" wp14:anchorId="235B154C" wp14:editId="3AB3E9A3">
-            <wp:extent cx="6070600" cy="3674094"/>
-            <wp:effectExtent l="0" t="0" r="6350" b="3175"/>
-            <wp:docPr id="209214644" name="Рисунок 1"/>
+          <wp:inline distT="0" distB="0" distL="0" distR="0" wp14:anchorId="62CDD8B0" wp14:editId="67F33A34">
+            <wp:extent cx="5770990" cy="3108960"/>
+            <wp:effectExtent l="0" t="0" r="1270" b="0"/>
+            <wp:docPr id="362753131" name="Рисунок 1"/>
             <wp:cNvGraphicFramePr>
               <a:graphicFrameLocks xmlns:a="http://schemas.openxmlformats.org/drawingml/2006/main" noChangeAspect="1"/>
             </wp:cNvGraphicFramePr>
@@ -5459,7 +5567,7 @@
               <a:graphicData uri="http://schemas.openxmlformats.org/drawingml/2006/picture">
                 <pic:pic xmlns:pic="http://schemas.openxmlformats.org/drawingml/2006/picture">
                   <pic:nvPicPr>
-                    <pic:cNvPr id="209214644" name=""/>
+                    <pic:cNvPr id="362753131" name=""/>
                     <pic:cNvPicPr/>
                   </pic:nvPicPr>
                   <pic:blipFill>
@@ -5471,7 +5579,7 @@
                   <pic:spPr>
                     <a:xfrm>
                       <a:off x="0" y="0"/>
-                      <a:ext cx="6077103" cy="3678030"/>
+                      <a:ext cx="5782955" cy="3115406"/>
                     </a:xfrm>
                     <a:prstGeom prst="rect">
                       <a:avLst/>
@@ -5552,16 +5660,15 @@
       <w:r>
         <w:rPr>
           <w:rFonts w:ascii="Times New Roman" w:hAnsi="Times New Roman" w:cs="Times New Roman"/>
-          <w:noProof/>
           <w:sz w:val="28"/>
           <w:szCs w:val="28"/>
         </w:rPr>
         <w:lastRenderedPageBreak/>
         <w:drawing>
-          <wp:inline distT="0" distB="0" distL="0" distR="0" wp14:anchorId="5FD94526" wp14:editId="495AA76B">
-            <wp:extent cx="6108700" cy="3694788"/>
-            <wp:effectExtent l="0" t="0" r="6350" b="1270"/>
-            <wp:docPr id="1776782354" name="Рисунок 1"/>
+          <wp:inline distT="0" distB="0" distL="0" distR="0" wp14:anchorId="1CD4A9B4" wp14:editId="70346128">
+            <wp:extent cx="5915495" cy="3181082"/>
+            <wp:effectExtent l="0" t="0" r="0" b="635"/>
+            <wp:docPr id="2066930551" name="Рисунок 1"/>
             <wp:cNvGraphicFramePr>
               <a:graphicFrameLocks xmlns:a="http://schemas.openxmlformats.org/drawingml/2006/main" noChangeAspect="1"/>
             </wp:cNvGraphicFramePr>
@@ -5569,7 +5676,7 @@
               <a:graphicData uri="http://schemas.openxmlformats.org/drawingml/2006/picture">
                 <pic:pic xmlns:pic="http://schemas.openxmlformats.org/drawingml/2006/picture">
                   <pic:nvPicPr>
-                    <pic:cNvPr id="1776782354" name=""/>
+                    <pic:cNvPr id="2066930551" name=""/>
                     <pic:cNvPicPr/>
                   </pic:nvPicPr>
                   <pic:blipFill>
@@ -5581,7 +5688,7 @@
                   <pic:spPr>
                     <a:xfrm>
                       <a:off x="0" y="0"/>
-                      <a:ext cx="6112759" cy="3697243"/>
+                      <a:ext cx="5917950" cy="3182402"/>
                     </a:xfrm>
                     <a:prstGeom prst="rect">
                       <a:avLst/>
@@ -5662,15 +5769,14 @@
       <w:r>
         <w:rPr>
           <w:rFonts w:ascii="Times New Roman" w:hAnsi="Times New Roman" w:cs="Times New Roman"/>
-          <w:noProof/>
           <w:sz w:val="28"/>
           <w:szCs w:val="28"/>
         </w:rPr>
         <w:drawing>
-          <wp:inline distT="0" distB="0" distL="0" distR="0" wp14:anchorId="5F0F6D2E" wp14:editId="630B5E0B">
-            <wp:extent cx="6064250" cy="3580432"/>
-            <wp:effectExtent l="0" t="0" r="0" b="1270"/>
-            <wp:docPr id="1723592434" name="Рисунок 1"/>
+          <wp:inline distT="0" distB="0" distL="0" distR="0" wp14:anchorId="4BB9874A" wp14:editId="444C17D0">
+            <wp:extent cx="5990854" cy="3212327"/>
+            <wp:effectExtent l="0" t="0" r="0" b="7620"/>
+            <wp:docPr id="1678886355" name="Рисунок 1"/>
             <wp:cNvGraphicFramePr>
               <a:graphicFrameLocks xmlns:a="http://schemas.openxmlformats.org/drawingml/2006/main" noChangeAspect="1"/>
             </wp:cNvGraphicFramePr>
@@ -5678,7 +5784,7 @@
               <a:graphicData uri="http://schemas.openxmlformats.org/drawingml/2006/picture">
                 <pic:pic xmlns:pic="http://schemas.openxmlformats.org/drawingml/2006/picture">
                   <pic:nvPicPr>
-                    <pic:cNvPr id="1723592434" name=""/>
+                    <pic:cNvPr id="1678886355" name=""/>
                     <pic:cNvPicPr/>
                   </pic:nvPicPr>
                   <pic:blipFill>
@@ -5690,7 +5796,7 @@
                   <pic:spPr>
                     <a:xfrm>
                       <a:off x="0" y="0"/>
-                      <a:ext cx="6071400" cy="3584653"/>
+                      <a:ext cx="5998735" cy="3216553"/>
                     </a:xfrm>
                     <a:prstGeom prst="rect">
                       <a:avLst/>
@@ -5707,59 +5813,6 @@
       <w:pPr>
         <w:pStyle w:val="af4"/>
         <w:spacing w:line="360" w:lineRule="auto"/>
-        <w:ind w:left="284" w:right="265" w:firstLine="567"/>
-        <w:jc w:val="center"/>
-        <w:rPr>
-          <w:rFonts w:ascii="Times New Roman" w:hAnsi="Times New Roman" w:cs="Times New Roman"/>
-          <w:sz w:val="28"/>
-          <w:szCs w:val="28"/>
-        </w:rPr>
-      </w:pPr>
-      <w:r>
-        <w:rPr>
-          <w:rFonts w:ascii="Times New Roman" w:hAnsi="Times New Roman" w:cs="Times New Roman"/>
-          <w:sz w:val="28"/>
-          <w:szCs w:val="28"/>
-        </w:rPr>
-        <w:t xml:space="preserve">Рисунок </w:t>
-      </w:r>
-      <w:r>
-        <w:rPr>
-          <w:rFonts w:ascii="Times New Roman" w:hAnsi="Times New Roman" w:cs="Times New Roman"/>
-          <w:sz w:val="28"/>
-          <w:szCs w:val="28"/>
-        </w:rPr>
-        <w:t>9</w:t>
-      </w:r>
-      <w:r>
-        <w:rPr>
-          <w:rFonts w:ascii="Times New Roman" w:hAnsi="Times New Roman" w:cs="Times New Roman"/>
-          <w:sz w:val="28"/>
-          <w:szCs w:val="28"/>
-        </w:rPr>
-        <w:t>.</w:t>
-      </w:r>
-      <w:r>
-        <w:rPr>
-          <w:rFonts w:ascii="Times New Roman" w:hAnsi="Times New Roman" w:cs="Times New Roman"/>
-          <w:sz w:val="28"/>
-          <w:szCs w:val="28"/>
-        </w:rPr>
-        <w:t xml:space="preserve"> Макет интерфейса</w:t>
-      </w:r>
-      <w:r>
-        <w:rPr>
-          <w:rFonts w:ascii="Times New Roman" w:hAnsi="Times New Roman" w:cs="Times New Roman"/>
-          <w:sz w:val="28"/>
-          <w:szCs w:val="28"/>
-        </w:rPr>
-        <w:t>.</w:t>
-      </w:r>
-    </w:p>
-    <w:p>
-      <w:pPr>
-        <w:pStyle w:val="af4"/>
-        <w:spacing w:line="360" w:lineRule="auto"/>
         <w:ind w:left="0" w:right="265"/>
         <w:jc w:val="center"/>
         <w:rPr>
@@ -5771,63 +5824,6 @@
       <w:r>
         <w:rPr>
           <w:rFonts w:ascii="Times New Roman" w:hAnsi="Times New Roman" w:cs="Times New Roman"/>
-          <w:noProof/>
-          <w:sz w:val="28"/>
-          <w:szCs w:val="28"/>
-        </w:rPr>
-        <w:lastRenderedPageBreak/>
-        <w:drawing>
-          <wp:inline distT="0" distB="0" distL="0" distR="0" wp14:anchorId="082414E4" wp14:editId="51B23EF0">
-            <wp:extent cx="5988050" cy="3584715"/>
-            <wp:effectExtent l="0" t="0" r="0" b="0"/>
-            <wp:docPr id="749263663" name="Рисунок 1"/>
-            <wp:cNvGraphicFramePr>
-              <a:graphicFrameLocks xmlns:a="http://schemas.openxmlformats.org/drawingml/2006/main" noChangeAspect="1"/>
-            </wp:cNvGraphicFramePr>
-            <a:graphic xmlns:a="http://schemas.openxmlformats.org/drawingml/2006/main">
-              <a:graphicData uri="http://schemas.openxmlformats.org/drawingml/2006/picture">
-                <pic:pic xmlns:pic="http://schemas.openxmlformats.org/drawingml/2006/picture">
-                  <pic:nvPicPr>
-                    <pic:cNvPr id="749263663" name=""/>
-                    <pic:cNvPicPr/>
-                  </pic:nvPicPr>
-                  <pic:blipFill>
-                    <a:blip r:embed="rId24"/>
-                    <a:stretch>
-                      <a:fillRect/>
-                    </a:stretch>
-                  </pic:blipFill>
-                  <pic:spPr>
-                    <a:xfrm>
-                      <a:off x="0" y="0"/>
-                      <a:ext cx="5997704" cy="3590494"/>
-                    </a:xfrm>
-                    <a:prstGeom prst="rect">
-                      <a:avLst/>
-                    </a:prstGeom>
-                  </pic:spPr>
-                </pic:pic>
-              </a:graphicData>
-            </a:graphic>
-          </wp:inline>
-        </w:drawing>
-      </w:r>
-    </w:p>
-    <w:p>
-      <w:pPr>
-        <w:pStyle w:val="af4"/>
-        <w:spacing w:line="360" w:lineRule="auto"/>
-        <w:ind w:left="284" w:right="265" w:firstLine="567"/>
-        <w:jc w:val="center"/>
-        <w:rPr>
-          <w:rFonts w:ascii="Times New Roman" w:hAnsi="Times New Roman" w:cs="Times New Roman"/>
-          <w:sz w:val="28"/>
-          <w:szCs w:val="28"/>
-        </w:rPr>
-      </w:pPr>
-      <w:r>
-        <w:rPr>
-          <w:rFonts w:ascii="Times New Roman" w:hAnsi="Times New Roman" w:cs="Times New Roman"/>
           <w:sz w:val="28"/>
           <w:szCs w:val="28"/>
         </w:rPr>
@@ -5839,555 +5835,7 @@
           <w:sz w:val="28"/>
           <w:szCs w:val="28"/>
         </w:rPr>
-        <w:t>10</w:t>
-      </w:r>
-      <w:r>
-        <w:rPr>
-          <w:rFonts w:ascii="Times New Roman" w:hAnsi="Times New Roman" w:cs="Times New Roman"/>
-          <w:sz w:val="28"/>
-          <w:szCs w:val="28"/>
-        </w:rPr>
-        <w:t>.</w:t>
-      </w:r>
-      <w:r>
-        <w:rPr>
-          <w:rFonts w:ascii="Times New Roman" w:hAnsi="Times New Roman" w:cs="Times New Roman"/>
-          <w:sz w:val="28"/>
-          <w:szCs w:val="28"/>
-        </w:rPr>
-        <w:t xml:space="preserve"> Макет интерфейса</w:t>
-      </w:r>
-      <w:r>
-        <w:rPr>
-          <w:rFonts w:ascii="Times New Roman" w:hAnsi="Times New Roman" w:cs="Times New Roman"/>
-          <w:sz w:val="28"/>
-          <w:szCs w:val="28"/>
-        </w:rPr>
-        <w:t>.</w:t>
-      </w:r>
-    </w:p>
-    <w:p>
-      <w:pPr>
-        <w:pStyle w:val="af4"/>
-        <w:spacing w:line="360" w:lineRule="auto"/>
-        <w:ind w:left="0" w:right="265"/>
-        <w:jc w:val="center"/>
-        <w:rPr>
-          <w:rFonts w:ascii="Times New Roman" w:hAnsi="Times New Roman" w:cs="Times New Roman"/>
-          <w:sz w:val="28"/>
-          <w:szCs w:val="28"/>
-        </w:rPr>
-      </w:pPr>
-      <w:r>
-        <w:rPr>
-          <w:rFonts w:ascii="Times New Roman" w:hAnsi="Times New Roman" w:cs="Times New Roman"/>
-          <w:noProof/>
-          <w:sz w:val="28"/>
-          <w:szCs w:val="28"/>
-        </w:rPr>
-        <w:drawing>
-          <wp:inline distT="0" distB="0" distL="0" distR="0" wp14:anchorId="05380905" wp14:editId="742D93D9">
-            <wp:extent cx="5941695" cy="3554664"/>
-            <wp:effectExtent l="0" t="0" r="1905" b="8255"/>
-            <wp:docPr id="859360755" name="Рисунок 1"/>
-            <wp:cNvGraphicFramePr>
-              <a:graphicFrameLocks xmlns:a="http://schemas.openxmlformats.org/drawingml/2006/main" noChangeAspect="1"/>
-            </wp:cNvGraphicFramePr>
-            <a:graphic xmlns:a="http://schemas.openxmlformats.org/drawingml/2006/main">
-              <a:graphicData uri="http://schemas.openxmlformats.org/drawingml/2006/picture">
-                <pic:pic xmlns:pic="http://schemas.openxmlformats.org/drawingml/2006/picture">
-                  <pic:nvPicPr>
-                    <pic:cNvPr id="859360755" name=""/>
-                    <pic:cNvPicPr/>
-                  </pic:nvPicPr>
-                  <pic:blipFill>
-                    <a:blip r:embed="rId25"/>
-                    <a:stretch>
-                      <a:fillRect/>
-                    </a:stretch>
-                  </pic:blipFill>
-                  <pic:spPr>
-                    <a:xfrm>
-                      <a:off x="0" y="0"/>
-                      <a:ext cx="5948742" cy="3558880"/>
-                    </a:xfrm>
-                    <a:prstGeom prst="rect">
-                      <a:avLst/>
-                    </a:prstGeom>
-                  </pic:spPr>
-                </pic:pic>
-              </a:graphicData>
-            </a:graphic>
-          </wp:inline>
-        </w:drawing>
-      </w:r>
-    </w:p>
-    <w:p>
-      <w:pPr>
-        <w:pStyle w:val="af4"/>
-        <w:spacing w:line="360" w:lineRule="auto"/>
-        <w:ind w:left="284" w:right="265" w:firstLine="567"/>
-        <w:jc w:val="center"/>
-        <w:rPr>
-          <w:rFonts w:ascii="Times New Roman" w:hAnsi="Times New Roman" w:cs="Times New Roman"/>
-          <w:sz w:val="28"/>
-          <w:szCs w:val="28"/>
-        </w:rPr>
-      </w:pPr>
-      <w:r>
-        <w:rPr>
-          <w:rFonts w:ascii="Times New Roman" w:hAnsi="Times New Roman" w:cs="Times New Roman"/>
-          <w:sz w:val="28"/>
-          <w:szCs w:val="28"/>
-        </w:rPr>
-        <w:t xml:space="preserve">Рисунок </w:t>
-      </w:r>
-      <w:r>
-        <w:rPr>
-          <w:rFonts w:ascii="Times New Roman" w:hAnsi="Times New Roman" w:cs="Times New Roman"/>
-          <w:sz w:val="28"/>
-          <w:szCs w:val="28"/>
-        </w:rPr>
-        <w:t>11</w:t>
-      </w:r>
-      <w:r>
-        <w:rPr>
-          <w:rFonts w:ascii="Times New Roman" w:hAnsi="Times New Roman" w:cs="Times New Roman"/>
-          <w:sz w:val="28"/>
-          <w:szCs w:val="28"/>
-        </w:rPr>
-        <w:t>.</w:t>
-      </w:r>
-      <w:r>
-        <w:rPr>
-          <w:rFonts w:ascii="Times New Roman" w:hAnsi="Times New Roman" w:cs="Times New Roman"/>
-          <w:sz w:val="28"/>
-          <w:szCs w:val="28"/>
-        </w:rPr>
-        <w:t xml:space="preserve"> Макет интерфейса</w:t>
-      </w:r>
-      <w:r>
-        <w:rPr>
-          <w:rFonts w:ascii="Times New Roman" w:hAnsi="Times New Roman" w:cs="Times New Roman"/>
-          <w:sz w:val="28"/>
-          <w:szCs w:val="28"/>
-        </w:rPr>
-        <w:t>.</w:t>
-      </w:r>
-    </w:p>
-    <w:p>
-      <w:pPr>
-        <w:pStyle w:val="af4"/>
-        <w:spacing w:line="360" w:lineRule="auto"/>
-        <w:ind w:left="0" w:right="265"/>
-        <w:jc w:val="center"/>
-        <w:rPr>
-          <w:rFonts w:ascii="Times New Roman" w:hAnsi="Times New Roman" w:cs="Times New Roman"/>
-          <w:sz w:val="28"/>
-          <w:szCs w:val="28"/>
-        </w:rPr>
-      </w:pPr>
-      <w:r>
-        <w:rPr>
-          <w:rFonts w:ascii="Times New Roman" w:hAnsi="Times New Roman" w:cs="Times New Roman"/>
-          <w:noProof/>
-          <w:sz w:val="28"/>
-          <w:szCs w:val="28"/>
-        </w:rPr>
-        <w:lastRenderedPageBreak/>
-        <w:drawing>
-          <wp:inline distT="0" distB="0" distL="0" distR="0" wp14:anchorId="5D1E316C" wp14:editId="39B975D2">
-            <wp:extent cx="5824437" cy="3471545"/>
-            <wp:effectExtent l="0" t="0" r="5080" b="0"/>
-            <wp:docPr id="2034889935" name="Рисунок 1"/>
-            <wp:cNvGraphicFramePr>
-              <a:graphicFrameLocks xmlns:a="http://schemas.openxmlformats.org/drawingml/2006/main" noChangeAspect="1"/>
-            </wp:cNvGraphicFramePr>
-            <a:graphic xmlns:a="http://schemas.openxmlformats.org/drawingml/2006/main">
-              <a:graphicData uri="http://schemas.openxmlformats.org/drawingml/2006/picture">
-                <pic:pic xmlns:pic="http://schemas.openxmlformats.org/drawingml/2006/picture">
-                  <pic:nvPicPr>
-                    <pic:cNvPr id="2034889935" name=""/>
-                    <pic:cNvPicPr/>
-                  </pic:nvPicPr>
-                  <pic:blipFill>
-                    <a:blip r:embed="rId26"/>
-                    <a:stretch>
-                      <a:fillRect/>
-                    </a:stretch>
-                  </pic:blipFill>
-                  <pic:spPr>
-                    <a:xfrm>
-                      <a:off x="0" y="0"/>
-                      <a:ext cx="5832970" cy="3476631"/>
-                    </a:xfrm>
-                    <a:prstGeom prst="rect">
-                      <a:avLst/>
-                    </a:prstGeom>
-                  </pic:spPr>
-                </pic:pic>
-              </a:graphicData>
-            </a:graphic>
-          </wp:inline>
-        </w:drawing>
-      </w:r>
-    </w:p>
-    <w:p>
-      <w:pPr>
-        <w:pStyle w:val="af4"/>
-        <w:spacing w:line="360" w:lineRule="auto"/>
-        <w:ind w:left="284" w:right="265" w:firstLine="567"/>
-        <w:jc w:val="center"/>
-        <w:rPr>
-          <w:rFonts w:ascii="Times New Roman" w:hAnsi="Times New Roman" w:cs="Times New Roman"/>
-          <w:sz w:val="28"/>
-          <w:szCs w:val="28"/>
-        </w:rPr>
-      </w:pPr>
-      <w:r>
-        <w:rPr>
-          <w:rFonts w:ascii="Times New Roman" w:hAnsi="Times New Roman" w:cs="Times New Roman"/>
-          <w:sz w:val="28"/>
-          <w:szCs w:val="28"/>
-        </w:rPr>
-        <w:t xml:space="preserve">Рисунок </w:t>
-      </w:r>
-      <w:r>
-        <w:rPr>
-          <w:rFonts w:ascii="Times New Roman" w:hAnsi="Times New Roman" w:cs="Times New Roman"/>
-          <w:sz w:val="28"/>
-          <w:szCs w:val="28"/>
-        </w:rPr>
-        <w:t>12</w:t>
-      </w:r>
-      <w:r>
-        <w:rPr>
-          <w:rFonts w:ascii="Times New Roman" w:hAnsi="Times New Roman" w:cs="Times New Roman"/>
-          <w:sz w:val="28"/>
-          <w:szCs w:val="28"/>
-        </w:rPr>
-        <w:t>.</w:t>
-      </w:r>
-      <w:r>
-        <w:rPr>
-          <w:rFonts w:ascii="Times New Roman" w:hAnsi="Times New Roman" w:cs="Times New Roman"/>
-          <w:sz w:val="28"/>
-          <w:szCs w:val="28"/>
-        </w:rPr>
-        <w:t xml:space="preserve"> Макет интерфейса</w:t>
-      </w:r>
-      <w:r>
-        <w:rPr>
-          <w:rFonts w:ascii="Times New Roman" w:hAnsi="Times New Roman" w:cs="Times New Roman"/>
-          <w:sz w:val="28"/>
-          <w:szCs w:val="28"/>
-        </w:rPr>
-        <w:t>.</w:t>
-      </w:r>
-    </w:p>
-    <w:p>
-      <w:pPr>
-        <w:pStyle w:val="af4"/>
-        <w:spacing w:line="360" w:lineRule="auto"/>
-        <w:ind w:left="0" w:right="265"/>
-        <w:jc w:val="center"/>
-        <w:rPr>
-          <w:rFonts w:ascii="Times New Roman" w:hAnsi="Times New Roman" w:cs="Times New Roman"/>
-          <w:sz w:val="28"/>
-          <w:szCs w:val="28"/>
-        </w:rPr>
-      </w:pPr>
-      <w:r>
-        <w:rPr>
-          <w:rFonts w:ascii="Times New Roman" w:hAnsi="Times New Roman" w:cs="Times New Roman"/>
-          <w:noProof/>
-          <w:sz w:val="28"/>
-          <w:szCs w:val="28"/>
-        </w:rPr>
-        <w:drawing>
-          <wp:inline distT="0" distB="0" distL="0" distR="0" wp14:anchorId="428593EB" wp14:editId="2097F421">
-            <wp:extent cx="6157278" cy="3643702"/>
-            <wp:effectExtent l="0" t="0" r="0" b="0"/>
-            <wp:docPr id="1649325854" name="Рисунок 1"/>
-            <wp:cNvGraphicFramePr>
-              <a:graphicFrameLocks xmlns:a="http://schemas.openxmlformats.org/drawingml/2006/main" noChangeAspect="1"/>
-            </wp:cNvGraphicFramePr>
-            <a:graphic xmlns:a="http://schemas.openxmlformats.org/drawingml/2006/main">
-              <a:graphicData uri="http://schemas.openxmlformats.org/drawingml/2006/picture">
-                <pic:pic xmlns:pic="http://schemas.openxmlformats.org/drawingml/2006/picture">
-                  <pic:nvPicPr>
-                    <pic:cNvPr id="1649325854" name=""/>
-                    <pic:cNvPicPr/>
-                  </pic:nvPicPr>
-                  <pic:blipFill>
-                    <a:blip r:embed="rId27"/>
-                    <a:stretch>
-                      <a:fillRect/>
-                    </a:stretch>
-                  </pic:blipFill>
-                  <pic:spPr>
-                    <a:xfrm>
-                      <a:off x="0" y="0"/>
-                      <a:ext cx="6162997" cy="3647087"/>
-                    </a:xfrm>
-                    <a:prstGeom prst="rect">
-                      <a:avLst/>
-                    </a:prstGeom>
-                  </pic:spPr>
-                </pic:pic>
-              </a:graphicData>
-            </a:graphic>
-          </wp:inline>
-        </w:drawing>
-      </w:r>
-    </w:p>
-    <w:p>
-      <w:pPr>
-        <w:pStyle w:val="af4"/>
-        <w:spacing w:line="360" w:lineRule="auto"/>
-        <w:ind w:left="284" w:right="265" w:firstLine="567"/>
-        <w:jc w:val="center"/>
-        <w:rPr>
-          <w:rFonts w:ascii="Times New Roman" w:hAnsi="Times New Roman" w:cs="Times New Roman"/>
-          <w:sz w:val="28"/>
-          <w:szCs w:val="28"/>
-        </w:rPr>
-      </w:pPr>
-      <w:r>
-        <w:rPr>
-          <w:rFonts w:ascii="Times New Roman" w:hAnsi="Times New Roman" w:cs="Times New Roman"/>
-          <w:sz w:val="28"/>
-          <w:szCs w:val="28"/>
-        </w:rPr>
-        <w:t xml:space="preserve">Рисунок </w:t>
-      </w:r>
-      <w:r>
-        <w:rPr>
-          <w:rFonts w:ascii="Times New Roman" w:hAnsi="Times New Roman" w:cs="Times New Roman"/>
-          <w:sz w:val="28"/>
-          <w:szCs w:val="28"/>
-        </w:rPr>
-        <w:t>13</w:t>
-      </w:r>
-      <w:r>
-        <w:rPr>
-          <w:rFonts w:ascii="Times New Roman" w:hAnsi="Times New Roman" w:cs="Times New Roman"/>
-          <w:sz w:val="28"/>
-          <w:szCs w:val="28"/>
-        </w:rPr>
-        <w:t>.</w:t>
-      </w:r>
-      <w:r>
-        <w:rPr>
-          <w:rFonts w:ascii="Times New Roman" w:hAnsi="Times New Roman" w:cs="Times New Roman"/>
-          <w:sz w:val="28"/>
-          <w:szCs w:val="28"/>
-        </w:rPr>
-        <w:t xml:space="preserve"> Макет интерфейса</w:t>
-      </w:r>
-      <w:r>
-        <w:rPr>
-          <w:rFonts w:ascii="Times New Roman" w:hAnsi="Times New Roman" w:cs="Times New Roman"/>
-          <w:sz w:val="28"/>
-          <w:szCs w:val="28"/>
-        </w:rPr>
-        <w:t>.</w:t>
-      </w:r>
-    </w:p>
-    <w:p>
-      <w:pPr>
-        <w:pStyle w:val="af4"/>
-        <w:spacing w:line="360" w:lineRule="auto"/>
-        <w:ind w:left="0" w:right="265"/>
-        <w:jc w:val="center"/>
-        <w:rPr>
-          <w:rFonts w:ascii="Times New Roman" w:hAnsi="Times New Roman" w:cs="Times New Roman"/>
-          <w:sz w:val="28"/>
-          <w:szCs w:val="28"/>
-        </w:rPr>
-      </w:pPr>
-      <w:r>
-        <w:rPr>
-          <w:rFonts w:ascii="Times New Roman" w:hAnsi="Times New Roman" w:cs="Times New Roman"/>
-          <w:noProof/>
-          <w:sz w:val="28"/>
-          <w:szCs w:val="28"/>
-        </w:rPr>
-        <w:lastRenderedPageBreak/>
-        <w:drawing>
-          <wp:inline distT="0" distB="0" distL="0" distR="0" wp14:anchorId="32DC44C8" wp14:editId="104B1A8B">
-            <wp:extent cx="6096000" cy="3576163"/>
-            <wp:effectExtent l="0" t="0" r="0" b="5715"/>
-            <wp:docPr id="1211540610" name="Рисунок 1"/>
-            <wp:cNvGraphicFramePr>
-              <a:graphicFrameLocks xmlns:a="http://schemas.openxmlformats.org/drawingml/2006/main" noChangeAspect="1"/>
-            </wp:cNvGraphicFramePr>
-            <a:graphic xmlns:a="http://schemas.openxmlformats.org/drawingml/2006/main">
-              <a:graphicData uri="http://schemas.openxmlformats.org/drawingml/2006/picture">
-                <pic:pic xmlns:pic="http://schemas.openxmlformats.org/drawingml/2006/picture">
-                  <pic:nvPicPr>
-                    <pic:cNvPr id="1211540610" name=""/>
-                    <pic:cNvPicPr/>
-                  </pic:nvPicPr>
-                  <pic:blipFill>
-                    <a:blip r:embed="rId28"/>
-                    <a:stretch>
-                      <a:fillRect/>
-                    </a:stretch>
-                  </pic:blipFill>
-                  <pic:spPr>
-                    <a:xfrm>
-                      <a:off x="0" y="0"/>
-                      <a:ext cx="6109554" cy="3584114"/>
-                    </a:xfrm>
-                    <a:prstGeom prst="rect">
-                      <a:avLst/>
-                    </a:prstGeom>
-                  </pic:spPr>
-                </pic:pic>
-              </a:graphicData>
-            </a:graphic>
-          </wp:inline>
-        </w:drawing>
-      </w:r>
-    </w:p>
-    <w:p>
-      <w:pPr>
-        <w:pStyle w:val="af4"/>
-        <w:spacing w:line="360" w:lineRule="auto"/>
-        <w:ind w:left="284" w:right="265" w:firstLine="567"/>
-        <w:jc w:val="center"/>
-        <w:rPr>
-          <w:rFonts w:ascii="Times New Roman" w:hAnsi="Times New Roman" w:cs="Times New Roman"/>
-          <w:sz w:val="28"/>
-          <w:szCs w:val="28"/>
-        </w:rPr>
-      </w:pPr>
-      <w:r>
-        <w:rPr>
-          <w:rFonts w:ascii="Times New Roman" w:hAnsi="Times New Roman" w:cs="Times New Roman"/>
-          <w:sz w:val="28"/>
-          <w:szCs w:val="28"/>
-        </w:rPr>
-        <w:t xml:space="preserve">Рисунок </w:t>
-      </w:r>
-      <w:r>
-        <w:rPr>
-          <w:rFonts w:ascii="Times New Roman" w:hAnsi="Times New Roman" w:cs="Times New Roman"/>
-          <w:sz w:val="28"/>
-          <w:szCs w:val="28"/>
-        </w:rPr>
-        <w:t>14</w:t>
-      </w:r>
-      <w:r>
-        <w:rPr>
-          <w:rFonts w:ascii="Times New Roman" w:hAnsi="Times New Roman" w:cs="Times New Roman"/>
-          <w:sz w:val="28"/>
-          <w:szCs w:val="28"/>
-        </w:rPr>
-        <w:t>.</w:t>
-      </w:r>
-      <w:r>
-        <w:rPr>
-          <w:rFonts w:ascii="Times New Roman" w:hAnsi="Times New Roman" w:cs="Times New Roman"/>
-          <w:sz w:val="28"/>
-          <w:szCs w:val="28"/>
-        </w:rPr>
-        <w:t xml:space="preserve"> Макет интерфейса</w:t>
-      </w:r>
-      <w:r>
-        <w:rPr>
-          <w:rFonts w:ascii="Times New Roman" w:hAnsi="Times New Roman" w:cs="Times New Roman"/>
-          <w:sz w:val="28"/>
-          <w:szCs w:val="28"/>
-        </w:rPr>
-        <w:t>.</w:t>
-      </w:r>
-    </w:p>
-    <w:p>
-      <w:pPr>
-        <w:pStyle w:val="af4"/>
-        <w:spacing w:line="360" w:lineRule="auto"/>
-        <w:ind w:left="0" w:right="265"/>
-        <w:jc w:val="center"/>
-        <w:rPr>
-          <w:rFonts w:ascii="Times New Roman" w:hAnsi="Times New Roman" w:cs="Times New Roman"/>
-          <w:sz w:val="28"/>
-          <w:szCs w:val="28"/>
-        </w:rPr>
-      </w:pPr>
-      <w:r>
-        <w:rPr>
-          <w:rFonts w:ascii="Times New Roman" w:hAnsi="Times New Roman" w:cs="Times New Roman"/>
-          <w:noProof/>
-          <w:sz w:val="28"/>
-          <w:szCs w:val="28"/>
-        </w:rPr>
-        <w:drawing>
-          <wp:inline distT="0" distB="0" distL="0" distR="0" wp14:anchorId="248CD467" wp14:editId="7DA722B9">
-            <wp:extent cx="6019800" cy="3579246"/>
-            <wp:effectExtent l="0" t="0" r="0" b="2540"/>
-            <wp:docPr id="930689468" name="Рисунок 1"/>
-            <wp:cNvGraphicFramePr>
-              <a:graphicFrameLocks xmlns:a="http://schemas.openxmlformats.org/drawingml/2006/main" noChangeAspect="1"/>
-            </wp:cNvGraphicFramePr>
-            <a:graphic xmlns:a="http://schemas.openxmlformats.org/drawingml/2006/main">
-              <a:graphicData uri="http://schemas.openxmlformats.org/drawingml/2006/picture">
-                <pic:pic xmlns:pic="http://schemas.openxmlformats.org/drawingml/2006/picture">
-                  <pic:nvPicPr>
-                    <pic:cNvPr id="930689468" name=""/>
-                    <pic:cNvPicPr/>
-                  </pic:nvPicPr>
-                  <pic:blipFill>
-                    <a:blip r:embed="rId29"/>
-                    <a:stretch>
-                      <a:fillRect/>
-                    </a:stretch>
-                  </pic:blipFill>
-                  <pic:spPr>
-                    <a:xfrm>
-                      <a:off x="0" y="0"/>
-                      <a:ext cx="6026675" cy="3583333"/>
-                    </a:xfrm>
-                    <a:prstGeom prst="rect">
-                      <a:avLst/>
-                    </a:prstGeom>
-                  </pic:spPr>
-                </pic:pic>
-              </a:graphicData>
-            </a:graphic>
-          </wp:inline>
-        </w:drawing>
-      </w:r>
-    </w:p>
-    <w:p>
-      <w:pPr>
-        <w:pStyle w:val="af4"/>
-        <w:spacing w:line="360" w:lineRule="auto"/>
-        <w:ind w:left="284" w:right="265" w:firstLine="567"/>
-        <w:jc w:val="center"/>
-        <w:rPr>
-          <w:rFonts w:ascii="Times New Roman" w:hAnsi="Times New Roman" w:cs="Times New Roman"/>
-          <w:sz w:val="28"/>
-          <w:szCs w:val="28"/>
-          <w:lang w:val="en-US"/>
-        </w:rPr>
-      </w:pPr>
-      <w:r>
-        <w:rPr>
-          <w:rFonts w:ascii="Times New Roman" w:hAnsi="Times New Roman" w:cs="Times New Roman"/>
-          <w:sz w:val="28"/>
-          <w:szCs w:val="28"/>
-        </w:rPr>
-        <w:t xml:space="preserve">Рисунок </w:t>
-      </w:r>
-      <w:r>
-        <w:rPr>
-          <w:rFonts w:ascii="Times New Roman" w:hAnsi="Times New Roman" w:cs="Times New Roman"/>
-          <w:sz w:val="28"/>
-          <w:szCs w:val="28"/>
-        </w:rPr>
-        <w:t>15</w:t>
+        <w:t>9</w:t>
       </w:r>
       <w:r>
         <w:rPr>
@@ -6430,6 +5878,7 @@
       <w:r>
         <w:rPr>
           <w:rFonts w:ascii="Times New Roman" w:hAnsi="Times New Roman" w:cs="Times New Roman"/>
+          <w:noProof/>
           <w:sz w:val="28"/>
           <w:szCs w:val="28"/>
           <w:lang w:val="en-US"/>
@@ -6451,7 +5900,7 @@
                     <pic:cNvPicPr/>
                   </pic:nvPicPr>
                   <pic:blipFill>
-                    <a:blip r:embed="rId30"/>
+                    <a:blip r:embed="rId24"/>
                     <a:stretch>
                       <a:fillRect/>
                     </a:stretch>
@@ -6896,7 +6345,27 @@
           <w:szCs w:val="20"/>
           <w:lang w:val="en-US"/>
         </w:rPr>
-        <w:t xml:space="preserve">    password_hash </w:t>
+        <w:t xml:space="preserve">    </w:t>
+      </w:r>
+      <w:proofErr w:type="spellStart"/>
+      <w:r>
+        <w:rPr>
+          <w:rFonts w:ascii="Courier New" w:hAnsi="Courier New" w:cs="Courier New"/>
+          <w:sz w:val="20"/>
+          <w:szCs w:val="20"/>
+          <w:lang w:val="en-US"/>
+        </w:rPr>
+        <w:t>password_hash</w:t>
+      </w:r>
+      <w:proofErr w:type="spellEnd"/>
+      <w:r>
+        <w:rPr>
+          <w:rFonts w:ascii="Courier New" w:hAnsi="Courier New" w:cs="Courier New"/>
+          <w:sz w:val="20"/>
+          <w:szCs w:val="20"/>
+          <w:lang w:val="en-US"/>
+        </w:rPr>
+        <w:t xml:space="preserve"> </w:t>
       </w:r>
       <w:proofErr w:type="gramStart"/>
       <w:r>
@@ -6938,7 +6407,27 @@
           <w:szCs w:val="20"/>
           <w:lang w:val="en-US"/>
         </w:rPr>
-        <w:t xml:space="preserve">    created_at TIMESTAMP DEFAULT CURRENT_TIMESTAMP</w:t>
+        <w:t xml:space="preserve">    </w:t>
+      </w:r>
+      <w:proofErr w:type="spellStart"/>
+      <w:r>
+        <w:rPr>
+          <w:rFonts w:ascii="Courier New" w:hAnsi="Courier New" w:cs="Courier New"/>
+          <w:sz w:val="20"/>
+          <w:szCs w:val="20"/>
+          <w:lang w:val="en-US"/>
+        </w:rPr>
+        <w:t>created_at</w:t>
+      </w:r>
+      <w:proofErr w:type="spellEnd"/>
+      <w:r>
+        <w:rPr>
+          <w:rFonts w:ascii="Courier New" w:hAnsi="Courier New" w:cs="Courier New"/>
+          <w:sz w:val="20"/>
+          <w:szCs w:val="20"/>
+          <w:lang w:val="en-US"/>
+        </w:rPr>
+        <w:t xml:space="preserve"> TIMESTAMP DEFAULT CURRENT_TIMESTAMP</w:t>
       </w:r>
     </w:p>
     <w:p>
@@ -6977,6 +6466,7 @@
         </w:rPr>
         <w:t>=</w:t>
       </w:r>
+      <w:proofErr w:type="spellStart"/>
       <w:r>
         <w:rPr>
           <w:rFonts w:ascii="Courier New" w:hAnsi="Courier New" w:cs="Courier New"/>
@@ -6986,6 +6476,7 @@
         </w:rPr>
         <w:t>InnoDB</w:t>
       </w:r>
+      <w:proofErr w:type="spellEnd"/>
       <w:r>
         <w:rPr>
           <w:rFonts w:ascii="Courier New" w:hAnsi="Courier New" w:cs="Courier New"/>
@@ -7046,7 +6537,27 @@
           <w:szCs w:val="20"/>
           <w:lang w:val="en-US"/>
         </w:rPr>
-        <w:t>CREATE TABLE groups_team (</w:t>
+        <w:t xml:space="preserve">CREATE TABLE </w:t>
+      </w:r>
+      <w:proofErr w:type="spellStart"/>
+      <w:r>
+        <w:rPr>
+          <w:rFonts w:ascii="Courier New" w:hAnsi="Courier New" w:cs="Courier New"/>
+          <w:sz w:val="20"/>
+          <w:szCs w:val="20"/>
+          <w:lang w:val="en-US"/>
+        </w:rPr>
+        <w:t>groups_team</w:t>
+      </w:r>
+      <w:proofErr w:type="spellEnd"/>
+      <w:r>
+        <w:rPr>
+          <w:rFonts w:ascii="Courier New" w:hAnsi="Courier New" w:cs="Courier New"/>
+          <w:sz w:val="20"/>
+          <w:szCs w:val="20"/>
+          <w:lang w:val="en-US"/>
+        </w:rPr>
+        <w:t xml:space="preserve"> (</w:t>
       </w:r>
     </w:p>
     <w:p>
@@ -7252,14 +6763,25 @@
         </w:rPr>
         <w:t xml:space="preserve">    </w:t>
       </w:r>
-      <w:r>
-        <w:rPr>
-          <w:rFonts w:ascii="Courier New" w:hAnsi="Courier New" w:cs="Courier New"/>
-          <w:sz w:val="20"/>
-          <w:szCs w:val="20"/>
-          <w:lang w:val="en-US"/>
-        </w:rPr>
-        <w:t>created_at TIMESTAMP DEFAULT CURRENT_TIMESTAMP,</w:t>
+      <w:proofErr w:type="spellStart"/>
+      <w:r>
+        <w:rPr>
+          <w:rFonts w:ascii="Courier New" w:hAnsi="Courier New" w:cs="Courier New"/>
+          <w:sz w:val="20"/>
+          <w:szCs w:val="20"/>
+          <w:lang w:val="en-US"/>
+        </w:rPr>
+        <w:t>created_at</w:t>
+      </w:r>
+      <w:proofErr w:type="spellEnd"/>
+      <w:r>
+        <w:rPr>
+          <w:rFonts w:ascii="Courier New" w:hAnsi="Courier New" w:cs="Courier New"/>
+          <w:sz w:val="20"/>
+          <w:szCs w:val="20"/>
+          <w:lang w:val="en-US"/>
+        </w:rPr>
+        <w:t xml:space="preserve"> TIMESTAMP DEFAULT CURRENT_TIMESTAMP,</w:t>
       </w:r>
     </w:p>
     <w:p>
@@ -7281,7 +6803,27 @@
           <w:szCs w:val="20"/>
           <w:lang w:val="en-US"/>
         </w:rPr>
-        <w:t xml:space="preserve">    FOREIGN KEY (owner_id) REFERENCES users(id) ON DELETE CASCADE</w:t>
+        <w:t xml:space="preserve">    FOREIGN KEY (</w:t>
+      </w:r>
+      <w:proofErr w:type="spellStart"/>
+      <w:r>
+        <w:rPr>
+          <w:rFonts w:ascii="Courier New" w:hAnsi="Courier New" w:cs="Courier New"/>
+          <w:sz w:val="20"/>
+          <w:szCs w:val="20"/>
+          <w:lang w:val="en-US"/>
+        </w:rPr>
+        <w:t>owner_id</w:t>
+      </w:r>
+      <w:proofErr w:type="spellEnd"/>
+      <w:r>
+        <w:rPr>
+          <w:rFonts w:ascii="Courier New" w:hAnsi="Courier New" w:cs="Courier New"/>
+          <w:sz w:val="20"/>
+          <w:szCs w:val="20"/>
+          <w:lang w:val="en-US"/>
+        </w:rPr>
+        <w:t>) REFERENCES users(id) ON DELETE CASCADE</w:t>
       </w:r>
     </w:p>
     <w:p>
@@ -7320,6 +6862,7 @@
         </w:rPr>
         <w:t>=</w:t>
       </w:r>
+      <w:proofErr w:type="spellStart"/>
       <w:r>
         <w:rPr>
           <w:rFonts w:ascii="Courier New" w:hAnsi="Courier New" w:cs="Courier New"/>
@@ -7329,6 +6872,7 @@
         </w:rPr>
         <w:t>InnoDB</w:t>
       </w:r>
+      <w:proofErr w:type="spellEnd"/>
       <w:r>
         <w:rPr>
           <w:rFonts w:ascii="Courier New" w:hAnsi="Courier New" w:cs="Courier New"/>
@@ -7367,7 +6911,25 @@
           <w:sz w:val="20"/>
           <w:szCs w:val="20"/>
         </w:rPr>
-        <w:t>-- 3. Создание таблицы Участники_Группы (Связь Пользователь-Группа + Роль в группе)</w:t>
+        <w:t xml:space="preserve">-- 3. Создание таблицы </w:t>
+      </w:r>
+      <w:proofErr w:type="spellStart"/>
+      <w:r>
+        <w:rPr>
+          <w:rFonts w:ascii="Courier New" w:hAnsi="Courier New" w:cs="Courier New"/>
+          <w:sz w:val="20"/>
+          <w:szCs w:val="20"/>
+        </w:rPr>
+        <w:t>Участники_Группы</w:t>
+      </w:r>
+      <w:proofErr w:type="spellEnd"/>
+      <w:r>
+        <w:rPr>
+          <w:rFonts w:ascii="Courier New" w:hAnsi="Courier New" w:cs="Courier New"/>
+          <w:sz w:val="20"/>
+          <w:szCs w:val="20"/>
+        </w:rPr>
+        <w:t xml:space="preserve"> (Связь Пользователь-Группа + Роль в группе)</w:t>
       </w:r>
     </w:p>
     <w:p>
@@ -7389,7 +6951,27 @@
           <w:szCs w:val="20"/>
           <w:lang w:val="en-US"/>
         </w:rPr>
-        <w:t>CREATE TABLE group_members (</w:t>
+        <w:t xml:space="preserve">CREATE TABLE </w:t>
+      </w:r>
+      <w:proofErr w:type="spellStart"/>
+      <w:r>
+        <w:rPr>
+          <w:rFonts w:ascii="Courier New" w:hAnsi="Courier New" w:cs="Courier New"/>
+          <w:sz w:val="20"/>
+          <w:szCs w:val="20"/>
+          <w:lang w:val="en-US"/>
+        </w:rPr>
+        <w:t>group_members</w:t>
+      </w:r>
+      <w:proofErr w:type="spellEnd"/>
+      <w:r>
+        <w:rPr>
+          <w:rFonts w:ascii="Courier New" w:hAnsi="Courier New" w:cs="Courier New"/>
+          <w:sz w:val="20"/>
+          <w:szCs w:val="20"/>
+          <w:lang w:val="en-US"/>
+        </w:rPr>
+        <w:t xml:space="preserve"> (</w:t>
       </w:r>
     </w:p>
     <w:p>
@@ -7411,7 +6993,27 @@
           <w:szCs w:val="20"/>
           <w:lang w:val="en-US"/>
         </w:rPr>
-        <w:t xml:space="preserve">    group_id INT,</w:t>
+        <w:t xml:space="preserve">    </w:t>
+      </w:r>
+      <w:proofErr w:type="spellStart"/>
+      <w:r>
+        <w:rPr>
+          <w:rFonts w:ascii="Courier New" w:hAnsi="Courier New" w:cs="Courier New"/>
+          <w:sz w:val="20"/>
+          <w:szCs w:val="20"/>
+          <w:lang w:val="en-US"/>
+        </w:rPr>
+        <w:t>group_id</w:t>
+      </w:r>
+      <w:proofErr w:type="spellEnd"/>
+      <w:r>
+        <w:rPr>
+          <w:rFonts w:ascii="Courier New" w:hAnsi="Courier New" w:cs="Courier New"/>
+          <w:sz w:val="20"/>
+          <w:szCs w:val="20"/>
+          <w:lang w:val="en-US"/>
+        </w:rPr>
+        <w:t xml:space="preserve"> INT,</w:t>
       </w:r>
     </w:p>
     <w:p>
@@ -7433,7 +7035,27 @@
           <w:szCs w:val="20"/>
           <w:lang w:val="en-US"/>
         </w:rPr>
-        <w:t xml:space="preserve">    user_id INT,</w:t>
+        <w:t xml:space="preserve">    </w:t>
+      </w:r>
+      <w:proofErr w:type="spellStart"/>
+      <w:r>
+        <w:rPr>
+          <w:rFonts w:ascii="Courier New" w:hAnsi="Courier New" w:cs="Courier New"/>
+          <w:sz w:val="20"/>
+          <w:szCs w:val="20"/>
+          <w:lang w:val="en-US"/>
+        </w:rPr>
+        <w:t>user_id</w:t>
+      </w:r>
+      <w:proofErr w:type="spellEnd"/>
+      <w:r>
+        <w:rPr>
+          <w:rFonts w:ascii="Courier New" w:hAnsi="Courier New" w:cs="Courier New"/>
+          <w:sz w:val="20"/>
+          <w:szCs w:val="20"/>
+          <w:lang w:val="en-US"/>
+        </w:rPr>
+        <w:t xml:space="preserve"> INT,</w:t>
       </w:r>
     </w:p>
     <w:p>
@@ -7497,7 +7119,27 @@
           <w:szCs w:val="20"/>
           <w:lang w:val="en-US"/>
         </w:rPr>
-        <w:t xml:space="preserve">    joined_at TIMESTAMP DEFAULT CURRENT_TIMESTAMP,</w:t>
+        <w:t xml:space="preserve">    </w:t>
+      </w:r>
+      <w:proofErr w:type="spellStart"/>
+      <w:r>
+        <w:rPr>
+          <w:rFonts w:ascii="Courier New" w:hAnsi="Courier New" w:cs="Courier New"/>
+          <w:sz w:val="20"/>
+          <w:szCs w:val="20"/>
+          <w:lang w:val="en-US"/>
+        </w:rPr>
+        <w:t>joined_at</w:t>
+      </w:r>
+      <w:proofErr w:type="spellEnd"/>
+      <w:r>
+        <w:rPr>
+          <w:rFonts w:ascii="Courier New" w:hAnsi="Courier New" w:cs="Courier New"/>
+          <w:sz w:val="20"/>
+          <w:szCs w:val="20"/>
+          <w:lang w:val="en-US"/>
+        </w:rPr>
+        <w:t xml:space="preserve"> TIMESTAMP DEFAULT CURRENT_TIMESTAMP,</w:t>
       </w:r>
     </w:p>
     <w:p>
@@ -7519,7 +7161,47 @@
           <w:szCs w:val="20"/>
           <w:lang w:val="en-US"/>
         </w:rPr>
-        <w:t xml:space="preserve">    PRIMARY KEY (group_id, user_id),</w:t>
+        <w:t xml:space="preserve">    PRIMARY KEY (</w:t>
+      </w:r>
+      <w:proofErr w:type="spellStart"/>
+      <w:r>
+        <w:rPr>
+          <w:rFonts w:ascii="Courier New" w:hAnsi="Courier New" w:cs="Courier New"/>
+          <w:sz w:val="20"/>
+          <w:szCs w:val="20"/>
+          <w:lang w:val="en-US"/>
+        </w:rPr>
+        <w:t>group_id</w:t>
+      </w:r>
+      <w:proofErr w:type="spellEnd"/>
+      <w:r>
+        <w:rPr>
+          <w:rFonts w:ascii="Courier New" w:hAnsi="Courier New" w:cs="Courier New"/>
+          <w:sz w:val="20"/>
+          <w:szCs w:val="20"/>
+          <w:lang w:val="en-US"/>
+        </w:rPr>
+        <w:t xml:space="preserve">, </w:t>
+      </w:r>
+      <w:proofErr w:type="spellStart"/>
+      <w:r>
+        <w:rPr>
+          <w:rFonts w:ascii="Courier New" w:hAnsi="Courier New" w:cs="Courier New"/>
+          <w:sz w:val="20"/>
+          <w:szCs w:val="20"/>
+          <w:lang w:val="en-US"/>
+        </w:rPr>
+        <w:t>user_id</w:t>
+      </w:r>
+      <w:proofErr w:type="spellEnd"/>
+      <w:r>
+        <w:rPr>
+          <w:rFonts w:ascii="Courier New" w:hAnsi="Courier New" w:cs="Courier New"/>
+          <w:sz w:val="20"/>
+          <w:szCs w:val="20"/>
+          <w:lang w:val="en-US"/>
+        </w:rPr>
+        <w:t>),</w:t>
       </w:r>
     </w:p>
     <w:p>
@@ -7541,7 +7223,47 @@
           <w:szCs w:val="20"/>
           <w:lang w:val="en-US"/>
         </w:rPr>
-        <w:t xml:space="preserve">    FOREIGN KEY (group_id) REFERENCES groups_team(id) ON DELETE CASCADE,</w:t>
+        <w:t xml:space="preserve">    FOREIGN KEY (</w:t>
+      </w:r>
+      <w:proofErr w:type="spellStart"/>
+      <w:r>
+        <w:rPr>
+          <w:rFonts w:ascii="Courier New" w:hAnsi="Courier New" w:cs="Courier New"/>
+          <w:sz w:val="20"/>
+          <w:szCs w:val="20"/>
+          <w:lang w:val="en-US"/>
+        </w:rPr>
+        <w:t>group_id</w:t>
+      </w:r>
+      <w:proofErr w:type="spellEnd"/>
+      <w:r>
+        <w:rPr>
+          <w:rFonts w:ascii="Courier New" w:hAnsi="Courier New" w:cs="Courier New"/>
+          <w:sz w:val="20"/>
+          <w:szCs w:val="20"/>
+          <w:lang w:val="en-US"/>
+        </w:rPr>
+        <w:t xml:space="preserve">) REFERENCES </w:t>
+      </w:r>
+      <w:proofErr w:type="spellStart"/>
+      <w:r>
+        <w:rPr>
+          <w:rFonts w:ascii="Courier New" w:hAnsi="Courier New" w:cs="Courier New"/>
+          <w:sz w:val="20"/>
+          <w:szCs w:val="20"/>
+          <w:lang w:val="en-US"/>
+        </w:rPr>
+        <w:t>groups_team</w:t>
+      </w:r>
+      <w:proofErr w:type="spellEnd"/>
+      <w:r>
+        <w:rPr>
+          <w:rFonts w:ascii="Courier New" w:hAnsi="Courier New" w:cs="Courier New"/>
+          <w:sz w:val="20"/>
+          <w:szCs w:val="20"/>
+          <w:lang w:val="en-US"/>
+        </w:rPr>
+        <w:t>(id) ON DELETE CASCADE,</w:t>
       </w:r>
     </w:p>
     <w:p>
@@ -7563,7 +7285,27 @@
           <w:szCs w:val="20"/>
           <w:lang w:val="en-US"/>
         </w:rPr>
-        <w:t xml:space="preserve">    FOREIGN KEY (user_id) REFERENCES users(id) ON DELETE CASCADE</w:t>
+        <w:t xml:space="preserve">    FOREIGN KEY (</w:t>
+      </w:r>
+      <w:proofErr w:type="spellStart"/>
+      <w:r>
+        <w:rPr>
+          <w:rFonts w:ascii="Courier New" w:hAnsi="Courier New" w:cs="Courier New"/>
+          <w:sz w:val="20"/>
+          <w:szCs w:val="20"/>
+          <w:lang w:val="en-US"/>
+        </w:rPr>
+        <w:t>user_id</w:t>
+      </w:r>
+      <w:proofErr w:type="spellEnd"/>
+      <w:r>
+        <w:rPr>
+          <w:rFonts w:ascii="Courier New" w:hAnsi="Courier New" w:cs="Courier New"/>
+          <w:sz w:val="20"/>
+          <w:szCs w:val="20"/>
+          <w:lang w:val="en-US"/>
+        </w:rPr>
+        <w:t>) REFERENCES users(id) ON DELETE CASCADE</w:t>
       </w:r>
     </w:p>
     <w:p>
@@ -7602,6 +7344,7 @@
         </w:rPr>
         <w:t>=</w:t>
       </w:r>
+      <w:proofErr w:type="spellStart"/>
       <w:r>
         <w:rPr>
           <w:rFonts w:ascii="Courier New" w:hAnsi="Courier New" w:cs="Courier New"/>
@@ -7611,6 +7354,7 @@
         </w:rPr>
         <w:t>InnoDB</w:t>
       </w:r>
+      <w:proofErr w:type="spellEnd"/>
       <w:r>
         <w:rPr>
           <w:rFonts w:ascii="Courier New" w:hAnsi="Courier New" w:cs="Courier New"/>
@@ -7948,14 +7692,25 @@
         </w:rPr>
         <w:t xml:space="preserve">    </w:t>
       </w:r>
-      <w:r>
-        <w:rPr>
-          <w:rFonts w:ascii="Courier New" w:hAnsi="Courier New" w:cs="Courier New"/>
-          <w:sz w:val="20"/>
-          <w:szCs w:val="20"/>
-          <w:lang w:val="en-US"/>
-        </w:rPr>
-        <w:t>created_at TIMESTAMP DEFAULT CURRENT_TIMESTAMP,</w:t>
+      <w:proofErr w:type="spellStart"/>
+      <w:r>
+        <w:rPr>
+          <w:rFonts w:ascii="Courier New" w:hAnsi="Courier New" w:cs="Courier New"/>
+          <w:sz w:val="20"/>
+          <w:szCs w:val="20"/>
+          <w:lang w:val="en-US"/>
+        </w:rPr>
+        <w:t>created_at</w:t>
+      </w:r>
+      <w:proofErr w:type="spellEnd"/>
+      <w:r>
+        <w:rPr>
+          <w:rFonts w:ascii="Courier New" w:hAnsi="Courier New" w:cs="Courier New"/>
+          <w:sz w:val="20"/>
+          <w:szCs w:val="20"/>
+          <w:lang w:val="en-US"/>
+        </w:rPr>
+        <w:t xml:space="preserve"> TIMESTAMP DEFAULT CURRENT_TIMESTAMP,</w:t>
       </w:r>
     </w:p>
     <w:p>
@@ -7977,7 +7732,47 @@
           <w:szCs w:val="20"/>
           <w:lang w:val="en-US"/>
         </w:rPr>
-        <w:t xml:space="preserve">    FOREIGN KEY (group_id) REFERENCES groups_team(id) ON DELETE CASCADE,</w:t>
+        <w:t xml:space="preserve">    FOREIGN KEY (</w:t>
+      </w:r>
+      <w:proofErr w:type="spellStart"/>
+      <w:r>
+        <w:rPr>
+          <w:rFonts w:ascii="Courier New" w:hAnsi="Courier New" w:cs="Courier New"/>
+          <w:sz w:val="20"/>
+          <w:szCs w:val="20"/>
+          <w:lang w:val="en-US"/>
+        </w:rPr>
+        <w:t>group_id</w:t>
+      </w:r>
+      <w:proofErr w:type="spellEnd"/>
+      <w:r>
+        <w:rPr>
+          <w:rFonts w:ascii="Courier New" w:hAnsi="Courier New" w:cs="Courier New"/>
+          <w:sz w:val="20"/>
+          <w:szCs w:val="20"/>
+          <w:lang w:val="en-US"/>
+        </w:rPr>
+        <w:t xml:space="preserve">) REFERENCES </w:t>
+      </w:r>
+      <w:proofErr w:type="spellStart"/>
+      <w:r>
+        <w:rPr>
+          <w:rFonts w:ascii="Courier New" w:hAnsi="Courier New" w:cs="Courier New"/>
+          <w:sz w:val="20"/>
+          <w:szCs w:val="20"/>
+          <w:lang w:val="en-US"/>
+        </w:rPr>
+        <w:t>groups_team</w:t>
+      </w:r>
+      <w:proofErr w:type="spellEnd"/>
+      <w:r>
+        <w:rPr>
+          <w:rFonts w:ascii="Courier New" w:hAnsi="Courier New" w:cs="Courier New"/>
+          <w:sz w:val="20"/>
+          <w:szCs w:val="20"/>
+          <w:lang w:val="en-US"/>
+        </w:rPr>
+        <w:t>(id) ON DELETE CASCADE,</w:t>
       </w:r>
     </w:p>
     <w:p>
@@ -7999,7 +7794,27 @@
           <w:szCs w:val="20"/>
           <w:lang w:val="en-US"/>
         </w:rPr>
-        <w:t xml:space="preserve">    FOREIGN KEY (created_by) REFERENCES users(id) ON DELETE SET NULL</w:t>
+        <w:t xml:space="preserve">    FOREIGN KEY (</w:t>
+      </w:r>
+      <w:proofErr w:type="spellStart"/>
+      <w:r>
+        <w:rPr>
+          <w:rFonts w:ascii="Courier New" w:hAnsi="Courier New" w:cs="Courier New"/>
+          <w:sz w:val="20"/>
+          <w:szCs w:val="20"/>
+          <w:lang w:val="en-US"/>
+        </w:rPr>
+        <w:t>created_by</w:t>
+      </w:r>
+      <w:proofErr w:type="spellEnd"/>
+      <w:r>
+        <w:rPr>
+          <w:rFonts w:ascii="Courier New" w:hAnsi="Courier New" w:cs="Courier New"/>
+          <w:sz w:val="20"/>
+          <w:szCs w:val="20"/>
+          <w:lang w:val="en-US"/>
+        </w:rPr>
+        <w:t>) REFERENCES users(id) ON DELETE SET NULL</w:t>
       </w:r>
     </w:p>
     <w:p>
@@ -8038,6 +7853,7 @@
         </w:rPr>
         <w:t>=</w:t>
       </w:r>
+      <w:proofErr w:type="spellStart"/>
       <w:r>
         <w:rPr>
           <w:rFonts w:ascii="Courier New" w:hAnsi="Courier New" w:cs="Courier New"/>
@@ -8047,6 +7863,7 @@
         </w:rPr>
         <w:t>InnoDB</w:t>
       </w:r>
+      <w:proofErr w:type="spellEnd"/>
       <w:r>
         <w:rPr>
           <w:rFonts w:ascii="Courier New" w:hAnsi="Courier New" w:cs="Courier New"/>
@@ -8086,7 +7903,25 @@
           <w:szCs w:val="20"/>
         </w:rPr>
         <w:lastRenderedPageBreak/>
-        <w:t>-- 5. Создание таблицы Доступ_к_Доске (Связь многие-ко-многим для точечной настройки)</w:t>
+        <w:t xml:space="preserve">-- 5. Создание таблицы </w:t>
+      </w:r>
+      <w:proofErr w:type="spellStart"/>
+      <w:r>
+        <w:rPr>
+          <w:rFonts w:ascii="Courier New" w:hAnsi="Courier New" w:cs="Courier New"/>
+          <w:sz w:val="20"/>
+          <w:szCs w:val="20"/>
+        </w:rPr>
+        <w:t>Доступ_к_Доске</w:t>
+      </w:r>
+      <w:proofErr w:type="spellEnd"/>
+      <w:r>
+        <w:rPr>
+          <w:rFonts w:ascii="Courier New" w:hAnsi="Courier New" w:cs="Courier New"/>
+          <w:sz w:val="20"/>
+          <w:szCs w:val="20"/>
+        </w:rPr>
+        <w:t xml:space="preserve"> (Связь многие-ко-многим для точечной настройки)</w:t>
       </w:r>
     </w:p>
     <w:p>
@@ -8138,7 +7973,27 @@
           <w:szCs w:val="20"/>
           <w:lang w:val="en-US"/>
         </w:rPr>
-        <w:t>CREATE TABLE board_users (</w:t>
+        <w:t xml:space="preserve">CREATE TABLE </w:t>
+      </w:r>
+      <w:proofErr w:type="spellStart"/>
+      <w:r>
+        <w:rPr>
+          <w:rFonts w:ascii="Courier New" w:hAnsi="Courier New" w:cs="Courier New"/>
+          <w:sz w:val="20"/>
+          <w:szCs w:val="20"/>
+          <w:lang w:val="en-US"/>
+        </w:rPr>
+        <w:t>board_users</w:t>
+      </w:r>
+      <w:proofErr w:type="spellEnd"/>
+      <w:r>
+        <w:rPr>
+          <w:rFonts w:ascii="Courier New" w:hAnsi="Courier New" w:cs="Courier New"/>
+          <w:sz w:val="20"/>
+          <w:szCs w:val="20"/>
+          <w:lang w:val="en-US"/>
+        </w:rPr>
+        <w:t xml:space="preserve"> (</w:t>
       </w:r>
     </w:p>
     <w:p>
@@ -8160,7 +8015,27 @@
           <w:szCs w:val="20"/>
           <w:lang w:val="en-US"/>
         </w:rPr>
-        <w:t xml:space="preserve">    board_id INT,</w:t>
+        <w:t xml:space="preserve">    </w:t>
+      </w:r>
+      <w:proofErr w:type="spellStart"/>
+      <w:r>
+        <w:rPr>
+          <w:rFonts w:ascii="Courier New" w:hAnsi="Courier New" w:cs="Courier New"/>
+          <w:sz w:val="20"/>
+          <w:szCs w:val="20"/>
+          <w:lang w:val="en-US"/>
+        </w:rPr>
+        <w:t>board_id</w:t>
+      </w:r>
+      <w:proofErr w:type="spellEnd"/>
+      <w:r>
+        <w:rPr>
+          <w:rFonts w:ascii="Courier New" w:hAnsi="Courier New" w:cs="Courier New"/>
+          <w:sz w:val="20"/>
+          <w:szCs w:val="20"/>
+          <w:lang w:val="en-US"/>
+        </w:rPr>
+        <w:t xml:space="preserve"> INT,</w:t>
       </w:r>
     </w:p>
     <w:p>
@@ -8182,7 +8057,27 @@
           <w:szCs w:val="20"/>
           <w:lang w:val="en-US"/>
         </w:rPr>
-        <w:t xml:space="preserve">    user_id INT,</w:t>
+        <w:t xml:space="preserve">    </w:t>
+      </w:r>
+      <w:proofErr w:type="spellStart"/>
+      <w:r>
+        <w:rPr>
+          <w:rFonts w:ascii="Courier New" w:hAnsi="Courier New" w:cs="Courier New"/>
+          <w:sz w:val="20"/>
+          <w:szCs w:val="20"/>
+          <w:lang w:val="en-US"/>
+        </w:rPr>
+        <w:t>user_id</w:t>
+      </w:r>
+      <w:proofErr w:type="spellEnd"/>
+      <w:r>
+        <w:rPr>
+          <w:rFonts w:ascii="Courier New" w:hAnsi="Courier New" w:cs="Courier New"/>
+          <w:sz w:val="20"/>
+          <w:szCs w:val="20"/>
+          <w:lang w:val="en-US"/>
+        </w:rPr>
+        <w:t xml:space="preserve"> INT,</w:t>
       </w:r>
     </w:p>
     <w:p>
@@ -8224,7 +8119,107 @@
           <w:szCs w:val="20"/>
           <w:lang w:val="en-US"/>
         </w:rPr>
-        <w:t>50) DEFAULT 'viewer', -- 'admin', 'editor', 'viewer' (роль именно на этой доске)</w:t>
+        <w:t>50) DEFAULT 'viewer', -- 'admin', 'editor', 'viewer' (</w:t>
+      </w:r>
+      <w:proofErr w:type="spellStart"/>
+      <w:r>
+        <w:rPr>
+          <w:rFonts w:ascii="Courier New" w:hAnsi="Courier New" w:cs="Courier New"/>
+          <w:sz w:val="20"/>
+          <w:szCs w:val="20"/>
+          <w:lang w:val="en-US"/>
+        </w:rPr>
+        <w:t>роль</w:t>
+      </w:r>
+      <w:proofErr w:type="spellEnd"/>
+      <w:r>
+        <w:rPr>
+          <w:rFonts w:ascii="Courier New" w:hAnsi="Courier New" w:cs="Courier New"/>
+          <w:sz w:val="20"/>
+          <w:szCs w:val="20"/>
+          <w:lang w:val="en-US"/>
+        </w:rPr>
+        <w:t xml:space="preserve"> </w:t>
+      </w:r>
+      <w:proofErr w:type="spellStart"/>
+      <w:r>
+        <w:rPr>
+          <w:rFonts w:ascii="Courier New" w:hAnsi="Courier New" w:cs="Courier New"/>
+          <w:sz w:val="20"/>
+          <w:szCs w:val="20"/>
+          <w:lang w:val="en-US"/>
+        </w:rPr>
+        <w:t>именно</w:t>
+      </w:r>
+      <w:proofErr w:type="spellEnd"/>
+      <w:r>
+        <w:rPr>
+          <w:rFonts w:ascii="Courier New" w:hAnsi="Courier New" w:cs="Courier New"/>
+          <w:sz w:val="20"/>
+          <w:szCs w:val="20"/>
+          <w:lang w:val="en-US"/>
+        </w:rPr>
+        <w:t xml:space="preserve"> </w:t>
+      </w:r>
+      <w:proofErr w:type="spellStart"/>
+      <w:r>
+        <w:rPr>
+          <w:rFonts w:ascii="Courier New" w:hAnsi="Courier New" w:cs="Courier New"/>
+          <w:sz w:val="20"/>
+          <w:szCs w:val="20"/>
+          <w:lang w:val="en-US"/>
+        </w:rPr>
+        <w:t>на</w:t>
+      </w:r>
+      <w:proofErr w:type="spellEnd"/>
+      <w:r>
+        <w:rPr>
+          <w:rFonts w:ascii="Courier New" w:hAnsi="Courier New" w:cs="Courier New"/>
+          <w:sz w:val="20"/>
+          <w:szCs w:val="20"/>
+          <w:lang w:val="en-US"/>
+        </w:rPr>
+        <w:t xml:space="preserve"> </w:t>
+      </w:r>
+      <w:proofErr w:type="spellStart"/>
+      <w:r>
+        <w:rPr>
+          <w:rFonts w:ascii="Courier New" w:hAnsi="Courier New" w:cs="Courier New"/>
+          <w:sz w:val="20"/>
+          <w:szCs w:val="20"/>
+          <w:lang w:val="en-US"/>
+        </w:rPr>
+        <w:t>этой</w:t>
+      </w:r>
+      <w:proofErr w:type="spellEnd"/>
+      <w:r>
+        <w:rPr>
+          <w:rFonts w:ascii="Courier New" w:hAnsi="Courier New" w:cs="Courier New"/>
+          <w:sz w:val="20"/>
+          <w:szCs w:val="20"/>
+          <w:lang w:val="en-US"/>
+        </w:rPr>
+        <w:t xml:space="preserve"> </w:t>
+      </w:r>
+      <w:proofErr w:type="spellStart"/>
+      <w:r>
+        <w:rPr>
+          <w:rFonts w:ascii="Courier New" w:hAnsi="Courier New" w:cs="Courier New"/>
+          <w:sz w:val="20"/>
+          <w:szCs w:val="20"/>
+          <w:lang w:val="en-US"/>
+        </w:rPr>
+        <w:t>доске</w:t>
+      </w:r>
+      <w:proofErr w:type="spellEnd"/>
+      <w:r>
+        <w:rPr>
+          <w:rFonts w:ascii="Courier New" w:hAnsi="Courier New" w:cs="Courier New"/>
+          <w:sz w:val="20"/>
+          <w:szCs w:val="20"/>
+          <w:lang w:val="en-US"/>
+        </w:rPr>
+        <w:t>)</w:t>
       </w:r>
     </w:p>
     <w:p>
@@ -8246,7 +8241,47 @@
           <w:szCs w:val="20"/>
           <w:lang w:val="en-US"/>
         </w:rPr>
-        <w:t xml:space="preserve">    PRIMARY KEY (board_id, user_id),</w:t>
+        <w:t xml:space="preserve">    PRIMARY KEY (</w:t>
+      </w:r>
+      <w:proofErr w:type="spellStart"/>
+      <w:r>
+        <w:rPr>
+          <w:rFonts w:ascii="Courier New" w:hAnsi="Courier New" w:cs="Courier New"/>
+          <w:sz w:val="20"/>
+          <w:szCs w:val="20"/>
+          <w:lang w:val="en-US"/>
+        </w:rPr>
+        <w:t>board_id</w:t>
+      </w:r>
+      <w:proofErr w:type="spellEnd"/>
+      <w:r>
+        <w:rPr>
+          <w:rFonts w:ascii="Courier New" w:hAnsi="Courier New" w:cs="Courier New"/>
+          <w:sz w:val="20"/>
+          <w:szCs w:val="20"/>
+          <w:lang w:val="en-US"/>
+        </w:rPr>
+        <w:t xml:space="preserve">, </w:t>
+      </w:r>
+      <w:proofErr w:type="spellStart"/>
+      <w:r>
+        <w:rPr>
+          <w:rFonts w:ascii="Courier New" w:hAnsi="Courier New" w:cs="Courier New"/>
+          <w:sz w:val="20"/>
+          <w:szCs w:val="20"/>
+          <w:lang w:val="en-US"/>
+        </w:rPr>
+        <w:t>user_id</w:t>
+      </w:r>
+      <w:proofErr w:type="spellEnd"/>
+      <w:r>
+        <w:rPr>
+          <w:rFonts w:ascii="Courier New" w:hAnsi="Courier New" w:cs="Courier New"/>
+          <w:sz w:val="20"/>
+          <w:szCs w:val="20"/>
+          <w:lang w:val="en-US"/>
+        </w:rPr>
+        <w:t>),</w:t>
       </w:r>
     </w:p>
     <w:p>
@@ -8268,7 +8303,27 @@
           <w:szCs w:val="20"/>
           <w:lang w:val="en-US"/>
         </w:rPr>
-        <w:t xml:space="preserve">    FOREIGN KEY (board_id) REFERENCES boards(id) ON DELETE CASCADE,</w:t>
+        <w:t xml:space="preserve">    FOREIGN KEY (</w:t>
+      </w:r>
+      <w:proofErr w:type="spellStart"/>
+      <w:r>
+        <w:rPr>
+          <w:rFonts w:ascii="Courier New" w:hAnsi="Courier New" w:cs="Courier New"/>
+          <w:sz w:val="20"/>
+          <w:szCs w:val="20"/>
+          <w:lang w:val="en-US"/>
+        </w:rPr>
+        <w:t>board_id</w:t>
+      </w:r>
+      <w:proofErr w:type="spellEnd"/>
+      <w:r>
+        <w:rPr>
+          <w:rFonts w:ascii="Courier New" w:hAnsi="Courier New" w:cs="Courier New"/>
+          <w:sz w:val="20"/>
+          <w:szCs w:val="20"/>
+          <w:lang w:val="en-US"/>
+        </w:rPr>
+        <w:t>) REFERENCES boards(id) ON DELETE CASCADE,</w:t>
       </w:r>
     </w:p>
     <w:p>
@@ -8290,7 +8345,27 @@
           <w:szCs w:val="20"/>
           <w:lang w:val="en-US"/>
         </w:rPr>
-        <w:t xml:space="preserve">    FOREIGN KEY (user_id) REFERENCES users(id) ON DELETE CASCADE</w:t>
+        <w:t xml:space="preserve">    FOREIGN KEY (</w:t>
+      </w:r>
+      <w:proofErr w:type="spellStart"/>
+      <w:r>
+        <w:rPr>
+          <w:rFonts w:ascii="Courier New" w:hAnsi="Courier New" w:cs="Courier New"/>
+          <w:sz w:val="20"/>
+          <w:szCs w:val="20"/>
+          <w:lang w:val="en-US"/>
+        </w:rPr>
+        <w:t>user_id</w:t>
+      </w:r>
+      <w:proofErr w:type="spellEnd"/>
+      <w:r>
+        <w:rPr>
+          <w:rFonts w:ascii="Courier New" w:hAnsi="Courier New" w:cs="Courier New"/>
+          <w:sz w:val="20"/>
+          <w:szCs w:val="20"/>
+          <w:lang w:val="en-US"/>
+        </w:rPr>
+        <w:t>) REFERENCES users(id) ON DELETE CASCADE</w:t>
       </w:r>
     </w:p>
     <w:p>
@@ -8329,6 +8404,7 @@
         </w:rPr>
         <w:t>=</w:t>
       </w:r>
+      <w:proofErr w:type="spellStart"/>
       <w:r>
         <w:rPr>
           <w:rFonts w:ascii="Courier New" w:hAnsi="Courier New" w:cs="Courier New"/>
@@ -8338,6 +8414,7 @@
         </w:rPr>
         <w:t>InnoDB</w:t>
       </w:r>
+      <w:proofErr w:type="spellEnd"/>
       <w:r>
         <w:rPr>
           <w:rFonts w:ascii="Courier New" w:hAnsi="Courier New" w:cs="Courier New"/>
@@ -8442,7 +8519,27 @@
           <w:szCs w:val="20"/>
           <w:lang w:val="en-US"/>
         </w:rPr>
-        <w:t xml:space="preserve">    board_id INT NOT NULL,</w:t>
+        <w:t xml:space="preserve">    </w:t>
+      </w:r>
+      <w:proofErr w:type="spellStart"/>
+      <w:r>
+        <w:rPr>
+          <w:rFonts w:ascii="Courier New" w:hAnsi="Courier New" w:cs="Courier New"/>
+          <w:sz w:val="20"/>
+          <w:szCs w:val="20"/>
+          <w:lang w:val="en-US"/>
+        </w:rPr>
+        <w:t>board_id</w:t>
+      </w:r>
+      <w:proofErr w:type="spellEnd"/>
+      <w:r>
+        <w:rPr>
+          <w:rFonts w:ascii="Courier New" w:hAnsi="Courier New" w:cs="Courier New"/>
+          <w:sz w:val="20"/>
+          <w:szCs w:val="20"/>
+          <w:lang w:val="en-US"/>
+        </w:rPr>
+        <w:t xml:space="preserve"> INT NOT NULL,</w:t>
       </w:r>
     </w:p>
     <w:p>
@@ -8528,7 +8625,27 @@
           <w:szCs w:val="20"/>
           <w:lang w:val="en-US"/>
         </w:rPr>
-        <w:t xml:space="preserve">    created_at TIMESTAMP DEFAULT CURRENT_TIMESTAMP,</w:t>
+        <w:t xml:space="preserve">    </w:t>
+      </w:r>
+      <w:proofErr w:type="spellStart"/>
+      <w:r>
+        <w:rPr>
+          <w:rFonts w:ascii="Courier New" w:hAnsi="Courier New" w:cs="Courier New"/>
+          <w:sz w:val="20"/>
+          <w:szCs w:val="20"/>
+          <w:lang w:val="en-US"/>
+        </w:rPr>
+        <w:t>created_at</w:t>
+      </w:r>
+      <w:proofErr w:type="spellEnd"/>
+      <w:r>
+        <w:rPr>
+          <w:rFonts w:ascii="Courier New" w:hAnsi="Courier New" w:cs="Courier New"/>
+          <w:sz w:val="20"/>
+          <w:szCs w:val="20"/>
+          <w:lang w:val="en-US"/>
+        </w:rPr>
+        <w:t xml:space="preserve"> TIMESTAMP DEFAULT CURRENT_TIMESTAMP,</w:t>
       </w:r>
     </w:p>
     <w:p>
@@ -8562,6 +8679,7 @@
         </w:rPr>
         <w:t>UNIQUE(</w:t>
       </w:r>
+      <w:proofErr w:type="spellStart"/>
       <w:proofErr w:type="gramEnd"/>
       <w:r>
         <w:rPr>
@@ -8570,7 +8688,17 @@
           <w:szCs w:val="20"/>
           <w:lang w:val="en-US"/>
         </w:rPr>
-        <w:t>board_id, position),</w:t>
+        <w:t>board_id</w:t>
+      </w:r>
+      <w:proofErr w:type="spellEnd"/>
+      <w:r>
+        <w:rPr>
+          <w:rFonts w:ascii="Courier New" w:hAnsi="Courier New" w:cs="Courier New"/>
+          <w:sz w:val="20"/>
+          <w:szCs w:val="20"/>
+          <w:lang w:val="en-US"/>
+        </w:rPr>
+        <w:t>, position),</w:t>
       </w:r>
     </w:p>
     <w:p>
@@ -8592,7 +8720,27 @@
           <w:szCs w:val="20"/>
           <w:lang w:val="en-US"/>
         </w:rPr>
-        <w:t xml:space="preserve">    FOREIGN KEY (board_id) REFERENCES boards(id) ON DELETE CASCADE</w:t>
+        <w:t xml:space="preserve">    FOREIGN KEY (</w:t>
+      </w:r>
+      <w:proofErr w:type="spellStart"/>
+      <w:r>
+        <w:rPr>
+          <w:rFonts w:ascii="Courier New" w:hAnsi="Courier New" w:cs="Courier New"/>
+          <w:sz w:val="20"/>
+          <w:szCs w:val="20"/>
+          <w:lang w:val="en-US"/>
+        </w:rPr>
+        <w:t>board_id</w:t>
+      </w:r>
+      <w:proofErr w:type="spellEnd"/>
+      <w:r>
+        <w:rPr>
+          <w:rFonts w:ascii="Courier New" w:hAnsi="Courier New" w:cs="Courier New"/>
+          <w:sz w:val="20"/>
+          <w:szCs w:val="20"/>
+          <w:lang w:val="en-US"/>
+        </w:rPr>
+        <w:t>) REFERENCES boards(id) ON DELETE CASCADE</w:t>
       </w:r>
     </w:p>
     <w:p>
@@ -8631,6 +8779,7 @@
         </w:rPr>
         <w:t>=</w:t>
       </w:r>
+      <w:proofErr w:type="spellStart"/>
       <w:r>
         <w:rPr>
           <w:rFonts w:ascii="Courier New" w:hAnsi="Courier New" w:cs="Courier New"/>
@@ -8640,6 +8789,7 @@
         </w:rPr>
         <w:t>InnoDB</w:t>
       </w:r>
+      <w:proofErr w:type="spellEnd"/>
       <w:r>
         <w:rPr>
           <w:rFonts w:ascii="Courier New" w:hAnsi="Courier New" w:cs="Courier New"/>
@@ -8744,7 +8894,27 @@
           <w:szCs w:val="20"/>
           <w:lang w:val="en-US"/>
         </w:rPr>
-        <w:t xml:space="preserve">    column_id INT,</w:t>
+        <w:t xml:space="preserve">    </w:t>
+      </w:r>
+      <w:proofErr w:type="spellStart"/>
+      <w:r>
+        <w:rPr>
+          <w:rFonts w:ascii="Courier New" w:hAnsi="Courier New" w:cs="Courier New"/>
+          <w:sz w:val="20"/>
+          <w:szCs w:val="20"/>
+          <w:lang w:val="en-US"/>
+        </w:rPr>
+        <w:t>column_id</w:t>
+      </w:r>
+      <w:proofErr w:type="spellEnd"/>
+      <w:r>
+        <w:rPr>
+          <w:rFonts w:ascii="Courier New" w:hAnsi="Courier New" w:cs="Courier New"/>
+          <w:sz w:val="20"/>
+          <w:szCs w:val="20"/>
+          <w:lang w:val="en-US"/>
+        </w:rPr>
+        <w:t xml:space="preserve"> INT,</w:t>
       </w:r>
     </w:p>
     <w:p>
@@ -8830,7 +9000,27 @@
           <w:szCs w:val="20"/>
           <w:lang w:val="en-US"/>
         </w:rPr>
-        <w:t xml:space="preserve">    assignee_id INT NULL,</w:t>
+        <w:t xml:space="preserve">    </w:t>
+      </w:r>
+      <w:proofErr w:type="spellStart"/>
+      <w:r>
+        <w:rPr>
+          <w:rFonts w:ascii="Courier New" w:hAnsi="Courier New" w:cs="Courier New"/>
+          <w:sz w:val="20"/>
+          <w:szCs w:val="20"/>
+          <w:lang w:val="en-US"/>
+        </w:rPr>
+        <w:t>assignee_id</w:t>
+      </w:r>
+      <w:proofErr w:type="spellEnd"/>
+      <w:r>
+        <w:rPr>
+          <w:rFonts w:ascii="Courier New" w:hAnsi="Courier New" w:cs="Courier New"/>
+          <w:sz w:val="20"/>
+          <w:szCs w:val="20"/>
+          <w:lang w:val="en-US"/>
+        </w:rPr>
+        <w:t xml:space="preserve"> INT NULL,</w:t>
       </w:r>
     </w:p>
     <w:p>
@@ -8894,7 +9084,87 @@
           <w:szCs w:val="20"/>
           <w:lang w:val="en-US"/>
         </w:rPr>
-        <w:t>20) DEFAULT 'medium', -- Рекомендуемое улучшение (см. ниже)</w:t>
+        <w:t xml:space="preserve">20) DEFAULT 'medium', -- </w:t>
+      </w:r>
+      <w:proofErr w:type="spellStart"/>
+      <w:r>
+        <w:rPr>
+          <w:rFonts w:ascii="Courier New" w:hAnsi="Courier New" w:cs="Courier New"/>
+          <w:sz w:val="20"/>
+          <w:szCs w:val="20"/>
+          <w:lang w:val="en-US"/>
+        </w:rPr>
+        <w:t>Рекомендуемое</w:t>
+      </w:r>
+      <w:proofErr w:type="spellEnd"/>
+      <w:r>
+        <w:rPr>
+          <w:rFonts w:ascii="Courier New" w:hAnsi="Courier New" w:cs="Courier New"/>
+          <w:sz w:val="20"/>
+          <w:szCs w:val="20"/>
+          <w:lang w:val="en-US"/>
+        </w:rPr>
+        <w:t xml:space="preserve"> </w:t>
+      </w:r>
+      <w:proofErr w:type="spellStart"/>
+      <w:r>
+        <w:rPr>
+          <w:rFonts w:ascii="Courier New" w:hAnsi="Courier New" w:cs="Courier New"/>
+          <w:sz w:val="20"/>
+          <w:szCs w:val="20"/>
+          <w:lang w:val="en-US"/>
+        </w:rPr>
+        <w:t>улучшение</w:t>
+      </w:r>
+      <w:proofErr w:type="spellEnd"/>
+      <w:r>
+        <w:rPr>
+          <w:rFonts w:ascii="Courier New" w:hAnsi="Courier New" w:cs="Courier New"/>
+          <w:sz w:val="20"/>
+          <w:szCs w:val="20"/>
+          <w:lang w:val="en-US"/>
+        </w:rPr>
+        <w:t xml:space="preserve"> (</w:t>
+      </w:r>
+      <w:proofErr w:type="spellStart"/>
+      <w:r>
+        <w:rPr>
+          <w:rFonts w:ascii="Courier New" w:hAnsi="Courier New" w:cs="Courier New"/>
+          <w:sz w:val="20"/>
+          <w:szCs w:val="20"/>
+          <w:lang w:val="en-US"/>
+        </w:rPr>
+        <w:t>см</w:t>
+      </w:r>
+      <w:proofErr w:type="spellEnd"/>
+      <w:r>
+        <w:rPr>
+          <w:rFonts w:ascii="Courier New" w:hAnsi="Courier New" w:cs="Courier New"/>
+          <w:sz w:val="20"/>
+          <w:szCs w:val="20"/>
+          <w:lang w:val="en-US"/>
+        </w:rPr>
+        <w:t xml:space="preserve">. </w:t>
+      </w:r>
+      <w:proofErr w:type="spellStart"/>
+      <w:r>
+        <w:rPr>
+          <w:rFonts w:ascii="Courier New" w:hAnsi="Courier New" w:cs="Courier New"/>
+          <w:sz w:val="20"/>
+          <w:szCs w:val="20"/>
+          <w:lang w:val="en-US"/>
+        </w:rPr>
+        <w:t>ниже</w:t>
+      </w:r>
+      <w:proofErr w:type="spellEnd"/>
+      <w:r>
+        <w:rPr>
+          <w:rFonts w:ascii="Courier New" w:hAnsi="Courier New" w:cs="Courier New"/>
+          <w:sz w:val="20"/>
+          <w:szCs w:val="20"/>
+          <w:lang w:val="en-US"/>
+        </w:rPr>
+        <w:t>)</w:t>
       </w:r>
     </w:p>
     <w:p>
@@ -8936,7 +9206,27 @@
           <w:szCs w:val="20"/>
           <w:lang w:val="en-US"/>
         </w:rPr>
-        <w:t>50) DEFAULT 'todo',</w:t>
+        <w:t>50) DEFAULT '</w:t>
+      </w:r>
+      <w:proofErr w:type="spellStart"/>
+      <w:r>
+        <w:rPr>
+          <w:rFonts w:ascii="Courier New" w:hAnsi="Courier New" w:cs="Courier New"/>
+          <w:sz w:val="20"/>
+          <w:szCs w:val="20"/>
+          <w:lang w:val="en-US"/>
+        </w:rPr>
+        <w:t>todo</w:t>
+      </w:r>
+      <w:proofErr w:type="spellEnd"/>
+      <w:r>
+        <w:rPr>
+          <w:rFonts w:ascii="Courier New" w:hAnsi="Courier New" w:cs="Courier New"/>
+          <w:sz w:val="20"/>
+          <w:szCs w:val="20"/>
+          <w:lang w:val="en-US"/>
+        </w:rPr>
+        <w:t>',</w:t>
       </w:r>
     </w:p>
     <w:p>
@@ -8958,7 +9248,27 @@
           <w:szCs w:val="20"/>
           <w:lang w:val="en-US"/>
         </w:rPr>
-        <w:t xml:space="preserve">    created_at TIMESTAMP DEFAULT CURRENT_TIMESTAMP,</w:t>
+        <w:t xml:space="preserve">    </w:t>
+      </w:r>
+      <w:proofErr w:type="spellStart"/>
+      <w:r>
+        <w:rPr>
+          <w:rFonts w:ascii="Courier New" w:hAnsi="Courier New" w:cs="Courier New"/>
+          <w:sz w:val="20"/>
+          <w:szCs w:val="20"/>
+          <w:lang w:val="en-US"/>
+        </w:rPr>
+        <w:t>created_at</w:t>
+      </w:r>
+      <w:proofErr w:type="spellEnd"/>
+      <w:r>
+        <w:rPr>
+          <w:rFonts w:ascii="Courier New" w:hAnsi="Courier New" w:cs="Courier New"/>
+          <w:sz w:val="20"/>
+          <w:szCs w:val="20"/>
+          <w:lang w:val="en-US"/>
+        </w:rPr>
+        <w:t xml:space="preserve"> TIMESTAMP DEFAULT CURRENT_TIMESTAMP,</w:t>
       </w:r>
     </w:p>
     <w:p>
@@ -8980,7 +9290,27 @@
           <w:szCs w:val="20"/>
           <w:lang w:val="en-US"/>
         </w:rPr>
-        <w:t xml:space="preserve">    FOREIGN KEY (column_id) REFERENCES columns(id) ON DELETE CASCADE,</w:t>
+        <w:t xml:space="preserve">    FOREIGN KEY (</w:t>
+      </w:r>
+      <w:proofErr w:type="spellStart"/>
+      <w:r>
+        <w:rPr>
+          <w:rFonts w:ascii="Courier New" w:hAnsi="Courier New" w:cs="Courier New"/>
+          <w:sz w:val="20"/>
+          <w:szCs w:val="20"/>
+          <w:lang w:val="en-US"/>
+        </w:rPr>
+        <w:t>column_id</w:t>
+      </w:r>
+      <w:proofErr w:type="spellEnd"/>
+      <w:r>
+        <w:rPr>
+          <w:rFonts w:ascii="Courier New" w:hAnsi="Courier New" w:cs="Courier New"/>
+          <w:sz w:val="20"/>
+          <w:szCs w:val="20"/>
+          <w:lang w:val="en-US"/>
+        </w:rPr>
+        <w:t>) REFERENCES columns(id) ON DELETE CASCADE,</w:t>
       </w:r>
     </w:p>
     <w:p>
@@ -9002,7 +9332,27 @@
           <w:szCs w:val="20"/>
           <w:lang w:val="en-US"/>
         </w:rPr>
-        <w:t xml:space="preserve">    FOREIGN KEY (assignee_id) REFERENCES users(id) ON DELETE SET NULL</w:t>
+        <w:t xml:space="preserve">    FOREIGN KEY (</w:t>
+      </w:r>
+      <w:proofErr w:type="spellStart"/>
+      <w:r>
+        <w:rPr>
+          <w:rFonts w:ascii="Courier New" w:hAnsi="Courier New" w:cs="Courier New"/>
+          <w:sz w:val="20"/>
+          <w:szCs w:val="20"/>
+          <w:lang w:val="en-US"/>
+        </w:rPr>
+        <w:t>assignee_id</w:t>
+      </w:r>
+      <w:proofErr w:type="spellEnd"/>
+      <w:r>
+        <w:rPr>
+          <w:rFonts w:ascii="Courier New" w:hAnsi="Courier New" w:cs="Courier New"/>
+          <w:sz w:val="20"/>
+          <w:szCs w:val="20"/>
+          <w:lang w:val="en-US"/>
+        </w:rPr>
+        <w:t>) REFERENCES users(id) ON DELETE SET NULL</w:t>
       </w:r>
     </w:p>
     <w:p>
@@ -9041,6 +9391,7 @@
         </w:rPr>
         <w:t>=</w:t>
       </w:r>
+      <w:proofErr w:type="spellStart"/>
       <w:r>
         <w:rPr>
           <w:rFonts w:ascii="Courier New" w:hAnsi="Courier New" w:cs="Courier New"/>
@@ -9050,6 +9401,7 @@
         </w:rPr>
         <w:t>InnoDB</w:t>
       </w:r>
+      <w:proofErr w:type="spellEnd"/>
       <w:r>
         <w:rPr>
           <w:rFonts w:ascii="Courier New" w:hAnsi="Courier New" w:cs="Courier New"/>
@@ -9155,7 +9507,27 @@
           <w:lang w:val="en-US"/>
         </w:rPr>
         <w:lastRenderedPageBreak/>
-        <w:t xml:space="preserve">    task_id INT,</w:t>
+        <w:t xml:space="preserve">    </w:t>
+      </w:r>
+      <w:proofErr w:type="spellStart"/>
+      <w:r>
+        <w:rPr>
+          <w:rFonts w:ascii="Courier New" w:hAnsi="Courier New" w:cs="Courier New"/>
+          <w:sz w:val="20"/>
+          <w:szCs w:val="20"/>
+          <w:lang w:val="en-US"/>
+        </w:rPr>
+        <w:t>task_id</w:t>
+      </w:r>
+      <w:proofErr w:type="spellEnd"/>
+      <w:r>
+        <w:rPr>
+          <w:rFonts w:ascii="Courier New" w:hAnsi="Courier New" w:cs="Courier New"/>
+          <w:sz w:val="20"/>
+          <w:szCs w:val="20"/>
+          <w:lang w:val="en-US"/>
+        </w:rPr>
+        <w:t xml:space="preserve"> INT,</w:t>
       </w:r>
     </w:p>
     <w:p>
@@ -9177,7 +9549,27 @@
           <w:szCs w:val="20"/>
           <w:lang w:val="en-US"/>
         </w:rPr>
-        <w:t xml:space="preserve">    user_id INT,</w:t>
+        <w:t xml:space="preserve">    </w:t>
+      </w:r>
+      <w:proofErr w:type="spellStart"/>
+      <w:r>
+        <w:rPr>
+          <w:rFonts w:ascii="Courier New" w:hAnsi="Courier New" w:cs="Courier New"/>
+          <w:sz w:val="20"/>
+          <w:szCs w:val="20"/>
+          <w:lang w:val="en-US"/>
+        </w:rPr>
+        <w:t>user_id</w:t>
+      </w:r>
+      <w:proofErr w:type="spellEnd"/>
+      <w:r>
+        <w:rPr>
+          <w:rFonts w:ascii="Courier New" w:hAnsi="Courier New" w:cs="Courier New"/>
+          <w:sz w:val="20"/>
+          <w:szCs w:val="20"/>
+          <w:lang w:val="en-US"/>
+        </w:rPr>
+        <w:t xml:space="preserve"> INT,</w:t>
       </w:r>
     </w:p>
     <w:p>
@@ -9199,7 +9591,27 @@
           <w:szCs w:val="20"/>
           <w:lang w:val="en-US"/>
         </w:rPr>
-        <w:t xml:space="preserve">    text TEXT NOT NULL,</w:t>
+        <w:t xml:space="preserve">    text </w:t>
+      </w:r>
+      <w:proofErr w:type="spellStart"/>
+      <w:r>
+        <w:rPr>
+          <w:rFonts w:ascii="Courier New" w:hAnsi="Courier New" w:cs="Courier New"/>
+          <w:sz w:val="20"/>
+          <w:szCs w:val="20"/>
+          <w:lang w:val="en-US"/>
+        </w:rPr>
+        <w:t>TEXT</w:t>
+      </w:r>
+      <w:proofErr w:type="spellEnd"/>
+      <w:r>
+        <w:rPr>
+          <w:rFonts w:ascii="Courier New" w:hAnsi="Courier New" w:cs="Courier New"/>
+          <w:sz w:val="20"/>
+          <w:szCs w:val="20"/>
+          <w:lang w:val="en-US"/>
+        </w:rPr>
+        <w:t xml:space="preserve"> NOT NULL,</w:t>
       </w:r>
     </w:p>
     <w:p>
@@ -9221,7 +9633,27 @@
           <w:szCs w:val="20"/>
           <w:lang w:val="en-US"/>
         </w:rPr>
-        <w:t xml:space="preserve">    created_at TIMESTAMP DEFAULT CURRENT_TIMESTAMP,</w:t>
+        <w:t xml:space="preserve">    </w:t>
+      </w:r>
+      <w:proofErr w:type="spellStart"/>
+      <w:r>
+        <w:rPr>
+          <w:rFonts w:ascii="Courier New" w:hAnsi="Courier New" w:cs="Courier New"/>
+          <w:sz w:val="20"/>
+          <w:szCs w:val="20"/>
+          <w:lang w:val="en-US"/>
+        </w:rPr>
+        <w:t>created_at</w:t>
+      </w:r>
+      <w:proofErr w:type="spellEnd"/>
+      <w:r>
+        <w:rPr>
+          <w:rFonts w:ascii="Courier New" w:hAnsi="Courier New" w:cs="Courier New"/>
+          <w:sz w:val="20"/>
+          <w:szCs w:val="20"/>
+          <w:lang w:val="en-US"/>
+        </w:rPr>
+        <w:t xml:space="preserve"> TIMESTAMP DEFAULT CURRENT_TIMESTAMP,</w:t>
       </w:r>
     </w:p>
     <w:p>
@@ -9243,7 +9675,27 @@
           <w:szCs w:val="20"/>
           <w:lang w:val="en-US"/>
         </w:rPr>
-        <w:t xml:space="preserve">    updated_at TIMESTAMP DEFAULT CURRENT_TIMESTAMP ON UPDATE CURRENT_TIMESTAMP,</w:t>
+        <w:t xml:space="preserve">    </w:t>
+      </w:r>
+      <w:proofErr w:type="spellStart"/>
+      <w:r>
+        <w:rPr>
+          <w:rFonts w:ascii="Courier New" w:hAnsi="Courier New" w:cs="Courier New"/>
+          <w:sz w:val="20"/>
+          <w:szCs w:val="20"/>
+          <w:lang w:val="en-US"/>
+        </w:rPr>
+        <w:t>updated_at</w:t>
+      </w:r>
+      <w:proofErr w:type="spellEnd"/>
+      <w:r>
+        <w:rPr>
+          <w:rFonts w:ascii="Courier New" w:hAnsi="Courier New" w:cs="Courier New"/>
+          <w:sz w:val="20"/>
+          <w:szCs w:val="20"/>
+          <w:lang w:val="en-US"/>
+        </w:rPr>
+        <w:t xml:space="preserve"> TIMESTAMP DEFAULT CURRENT_TIMESTAMP ON UPDATE CURRENT_TIMESTAMP,</w:t>
       </w:r>
     </w:p>
     <w:p>
@@ -9265,7 +9717,27 @@
           <w:szCs w:val="20"/>
           <w:lang w:val="en-US"/>
         </w:rPr>
-        <w:t xml:space="preserve">    FOREIGN KEY (task_id) REFERENCES tasks(id) ON DELETE CASCADE,</w:t>
+        <w:t xml:space="preserve">    FOREIGN KEY (</w:t>
+      </w:r>
+      <w:proofErr w:type="spellStart"/>
+      <w:r>
+        <w:rPr>
+          <w:rFonts w:ascii="Courier New" w:hAnsi="Courier New" w:cs="Courier New"/>
+          <w:sz w:val="20"/>
+          <w:szCs w:val="20"/>
+          <w:lang w:val="en-US"/>
+        </w:rPr>
+        <w:t>task_id</w:t>
+      </w:r>
+      <w:proofErr w:type="spellEnd"/>
+      <w:r>
+        <w:rPr>
+          <w:rFonts w:ascii="Courier New" w:hAnsi="Courier New" w:cs="Courier New"/>
+          <w:sz w:val="20"/>
+          <w:szCs w:val="20"/>
+          <w:lang w:val="en-US"/>
+        </w:rPr>
+        <w:t>) REFERENCES tasks(id) ON DELETE CASCADE,</w:t>
       </w:r>
     </w:p>
     <w:p>
@@ -9287,7 +9759,27 @@
           <w:szCs w:val="20"/>
           <w:lang w:val="en-US"/>
         </w:rPr>
-        <w:t xml:space="preserve">    FOREIGN KEY (user_id) REFERENCES users(id) ON DELETE CASCADE</w:t>
+        <w:t xml:space="preserve">    FOREIGN KEY (</w:t>
+      </w:r>
+      <w:proofErr w:type="spellStart"/>
+      <w:r>
+        <w:rPr>
+          <w:rFonts w:ascii="Courier New" w:hAnsi="Courier New" w:cs="Courier New"/>
+          <w:sz w:val="20"/>
+          <w:szCs w:val="20"/>
+          <w:lang w:val="en-US"/>
+        </w:rPr>
+        <w:t>user_id</w:t>
+      </w:r>
+      <w:proofErr w:type="spellEnd"/>
+      <w:r>
+        <w:rPr>
+          <w:rFonts w:ascii="Courier New" w:hAnsi="Courier New" w:cs="Courier New"/>
+          <w:sz w:val="20"/>
+          <w:szCs w:val="20"/>
+          <w:lang w:val="en-US"/>
+        </w:rPr>
+        <w:t>) REFERENCES users(id) ON DELETE CASCADE</w:t>
       </w:r>
     </w:p>
     <w:p>
@@ -9326,6 +9818,7 @@
         </w:rPr>
         <w:t>=</w:t>
       </w:r>
+      <w:proofErr w:type="spellStart"/>
       <w:r>
         <w:rPr>
           <w:rFonts w:ascii="Courier New" w:hAnsi="Courier New" w:cs="Courier New"/>
@@ -9335,6 +9828,7 @@
         </w:rPr>
         <w:t>InnoDB</w:t>
       </w:r>
+      <w:proofErr w:type="spellEnd"/>
       <w:r>
         <w:rPr>
           <w:rFonts w:ascii="Courier New" w:hAnsi="Courier New" w:cs="Courier New"/>
@@ -9439,7 +9933,27 @@
           <w:szCs w:val="20"/>
           <w:lang w:val="en-US"/>
         </w:rPr>
-        <w:t xml:space="preserve">    task_id INT,</w:t>
+        <w:t xml:space="preserve">    </w:t>
+      </w:r>
+      <w:proofErr w:type="spellStart"/>
+      <w:r>
+        <w:rPr>
+          <w:rFonts w:ascii="Courier New" w:hAnsi="Courier New" w:cs="Courier New"/>
+          <w:sz w:val="20"/>
+          <w:szCs w:val="20"/>
+          <w:lang w:val="en-US"/>
+        </w:rPr>
+        <w:t>task_id</w:t>
+      </w:r>
+      <w:proofErr w:type="spellEnd"/>
+      <w:r>
+        <w:rPr>
+          <w:rFonts w:ascii="Courier New" w:hAnsi="Courier New" w:cs="Courier New"/>
+          <w:sz w:val="20"/>
+          <w:szCs w:val="20"/>
+          <w:lang w:val="en-US"/>
+        </w:rPr>
+        <w:t xml:space="preserve"> INT,</w:t>
       </w:r>
     </w:p>
     <w:p>
@@ -9461,7 +9975,27 @@
           <w:szCs w:val="20"/>
           <w:lang w:val="en-US"/>
         </w:rPr>
-        <w:t xml:space="preserve">    user_id INT,</w:t>
+        <w:t xml:space="preserve">    </w:t>
+      </w:r>
+      <w:proofErr w:type="spellStart"/>
+      <w:r>
+        <w:rPr>
+          <w:rFonts w:ascii="Courier New" w:hAnsi="Courier New" w:cs="Courier New"/>
+          <w:sz w:val="20"/>
+          <w:szCs w:val="20"/>
+          <w:lang w:val="en-US"/>
+        </w:rPr>
+        <w:t>user_id</w:t>
+      </w:r>
+      <w:proofErr w:type="spellEnd"/>
+      <w:r>
+        <w:rPr>
+          <w:rFonts w:ascii="Courier New" w:hAnsi="Courier New" w:cs="Courier New"/>
+          <w:sz w:val="20"/>
+          <w:szCs w:val="20"/>
+          <w:lang w:val="en-US"/>
+        </w:rPr>
+        <w:t xml:space="preserve"> INT,</w:t>
       </w:r>
     </w:p>
     <w:p>
@@ -9483,7 +10017,27 @@
           <w:szCs w:val="20"/>
           <w:lang w:val="en-US"/>
         </w:rPr>
-        <w:t xml:space="preserve">    file_name </w:t>
+        <w:t xml:space="preserve">    </w:t>
+      </w:r>
+      <w:proofErr w:type="spellStart"/>
+      <w:r>
+        <w:rPr>
+          <w:rFonts w:ascii="Courier New" w:hAnsi="Courier New" w:cs="Courier New"/>
+          <w:sz w:val="20"/>
+          <w:szCs w:val="20"/>
+          <w:lang w:val="en-US"/>
+        </w:rPr>
+        <w:t>file_name</w:t>
+      </w:r>
+      <w:proofErr w:type="spellEnd"/>
+      <w:r>
+        <w:rPr>
+          <w:rFonts w:ascii="Courier New" w:hAnsi="Courier New" w:cs="Courier New"/>
+          <w:sz w:val="20"/>
+          <w:szCs w:val="20"/>
+          <w:lang w:val="en-US"/>
+        </w:rPr>
+        <w:t xml:space="preserve"> </w:t>
       </w:r>
       <w:proofErr w:type="gramStart"/>
       <w:r>
@@ -9525,7 +10079,27 @@
           <w:szCs w:val="20"/>
           <w:lang w:val="en-US"/>
         </w:rPr>
-        <w:t xml:space="preserve">    file_path TEXT NOT NULL,</w:t>
+        <w:t xml:space="preserve">    </w:t>
+      </w:r>
+      <w:proofErr w:type="spellStart"/>
+      <w:r>
+        <w:rPr>
+          <w:rFonts w:ascii="Courier New" w:hAnsi="Courier New" w:cs="Courier New"/>
+          <w:sz w:val="20"/>
+          <w:szCs w:val="20"/>
+          <w:lang w:val="en-US"/>
+        </w:rPr>
+        <w:t>file_path</w:t>
+      </w:r>
+      <w:proofErr w:type="spellEnd"/>
+      <w:r>
+        <w:rPr>
+          <w:rFonts w:ascii="Courier New" w:hAnsi="Courier New" w:cs="Courier New"/>
+          <w:sz w:val="20"/>
+          <w:szCs w:val="20"/>
+          <w:lang w:val="en-US"/>
+        </w:rPr>
+        <w:t xml:space="preserve"> TEXT NOT NULL,</w:t>
       </w:r>
     </w:p>
     <w:p>
@@ -9547,7 +10121,27 @@
           <w:szCs w:val="20"/>
           <w:lang w:val="en-US"/>
         </w:rPr>
-        <w:t xml:space="preserve">    uploaded_at TIMESTAMP DEFAULT CURRENT_TIMESTAMP,</w:t>
+        <w:t xml:space="preserve">    </w:t>
+      </w:r>
+      <w:proofErr w:type="spellStart"/>
+      <w:r>
+        <w:rPr>
+          <w:rFonts w:ascii="Courier New" w:hAnsi="Courier New" w:cs="Courier New"/>
+          <w:sz w:val="20"/>
+          <w:szCs w:val="20"/>
+          <w:lang w:val="en-US"/>
+        </w:rPr>
+        <w:t>uploaded_at</w:t>
+      </w:r>
+      <w:proofErr w:type="spellEnd"/>
+      <w:r>
+        <w:rPr>
+          <w:rFonts w:ascii="Courier New" w:hAnsi="Courier New" w:cs="Courier New"/>
+          <w:sz w:val="20"/>
+          <w:szCs w:val="20"/>
+          <w:lang w:val="en-US"/>
+        </w:rPr>
+        <w:t xml:space="preserve"> TIMESTAMP DEFAULT CURRENT_TIMESTAMP,</w:t>
       </w:r>
     </w:p>
     <w:p>
@@ -9569,7 +10163,27 @@
           <w:szCs w:val="20"/>
           <w:lang w:val="en-US"/>
         </w:rPr>
-        <w:t xml:space="preserve">    FOREIGN KEY (task_id) REFERENCES tasks(id) ON DELETE CASCADE,</w:t>
+        <w:t xml:space="preserve">    FOREIGN KEY (</w:t>
+      </w:r>
+      <w:proofErr w:type="spellStart"/>
+      <w:r>
+        <w:rPr>
+          <w:rFonts w:ascii="Courier New" w:hAnsi="Courier New" w:cs="Courier New"/>
+          <w:sz w:val="20"/>
+          <w:szCs w:val="20"/>
+          <w:lang w:val="en-US"/>
+        </w:rPr>
+        <w:t>task_id</w:t>
+      </w:r>
+      <w:proofErr w:type="spellEnd"/>
+      <w:r>
+        <w:rPr>
+          <w:rFonts w:ascii="Courier New" w:hAnsi="Courier New" w:cs="Courier New"/>
+          <w:sz w:val="20"/>
+          <w:szCs w:val="20"/>
+          <w:lang w:val="en-US"/>
+        </w:rPr>
+        <w:t>) REFERENCES tasks(id) ON DELETE CASCADE,</w:t>
       </w:r>
     </w:p>
     <w:p>
@@ -9591,7 +10205,27 @@
           <w:szCs w:val="20"/>
           <w:lang w:val="en-US"/>
         </w:rPr>
-        <w:t xml:space="preserve">    FOREIGN KEY (user_id) REFERENCES users(id) ON DELETE CASCADE</w:t>
+        <w:t xml:space="preserve">    FOREIGN KEY (</w:t>
+      </w:r>
+      <w:proofErr w:type="spellStart"/>
+      <w:r>
+        <w:rPr>
+          <w:rFonts w:ascii="Courier New" w:hAnsi="Courier New" w:cs="Courier New"/>
+          <w:sz w:val="20"/>
+          <w:szCs w:val="20"/>
+          <w:lang w:val="en-US"/>
+        </w:rPr>
+        <w:t>user_id</w:t>
+      </w:r>
+      <w:proofErr w:type="spellEnd"/>
+      <w:r>
+        <w:rPr>
+          <w:rFonts w:ascii="Courier New" w:hAnsi="Courier New" w:cs="Courier New"/>
+          <w:sz w:val="20"/>
+          <w:szCs w:val="20"/>
+          <w:lang w:val="en-US"/>
+        </w:rPr>
+        <w:t>) REFERENCES users(id) ON DELETE CASCADE</w:t>
       </w:r>
     </w:p>
     <w:p>
@@ -9630,6 +10264,7 @@
         </w:rPr>
         <w:t>=</w:t>
       </w:r>
+      <w:proofErr w:type="spellStart"/>
       <w:r>
         <w:rPr>
           <w:rFonts w:ascii="Courier New" w:hAnsi="Courier New" w:cs="Courier New"/>
@@ -9639,6 +10274,7 @@
         </w:rPr>
         <w:t>InnoDB</w:t>
       </w:r>
+      <w:proofErr w:type="spellEnd"/>
       <w:r>
         <w:rPr>
           <w:rFonts w:ascii="Courier New" w:hAnsi="Courier New" w:cs="Courier New"/>
@@ -9699,7 +10335,27 @@
           <w:szCs w:val="20"/>
           <w:lang w:val="en-US"/>
         </w:rPr>
-        <w:t>CREATE TABLE task_history (</w:t>
+        <w:t xml:space="preserve">CREATE TABLE </w:t>
+      </w:r>
+      <w:proofErr w:type="spellStart"/>
+      <w:r>
+        <w:rPr>
+          <w:rFonts w:ascii="Courier New" w:hAnsi="Courier New" w:cs="Courier New"/>
+          <w:sz w:val="20"/>
+          <w:szCs w:val="20"/>
+          <w:lang w:val="en-US"/>
+        </w:rPr>
+        <w:t>task_history</w:t>
+      </w:r>
+      <w:proofErr w:type="spellEnd"/>
+      <w:r>
+        <w:rPr>
+          <w:rFonts w:ascii="Courier New" w:hAnsi="Courier New" w:cs="Courier New"/>
+          <w:sz w:val="20"/>
+          <w:szCs w:val="20"/>
+          <w:lang w:val="en-US"/>
+        </w:rPr>
+        <w:t xml:space="preserve"> (</w:t>
       </w:r>
     </w:p>
     <w:p>
@@ -9743,7 +10399,27 @@
           <w:szCs w:val="20"/>
           <w:lang w:val="en-US"/>
         </w:rPr>
-        <w:t xml:space="preserve">    task_id INT,</w:t>
+        <w:t xml:space="preserve">    </w:t>
+      </w:r>
+      <w:proofErr w:type="spellStart"/>
+      <w:r>
+        <w:rPr>
+          <w:rFonts w:ascii="Courier New" w:hAnsi="Courier New" w:cs="Courier New"/>
+          <w:sz w:val="20"/>
+          <w:szCs w:val="20"/>
+          <w:lang w:val="en-US"/>
+        </w:rPr>
+        <w:t>task_id</w:t>
+      </w:r>
+      <w:proofErr w:type="spellEnd"/>
+      <w:r>
+        <w:rPr>
+          <w:rFonts w:ascii="Courier New" w:hAnsi="Courier New" w:cs="Courier New"/>
+          <w:sz w:val="20"/>
+          <w:szCs w:val="20"/>
+          <w:lang w:val="en-US"/>
+        </w:rPr>
+        <w:t xml:space="preserve"> INT,</w:t>
       </w:r>
     </w:p>
     <w:p>
@@ -9765,7 +10441,27 @@
           <w:szCs w:val="20"/>
           <w:lang w:val="en-US"/>
         </w:rPr>
-        <w:t xml:space="preserve">    user_id INT,</w:t>
+        <w:t xml:space="preserve">    </w:t>
+      </w:r>
+      <w:proofErr w:type="spellStart"/>
+      <w:r>
+        <w:rPr>
+          <w:rFonts w:ascii="Courier New" w:hAnsi="Courier New" w:cs="Courier New"/>
+          <w:sz w:val="20"/>
+          <w:szCs w:val="20"/>
+          <w:lang w:val="en-US"/>
+        </w:rPr>
+        <w:t>user_id</w:t>
+      </w:r>
+      <w:proofErr w:type="spellEnd"/>
+      <w:r>
+        <w:rPr>
+          <w:rFonts w:ascii="Courier New" w:hAnsi="Courier New" w:cs="Courier New"/>
+          <w:sz w:val="20"/>
+          <w:szCs w:val="20"/>
+          <w:lang w:val="en-US"/>
+        </w:rPr>
+        <w:t xml:space="preserve"> INT,</w:t>
       </w:r>
     </w:p>
     <w:p>
@@ -9787,7 +10483,27 @@
           <w:szCs w:val="20"/>
           <w:lang w:val="en-US"/>
         </w:rPr>
-        <w:t xml:space="preserve">    changed_at TIMESTAMP DEFAULT CURRENT_TIMESTAMP,</w:t>
+        <w:t xml:space="preserve">    </w:t>
+      </w:r>
+      <w:proofErr w:type="spellStart"/>
+      <w:r>
+        <w:rPr>
+          <w:rFonts w:ascii="Courier New" w:hAnsi="Courier New" w:cs="Courier New"/>
+          <w:sz w:val="20"/>
+          <w:szCs w:val="20"/>
+          <w:lang w:val="en-US"/>
+        </w:rPr>
+        <w:t>changed_at</w:t>
+      </w:r>
+      <w:proofErr w:type="spellEnd"/>
+      <w:r>
+        <w:rPr>
+          <w:rFonts w:ascii="Courier New" w:hAnsi="Courier New" w:cs="Courier New"/>
+          <w:sz w:val="20"/>
+          <w:szCs w:val="20"/>
+          <w:lang w:val="en-US"/>
+        </w:rPr>
+        <w:t xml:space="preserve"> TIMESTAMP DEFAULT CURRENT_TIMESTAMP,</w:t>
       </w:r>
     </w:p>
     <w:p>
@@ -9809,7 +10525,27 @@
           <w:szCs w:val="20"/>
           <w:lang w:val="en-US"/>
         </w:rPr>
-        <w:t xml:space="preserve">    changed_attribute </w:t>
+        <w:t xml:space="preserve">    </w:t>
+      </w:r>
+      <w:proofErr w:type="spellStart"/>
+      <w:r>
+        <w:rPr>
+          <w:rFonts w:ascii="Courier New" w:hAnsi="Courier New" w:cs="Courier New"/>
+          <w:sz w:val="20"/>
+          <w:szCs w:val="20"/>
+          <w:lang w:val="en-US"/>
+        </w:rPr>
+        <w:t>changed_attribute</w:t>
+      </w:r>
+      <w:proofErr w:type="spellEnd"/>
+      <w:r>
+        <w:rPr>
+          <w:rFonts w:ascii="Courier New" w:hAnsi="Courier New" w:cs="Courier New"/>
+          <w:sz w:val="20"/>
+          <w:szCs w:val="20"/>
+          <w:lang w:val="en-US"/>
+        </w:rPr>
+        <w:t xml:space="preserve"> </w:t>
       </w:r>
       <w:proofErr w:type="gramStart"/>
       <w:r>
@@ -9851,7 +10587,27 @@
           <w:szCs w:val="20"/>
           <w:lang w:val="en-US"/>
         </w:rPr>
-        <w:t xml:space="preserve">    old_value TEXT,</w:t>
+        <w:t xml:space="preserve">    </w:t>
+      </w:r>
+      <w:proofErr w:type="spellStart"/>
+      <w:r>
+        <w:rPr>
+          <w:rFonts w:ascii="Courier New" w:hAnsi="Courier New" w:cs="Courier New"/>
+          <w:sz w:val="20"/>
+          <w:szCs w:val="20"/>
+          <w:lang w:val="en-US"/>
+        </w:rPr>
+        <w:t>old_value</w:t>
+      </w:r>
+      <w:proofErr w:type="spellEnd"/>
+      <w:r>
+        <w:rPr>
+          <w:rFonts w:ascii="Courier New" w:hAnsi="Courier New" w:cs="Courier New"/>
+          <w:sz w:val="20"/>
+          <w:szCs w:val="20"/>
+          <w:lang w:val="en-US"/>
+        </w:rPr>
+        <w:t xml:space="preserve"> TEXT,</w:t>
       </w:r>
     </w:p>
     <w:p>
@@ -9873,7 +10629,27 @@
           <w:szCs w:val="20"/>
           <w:lang w:val="en-US"/>
         </w:rPr>
-        <w:t xml:space="preserve">    new_value TEXT,</w:t>
+        <w:t xml:space="preserve">    </w:t>
+      </w:r>
+      <w:proofErr w:type="spellStart"/>
+      <w:r>
+        <w:rPr>
+          <w:rFonts w:ascii="Courier New" w:hAnsi="Courier New" w:cs="Courier New"/>
+          <w:sz w:val="20"/>
+          <w:szCs w:val="20"/>
+          <w:lang w:val="en-US"/>
+        </w:rPr>
+        <w:t>new_value</w:t>
+      </w:r>
+      <w:proofErr w:type="spellEnd"/>
+      <w:r>
+        <w:rPr>
+          <w:rFonts w:ascii="Courier New" w:hAnsi="Courier New" w:cs="Courier New"/>
+          <w:sz w:val="20"/>
+          <w:szCs w:val="20"/>
+          <w:lang w:val="en-US"/>
+        </w:rPr>
+        <w:t xml:space="preserve"> TEXT,</w:t>
       </w:r>
     </w:p>
     <w:p>
@@ -9895,7 +10671,27 @@
           <w:szCs w:val="20"/>
           <w:lang w:val="en-US"/>
         </w:rPr>
-        <w:t xml:space="preserve">    FOREIGN KEY (task_id) REFERENCES tasks(id) ON DELETE CASCADE,</w:t>
+        <w:t xml:space="preserve">    FOREIGN KEY (</w:t>
+      </w:r>
+      <w:proofErr w:type="spellStart"/>
+      <w:r>
+        <w:rPr>
+          <w:rFonts w:ascii="Courier New" w:hAnsi="Courier New" w:cs="Courier New"/>
+          <w:sz w:val="20"/>
+          <w:szCs w:val="20"/>
+          <w:lang w:val="en-US"/>
+        </w:rPr>
+        <w:t>task_id</w:t>
+      </w:r>
+      <w:proofErr w:type="spellEnd"/>
+      <w:r>
+        <w:rPr>
+          <w:rFonts w:ascii="Courier New" w:hAnsi="Courier New" w:cs="Courier New"/>
+          <w:sz w:val="20"/>
+          <w:szCs w:val="20"/>
+          <w:lang w:val="en-US"/>
+        </w:rPr>
+        <w:t>) REFERENCES tasks(id) ON DELETE CASCADE,</w:t>
       </w:r>
     </w:p>
     <w:p>
@@ -9917,7 +10713,27 @@
           <w:szCs w:val="20"/>
           <w:lang w:val="en-US"/>
         </w:rPr>
-        <w:t xml:space="preserve">    FOREIGN KEY (user_id) REFERENCES users(id) ON DELETE CASCADE</w:t>
+        <w:t xml:space="preserve">    FOREIGN KEY (</w:t>
+      </w:r>
+      <w:proofErr w:type="spellStart"/>
+      <w:r>
+        <w:rPr>
+          <w:rFonts w:ascii="Courier New" w:hAnsi="Courier New" w:cs="Courier New"/>
+          <w:sz w:val="20"/>
+          <w:szCs w:val="20"/>
+          <w:lang w:val="en-US"/>
+        </w:rPr>
+        <w:t>user_id</w:t>
+      </w:r>
+      <w:proofErr w:type="spellEnd"/>
+      <w:r>
+        <w:rPr>
+          <w:rFonts w:ascii="Courier New" w:hAnsi="Courier New" w:cs="Courier New"/>
+          <w:sz w:val="20"/>
+          <w:szCs w:val="20"/>
+          <w:lang w:val="en-US"/>
+        </w:rPr>
+        <w:t>) REFERENCES users(id) ON DELETE CASCADE</w:t>
       </w:r>
     </w:p>
     <w:p>
@@ -9956,6 +10772,7 @@
         </w:rPr>
         <w:t>=</w:t>
       </w:r>
+      <w:proofErr w:type="spellStart"/>
       <w:r>
         <w:rPr>
           <w:rFonts w:ascii="Courier New" w:hAnsi="Courier New" w:cs="Courier New"/>
@@ -9965,6 +10782,7 @@
         </w:rPr>
         <w:t>InnoDB</w:t>
       </w:r>
+      <w:proofErr w:type="spellEnd"/>
       <w:r>
         <w:rPr>
           <w:rFonts w:ascii="Courier New" w:hAnsi="Courier New" w:cs="Courier New"/>
@@ -10319,8 +11137,39 @@
           <w:szCs w:val="20"/>
           <w:lang w:val="en-US"/>
         </w:rPr>
-        <w:t>255) NOT NULL, -- Кого приглашаем</w:t>
-      </w:r>
+        <w:t xml:space="preserve">255) NOT NULL, -- </w:t>
+      </w:r>
+      <w:proofErr w:type="spellStart"/>
+      <w:r>
+        <w:rPr>
+          <w:rFonts w:ascii="Courier New" w:hAnsi="Courier New" w:cs="Courier New"/>
+          <w:sz w:val="20"/>
+          <w:szCs w:val="20"/>
+          <w:lang w:val="en-US"/>
+        </w:rPr>
+        <w:t>Кого</w:t>
+      </w:r>
+      <w:proofErr w:type="spellEnd"/>
+      <w:r>
+        <w:rPr>
+          <w:rFonts w:ascii="Courier New" w:hAnsi="Courier New" w:cs="Courier New"/>
+          <w:sz w:val="20"/>
+          <w:szCs w:val="20"/>
+          <w:lang w:val="en-US"/>
+        </w:rPr>
+        <w:t xml:space="preserve"> </w:t>
+      </w:r>
+      <w:proofErr w:type="spellStart"/>
+      <w:r>
+        <w:rPr>
+          <w:rFonts w:ascii="Courier New" w:hAnsi="Courier New" w:cs="Courier New"/>
+          <w:sz w:val="20"/>
+          <w:szCs w:val="20"/>
+          <w:lang w:val="en-US"/>
+        </w:rPr>
+        <w:t>приглашаем</w:t>
+      </w:r>
+      <w:proofErr w:type="spellEnd"/>
     </w:p>
     <w:p>
       <w:pPr>
@@ -10341,7 +11190,27 @@
           <w:szCs w:val="20"/>
           <w:lang w:val="en-US"/>
         </w:rPr>
-        <w:t xml:space="preserve">    invite_token </w:t>
+        <w:t xml:space="preserve">    </w:t>
+      </w:r>
+      <w:proofErr w:type="spellStart"/>
+      <w:r>
+        <w:rPr>
+          <w:rFonts w:ascii="Courier New" w:hAnsi="Courier New" w:cs="Courier New"/>
+          <w:sz w:val="20"/>
+          <w:szCs w:val="20"/>
+          <w:lang w:val="en-US"/>
+        </w:rPr>
+        <w:t>invite_token</w:t>
+      </w:r>
+      <w:proofErr w:type="spellEnd"/>
+      <w:r>
+        <w:rPr>
+          <w:rFonts w:ascii="Courier New" w:hAnsi="Courier New" w:cs="Courier New"/>
+          <w:sz w:val="20"/>
+          <w:szCs w:val="20"/>
+          <w:lang w:val="en-US"/>
+        </w:rPr>
+        <w:t xml:space="preserve"> </w:t>
       </w:r>
       <w:proofErr w:type="gramStart"/>
       <w:r>
@@ -10384,7 +11253,27 @@
           <w:lang w:val="en-US"/>
         </w:rPr>
         <w:lastRenderedPageBreak/>
-        <w:t xml:space="preserve">    created_by INT,</w:t>
+        <w:t xml:space="preserve">    </w:t>
+      </w:r>
+      <w:proofErr w:type="spellStart"/>
+      <w:r>
+        <w:rPr>
+          <w:rFonts w:ascii="Courier New" w:hAnsi="Courier New" w:cs="Courier New"/>
+          <w:sz w:val="20"/>
+          <w:szCs w:val="20"/>
+          <w:lang w:val="en-US"/>
+        </w:rPr>
+        <w:t>created_by</w:t>
+      </w:r>
+      <w:proofErr w:type="spellEnd"/>
+      <w:r>
+        <w:rPr>
+          <w:rFonts w:ascii="Courier New" w:hAnsi="Courier New" w:cs="Courier New"/>
+          <w:sz w:val="20"/>
+          <w:szCs w:val="20"/>
+          <w:lang w:val="en-US"/>
+        </w:rPr>
+        <w:t xml:space="preserve"> INT,</w:t>
       </w:r>
     </w:p>
     <w:p>
@@ -10406,7 +11295,27 @@
           <w:szCs w:val="20"/>
           <w:lang w:val="en-US"/>
         </w:rPr>
-        <w:t xml:space="preserve">    created_at TIMESTAMP DEFAULT CURRENT_TIMESTAMP,</w:t>
+        <w:t xml:space="preserve">    </w:t>
+      </w:r>
+      <w:proofErr w:type="spellStart"/>
+      <w:r>
+        <w:rPr>
+          <w:rFonts w:ascii="Courier New" w:hAnsi="Courier New" w:cs="Courier New"/>
+          <w:sz w:val="20"/>
+          <w:szCs w:val="20"/>
+          <w:lang w:val="en-US"/>
+        </w:rPr>
+        <w:t>created_at</w:t>
+      </w:r>
+      <w:proofErr w:type="spellEnd"/>
+      <w:r>
+        <w:rPr>
+          <w:rFonts w:ascii="Courier New" w:hAnsi="Courier New" w:cs="Courier New"/>
+          <w:sz w:val="20"/>
+          <w:szCs w:val="20"/>
+          <w:lang w:val="en-US"/>
+        </w:rPr>
+        <w:t xml:space="preserve"> TIMESTAMP DEFAULT CURRENT_TIMESTAMP,</w:t>
       </w:r>
     </w:p>
     <w:p>
@@ -10428,7 +11337,27 @@
           <w:szCs w:val="20"/>
           <w:lang w:val="en-US"/>
         </w:rPr>
-        <w:t xml:space="preserve">    expires_at TIMESTAMP NOT NULL,</w:t>
+        <w:t xml:space="preserve">    </w:t>
+      </w:r>
+      <w:proofErr w:type="spellStart"/>
+      <w:r>
+        <w:rPr>
+          <w:rFonts w:ascii="Courier New" w:hAnsi="Courier New" w:cs="Courier New"/>
+          <w:sz w:val="20"/>
+          <w:szCs w:val="20"/>
+          <w:lang w:val="en-US"/>
+        </w:rPr>
+        <w:t>expires_at</w:t>
+      </w:r>
+      <w:proofErr w:type="spellEnd"/>
+      <w:r>
+        <w:rPr>
+          <w:rFonts w:ascii="Courier New" w:hAnsi="Courier New" w:cs="Courier New"/>
+          <w:sz w:val="20"/>
+          <w:szCs w:val="20"/>
+          <w:lang w:val="en-US"/>
+        </w:rPr>
+        <w:t xml:space="preserve"> TIMESTAMP NOT NULL,</w:t>
       </w:r>
     </w:p>
     <w:p>
@@ -10472,7 +11401,47 @@
           <w:szCs w:val="20"/>
           <w:lang w:val="en-US"/>
         </w:rPr>
-        <w:t xml:space="preserve">    FOREIGN KEY (group_id) REFERENCES groups_team(id) ON DELETE CASCADE,</w:t>
+        <w:t xml:space="preserve">    FOREIGN KEY (</w:t>
+      </w:r>
+      <w:proofErr w:type="spellStart"/>
+      <w:r>
+        <w:rPr>
+          <w:rFonts w:ascii="Courier New" w:hAnsi="Courier New" w:cs="Courier New"/>
+          <w:sz w:val="20"/>
+          <w:szCs w:val="20"/>
+          <w:lang w:val="en-US"/>
+        </w:rPr>
+        <w:t>group_id</w:t>
+      </w:r>
+      <w:proofErr w:type="spellEnd"/>
+      <w:r>
+        <w:rPr>
+          <w:rFonts w:ascii="Courier New" w:hAnsi="Courier New" w:cs="Courier New"/>
+          <w:sz w:val="20"/>
+          <w:szCs w:val="20"/>
+          <w:lang w:val="en-US"/>
+        </w:rPr>
+        <w:t xml:space="preserve">) REFERENCES </w:t>
+      </w:r>
+      <w:proofErr w:type="spellStart"/>
+      <w:r>
+        <w:rPr>
+          <w:rFonts w:ascii="Courier New" w:hAnsi="Courier New" w:cs="Courier New"/>
+          <w:sz w:val="20"/>
+          <w:szCs w:val="20"/>
+          <w:lang w:val="en-US"/>
+        </w:rPr>
+        <w:t>groups_team</w:t>
+      </w:r>
+      <w:proofErr w:type="spellEnd"/>
+      <w:r>
+        <w:rPr>
+          <w:rFonts w:ascii="Courier New" w:hAnsi="Courier New" w:cs="Courier New"/>
+          <w:sz w:val="20"/>
+          <w:szCs w:val="20"/>
+          <w:lang w:val="en-US"/>
+        </w:rPr>
+        <w:t>(id) ON DELETE CASCADE,</w:t>
       </w:r>
     </w:p>
     <w:p>
@@ -10494,7 +11463,27 @@
           <w:szCs w:val="20"/>
           <w:lang w:val="en-US"/>
         </w:rPr>
-        <w:t xml:space="preserve">    FOREIGN KEY (board_id) REFERENCES boards(id) ON DELETE CASCADE,</w:t>
+        <w:t xml:space="preserve">    FOREIGN KEY (</w:t>
+      </w:r>
+      <w:proofErr w:type="spellStart"/>
+      <w:r>
+        <w:rPr>
+          <w:rFonts w:ascii="Courier New" w:hAnsi="Courier New" w:cs="Courier New"/>
+          <w:sz w:val="20"/>
+          <w:szCs w:val="20"/>
+          <w:lang w:val="en-US"/>
+        </w:rPr>
+        <w:t>board_id</w:t>
+      </w:r>
+      <w:proofErr w:type="spellEnd"/>
+      <w:r>
+        <w:rPr>
+          <w:rFonts w:ascii="Courier New" w:hAnsi="Courier New" w:cs="Courier New"/>
+          <w:sz w:val="20"/>
+          <w:szCs w:val="20"/>
+          <w:lang w:val="en-US"/>
+        </w:rPr>
+        <w:t>) REFERENCES boards(id) ON DELETE CASCADE,</w:t>
       </w:r>
     </w:p>
     <w:p>
@@ -10516,7 +11505,27 @@
           <w:szCs w:val="20"/>
           <w:lang w:val="en-US"/>
         </w:rPr>
-        <w:t xml:space="preserve">    FOREIGN KEY (created_by) REFERENCES users(id) ON DELETE CASCADE</w:t>
+        <w:t xml:space="preserve">    FOREIGN KEY (</w:t>
+      </w:r>
+      <w:proofErr w:type="spellStart"/>
+      <w:r>
+        <w:rPr>
+          <w:rFonts w:ascii="Courier New" w:hAnsi="Courier New" w:cs="Courier New"/>
+          <w:sz w:val="20"/>
+          <w:szCs w:val="20"/>
+          <w:lang w:val="en-US"/>
+        </w:rPr>
+        <w:t>created_by</w:t>
+      </w:r>
+      <w:proofErr w:type="spellEnd"/>
+      <w:r>
+        <w:rPr>
+          <w:rFonts w:ascii="Courier New" w:hAnsi="Courier New" w:cs="Courier New"/>
+          <w:sz w:val="20"/>
+          <w:szCs w:val="20"/>
+          <w:lang w:val="en-US"/>
+        </w:rPr>
+        <w:t>) REFERENCES users(id) ON DELETE CASCADE</w:t>
       </w:r>
     </w:p>
     <w:p>
@@ -10528,17 +11537,51 @@
           <w:rFonts w:ascii="Courier New" w:hAnsi="Courier New" w:cs="Courier New"/>
           <w:sz w:val="20"/>
           <w:szCs w:val="20"/>
-          <w:lang w:val="en-US"/>
-        </w:rPr>
-      </w:pPr>
-      <w:r>
-        <w:rPr>
-          <w:rFonts w:ascii="Courier New" w:hAnsi="Courier New" w:cs="Courier New"/>
-          <w:sz w:val="20"/>
-          <w:szCs w:val="20"/>
-          <w:lang w:val="en-US"/>
-        </w:rPr>
-        <w:t>) ENGINE=InnoDB;</w:t>
+        </w:rPr>
+      </w:pPr>
+      <w:r>
+        <w:rPr>
+          <w:rFonts w:ascii="Courier New" w:hAnsi="Courier New" w:cs="Courier New"/>
+          <w:sz w:val="20"/>
+          <w:szCs w:val="20"/>
+        </w:rPr>
+        <w:t xml:space="preserve">) </w:t>
+      </w:r>
+      <w:r>
+        <w:rPr>
+          <w:rFonts w:ascii="Courier New" w:hAnsi="Courier New" w:cs="Courier New"/>
+          <w:sz w:val="20"/>
+          <w:szCs w:val="20"/>
+          <w:lang w:val="en-US"/>
+        </w:rPr>
+        <w:t>ENGINE</w:t>
+      </w:r>
+      <w:r>
+        <w:rPr>
+          <w:rFonts w:ascii="Courier New" w:hAnsi="Courier New" w:cs="Courier New"/>
+          <w:sz w:val="20"/>
+          <w:szCs w:val="20"/>
+        </w:rPr>
+        <w:t>=</w:t>
+      </w:r>
+      <w:proofErr w:type="spellStart"/>
+      <w:r>
+        <w:rPr>
+          <w:rFonts w:ascii="Courier New" w:hAnsi="Courier New" w:cs="Courier New"/>
+          <w:sz w:val="20"/>
+          <w:szCs w:val="20"/>
+          <w:lang w:val="en-US"/>
+        </w:rPr>
+        <w:t>InnoDB</w:t>
+      </w:r>
+      <w:proofErr w:type="spellEnd"/>
+      <w:r>
+        <w:rPr>
+          <w:rFonts w:ascii="Courier New" w:hAnsi="Courier New" w:cs="Courier New"/>
+          <w:sz w:val="20"/>
+          <w:szCs w:val="20"/>
+        </w:rPr>
+        <w:t>;</w:t>
       </w:r>
     </w:p>
     <w:p>
@@ -10550,7 +11593,6 @@
           <w:rFonts w:ascii="Times New Roman" w:hAnsi="Times New Roman" w:cs="Times New Roman"/>
           <w:sz w:val="28"/>
           <w:szCs w:val="28"/>
-          <w:lang w:val="en-US"/>
         </w:rPr>
       </w:pPr>
     </w:p>
@@ -10558,7 +11600,7 @@
       <w:pPr>
         <w:pStyle w:val="af4"/>
         <w:spacing w:line="360" w:lineRule="auto"/>
-        <w:ind w:left="284" w:right="265" w:firstLine="567"/>
+        <w:ind w:left="284" w:right="265"/>
         <w:rPr>
           <w:rFonts w:ascii="Times New Roman" w:hAnsi="Times New Roman" w:cs="Times New Roman"/>
           <w:b/>
@@ -10575,9 +11617,74 @@
           <w:sz w:val="28"/>
           <w:szCs w:val="28"/>
         </w:rPr>
-        <w:t>Список прецедентов</w:t>
-      </w:r>
-      <w:r>
+        <w:t>1. Управление учетной записью</w:t>
+      </w:r>
+    </w:p>
+    <w:p>
+      <w:pPr>
+        <w:pStyle w:val="af4"/>
+        <w:spacing w:line="360" w:lineRule="auto"/>
+        <w:ind w:right="265"/>
+        <w:rPr>
+          <w:rFonts w:ascii="Times New Roman" w:hAnsi="Times New Roman" w:cs="Times New Roman"/>
+          <w:sz w:val="28"/>
+          <w:szCs w:val="28"/>
+        </w:rPr>
+      </w:pPr>
+      <w:r>
+        <w:rPr>
+          <w:rFonts w:ascii="Times New Roman" w:hAnsi="Times New Roman" w:cs="Times New Roman"/>
+          <w:sz w:val="28"/>
+          <w:szCs w:val="28"/>
+        </w:rPr>
+        <w:t>Войти в систему</w:t>
+      </w:r>
+    </w:p>
+    <w:p>
+      <w:pPr>
+        <w:pStyle w:val="af4"/>
+        <w:spacing w:line="360" w:lineRule="auto"/>
+        <w:ind w:right="265"/>
+        <w:rPr>
+          <w:rFonts w:ascii="Times New Roman" w:hAnsi="Times New Roman" w:cs="Times New Roman"/>
+          <w:sz w:val="28"/>
+          <w:szCs w:val="28"/>
+        </w:rPr>
+      </w:pPr>
+      <w:r>
+        <w:rPr>
+          <w:rFonts w:ascii="Times New Roman" w:hAnsi="Times New Roman" w:cs="Times New Roman"/>
+          <w:sz w:val="28"/>
+          <w:szCs w:val="28"/>
+        </w:rPr>
+        <w:t>Регистрация в системе</w:t>
+      </w:r>
+    </w:p>
+    <w:p>
+      <w:pPr>
+        <w:pStyle w:val="af4"/>
+        <w:spacing w:line="360" w:lineRule="auto"/>
+        <w:ind w:right="265"/>
+        <w:rPr>
+          <w:rFonts w:ascii="Times New Roman" w:hAnsi="Times New Roman" w:cs="Times New Roman"/>
+          <w:sz w:val="28"/>
+          <w:szCs w:val="28"/>
+        </w:rPr>
+      </w:pPr>
+      <w:r>
+        <w:rPr>
+          <w:rFonts w:ascii="Times New Roman" w:hAnsi="Times New Roman" w:cs="Times New Roman"/>
+          <w:sz w:val="28"/>
+          <w:szCs w:val="28"/>
+        </w:rPr>
+        <w:t>Редактировать профиль пользователя</w:t>
+      </w:r>
+    </w:p>
+    <w:p>
+      <w:pPr>
+        <w:pStyle w:val="af4"/>
+        <w:spacing w:line="360" w:lineRule="auto"/>
+        <w:ind w:left="284" w:right="265"/>
         <w:rPr>
           <w:rFonts w:ascii="Times New Roman" w:hAnsi="Times New Roman" w:cs="Times New Roman"/>
           <w:b/>
@@ -10585,2203 +11692,1489 @@
           <w:sz w:val="28"/>
           <w:szCs w:val="28"/>
         </w:rPr>
-        <w:t>:</w:t>
-      </w:r>
-    </w:p>
-    <w:p>
-      <w:pPr>
-        <w:pStyle w:val="af4"/>
-        <w:numPr>
-          <w:ilvl w:val="0"/>
-          <w:numId w:val="50"/>
-        </w:numPr>
-        <w:spacing w:line="360" w:lineRule="auto"/>
-        <w:ind w:right="265"/>
-        <w:rPr>
-          <w:rFonts w:ascii="Times New Roman" w:hAnsi="Times New Roman" w:cs="Times New Roman"/>
-          <w:sz w:val="28"/>
-          <w:szCs w:val="28"/>
-        </w:rPr>
-      </w:pPr>
-      <w:r>
-        <w:rPr>
-          <w:rFonts w:ascii="Times New Roman" w:hAnsi="Times New Roman" w:cs="Times New Roman"/>
-          <w:sz w:val="28"/>
-          <w:szCs w:val="28"/>
-        </w:rPr>
-        <w:t>Войти в систему</w:t>
-      </w:r>
-    </w:p>
-    <w:p>
-      <w:pPr>
-        <w:pStyle w:val="af4"/>
-        <w:numPr>
-          <w:ilvl w:val="0"/>
-          <w:numId w:val="50"/>
-        </w:numPr>
-        <w:spacing w:line="360" w:lineRule="auto"/>
-        <w:ind w:right="265"/>
-        <w:rPr>
-          <w:rFonts w:ascii="Times New Roman" w:hAnsi="Times New Roman" w:cs="Times New Roman"/>
-          <w:sz w:val="28"/>
-          <w:szCs w:val="28"/>
-        </w:rPr>
-      </w:pPr>
-      <w:r>
-        <w:rPr>
-          <w:rFonts w:ascii="Times New Roman" w:hAnsi="Times New Roman" w:cs="Times New Roman"/>
-          <w:sz w:val="28"/>
-          <w:szCs w:val="28"/>
-        </w:rPr>
-        <w:t>Регистрация в системе</w:t>
-      </w:r>
-    </w:p>
-    <w:p>
-      <w:pPr>
-        <w:pStyle w:val="af4"/>
-        <w:numPr>
-          <w:ilvl w:val="0"/>
-          <w:numId w:val="50"/>
-        </w:numPr>
-        <w:spacing w:line="360" w:lineRule="auto"/>
-        <w:ind w:right="265"/>
-        <w:rPr>
-          <w:rFonts w:ascii="Times New Roman" w:hAnsi="Times New Roman" w:cs="Times New Roman"/>
-          <w:sz w:val="28"/>
-          <w:szCs w:val="28"/>
-        </w:rPr>
-      </w:pPr>
-      <w:r>
-        <w:rPr>
-          <w:rFonts w:ascii="Times New Roman" w:hAnsi="Times New Roman" w:cs="Times New Roman"/>
-          <w:sz w:val="28"/>
-          <w:szCs w:val="28"/>
-        </w:rPr>
-        <w:t>Создание новой доски</w:t>
-      </w:r>
-    </w:p>
-    <w:p>
-      <w:pPr>
-        <w:pStyle w:val="af4"/>
-        <w:numPr>
-          <w:ilvl w:val="0"/>
-          <w:numId w:val="50"/>
-        </w:numPr>
-        <w:spacing w:line="360" w:lineRule="auto"/>
-        <w:ind w:right="265"/>
-        <w:rPr>
-          <w:rFonts w:ascii="Times New Roman" w:hAnsi="Times New Roman" w:cs="Times New Roman"/>
-          <w:sz w:val="28"/>
-          <w:szCs w:val="28"/>
-        </w:rPr>
-      </w:pPr>
-      <w:r>
-        <w:rPr>
-          <w:rFonts w:ascii="Times New Roman" w:hAnsi="Times New Roman" w:cs="Times New Roman"/>
-          <w:sz w:val="28"/>
-          <w:szCs w:val="28"/>
-        </w:rPr>
-        <w:t>Присоединиться к существующей доске</w:t>
-      </w:r>
-    </w:p>
-    <w:p>
-      <w:pPr>
-        <w:pStyle w:val="af4"/>
-        <w:numPr>
-          <w:ilvl w:val="0"/>
-          <w:numId w:val="50"/>
-        </w:numPr>
-        <w:spacing w:line="360" w:lineRule="auto"/>
-        <w:ind w:right="265"/>
-        <w:rPr>
-          <w:rFonts w:ascii="Times New Roman" w:hAnsi="Times New Roman" w:cs="Times New Roman"/>
-          <w:sz w:val="28"/>
-          <w:szCs w:val="28"/>
-        </w:rPr>
-      </w:pPr>
-      <w:r>
-        <w:rPr>
-          <w:rFonts w:ascii="Times New Roman" w:hAnsi="Times New Roman" w:cs="Times New Roman"/>
-          <w:sz w:val="28"/>
-          <w:szCs w:val="28"/>
-        </w:rPr>
-        <w:t>Просмотреть историю задачи</w:t>
-      </w:r>
-    </w:p>
-    <w:p>
-      <w:pPr>
-        <w:pStyle w:val="af4"/>
-        <w:numPr>
-          <w:ilvl w:val="0"/>
-          <w:numId w:val="50"/>
-        </w:numPr>
-        <w:spacing w:line="360" w:lineRule="auto"/>
-        <w:ind w:right="265"/>
-        <w:rPr>
-          <w:rFonts w:ascii="Times New Roman" w:hAnsi="Times New Roman" w:cs="Times New Roman"/>
-          <w:sz w:val="28"/>
-          <w:szCs w:val="28"/>
-        </w:rPr>
-      </w:pPr>
-      <w:r>
-        <w:rPr>
-          <w:rFonts w:ascii="Times New Roman" w:hAnsi="Times New Roman" w:cs="Times New Roman"/>
-          <w:sz w:val="28"/>
-          <w:szCs w:val="28"/>
-        </w:rPr>
-        <w:t>Управление колонками</w:t>
-      </w:r>
-      <w:r>
-        <w:rPr>
-          <w:rFonts w:ascii="Times New Roman" w:hAnsi="Times New Roman" w:cs="Times New Roman"/>
-          <w:sz w:val="28"/>
-          <w:szCs w:val="28"/>
-        </w:rPr>
-        <w:br/>
-      </w:r>
-      <w:r>
-        <w:rPr>
-          <w:rFonts w:ascii="Times New Roman" w:hAnsi="Times New Roman" w:cs="Times New Roman"/>
-          <w:sz w:val="28"/>
-          <w:szCs w:val="28"/>
-        </w:rPr>
-        <w:t> </w:t>
-      </w:r>
-      <w:r>
-        <w:rPr>
-          <w:rFonts w:ascii="Times New Roman" w:hAnsi="Times New Roman" w:cs="Times New Roman"/>
-          <w:sz w:val="28"/>
-          <w:szCs w:val="28"/>
-        </w:rPr>
-        <w:t>6.1 Создать колонку</w:t>
-      </w:r>
-      <w:r>
-        <w:rPr>
-          <w:rFonts w:ascii="Times New Roman" w:hAnsi="Times New Roman" w:cs="Times New Roman"/>
-          <w:sz w:val="28"/>
-          <w:szCs w:val="28"/>
-        </w:rPr>
-        <w:br/>
-      </w:r>
-      <w:r>
-        <w:rPr>
-          <w:rFonts w:ascii="Times New Roman" w:hAnsi="Times New Roman" w:cs="Times New Roman"/>
-          <w:sz w:val="28"/>
-          <w:szCs w:val="28"/>
-        </w:rPr>
-        <w:t> </w:t>
-      </w:r>
-      <w:r>
-        <w:rPr>
-          <w:rFonts w:ascii="Times New Roman" w:hAnsi="Times New Roman" w:cs="Times New Roman"/>
-          <w:sz w:val="28"/>
-          <w:szCs w:val="28"/>
-        </w:rPr>
-        <w:t>6.2 Редактировать колонку</w:t>
-      </w:r>
-      <w:r>
-        <w:rPr>
-          <w:rFonts w:ascii="Times New Roman" w:hAnsi="Times New Roman" w:cs="Times New Roman"/>
-          <w:sz w:val="28"/>
-          <w:szCs w:val="28"/>
-        </w:rPr>
-        <w:br/>
-      </w:r>
-      <w:r>
-        <w:rPr>
-          <w:rFonts w:ascii="Times New Roman" w:hAnsi="Times New Roman" w:cs="Times New Roman"/>
-          <w:sz w:val="28"/>
-          <w:szCs w:val="28"/>
-        </w:rPr>
-        <w:t> </w:t>
-      </w:r>
-      <w:r>
-        <w:rPr>
-          <w:rFonts w:ascii="Times New Roman" w:hAnsi="Times New Roman" w:cs="Times New Roman"/>
-          <w:sz w:val="28"/>
-          <w:szCs w:val="28"/>
-        </w:rPr>
-        <w:t> </w:t>
-      </w:r>
-      <w:r>
-        <w:rPr>
-          <w:rFonts w:ascii="Times New Roman" w:hAnsi="Times New Roman" w:cs="Times New Roman"/>
-          <w:sz w:val="28"/>
-          <w:szCs w:val="28"/>
-        </w:rPr>
-        <w:t>— Изменить название</w:t>
-      </w:r>
-      <w:r>
-        <w:rPr>
-          <w:rFonts w:ascii="Times New Roman" w:hAnsi="Times New Roman" w:cs="Times New Roman"/>
-          <w:sz w:val="28"/>
-          <w:szCs w:val="28"/>
-        </w:rPr>
-        <w:br/>
-      </w:r>
-      <w:r>
-        <w:rPr>
-          <w:rFonts w:ascii="Times New Roman" w:hAnsi="Times New Roman" w:cs="Times New Roman"/>
-          <w:sz w:val="28"/>
-          <w:szCs w:val="28"/>
-        </w:rPr>
-        <w:t> </w:t>
-      </w:r>
-      <w:r>
-        <w:rPr>
-          <w:rFonts w:ascii="Times New Roman" w:hAnsi="Times New Roman" w:cs="Times New Roman"/>
-          <w:sz w:val="28"/>
-          <w:szCs w:val="28"/>
-        </w:rPr>
-        <w:t> </w:t>
-      </w:r>
-      <w:r>
-        <w:rPr>
-          <w:rFonts w:ascii="Times New Roman" w:hAnsi="Times New Roman" w:cs="Times New Roman"/>
-          <w:sz w:val="28"/>
-          <w:szCs w:val="28"/>
-        </w:rPr>
-        <w:t>— Изменить местоположение</w:t>
-      </w:r>
-      <w:r>
-        <w:rPr>
-          <w:rFonts w:ascii="Times New Roman" w:hAnsi="Times New Roman" w:cs="Times New Roman"/>
-          <w:sz w:val="28"/>
-          <w:szCs w:val="28"/>
-        </w:rPr>
-        <w:br/>
-      </w:r>
-      <w:r>
-        <w:rPr>
-          <w:rFonts w:ascii="Times New Roman" w:hAnsi="Times New Roman" w:cs="Times New Roman"/>
-          <w:sz w:val="28"/>
-          <w:szCs w:val="28"/>
-        </w:rPr>
-        <w:t> </w:t>
-      </w:r>
-      <w:r>
-        <w:rPr>
-          <w:rFonts w:ascii="Times New Roman" w:hAnsi="Times New Roman" w:cs="Times New Roman"/>
-          <w:sz w:val="28"/>
-          <w:szCs w:val="28"/>
-        </w:rPr>
-        <w:t>6.3 Удалить колонку</w:t>
-      </w:r>
-    </w:p>
-    <w:p>
-      <w:pPr>
-        <w:pStyle w:val="af4"/>
-        <w:numPr>
-          <w:ilvl w:val="0"/>
-          <w:numId w:val="50"/>
-        </w:numPr>
-        <w:spacing w:line="360" w:lineRule="auto"/>
-        <w:ind w:right="265"/>
-        <w:rPr>
-          <w:rFonts w:ascii="Times New Roman" w:hAnsi="Times New Roman" w:cs="Times New Roman"/>
-          <w:sz w:val="28"/>
-          <w:szCs w:val="28"/>
-        </w:rPr>
-      </w:pPr>
-      <w:r>
-        <w:rPr>
-          <w:rFonts w:ascii="Times New Roman" w:hAnsi="Times New Roman" w:cs="Times New Roman"/>
-          <w:sz w:val="28"/>
-          <w:szCs w:val="28"/>
-        </w:rPr>
-        <w:t>Управление задачами</w:t>
-      </w:r>
-      <w:r>
-        <w:rPr>
-          <w:rFonts w:ascii="Times New Roman" w:hAnsi="Times New Roman" w:cs="Times New Roman"/>
-          <w:sz w:val="28"/>
-          <w:szCs w:val="28"/>
-        </w:rPr>
-        <w:br/>
-      </w:r>
-      <w:r>
-        <w:rPr>
-          <w:rFonts w:ascii="Times New Roman" w:hAnsi="Times New Roman" w:cs="Times New Roman"/>
-          <w:sz w:val="28"/>
-          <w:szCs w:val="28"/>
-        </w:rPr>
-        <w:t> </w:t>
-      </w:r>
-      <w:r>
-        <w:rPr>
-          <w:rFonts w:ascii="Times New Roman" w:hAnsi="Times New Roman" w:cs="Times New Roman"/>
-          <w:sz w:val="28"/>
-          <w:szCs w:val="28"/>
-        </w:rPr>
-        <w:t>7.1 Создать задачу</w:t>
-      </w:r>
-      <w:r>
-        <w:rPr>
-          <w:rFonts w:ascii="Times New Roman" w:hAnsi="Times New Roman" w:cs="Times New Roman"/>
-          <w:sz w:val="28"/>
-          <w:szCs w:val="28"/>
-        </w:rPr>
-        <w:br/>
-      </w:r>
-      <w:r>
-        <w:rPr>
-          <w:rFonts w:ascii="Times New Roman" w:hAnsi="Times New Roman" w:cs="Times New Roman"/>
-          <w:sz w:val="28"/>
-          <w:szCs w:val="28"/>
-        </w:rPr>
-        <w:t> </w:t>
-      </w:r>
-      <w:r>
-        <w:rPr>
-          <w:rFonts w:ascii="Times New Roman" w:hAnsi="Times New Roman" w:cs="Times New Roman"/>
-          <w:sz w:val="28"/>
-          <w:szCs w:val="28"/>
-        </w:rPr>
-        <w:t> </w:t>
-      </w:r>
-      <w:r>
-        <w:rPr>
-          <w:rFonts w:ascii="Times New Roman" w:hAnsi="Times New Roman" w:cs="Times New Roman"/>
-          <w:sz w:val="28"/>
-          <w:szCs w:val="28"/>
-        </w:rPr>
-        <w:t>— Добавить описание</w:t>
-      </w:r>
-      <w:r>
-        <w:rPr>
-          <w:rFonts w:ascii="Times New Roman" w:hAnsi="Times New Roman" w:cs="Times New Roman"/>
-          <w:sz w:val="28"/>
-          <w:szCs w:val="28"/>
-        </w:rPr>
-        <w:br/>
-      </w:r>
-      <w:r>
-        <w:rPr>
-          <w:rFonts w:ascii="Times New Roman" w:hAnsi="Times New Roman" w:cs="Times New Roman"/>
-          <w:sz w:val="28"/>
-          <w:szCs w:val="28"/>
-        </w:rPr>
-        <w:t> </w:t>
-      </w:r>
-      <w:r>
-        <w:rPr>
-          <w:rFonts w:ascii="Times New Roman" w:hAnsi="Times New Roman" w:cs="Times New Roman"/>
-          <w:sz w:val="28"/>
-          <w:szCs w:val="28"/>
-        </w:rPr>
-        <w:t> </w:t>
-      </w:r>
-      <w:r>
-        <w:rPr>
-          <w:rFonts w:ascii="Times New Roman" w:hAnsi="Times New Roman" w:cs="Times New Roman"/>
-          <w:sz w:val="28"/>
-          <w:szCs w:val="28"/>
-        </w:rPr>
-        <w:t>— Добавить дедлайн</w:t>
-      </w:r>
-      <w:r>
-        <w:rPr>
-          <w:rFonts w:ascii="Times New Roman" w:hAnsi="Times New Roman" w:cs="Times New Roman"/>
-          <w:sz w:val="28"/>
-          <w:szCs w:val="28"/>
-        </w:rPr>
-        <w:br/>
-      </w:r>
-      <w:r>
-        <w:rPr>
-          <w:rFonts w:ascii="Times New Roman" w:hAnsi="Times New Roman" w:cs="Times New Roman"/>
-          <w:sz w:val="28"/>
-          <w:szCs w:val="28"/>
-        </w:rPr>
-        <w:t> </w:t>
-      </w:r>
-      <w:r>
-        <w:rPr>
-          <w:rFonts w:ascii="Times New Roman" w:hAnsi="Times New Roman" w:cs="Times New Roman"/>
-          <w:sz w:val="28"/>
-          <w:szCs w:val="28"/>
-        </w:rPr>
-        <w:t> </w:t>
-      </w:r>
-      <w:r>
-        <w:rPr>
-          <w:rFonts w:ascii="Times New Roman" w:hAnsi="Times New Roman" w:cs="Times New Roman"/>
-          <w:sz w:val="28"/>
-          <w:szCs w:val="28"/>
-        </w:rPr>
-        <w:t>— Назначить ответственных</w:t>
-      </w:r>
-      <w:r>
-        <w:rPr>
-          <w:rFonts w:ascii="Times New Roman" w:hAnsi="Times New Roman" w:cs="Times New Roman"/>
-          <w:sz w:val="28"/>
-          <w:szCs w:val="28"/>
-        </w:rPr>
-        <w:br/>
-      </w:r>
-      <w:r>
-        <w:rPr>
-          <w:rFonts w:ascii="Times New Roman" w:hAnsi="Times New Roman" w:cs="Times New Roman"/>
-          <w:sz w:val="28"/>
-          <w:szCs w:val="28"/>
-        </w:rPr>
-        <w:t> </w:t>
-      </w:r>
-      <w:r>
-        <w:rPr>
-          <w:rFonts w:ascii="Times New Roman" w:hAnsi="Times New Roman" w:cs="Times New Roman"/>
-          <w:sz w:val="28"/>
-          <w:szCs w:val="28"/>
-        </w:rPr>
-        <w:t>7.2 Редактировать задачу</w:t>
-      </w:r>
-      <w:r>
-        <w:rPr>
-          <w:rFonts w:ascii="Times New Roman" w:hAnsi="Times New Roman" w:cs="Times New Roman"/>
-          <w:sz w:val="28"/>
-          <w:szCs w:val="28"/>
-        </w:rPr>
-        <w:br/>
-      </w:r>
-      <w:r>
-        <w:rPr>
-          <w:rFonts w:ascii="Times New Roman" w:hAnsi="Times New Roman" w:cs="Times New Roman"/>
-          <w:sz w:val="28"/>
-          <w:szCs w:val="28"/>
-        </w:rPr>
-        <w:t> </w:t>
-      </w:r>
-      <w:r>
-        <w:rPr>
-          <w:rFonts w:ascii="Times New Roman" w:hAnsi="Times New Roman" w:cs="Times New Roman"/>
-          <w:sz w:val="28"/>
-          <w:szCs w:val="28"/>
-        </w:rPr>
-        <w:t> </w:t>
-      </w:r>
-      <w:r>
-        <w:rPr>
-          <w:rFonts w:ascii="Times New Roman" w:hAnsi="Times New Roman" w:cs="Times New Roman"/>
-          <w:sz w:val="28"/>
-          <w:szCs w:val="28"/>
-        </w:rPr>
-        <w:t>— Изменить название задачи</w:t>
-      </w:r>
-      <w:r>
-        <w:rPr>
-          <w:rFonts w:ascii="Times New Roman" w:hAnsi="Times New Roman" w:cs="Times New Roman"/>
-          <w:sz w:val="28"/>
-          <w:szCs w:val="28"/>
-        </w:rPr>
-        <w:br/>
-      </w:r>
-      <w:r>
-        <w:rPr>
-          <w:rFonts w:ascii="Times New Roman" w:hAnsi="Times New Roman" w:cs="Times New Roman"/>
-          <w:sz w:val="28"/>
-          <w:szCs w:val="28"/>
-        </w:rPr>
-        <w:t> </w:t>
-      </w:r>
-      <w:r>
-        <w:rPr>
-          <w:rFonts w:ascii="Times New Roman" w:hAnsi="Times New Roman" w:cs="Times New Roman"/>
-          <w:sz w:val="28"/>
-          <w:szCs w:val="28"/>
-        </w:rPr>
-        <w:t> </w:t>
-      </w:r>
-      <w:r>
-        <w:rPr>
-          <w:rFonts w:ascii="Times New Roman" w:hAnsi="Times New Roman" w:cs="Times New Roman"/>
-          <w:sz w:val="28"/>
-          <w:szCs w:val="28"/>
-        </w:rPr>
-        <w:t>— Изменить описание</w:t>
-      </w:r>
-      <w:r>
-        <w:rPr>
-          <w:rFonts w:ascii="Times New Roman" w:hAnsi="Times New Roman" w:cs="Times New Roman"/>
-          <w:sz w:val="28"/>
-          <w:szCs w:val="28"/>
-        </w:rPr>
-        <w:br/>
-      </w:r>
-      <w:r>
-        <w:rPr>
-          <w:rFonts w:ascii="Times New Roman" w:hAnsi="Times New Roman" w:cs="Times New Roman"/>
-          <w:sz w:val="28"/>
-          <w:szCs w:val="28"/>
-        </w:rPr>
-        <w:t> </w:t>
-      </w:r>
-      <w:r>
-        <w:rPr>
-          <w:rFonts w:ascii="Times New Roman" w:hAnsi="Times New Roman" w:cs="Times New Roman"/>
-          <w:sz w:val="28"/>
-          <w:szCs w:val="28"/>
-        </w:rPr>
-        <w:t> </w:t>
-      </w:r>
-      <w:r>
-        <w:rPr>
-          <w:rFonts w:ascii="Times New Roman" w:hAnsi="Times New Roman" w:cs="Times New Roman"/>
-          <w:sz w:val="28"/>
-          <w:szCs w:val="28"/>
-        </w:rPr>
-        <w:t>— Изменить колонку</w:t>
-      </w:r>
-      <w:r>
-        <w:rPr>
-          <w:rFonts w:ascii="Times New Roman" w:hAnsi="Times New Roman" w:cs="Times New Roman"/>
-          <w:sz w:val="28"/>
-          <w:szCs w:val="28"/>
-        </w:rPr>
-        <w:br/>
-      </w:r>
-      <w:r>
-        <w:rPr>
-          <w:rFonts w:ascii="Times New Roman" w:hAnsi="Times New Roman" w:cs="Times New Roman"/>
-          <w:sz w:val="28"/>
-          <w:szCs w:val="28"/>
-        </w:rPr>
-        <w:t> </w:t>
-      </w:r>
-      <w:r>
-        <w:rPr>
-          <w:rFonts w:ascii="Times New Roman" w:hAnsi="Times New Roman" w:cs="Times New Roman"/>
-          <w:sz w:val="28"/>
-          <w:szCs w:val="28"/>
-        </w:rPr>
-        <w:t> </w:t>
-      </w:r>
-      <w:r>
-        <w:rPr>
-          <w:rFonts w:ascii="Times New Roman" w:hAnsi="Times New Roman" w:cs="Times New Roman"/>
-          <w:sz w:val="28"/>
-          <w:szCs w:val="28"/>
-        </w:rPr>
-        <w:t>— Изменить дедлайн</w:t>
-      </w:r>
-      <w:r>
-        <w:rPr>
-          <w:rFonts w:ascii="Times New Roman" w:hAnsi="Times New Roman" w:cs="Times New Roman"/>
-          <w:sz w:val="28"/>
-          <w:szCs w:val="28"/>
-        </w:rPr>
-        <w:br/>
-      </w:r>
-      <w:r>
-        <w:rPr>
-          <w:rFonts w:ascii="Times New Roman" w:hAnsi="Times New Roman" w:cs="Times New Roman"/>
-          <w:sz w:val="28"/>
-          <w:szCs w:val="28"/>
-        </w:rPr>
-        <w:t> </w:t>
-      </w:r>
-      <w:r>
-        <w:rPr>
-          <w:rFonts w:ascii="Times New Roman" w:hAnsi="Times New Roman" w:cs="Times New Roman"/>
-          <w:sz w:val="28"/>
-          <w:szCs w:val="28"/>
-        </w:rPr>
-        <w:t> </w:t>
-      </w:r>
-      <w:r>
-        <w:rPr>
-          <w:rFonts w:ascii="Times New Roman" w:hAnsi="Times New Roman" w:cs="Times New Roman"/>
-          <w:sz w:val="28"/>
-          <w:szCs w:val="28"/>
-        </w:rPr>
-        <w:t>— Изменить ответственных</w:t>
-      </w:r>
-      <w:r>
-        <w:rPr>
-          <w:rFonts w:ascii="Times New Roman" w:hAnsi="Times New Roman" w:cs="Times New Roman"/>
-          <w:sz w:val="28"/>
-          <w:szCs w:val="28"/>
-        </w:rPr>
-        <w:br/>
-      </w:r>
-      <w:r>
-        <w:rPr>
-          <w:rFonts w:ascii="Times New Roman" w:hAnsi="Times New Roman" w:cs="Times New Roman"/>
-          <w:sz w:val="28"/>
-          <w:szCs w:val="28"/>
-        </w:rPr>
-        <w:lastRenderedPageBreak/>
-        <w:t> </w:t>
-      </w:r>
-      <w:r>
-        <w:rPr>
-          <w:rFonts w:ascii="Times New Roman" w:hAnsi="Times New Roman" w:cs="Times New Roman"/>
-          <w:sz w:val="28"/>
-          <w:szCs w:val="28"/>
-        </w:rPr>
-        <w:t>7.3 Удалить задачу</w:t>
-      </w:r>
-      <w:r>
-        <w:rPr>
-          <w:rFonts w:ascii="Times New Roman" w:hAnsi="Times New Roman" w:cs="Times New Roman"/>
-          <w:sz w:val="28"/>
-          <w:szCs w:val="28"/>
-        </w:rPr>
-        <w:br/>
-      </w:r>
-      <w:r>
-        <w:rPr>
-          <w:rFonts w:ascii="Times New Roman" w:hAnsi="Times New Roman" w:cs="Times New Roman"/>
-          <w:sz w:val="28"/>
-          <w:szCs w:val="28"/>
-        </w:rPr>
-        <w:t> </w:t>
-      </w:r>
-      <w:r>
-        <w:rPr>
-          <w:rFonts w:ascii="Times New Roman" w:hAnsi="Times New Roman" w:cs="Times New Roman"/>
-          <w:sz w:val="28"/>
-          <w:szCs w:val="28"/>
-        </w:rPr>
-        <w:t>7.4 Просмотреть аналитику доски</w:t>
-      </w:r>
-    </w:p>
-    <w:p>
-      <w:pPr>
-        <w:pStyle w:val="af4"/>
-        <w:numPr>
-          <w:ilvl w:val="0"/>
-          <w:numId w:val="50"/>
-        </w:numPr>
-        <w:spacing w:line="360" w:lineRule="auto"/>
-        <w:ind w:right="265"/>
-        <w:rPr>
-          <w:rFonts w:ascii="Times New Roman" w:hAnsi="Times New Roman" w:cs="Times New Roman"/>
-          <w:sz w:val="28"/>
-          <w:szCs w:val="28"/>
-        </w:rPr>
-      </w:pPr>
-      <w:r>
-        <w:rPr>
-          <w:rFonts w:ascii="Times New Roman" w:hAnsi="Times New Roman" w:cs="Times New Roman"/>
-          <w:sz w:val="28"/>
-          <w:szCs w:val="28"/>
-        </w:rPr>
-        <w:t>Управление комментариями</w:t>
-      </w:r>
-      <w:r>
-        <w:rPr>
-          <w:rFonts w:ascii="Times New Roman" w:hAnsi="Times New Roman" w:cs="Times New Roman"/>
-          <w:sz w:val="28"/>
-          <w:szCs w:val="28"/>
-        </w:rPr>
-        <w:br/>
-      </w:r>
-      <w:r>
-        <w:rPr>
-          <w:rFonts w:ascii="Times New Roman" w:hAnsi="Times New Roman" w:cs="Times New Roman"/>
-          <w:sz w:val="28"/>
-          <w:szCs w:val="28"/>
-        </w:rPr>
-        <w:t> </w:t>
-      </w:r>
-      <w:r>
-        <w:rPr>
-          <w:rFonts w:ascii="Times New Roman" w:hAnsi="Times New Roman" w:cs="Times New Roman"/>
-          <w:sz w:val="28"/>
-          <w:szCs w:val="28"/>
-        </w:rPr>
-        <w:t>8.1 Добавить комментарий</w:t>
-      </w:r>
-      <w:r>
-        <w:rPr>
-          <w:rFonts w:ascii="Times New Roman" w:hAnsi="Times New Roman" w:cs="Times New Roman"/>
-          <w:sz w:val="28"/>
-          <w:szCs w:val="28"/>
-        </w:rPr>
-        <w:br/>
-      </w:r>
-      <w:r>
-        <w:rPr>
-          <w:rFonts w:ascii="Times New Roman" w:hAnsi="Times New Roman" w:cs="Times New Roman"/>
-          <w:sz w:val="28"/>
-          <w:szCs w:val="28"/>
-        </w:rPr>
-        <w:t> </w:t>
-      </w:r>
-      <w:r>
-        <w:rPr>
-          <w:rFonts w:ascii="Times New Roman" w:hAnsi="Times New Roman" w:cs="Times New Roman"/>
-          <w:sz w:val="28"/>
-          <w:szCs w:val="28"/>
-        </w:rPr>
-        <w:t>8.2 Редактировать комментарий</w:t>
-      </w:r>
-      <w:r>
-        <w:rPr>
-          <w:rFonts w:ascii="Times New Roman" w:hAnsi="Times New Roman" w:cs="Times New Roman"/>
-          <w:sz w:val="28"/>
-          <w:szCs w:val="28"/>
-        </w:rPr>
-        <w:br/>
-      </w:r>
-      <w:r>
-        <w:rPr>
-          <w:rFonts w:ascii="Times New Roman" w:hAnsi="Times New Roman" w:cs="Times New Roman"/>
-          <w:sz w:val="28"/>
-          <w:szCs w:val="28"/>
-        </w:rPr>
-        <w:t> </w:t>
-      </w:r>
-      <w:r>
-        <w:rPr>
-          <w:rFonts w:ascii="Times New Roman" w:hAnsi="Times New Roman" w:cs="Times New Roman"/>
-          <w:sz w:val="28"/>
-          <w:szCs w:val="28"/>
-        </w:rPr>
-        <w:t>8.3 Удалить комментарий</w:t>
-      </w:r>
-    </w:p>
-    <w:p>
-      <w:pPr>
-        <w:pStyle w:val="af4"/>
-        <w:numPr>
-          <w:ilvl w:val="0"/>
-          <w:numId w:val="50"/>
-        </w:numPr>
-        <w:spacing w:line="360" w:lineRule="auto"/>
-        <w:ind w:right="265"/>
-        <w:rPr>
-          <w:rFonts w:ascii="Times New Roman" w:hAnsi="Times New Roman" w:cs="Times New Roman"/>
-          <w:sz w:val="28"/>
-          <w:szCs w:val="28"/>
-        </w:rPr>
-      </w:pPr>
-      <w:r>
-        <w:rPr>
-          <w:rFonts w:ascii="Times New Roman" w:hAnsi="Times New Roman" w:cs="Times New Roman"/>
-          <w:sz w:val="28"/>
-          <w:szCs w:val="28"/>
-        </w:rPr>
-        <w:t>Управление вложениями</w:t>
-      </w:r>
-      <w:r>
-        <w:rPr>
-          <w:rFonts w:ascii="Times New Roman" w:hAnsi="Times New Roman" w:cs="Times New Roman"/>
-          <w:sz w:val="28"/>
-          <w:szCs w:val="28"/>
-        </w:rPr>
-        <w:br/>
-      </w:r>
-      <w:r>
-        <w:rPr>
-          <w:rFonts w:ascii="Times New Roman" w:hAnsi="Times New Roman" w:cs="Times New Roman"/>
-          <w:sz w:val="28"/>
-          <w:szCs w:val="28"/>
-        </w:rPr>
-        <w:t> </w:t>
-      </w:r>
-      <w:r>
-        <w:rPr>
-          <w:rFonts w:ascii="Times New Roman" w:hAnsi="Times New Roman" w:cs="Times New Roman"/>
-          <w:sz w:val="28"/>
-          <w:szCs w:val="28"/>
-        </w:rPr>
-        <w:t>9.1 Прикрепить вложение</w:t>
-      </w:r>
-      <w:r>
-        <w:rPr>
-          <w:rFonts w:ascii="Times New Roman" w:hAnsi="Times New Roman" w:cs="Times New Roman"/>
-          <w:sz w:val="28"/>
-          <w:szCs w:val="28"/>
-        </w:rPr>
-        <w:br/>
-      </w:r>
-      <w:r>
-        <w:rPr>
-          <w:rFonts w:ascii="Times New Roman" w:hAnsi="Times New Roman" w:cs="Times New Roman"/>
-          <w:sz w:val="28"/>
-          <w:szCs w:val="28"/>
-        </w:rPr>
-        <w:t> </w:t>
-      </w:r>
-      <w:r>
-        <w:rPr>
-          <w:rFonts w:ascii="Times New Roman" w:hAnsi="Times New Roman" w:cs="Times New Roman"/>
-          <w:sz w:val="28"/>
-          <w:szCs w:val="28"/>
-        </w:rPr>
-        <w:t>9.2 Удалить вложение</w:t>
-      </w:r>
-    </w:p>
-    <w:p>
-      <w:pPr>
-        <w:pStyle w:val="af4"/>
-        <w:numPr>
-          <w:ilvl w:val="0"/>
-          <w:numId w:val="50"/>
-        </w:numPr>
-        <w:spacing w:line="360" w:lineRule="auto"/>
-        <w:ind w:right="265"/>
-        <w:rPr>
-          <w:rFonts w:ascii="Times New Roman" w:hAnsi="Times New Roman" w:cs="Times New Roman"/>
-          <w:sz w:val="28"/>
-          <w:szCs w:val="28"/>
-        </w:rPr>
-      </w:pPr>
-      <w:r>
-        <w:rPr>
-          <w:rFonts w:ascii="Times New Roman" w:hAnsi="Times New Roman" w:cs="Times New Roman"/>
-          <w:sz w:val="28"/>
-          <w:szCs w:val="28"/>
-        </w:rPr>
-        <w:t>Создать ссылку приглашения на доску</w:t>
-      </w:r>
-    </w:p>
-    <w:p>
-      <w:pPr>
-        <w:pStyle w:val="af4"/>
-        <w:numPr>
-          <w:ilvl w:val="0"/>
-          <w:numId w:val="50"/>
-        </w:numPr>
-        <w:spacing w:line="360" w:lineRule="auto"/>
-        <w:ind w:right="265"/>
-        <w:rPr>
-          <w:rFonts w:ascii="Times New Roman" w:hAnsi="Times New Roman" w:cs="Times New Roman"/>
-          <w:sz w:val="28"/>
-          <w:szCs w:val="28"/>
-        </w:rPr>
-      </w:pPr>
-      <w:r>
-        <w:rPr>
-          <w:rFonts w:ascii="Times New Roman" w:hAnsi="Times New Roman" w:cs="Times New Roman"/>
-          <w:sz w:val="28"/>
-          <w:szCs w:val="28"/>
-        </w:rPr>
-        <w:t>Пригласить пользователя</w:t>
-      </w:r>
-    </w:p>
-    <w:p>
-      <w:pPr>
-        <w:pStyle w:val="af4"/>
-        <w:numPr>
-          <w:ilvl w:val="0"/>
-          <w:numId w:val="50"/>
-        </w:numPr>
-        <w:spacing w:line="360" w:lineRule="auto"/>
-        <w:ind w:right="265"/>
-        <w:rPr>
-          <w:rFonts w:ascii="Times New Roman" w:hAnsi="Times New Roman" w:cs="Times New Roman"/>
-          <w:sz w:val="28"/>
-          <w:szCs w:val="28"/>
-        </w:rPr>
-      </w:pPr>
-      <w:r>
-        <w:rPr>
-          <w:rFonts w:ascii="Times New Roman" w:hAnsi="Times New Roman" w:cs="Times New Roman"/>
-          <w:sz w:val="28"/>
-          <w:szCs w:val="28"/>
-        </w:rPr>
-        <w:t>Управление участниками доски</w:t>
-      </w:r>
-      <w:r>
-        <w:rPr>
-          <w:rFonts w:ascii="Times New Roman" w:hAnsi="Times New Roman" w:cs="Times New Roman"/>
-          <w:sz w:val="28"/>
-          <w:szCs w:val="28"/>
-        </w:rPr>
-        <w:br/>
-      </w:r>
-      <w:r>
-        <w:rPr>
-          <w:rFonts w:ascii="Times New Roman" w:hAnsi="Times New Roman" w:cs="Times New Roman"/>
-          <w:sz w:val="28"/>
-          <w:szCs w:val="28"/>
-        </w:rPr>
-        <w:t> </w:t>
-      </w:r>
-      <w:r>
-        <w:rPr>
-          <w:rFonts w:ascii="Times New Roman" w:hAnsi="Times New Roman" w:cs="Times New Roman"/>
-          <w:sz w:val="28"/>
-          <w:szCs w:val="28"/>
-        </w:rPr>
-        <w:t>12.1 Изменить роль пользователя</w:t>
-      </w:r>
-      <w:r>
-        <w:rPr>
-          <w:rFonts w:ascii="Times New Roman" w:hAnsi="Times New Roman" w:cs="Times New Roman"/>
-          <w:sz w:val="28"/>
-          <w:szCs w:val="28"/>
-        </w:rPr>
-        <w:br/>
-      </w:r>
-      <w:r>
-        <w:rPr>
-          <w:rFonts w:ascii="Times New Roman" w:hAnsi="Times New Roman" w:cs="Times New Roman"/>
-          <w:sz w:val="28"/>
-          <w:szCs w:val="28"/>
-        </w:rPr>
-        <w:t> </w:t>
-      </w:r>
-      <w:r>
-        <w:rPr>
-          <w:rFonts w:ascii="Times New Roman" w:hAnsi="Times New Roman" w:cs="Times New Roman"/>
-          <w:sz w:val="28"/>
-          <w:szCs w:val="28"/>
-        </w:rPr>
-        <w:t>12.2 Удалить пользователя</w:t>
-      </w:r>
-    </w:p>
-    <w:p>
-      <w:pPr>
-        <w:spacing w:line="360" w:lineRule="auto"/>
-        <w:ind w:left="360" w:right="265"/>
-        <w:rPr>
-          <w:rFonts w:eastAsiaTheme="minorHAnsi"/>
+      </w:pPr>
+      <w:r>
+        <w:rPr>
+          <w:rFonts w:ascii="Times New Roman" w:hAnsi="Times New Roman" w:cs="Times New Roman"/>
           <w:b/>
           <w:bCs/>
           <w:sz w:val="28"/>
           <w:szCs w:val="28"/>
-          <w:lang w:val="ru-RU"/>
-        </w:rPr>
-      </w:pPr>
-      <w:r>
-        <w:rPr>
-          <w:rFonts w:eastAsiaTheme="minorHAnsi"/>
+        </w:rPr>
+        <w:t>2. Управление группами (Новый блок)</w:t>
+      </w:r>
+    </w:p>
+    <w:p>
+      <w:pPr>
+        <w:pStyle w:val="af4"/>
+        <w:spacing w:line="360" w:lineRule="auto"/>
+        <w:ind w:right="265"/>
+        <w:rPr>
+          <w:rFonts w:ascii="Times New Roman" w:hAnsi="Times New Roman" w:cs="Times New Roman"/>
+          <w:sz w:val="28"/>
+          <w:szCs w:val="28"/>
+        </w:rPr>
+      </w:pPr>
+      <w:r>
+        <w:rPr>
+          <w:rFonts w:ascii="Times New Roman" w:hAnsi="Times New Roman" w:cs="Times New Roman"/>
+          <w:sz w:val="28"/>
+          <w:szCs w:val="28"/>
+        </w:rPr>
+        <w:t>4. Создание новой группы</w:t>
+      </w:r>
+    </w:p>
+    <w:p>
+      <w:pPr>
+        <w:pStyle w:val="af4"/>
+        <w:spacing w:line="360" w:lineRule="auto"/>
+        <w:ind w:right="265"/>
+        <w:rPr>
+          <w:rFonts w:ascii="Times New Roman" w:hAnsi="Times New Roman" w:cs="Times New Roman"/>
+          <w:sz w:val="28"/>
+          <w:szCs w:val="28"/>
+        </w:rPr>
+      </w:pPr>
+      <w:r>
+        <w:rPr>
+          <w:rFonts w:ascii="Times New Roman" w:hAnsi="Times New Roman" w:cs="Times New Roman"/>
+          <w:sz w:val="28"/>
+          <w:szCs w:val="28"/>
+        </w:rPr>
+        <w:t>5. Присоединиться к существующей группе (по приглашению)</w:t>
+      </w:r>
+    </w:p>
+    <w:p>
+      <w:pPr>
+        <w:pStyle w:val="af4"/>
+        <w:spacing w:line="360" w:lineRule="auto"/>
+        <w:ind w:right="265"/>
+        <w:rPr>
+          <w:rFonts w:ascii="Times New Roman" w:hAnsi="Times New Roman" w:cs="Times New Roman"/>
+          <w:sz w:val="28"/>
+          <w:szCs w:val="28"/>
+        </w:rPr>
+      </w:pPr>
+      <w:r>
+        <w:rPr>
+          <w:rFonts w:ascii="Times New Roman" w:hAnsi="Times New Roman" w:cs="Times New Roman"/>
+          <w:sz w:val="28"/>
+          <w:szCs w:val="28"/>
+        </w:rPr>
+        <w:t>6. Управление участниками группы</w:t>
+      </w:r>
+    </w:p>
+    <w:p>
+      <w:pPr>
+        <w:pStyle w:val="af4"/>
+        <w:spacing w:line="360" w:lineRule="auto"/>
+        <w:ind w:left="1440" w:right="265"/>
+        <w:rPr>
+          <w:rFonts w:ascii="Times New Roman" w:hAnsi="Times New Roman" w:cs="Times New Roman"/>
+          <w:sz w:val="28"/>
+          <w:szCs w:val="28"/>
+        </w:rPr>
+      </w:pPr>
+      <w:r>
+        <w:rPr>
+          <w:rFonts w:ascii="Times New Roman" w:hAnsi="Times New Roman" w:cs="Times New Roman"/>
+          <w:sz w:val="28"/>
+          <w:szCs w:val="28"/>
+        </w:rPr>
+        <w:t>6.1. Пригласить пользователя в группу</w:t>
+      </w:r>
+    </w:p>
+    <w:p>
+      <w:pPr>
+        <w:pStyle w:val="af4"/>
+        <w:spacing w:line="360" w:lineRule="auto"/>
+        <w:ind w:left="1440" w:right="265"/>
+        <w:rPr>
+          <w:rFonts w:ascii="Times New Roman" w:hAnsi="Times New Roman" w:cs="Times New Roman"/>
+          <w:sz w:val="28"/>
+          <w:szCs w:val="28"/>
+        </w:rPr>
+      </w:pPr>
+      <w:r>
+        <w:rPr>
+          <w:rFonts w:ascii="Times New Roman" w:hAnsi="Times New Roman" w:cs="Times New Roman"/>
+          <w:sz w:val="28"/>
+          <w:szCs w:val="28"/>
+        </w:rPr>
+        <w:t>6.2. Удалить пользователя из группы</w:t>
+      </w:r>
+    </w:p>
+    <w:p>
+      <w:pPr>
+        <w:pStyle w:val="af4"/>
+        <w:spacing w:line="360" w:lineRule="auto"/>
+        <w:ind w:left="1440" w:right="265"/>
+        <w:rPr>
+          <w:rFonts w:ascii="Times New Roman" w:hAnsi="Times New Roman" w:cs="Times New Roman"/>
+          <w:sz w:val="28"/>
+          <w:szCs w:val="28"/>
+        </w:rPr>
+      </w:pPr>
+      <w:r>
+        <w:rPr>
+          <w:rFonts w:ascii="Times New Roman" w:hAnsi="Times New Roman" w:cs="Times New Roman"/>
+          <w:sz w:val="28"/>
+          <w:szCs w:val="28"/>
+        </w:rPr>
+        <w:t>6.3. Изменить роль пользователя в группе (Участник / Администратор / Владелец)</w:t>
+      </w:r>
+    </w:p>
+    <w:p>
+      <w:pPr>
+        <w:pStyle w:val="af4"/>
+        <w:spacing w:line="360" w:lineRule="auto"/>
+        <w:ind w:left="284" w:right="265"/>
+        <w:rPr>
+          <w:rFonts w:ascii="Times New Roman" w:hAnsi="Times New Roman" w:cs="Times New Roman"/>
           <w:b/>
           <w:bCs/>
           <w:sz w:val="28"/>
           <w:szCs w:val="28"/>
-          <w:lang w:val="ru-RU"/>
-        </w:rPr>
-        <w:t>Подробное описание прецедентов</w:t>
-      </w:r>
-      <w:r>
-        <w:rPr>
-          <w:rFonts w:eastAsiaTheme="minorHAnsi"/>
+        </w:rPr>
+      </w:pPr>
+      <w:r>
+        <w:rPr>
+          <w:rFonts w:ascii="Times New Roman" w:hAnsi="Times New Roman" w:cs="Times New Roman"/>
           <w:b/>
           <w:bCs/>
           <w:sz w:val="28"/>
           <w:szCs w:val="28"/>
-          <w:lang w:val="ru-RU"/>
-        </w:rPr>
-        <w:t>:</w:t>
-      </w:r>
-    </w:p>
-    <w:p>
-      <w:pPr>
-        <w:spacing w:line="360" w:lineRule="auto"/>
-        <w:ind w:left="360" w:right="265"/>
-        <w:rPr>
-          <w:rFonts w:eastAsiaTheme="minorHAnsi"/>
+        </w:rPr>
+        <w:t>3. Управление досками (Внутри группы)</w:t>
+      </w:r>
+    </w:p>
+    <w:p>
+      <w:pPr>
+        <w:pStyle w:val="af4"/>
+        <w:spacing w:line="360" w:lineRule="auto"/>
+        <w:ind w:right="265"/>
+        <w:rPr>
+          <w:rFonts w:ascii="Times New Roman" w:hAnsi="Times New Roman" w:cs="Times New Roman"/>
+          <w:sz w:val="28"/>
+          <w:szCs w:val="28"/>
+        </w:rPr>
+      </w:pPr>
+      <w:r>
+        <w:rPr>
+          <w:rFonts w:ascii="Times New Roman" w:hAnsi="Times New Roman" w:cs="Times New Roman"/>
+          <w:sz w:val="28"/>
+          <w:szCs w:val="28"/>
+        </w:rPr>
+        <w:t>7. Создание новой доски (в выбранной группе)</w:t>
+      </w:r>
+    </w:p>
+    <w:p>
+      <w:pPr>
+        <w:pStyle w:val="af4"/>
+        <w:spacing w:line="360" w:lineRule="auto"/>
+        <w:ind w:right="265"/>
+        <w:rPr>
+          <w:rFonts w:ascii="Times New Roman" w:hAnsi="Times New Roman" w:cs="Times New Roman"/>
+          <w:sz w:val="28"/>
+          <w:szCs w:val="28"/>
+        </w:rPr>
+      </w:pPr>
+      <w:r>
+        <w:rPr>
+          <w:rFonts w:ascii="Times New Roman" w:hAnsi="Times New Roman" w:cs="Times New Roman"/>
+          <w:sz w:val="28"/>
+          <w:szCs w:val="28"/>
+        </w:rPr>
+        <w:t>8. Настройка доступа к доске (для участников группы)</w:t>
+      </w:r>
+    </w:p>
+    <w:p>
+      <w:pPr>
+        <w:pStyle w:val="af4"/>
+        <w:spacing w:line="360" w:lineRule="auto"/>
+        <w:ind w:left="1440" w:right="265"/>
+        <w:rPr>
+          <w:rFonts w:ascii="Times New Roman" w:hAnsi="Times New Roman" w:cs="Times New Roman"/>
+          <w:sz w:val="28"/>
+          <w:szCs w:val="28"/>
+        </w:rPr>
+      </w:pPr>
+      <w:r>
+        <w:rPr>
+          <w:rFonts w:ascii="Times New Roman" w:hAnsi="Times New Roman" w:cs="Times New Roman"/>
+          <w:sz w:val="28"/>
+          <w:szCs w:val="28"/>
+        </w:rPr>
+        <w:t>8.1. Открыть доступ к доске конкретному участнику</w:t>
+      </w:r>
+    </w:p>
+    <w:p>
+      <w:pPr>
+        <w:pStyle w:val="af4"/>
+        <w:spacing w:line="360" w:lineRule="auto"/>
+        <w:ind w:left="1440" w:right="265"/>
+        <w:rPr>
+          <w:rFonts w:ascii="Times New Roman" w:hAnsi="Times New Roman" w:cs="Times New Roman"/>
+          <w:sz w:val="28"/>
+          <w:szCs w:val="28"/>
+        </w:rPr>
+      </w:pPr>
+      <w:r>
+        <w:rPr>
+          <w:rFonts w:ascii="Times New Roman" w:hAnsi="Times New Roman" w:cs="Times New Roman"/>
+          <w:sz w:val="28"/>
+          <w:szCs w:val="28"/>
+        </w:rPr>
+        <w:t>8.2. Закрыть доступ к доске</w:t>
+      </w:r>
+    </w:p>
+    <w:p>
+      <w:pPr>
+        <w:pStyle w:val="af4"/>
+        <w:spacing w:line="360" w:lineRule="auto"/>
+        <w:ind w:left="1440" w:right="265"/>
+        <w:rPr>
+          <w:rFonts w:ascii="Times New Roman" w:hAnsi="Times New Roman" w:cs="Times New Roman"/>
+          <w:sz w:val="28"/>
+          <w:szCs w:val="28"/>
+        </w:rPr>
+      </w:pPr>
+      <w:r>
+        <w:rPr>
+          <w:rFonts w:ascii="Times New Roman" w:hAnsi="Times New Roman" w:cs="Times New Roman"/>
+          <w:sz w:val="28"/>
+          <w:szCs w:val="28"/>
+        </w:rPr>
+        <w:t>8.3. Назначить роль на доске (Читатель / Редактор / Админ доски)</w:t>
+      </w:r>
+    </w:p>
+    <w:p>
+      <w:pPr>
+        <w:pStyle w:val="af4"/>
+        <w:spacing w:line="360" w:lineRule="auto"/>
+        <w:ind w:right="265"/>
+        <w:rPr>
+          <w:rFonts w:ascii="Times New Roman" w:hAnsi="Times New Roman" w:cs="Times New Roman"/>
+          <w:sz w:val="28"/>
+          <w:szCs w:val="28"/>
+        </w:rPr>
+      </w:pPr>
+      <w:r>
+        <w:rPr>
+          <w:rFonts w:ascii="Times New Roman" w:hAnsi="Times New Roman" w:cs="Times New Roman"/>
+          <w:sz w:val="28"/>
+          <w:szCs w:val="28"/>
+        </w:rPr>
+        <w:t>9. Просмотреть аналитику доски</w:t>
+      </w:r>
+    </w:p>
+    <w:p>
+      <w:pPr>
+        <w:pStyle w:val="af4"/>
+        <w:spacing w:line="360" w:lineRule="auto"/>
+        <w:ind w:right="265"/>
+        <w:rPr>
+          <w:rFonts w:ascii="Times New Roman" w:hAnsi="Times New Roman" w:cs="Times New Roman"/>
+          <w:sz w:val="28"/>
+          <w:szCs w:val="28"/>
+        </w:rPr>
+      </w:pPr>
+      <w:r>
+        <w:rPr>
+          <w:rFonts w:ascii="Times New Roman" w:hAnsi="Times New Roman" w:cs="Times New Roman"/>
+          <w:sz w:val="28"/>
+          <w:szCs w:val="28"/>
+        </w:rPr>
+        <w:t>10. Удалить доску</w:t>
+      </w:r>
+    </w:p>
+    <w:p>
+      <w:pPr>
+        <w:pStyle w:val="af4"/>
+        <w:spacing w:line="360" w:lineRule="auto"/>
+        <w:ind w:left="284" w:right="265"/>
+        <w:rPr>
+          <w:rFonts w:ascii="Times New Roman" w:hAnsi="Times New Roman" w:cs="Times New Roman"/>
           <w:b/>
           <w:bCs/>
           <w:sz w:val="28"/>
           <w:szCs w:val="28"/>
-          <w:lang w:val="ru-RU"/>
-        </w:rPr>
-      </w:pPr>
-      <w:r>
-        <w:rPr>
-          <w:rFonts w:eastAsiaTheme="minorHAnsi"/>
+        </w:rPr>
+      </w:pPr>
+      <w:r>
+        <w:rPr>
+          <w:rFonts w:ascii="Times New Roman" w:hAnsi="Times New Roman" w:cs="Times New Roman"/>
           <w:b/>
           <w:bCs/>
           <w:sz w:val="28"/>
           <w:szCs w:val="28"/>
-          <w:lang w:val="ru-RU"/>
-        </w:rPr>
-        <w:t>1. Прецедент</w:t>
-      </w:r>
-      <w:proofErr w:type="gramStart"/>
-      <w:r>
-        <w:rPr>
-          <w:rFonts w:eastAsiaTheme="minorHAnsi"/>
+        </w:rPr>
+        <w:t>4. Управление колонками</w:t>
+      </w:r>
+    </w:p>
+    <w:p>
+      <w:pPr>
+        <w:pStyle w:val="af4"/>
+        <w:spacing w:line="360" w:lineRule="auto"/>
+        <w:ind w:right="265"/>
+        <w:rPr>
+          <w:rFonts w:ascii="Times New Roman" w:hAnsi="Times New Roman" w:cs="Times New Roman"/>
+          <w:sz w:val="28"/>
+          <w:szCs w:val="28"/>
+        </w:rPr>
+      </w:pPr>
+      <w:r>
+        <w:rPr>
+          <w:rFonts w:ascii="Times New Roman" w:hAnsi="Times New Roman" w:cs="Times New Roman"/>
+          <w:sz w:val="28"/>
+          <w:szCs w:val="28"/>
+        </w:rPr>
+        <w:t>11. Создать колонку</w:t>
+      </w:r>
+    </w:p>
+    <w:p>
+      <w:pPr>
+        <w:pStyle w:val="af4"/>
+        <w:spacing w:line="360" w:lineRule="auto"/>
+        <w:ind w:right="265"/>
+        <w:rPr>
+          <w:rFonts w:ascii="Times New Roman" w:hAnsi="Times New Roman" w:cs="Times New Roman"/>
+          <w:sz w:val="28"/>
+          <w:szCs w:val="28"/>
+        </w:rPr>
+      </w:pPr>
+      <w:r>
+        <w:rPr>
+          <w:rFonts w:ascii="Times New Roman" w:hAnsi="Times New Roman" w:cs="Times New Roman"/>
+          <w:sz w:val="28"/>
+          <w:szCs w:val="28"/>
+        </w:rPr>
+        <w:t>12. Редактировать колонку</w:t>
+      </w:r>
+    </w:p>
+    <w:p>
+      <w:pPr>
+        <w:pStyle w:val="af4"/>
+        <w:spacing w:line="360" w:lineRule="auto"/>
+        <w:ind w:right="265"/>
+        <w:rPr>
+          <w:rFonts w:ascii="Times New Roman" w:hAnsi="Times New Roman" w:cs="Times New Roman"/>
+          <w:sz w:val="28"/>
+          <w:szCs w:val="28"/>
+        </w:rPr>
+      </w:pPr>
+      <w:r>
+        <w:rPr>
+          <w:rFonts w:ascii="Times New Roman" w:hAnsi="Times New Roman" w:cs="Times New Roman"/>
+          <w:sz w:val="28"/>
+          <w:szCs w:val="28"/>
+        </w:rPr>
+        <w:lastRenderedPageBreak/>
+        <w:t>— Изменить название</w:t>
+      </w:r>
+    </w:p>
+    <w:p>
+      <w:pPr>
+        <w:pStyle w:val="af4"/>
+        <w:spacing w:line="360" w:lineRule="auto"/>
+        <w:ind w:right="265"/>
+        <w:rPr>
+          <w:rFonts w:ascii="Times New Roman" w:hAnsi="Times New Roman" w:cs="Times New Roman"/>
+          <w:sz w:val="28"/>
+          <w:szCs w:val="28"/>
+        </w:rPr>
+      </w:pPr>
+      <w:r>
+        <w:rPr>
+          <w:rFonts w:ascii="Times New Roman" w:hAnsi="Times New Roman" w:cs="Times New Roman"/>
+          <w:sz w:val="28"/>
+          <w:szCs w:val="28"/>
+        </w:rPr>
+        <w:t>— Изменить местоположение</w:t>
+      </w:r>
+    </w:p>
+    <w:p>
+      <w:pPr>
+        <w:pStyle w:val="af4"/>
+        <w:spacing w:line="360" w:lineRule="auto"/>
+        <w:ind w:right="265"/>
+        <w:rPr>
+          <w:rFonts w:ascii="Times New Roman" w:hAnsi="Times New Roman" w:cs="Times New Roman"/>
+          <w:sz w:val="28"/>
+          <w:szCs w:val="28"/>
+        </w:rPr>
+      </w:pPr>
+      <w:r>
+        <w:rPr>
+          <w:rFonts w:ascii="Times New Roman" w:hAnsi="Times New Roman" w:cs="Times New Roman"/>
+          <w:sz w:val="28"/>
+          <w:szCs w:val="28"/>
+        </w:rPr>
+        <w:t>13. Удалить колонку</w:t>
+      </w:r>
+    </w:p>
+    <w:p>
+      <w:pPr>
+        <w:pStyle w:val="af4"/>
+        <w:spacing w:line="360" w:lineRule="auto"/>
+        <w:ind w:left="284" w:right="265"/>
+        <w:rPr>
+          <w:rFonts w:ascii="Times New Roman" w:hAnsi="Times New Roman" w:cs="Times New Roman"/>
           <w:b/>
           <w:bCs/>
           <w:sz w:val="28"/>
           <w:szCs w:val="28"/>
-          <w:lang w:val="ru-RU"/>
-        </w:rPr>
-        <w:t>: Создать</w:t>
-      </w:r>
-      <w:proofErr w:type="gramEnd"/>
-      <w:r>
-        <w:rPr>
-          <w:rFonts w:eastAsiaTheme="minorHAnsi"/>
+        </w:rPr>
+      </w:pPr>
+      <w:r>
+        <w:rPr>
+          <w:rFonts w:ascii="Times New Roman" w:hAnsi="Times New Roman" w:cs="Times New Roman"/>
           <w:b/>
           <w:bCs/>
           <w:sz w:val="28"/>
           <w:szCs w:val="28"/>
-          <w:lang w:val="ru-RU"/>
-        </w:rPr>
-        <w:t xml:space="preserve"> задачу</w:t>
-      </w:r>
-    </w:p>
-    <w:p>
-      <w:pPr>
-        <w:spacing w:line="360" w:lineRule="auto"/>
-        <w:ind w:left="360" w:right="265"/>
-        <w:rPr>
-          <w:rFonts w:eastAsiaTheme="minorHAnsi"/>
-          <w:sz w:val="28"/>
-          <w:szCs w:val="28"/>
-          <w:lang w:val="ru-RU"/>
-        </w:rPr>
-      </w:pPr>
-      <w:r>
-        <w:rPr>
-          <w:rFonts w:eastAsiaTheme="minorHAnsi"/>
+        </w:rPr>
+        <w:t>5. Управление задачами</w:t>
+      </w:r>
+    </w:p>
+    <w:p>
+      <w:pPr>
+        <w:pStyle w:val="af4"/>
+        <w:spacing w:line="360" w:lineRule="auto"/>
+        <w:ind w:left="284" w:right="265"/>
+        <w:rPr>
+          <w:rFonts w:ascii="Times New Roman" w:hAnsi="Times New Roman" w:cs="Times New Roman"/>
+          <w:sz w:val="28"/>
+          <w:szCs w:val="28"/>
+        </w:rPr>
+      </w:pPr>
+      <w:r>
+        <w:rPr>
+          <w:rFonts w:ascii="Times New Roman" w:hAnsi="Times New Roman" w:cs="Times New Roman"/>
+          <w:sz w:val="28"/>
+          <w:szCs w:val="28"/>
+        </w:rPr>
+        <w:t>14. Создать задачу</w:t>
+      </w:r>
+    </w:p>
+    <w:p>
+      <w:pPr>
+        <w:pStyle w:val="af4"/>
+        <w:spacing w:line="360" w:lineRule="auto"/>
+        <w:ind w:right="265"/>
+        <w:rPr>
+          <w:rFonts w:ascii="Times New Roman" w:hAnsi="Times New Roman" w:cs="Times New Roman"/>
+          <w:sz w:val="28"/>
+          <w:szCs w:val="28"/>
+        </w:rPr>
+      </w:pPr>
+      <w:r>
+        <w:rPr>
+          <w:rFonts w:ascii="Times New Roman" w:hAnsi="Times New Roman" w:cs="Times New Roman"/>
+          <w:sz w:val="28"/>
+          <w:szCs w:val="28"/>
+        </w:rPr>
+        <w:t>— Добавить описание, дедлайн, приоритет</w:t>
+      </w:r>
+    </w:p>
+    <w:p>
+      <w:pPr>
+        <w:pStyle w:val="af4"/>
+        <w:spacing w:line="360" w:lineRule="auto"/>
+        <w:ind w:right="265"/>
+        <w:rPr>
+          <w:rFonts w:ascii="Times New Roman" w:hAnsi="Times New Roman" w:cs="Times New Roman"/>
+          <w:sz w:val="28"/>
+          <w:szCs w:val="28"/>
+        </w:rPr>
+      </w:pPr>
+      <w:r>
+        <w:rPr>
+          <w:rFonts w:ascii="Times New Roman" w:hAnsi="Times New Roman" w:cs="Times New Roman"/>
+          <w:sz w:val="28"/>
+          <w:szCs w:val="28"/>
+        </w:rPr>
+        <w:t>— Назначить ответственных (из числа участников, имеющих доступ к доске)</w:t>
+      </w:r>
+    </w:p>
+    <w:p>
+      <w:pPr>
+        <w:pStyle w:val="af4"/>
+        <w:spacing w:line="360" w:lineRule="auto"/>
+        <w:ind w:right="265"/>
+        <w:rPr>
+          <w:rFonts w:ascii="Times New Roman" w:hAnsi="Times New Roman" w:cs="Times New Roman"/>
+          <w:sz w:val="28"/>
+          <w:szCs w:val="28"/>
+        </w:rPr>
+      </w:pPr>
+      <w:r>
+        <w:rPr>
+          <w:rFonts w:ascii="Times New Roman" w:hAnsi="Times New Roman" w:cs="Times New Roman"/>
+          <w:sz w:val="28"/>
+          <w:szCs w:val="28"/>
+        </w:rPr>
+        <w:t>15. Редактировать задачу</w:t>
+      </w:r>
+    </w:p>
+    <w:p>
+      <w:pPr>
+        <w:pStyle w:val="af4"/>
+        <w:spacing w:line="360" w:lineRule="auto"/>
+        <w:ind w:right="265"/>
+        <w:rPr>
+          <w:rFonts w:ascii="Times New Roman" w:hAnsi="Times New Roman" w:cs="Times New Roman"/>
+          <w:sz w:val="28"/>
+          <w:szCs w:val="28"/>
+        </w:rPr>
+      </w:pPr>
+      <w:r>
+        <w:rPr>
+          <w:rFonts w:ascii="Times New Roman" w:hAnsi="Times New Roman" w:cs="Times New Roman"/>
+          <w:sz w:val="28"/>
+          <w:szCs w:val="28"/>
+        </w:rPr>
+        <w:t>— Изменить название, описание, колонку, дедлайн, ответственных</w:t>
+      </w:r>
+    </w:p>
+    <w:p>
+      <w:pPr>
+        <w:pStyle w:val="af4"/>
+        <w:spacing w:line="360" w:lineRule="auto"/>
+        <w:ind w:right="265"/>
+        <w:rPr>
+          <w:rFonts w:ascii="Times New Roman" w:hAnsi="Times New Roman" w:cs="Times New Roman"/>
+          <w:sz w:val="28"/>
+          <w:szCs w:val="28"/>
+        </w:rPr>
+      </w:pPr>
+      <w:r>
+        <w:rPr>
+          <w:rFonts w:ascii="Times New Roman" w:hAnsi="Times New Roman" w:cs="Times New Roman"/>
+          <w:sz w:val="28"/>
+          <w:szCs w:val="28"/>
+        </w:rPr>
+        <w:t>16. Просмотреть историю задачи</w:t>
+      </w:r>
+    </w:p>
+    <w:p>
+      <w:pPr>
+        <w:pStyle w:val="af4"/>
+        <w:spacing w:line="360" w:lineRule="auto"/>
+        <w:ind w:right="265"/>
+        <w:rPr>
+          <w:rFonts w:ascii="Times New Roman" w:hAnsi="Times New Roman" w:cs="Times New Roman"/>
+          <w:sz w:val="28"/>
+          <w:szCs w:val="28"/>
+        </w:rPr>
+      </w:pPr>
+      <w:r>
+        <w:rPr>
+          <w:rFonts w:ascii="Times New Roman" w:hAnsi="Times New Roman" w:cs="Times New Roman"/>
+          <w:sz w:val="28"/>
+          <w:szCs w:val="28"/>
+        </w:rPr>
+        <w:t>17. Удалить задачу</w:t>
+      </w:r>
+    </w:p>
+    <w:p>
+      <w:pPr>
+        <w:pStyle w:val="af4"/>
+        <w:spacing w:line="360" w:lineRule="auto"/>
+        <w:ind w:left="284" w:right="265"/>
+        <w:rPr>
+          <w:rFonts w:ascii="Times New Roman" w:hAnsi="Times New Roman" w:cs="Times New Roman"/>
           <w:b/>
           <w:bCs/>
           <w:sz w:val="28"/>
           <w:szCs w:val="28"/>
-          <w:lang w:val="ru-RU"/>
-        </w:rPr>
-        <w:t>Предусловие:</w:t>
-      </w:r>
-      <w:r>
-        <w:rPr>
-          <w:rFonts w:eastAsiaTheme="minorHAnsi"/>
-          <w:sz w:val="28"/>
-          <w:szCs w:val="28"/>
-          <w:lang w:val="ru-RU"/>
-        </w:rPr>
-        <w:t xml:space="preserve"> Пользователь авторизован и имеет доступ к выбранной доске.</w:t>
-      </w:r>
-      <w:r>
-        <w:rPr>
-          <w:rFonts w:eastAsiaTheme="minorHAnsi"/>
-          <w:sz w:val="28"/>
-          <w:szCs w:val="28"/>
-          <w:lang w:val="ru-RU"/>
-        </w:rPr>
-        <w:br/>
-      </w:r>
-      <w:r>
-        <w:rPr>
-          <w:rFonts w:eastAsiaTheme="minorHAnsi"/>
+        </w:rPr>
+      </w:pPr>
+      <w:r>
+        <w:rPr>
+          <w:rFonts w:ascii="Times New Roman" w:hAnsi="Times New Roman" w:cs="Times New Roman"/>
           <w:b/>
           <w:bCs/>
           <w:sz w:val="28"/>
           <w:szCs w:val="28"/>
-          <w:lang w:val="ru-RU"/>
-        </w:rPr>
-        <w:t>Действующее лицо:</w:t>
-      </w:r>
-      <w:r>
-        <w:rPr>
-          <w:rFonts w:eastAsiaTheme="minorHAnsi"/>
-          <w:sz w:val="28"/>
-          <w:szCs w:val="28"/>
-          <w:lang w:val="ru-RU"/>
-        </w:rPr>
-        <w:t xml:space="preserve"> Пользователь.</w:t>
-      </w:r>
-      <w:r>
-        <w:rPr>
-          <w:rFonts w:eastAsiaTheme="minorHAnsi"/>
-          <w:sz w:val="28"/>
-          <w:szCs w:val="28"/>
-          <w:lang w:val="ru-RU"/>
-        </w:rPr>
-        <w:br/>
-      </w:r>
-      <w:r>
-        <w:rPr>
-          <w:rFonts w:eastAsiaTheme="minorHAnsi"/>
+        </w:rPr>
+        <w:t>6. Управление контентом задачи</w:t>
+      </w:r>
+    </w:p>
+    <w:p>
+      <w:pPr>
+        <w:pStyle w:val="af4"/>
+        <w:spacing w:line="360" w:lineRule="auto"/>
+        <w:ind w:right="265"/>
+        <w:rPr>
+          <w:rFonts w:ascii="Times New Roman" w:hAnsi="Times New Roman" w:cs="Times New Roman"/>
+          <w:sz w:val="28"/>
+          <w:szCs w:val="28"/>
+        </w:rPr>
+      </w:pPr>
+      <w:r>
+        <w:rPr>
+          <w:rFonts w:ascii="Times New Roman" w:hAnsi="Times New Roman" w:cs="Times New Roman"/>
+          <w:sz w:val="28"/>
+          <w:szCs w:val="28"/>
+        </w:rPr>
+        <w:t>18. Управление комментариями (Добавить / Редактировать / Удалить)</w:t>
+      </w:r>
+    </w:p>
+    <w:p>
+      <w:pPr>
+        <w:pStyle w:val="af4"/>
+        <w:spacing w:line="360" w:lineRule="auto"/>
+        <w:ind w:right="265"/>
+        <w:rPr>
+          <w:rFonts w:ascii="Times New Roman" w:hAnsi="Times New Roman" w:cs="Times New Roman"/>
+          <w:sz w:val="28"/>
+          <w:szCs w:val="28"/>
+        </w:rPr>
+      </w:pPr>
+      <w:r>
+        <w:rPr>
+          <w:rFonts w:ascii="Times New Roman" w:hAnsi="Times New Roman" w:cs="Times New Roman"/>
+          <w:sz w:val="28"/>
+          <w:szCs w:val="28"/>
+        </w:rPr>
+        <w:t>19. Управление вложениями (Прикрепить / Удалить)</w:t>
+      </w:r>
+    </w:p>
+    <w:p>
+      <w:pPr>
+        <w:pStyle w:val="af4"/>
+        <w:spacing w:line="360" w:lineRule="auto"/>
+        <w:ind w:left="284" w:right="265"/>
+        <w:rPr>
+          <w:rFonts w:ascii="Times New Roman" w:hAnsi="Times New Roman" w:cs="Times New Roman"/>
+          <w:sz w:val="28"/>
+          <w:szCs w:val="28"/>
+        </w:rPr>
+      </w:pPr>
+    </w:p>
+    <w:p>
+      <w:pPr>
+        <w:pStyle w:val="af4"/>
+        <w:spacing w:line="360" w:lineRule="auto"/>
+        <w:ind w:left="284" w:right="265" w:firstLine="567"/>
+        <w:jc w:val="both"/>
+        <w:rPr>
+          <w:rFonts w:ascii="Times New Roman" w:hAnsi="Times New Roman" w:cs="Times New Roman"/>
           <w:b/>
           <w:bCs/>
           <w:sz w:val="28"/>
           <w:szCs w:val="28"/>
-          <w:lang w:val="ru-RU"/>
-        </w:rPr>
-        <w:t>Основной поток:</w:t>
-      </w:r>
-    </w:p>
-    <w:p>
-      <w:pPr>
-        <w:numPr>
-          <w:ilvl w:val="0"/>
-          <w:numId w:val="51"/>
-        </w:numPr>
-        <w:spacing w:line="360" w:lineRule="auto"/>
-        <w:ind w:right="265"/>
-        <w:rPr>
-          <w:rFonts w:eastAsiaTheme="minorHAnsi"/>
-          <w:sz w:val="28"/>
-          <w:szCs w:val="28"/>
-          <w:lang w:val="ru-RU"/>
-        </w:rPr>
-      </w:pPr>
-      <w:r>
-        <w:rPr>
-          <w:rFonts w:eastAsiaTheme="minorHAnsi"/>
-          <w:sz w:val="28"/>
-          <w:szCs w:val="28"/>
-          <w:lang w:val="ru-RU"/>
-        </w:rPr>
-        <w:t>Пользователь открывает выбранную доску.</w:t>
-      </w:r>
-    </w:p>
-    <w:p>
-      <w:pPr>
-        <w:numPr>
-          <w:ilvl w:val="0"/>
-          <w:numId w:val="51"/>
-        </w:numPr>
-        <w:spacing w:line="360" w:lineRule="auto"/>
-        <w:ind w:right="265"/>
-        <w:rPr>
-          <w:rFonts w:eastAsiaTheme="minorHAnsi"/>
-          <w:sz w:val="28"/>
-          <w:szCs w:val="28"/>
-          <w:lang w:val="ru-RU"/>
-        </w:rPr>
-      </w:pPr>
-      <w:r>
-        <w:rPr>
-          <w:rFonts w:eastAsiaTheme="minorHAnsi"/>
-          <w:sz w:val="28"/>
-          <w:szCs w:val="28"/>
-          <w:lang w:val="ru-RU"/>
-        </w:rPr>
-        <w:t>Нажимает кнопку «Создать задачу».</w:t>
-      </w:r>
-    </w:p>
-    <w:p>
-      <w:pPr>
-        <w:numPr>
-          <w:ilvl w:val="0"/>
-          <w:numId w:val="51"/>
-        </w:numPr>
-        <w:spacing w:line="360" w:lineRule="auto"/>
-        <w:ind w:right="265"/>
-        <w:rPr>
-          <w:rFonts w:eastAsiaTheme="minorHAnsi"/>
-          <w:sz w:val="28"/>
-          <w:szCs w:val="28"/>
-          <w:lang w:val="ru-RU"/>
-        </w:rPr>
-      </w:pPr>
-      <w:r>
-        <w:rPr>
-          <w:rFonts w:eastAsiaTheme="minorHAnsi"/>
-          <w:sz w:val="28"/>
-          <w:szCs w:val="28"/>
-          <w:lang w:val="ru-RU"/>
-        </w:rPr>
-        <w:t>Вводит название задачи.</w:t>
-      </w:r>
-    </w:p>
-    <w:p>
-      <w:pPr>
-        <w:numPr>
-          <w:ilvl w:val="0"/>
-          <w:numId w:val="51"/>
-        </w:numPr>
-        <w:spacing w:line="360" w:lineRule="auto"/>
-        <w:ind w:right="265"/>
-        <w:rPr>
-          <w:rFonts w:eastAsiaTheme="minorHAnsi"/>
-          <w:sz w:val="28"/>
-          <w:szCs w:val="28"/>
-          <w:lang w:val="ru-RU"/>
-        </w:rPr>
-      </w:pPr>
-      <w:r>
-        <w:rPr>
-          <w:rFonts w:eastAsiaTheme="minorHAnsi"/>
-          <w:sz w:val="28"/>
-          <w:szCs w:val="28"/>
-          <w:lang w:val="ru-RU"/>
-        </w:rPr>
-        <w:t>При необходимости добавляет описание, дедлайн и назначает ответственных.</w:t>
-      </w:r>
-    </w:p>
-    <w:p>
-      <w:pPr>
-        <w:numPr>
-          <w:ilvl w:val="0"/>
-          <w:numId w:val="51"/>
-        </w:numPr>
-        <w:spacing w:line="360" w:lineRule="auto"/>
-        <w:ind w:right="265"/>
-        <w:rPr>
-          <w:rFonts w:eastAsiaTheme="minorHAnsi"/>
-          <w:sz w:val="28"/>
-          <w:szCs w:val="28"/>
-          <w:lang w:val="ru-RU"/>
-        </w:rPr>
-      </w:pPr>
-      <w:r>
-        <w:rPr>
-          <w:rFonts w:eastAsiaTheme="minorHAnsi"/>
-          <w:sz w:val="28"/>
-          <w:szCs w:val="28"/>
-          <w:lang w:val="ru-RU"/>
-        </w:rPr>
-        <w:t>Сохраняет задачу.</w:t>
-      </w:r>
-    </w:p>
-    <w:p>
-      <w:pPr>
-        <w:numPr>
-          <w:ilvl w:val="0"/>
-          <w:numId w:val="51"/>
-        </w:numPr>
-        <w:spacing w:line="360" w:lineRule="auto"/>
-        <w:ind w:right="265"/>
-        <w:rPr>
-          <w:rFonts w:eastAsiaTheme="minorHAnsi"/>
-          <w:sz w:val="28"/>
-          <w:szCs w:val="28"/>
-          <w:lang w:val="ru-RU"/>
-        </w:rPr>
-      </w:pPr>
-      <w:r>
-        <w:rPr>
-          <w:rFonts w:eastAsiaTheme="minorHAnsi"/>
-          <w:sz w:val="28"/>
-          <w:szCs w:val="28"/>
-          <w:lang w:val="ru-RU"/>
-        </w:rPr>
-        <w:t>Система создает запись в базе данных и отображает задачу в выбранной колонке.</w:t>
-      </w:r>
-      <w:r>
-        <w:rPr>
-          <w:rFonts w:eastAsiaTheme="minorHAnsi"/>
-          <w:sz w:val="28"/>
-          <w:szCs w:val="28"/>
-          <w:lang w:val="ru-RU"/>
-        </w:rPr>
-        <w:br/>
-      </w:r>
-      <w:r>
-        <w:rPr>
-          <w:rFonts w:eastAsiaTheme="minorHAnsi"/>
+        </w:rPr>
+      </w:pPr>
+      <w:r>
+        <w:rPr>
+          <w:rFonts w:ascii="Times New Roman" w:hAnsi="Times New Roman" w:cs="Times New Roman"/>
           <w:b/>
           <w:bCs/>
           <w:sz w:val="28"/>
           <w:szCs w:val="28"/>
-          <w:lang w:val="ru-RU"/>
-        </w:rPr>
-        <w:t>Альтернативный поток 1:</w:t>
-      </w:r>
-      <w:r>
-        <w:rPr>
-          <w:rFonts w:eastAsiaTheme="minorHAnsi"/>
-          <w:sz w:val="28"/>
-          <w:szCs w:val="28"/>
-          <w:lang w:val="ru-RU"/>
-        </w:rPr>
-        <w:t xml:space="preserve"> Пользователь не указывает обязательные поля — система выводит сообщение об ошибке.</w:t>
-      </w:r>
-      <w:r>
-        <w:rPr>
-          <w:rFonts w:eastAsiaTheme="minorHAnsi"/>
-          <w:sz w:val="28"/>
-          <w:szCs w:val="28"/>
-          <w:lang w:val="ru-RU"/>
-        </w:rPr>
-        <w:br/>
-      </w:r>
-      <w:r>
-        <w:rPr>
-          <w:rFonts w:eastAsiaTheme="minorHAnsi"/>
+        </w:rPr>
+        <w:t>1. Прецедент</w:t>
+      </w:r>
+      <w:proofErr w:type="gramStart"/>
+      <w:r>
+        <w:rPr>
+          <w:rFonts w:ascii="Times New Roman" w:hAnsi="Times New Roman" w:cs="Times New Roman"/>
           <w:b/>
           <w:bCs/>
           <w:sz w:val="28"/>
           <w:szCs w:val="28"/>
-          <w:lang w:val="ru-RU"/>
-        </w:rPr>
-        <w:t>Постусловие:</w:t>
-      </w:r>
-      <w:r>
-        <w:rPr>
-          <w:rFonts w:eastAsiaTheme="minorHAnsi"/>
-          <w:sz w:val="28"/>
-          <w:szCs w:val="28"/>
-          <w:lang w:val="ru-RU"/>
-        </w:rPr>
-        <w:t xml:space="preserve"> Новая задача добавлена в колонку и доступна всем участникам доски.</w:t>
-      </w:r>
-    </w:p>
-    <w:p>
-      <w:pPr>
-        <w:spacing w:line="360" w:lineRule="auto"/>
-        <w:ind w:left="360" w:right="265"/>
-        <w:rPr>
-          <w:rFonts w:eastAsiaTheme="minorHAnsi"/>
+        </w:rPr>
+        <w:t>: Создать</w:t>
+      </w:r>
+      <w:proofErr w:type="gramEnd"/>
+      <w:r>
+        <w:rPr>
+          <w:rFonts w:ascii="Times New Roman" w:hAnsi="Times New Roman" w:cs="Times New Roman"/>
           <w:b/>
           <w:bCs/>
           <w:sz w:val="28"/>
           <w:szCs w:val="28"/>
-          <w:lang w:val="ru-RU"/>
-        </w:rPr>
-      </w:pPr>
-      <w:r>
-        <w:rPr>
-          <w:rFonts w:eastAsiaTheme="minorHAnsi"/>
+        </w:rPr>
+        <w:t xml:space="preserve"> задачу</w:t>
+      </w:r>
+    </w:p>
+    <w:p>
+      <w:pPr>
+        <w:pStyle w:val="af4"/>
+        <w:spacing w:line="360" w:lineRule="auto"/>
+        <w:ind w:left="284" w:right="265" w:firstLine="567"/>
+        <w:jc w:val="both"/>
+        <w:rPr>
+          <w:rFonts w:ascii="Times New Roman" w:hAnsi="Times New Roman" w:cs="Times New Roman"/>
+          <w:sz w:val="28"/>
+          <w:szCs w:val="28"/>
+        </w:rPr>
+      </w:pPr>
+      <w:r>
+        <w:rPr>
+          <w:rFonts w:ascii="Times New Roman" w:hAnsi="Times New Roman" w:cs="Times New Roman"/>
+          <w:sz w:val="28"/>
+          <w:szCs w:val="28"/>
+        </w:rPr>
+        <w:t>Предусловие: Пользователь авторизован, состоит в Группе и имеет роль (как минимум «Редактор») на выбранной Доске.</w:t>
+      </w:r>
+    </w:p>
+    <w:p>
+      <w:pPr>
+        <w:pStyle w:val="af4"/>
+        <w:spacing w:line="360" w:lineRule="auto"/>
+        <w:ind w:left="284" w:right="265" w:firstLine="567"/>
+        <w:jc w:val="both"/>
+        <w:rPr>
+          <w:rFonts w:ascii="Times New Roman" w:hAnsi="Times New Roman" w:cs="Times New Roman"/>
+          <w:sz w:val="28"/>
+          <w:szCs w:val="28"/>
+        </w:rPr>
+      </w:pPr>
+      <w:r>
+        <w:rPr>
+          <w:rFonts w:ascii="Times New Roman" w:hAnsi="Times New Roman" w:cs="Times New Roman"/>
+          <w:sz w:val="28"/>
+          <w:szCs w:val="28"/>
+        </w:rPr>
+        <w:t>Действующее лицо: Пользователь (Участник группы с доступом к доске).</w:t>
+      </w:r>
+    </w:p>
+    <w:p>
+      <w:pPr>
+        <w:pStyle w:val="af4"/>
+        <w:spacing w:line="360" w:lineRule="auto"/>
+        <w:ind w:left="284" w:right="265" w:firstLine="567"/>
+        <w:jc w:val="both"/>
+        <w:rPr>
+          <w:rFonts w:ascii="Times New Roman" w:hAnsi="Times New Roman" w:cs="Times New Roman"/>
+          <w:sz w:val="28"/>
+          <w:szCs w:val="28"/>
+        </w:rPr>
+      </w:pPr>
+      <w:r>
+        <w:rPr>
+          <w:rFonts w:ascii="Times New Roman" w:hAnsi="Times New Roman" w:cs="Times New Roman"/>
+          <w:sz w:val="28"/>
+          <w:szCs w:val="28"/>
+        </w:rPr>
+        <w:t>Основной поток:</w:t>
+      </w:r>
+    </w:p>
+    <w:p>
+      <w:pPr>
+        <w:pStyle w:val="af4"/>
+        <w:spacing w:line="360" w:lineRule="auto"/>
+        <w:ind w:left="284" w:right="265" w:firstLine="567"/>
+        <w:jc w:val="both"/>
+        <w:rPr>
+          <w:rFonts w:ascii="Times New Roman" w:hAnsi="Times New Roman" w:cs="Times New Roman"/>
+          <w:sz w:val="28"/>
+          <w:szCs w:val="28"/>
+        </w:rPr>
+      </w:pPr>
+      <w:r>
+        <w:rPr>
+          <w:rFonts w:ascii="Times New Roman" w:hAnsi="Times New Roman" w:cs="Times New Roman"/>
+          <w:sz w:val="28"/>
+          <w:szCs w:val="28"/>
+        </w:rPr>
+        <w:t>Пользователь выбирает Группу и открывает нужную Доску.</w:t>
+      </w:r>
+    </w:p>
+    <w:p>
+      <w:pPr>
+        <w:pStyle w:val="af4"/>
+        <w:spacing w:line="360" w:lineRule="auto"/>
+        <w:ind w:left="284" w:right="265" w:firstLine="567"/>
+        <w:jc w:val="both"/>
+        <w:rPr>
+          <w:rFonts w:ascii="Times New Roman" w:hAnsi="Times New Roman" w:cs="Times New Roman"/>
+          <w:sz w:val="28"/>
+          <w:szCs w:val="28"/>
+        </w:rPr>
+      </w:pPr>
+      <w:r>
+        <w:rPr>
+          <w:rFonts w:ascii="Times New Roman" w:hAnsi="Times New Roman" w:cs="Times New Roman"/>
+          <w:sz w:val="28"/>
+          <w:szCs w:val="28"/>
+        </w:rPr>
+        <w:t>Нажимает кнопку «Создать задачу» в выбранной колонке.</w:t>
+      </w:r>
+    </w:p>
+    <w:p>
+      <w:pPr>
+        <w:pStyle w:val="af4"/>
+        <w:spacing w:line="360" w:lineRule="auto"/>
+        <w:ind w:left="284" w:right="265" w:firstLine="567"/>
+        <w:jc w:val="both"/>
+        <w:rPr>
+          <w:rFonts w:ascii="Times New Roman" w:hAnsi="Times New Roman" w:cs="Times New Roman"/>
+          <w:sz w:val="28"/>
+          <w:szCs w:val="28"/>
+        </w:rPr>
+      </w:pPr>
+      <w:r>
+        <w:rPr>
+          <w:rFonts w:ascii="Times New Roman" w:hAnsi="Times New Roman" w:cs="Times New Roman"/>
+          <w:sz w:val="28"/>
+          <w:szCs w:val="28"/>
+        </w:rPr>
+        <w:t>Вводит название задачи.</w:t>
+      </w:r>
+    </w:p>
+    <w:p>
+      <w:pPr>
+        <w:pStyle w:val="af4"/>
+        <w:spacing w:line="360" w:lineRule="auto"/>
+        <w:ind w:left="284" w:right="265" w:firstLine="567"/>
+        <w:jc w:val="both"/>
+        <w:rPr>
+          <w:rFonts w:ascii="Times New Roman" w:hAnsi="Times New Roman" w:cs="Times New Roman"/>
+          <w:sz w:val="28"/>
+          <w:szCs w:val="28"/>
+        </w:rPr>
+      </w:pPr>
+      <w:r>
+        <w:rPr>
+          <w:rFonts w:ascii="Times New Roman" w:hAnsi="Times New Roman" w:cs="Times New Roman"/>
+          <w:sz w:val="28"/>
+          <w:szCs w:val="28"/>
+        </w:rPr>
+        <w:t>При необходимости добавляет описание, устанавливает дедлайн.</w:t>
+      </w:r>
+    </w:p>
+    <w:p>
+      <w:pPr>
+        <w:pStyle w:val="af4"/>
+        <w:spacing w:line="360" w:lineRule="auto"/>
+        <w:ind w:left="284" w:right="265" w:firstLine="567"/>
+        <w:jc w:val="both"/>
+        <w:rPr>
+          <w:rFonts w:ascii="Times New Roman" w:hAnsi="Times New Roman" w:cs="Times New Roman"/>
+          <w:sz w:val="28"/>
+          <w:szCs w:val="28"/>
+        </w:rPr>
+      </w:pPr>
+      <w:r>
+        <w:rPr>
+          <w:rFonts w:ascii="Times New Roman" w:hAnsi="Times New Roman" w:cs="Times New Roman"/>
+          <w:sz w:val="28"/>
+          <w:szCs w:val="28"/>
+        </w:rPr>
+        <w:t>Назначает ответственного (выбор доступен только из тех пользователей группы, у кого есть доступ к этой доске).</w:t>
+      </w:r>
+    </w:p>
+    <w:p>
+      <w:pPr>
+        <w:pStyle w:val="af4"/>
+        <w:spacing w:line="360" w:lineRule="auto"/>
+        <w:ind w:left="284" w:right="265" w:firstLine="567"/>
+        <w:jc w:val="both"/>
+        <w:rPr>
+          <w:rFonts w:ascii="Times New Roman" w:hAnsi="Times New Roman" w:cs="Times New Roman"/>
+          <w:sz w:val="28"/>
+          <w:szCs w:val="28"/>
+        </w:rPr>
+      </w:pPr>
+      <w:r>
+        <w:rPr>
+          <w:rFonts w:ascii="Times New Roman" w:hAnsi="Times New Roman" w:cs="Times New Roman"/>
+          <w:sz w:val="28"/>
+          <w:szCs w:val="28"/>
+        </w:rPr>
+        <w:t>Сохраняет задачу.</w:t>
+      </w:r>
+    </w:p>
+    <w:p>
+      <w:pPr>
+        <w:pStyle w:val="af4"/>
+        <w:spacing w:line="360" w:lineRule="auto"/>
+        <w:ind w:left="284" w:right="265" w:firstLine="567"/>
+        <w:jc w:val="both"/>
+        <w:rPr>
+          <w:rFonts w:ascii="Times New Roman" w:hAnsi="Times New Roman" w:cs="Times New Roman"/>
+          <w:sz w:val="28"/>
+          <w:szCs w:val="28"/>
+        </w:rPr>
+      </w:pPr>
+      <w:r>
+        <w:rPr>
+          <w:rFonts w:ascii="Times New Roman" w:hAnsi="Times New Roman" w:cs="Times New Roman"/>
+          <w:sz w:val="28"/>
+          <w:szCs w:val="28"/>
+        </w:rPr>
+        <w:t>Система создает запись в базе данных и отображает задачу на доске.</w:t>
+      </w:r>
+    </w:p>
+    <w:p>
+      <w:pPr>
+        <w:pStyle w:val="af4"/>
+        <w:spacing w:line="360" w:lineRule="auto"/>
+        <w:ind w:left="284" w:right="265" w:firstLine="567"/>
+        <w:jc w:val="both"/>
+        <w:rPr>
+          <w:rFonts w:ascii="Times New Roman" w:hAnsi="Times New Roman" w:cs="Times New Roman"/>
+          <w:sz w:val="28"/>
+          <w:szCs w:val="28"/>
+        </w:rPr>
+      </w:pPr>
+      <w:r>
+        <w:rPr>
+          <w:rFonts w:ascii="Times New Roman" w:hAnsi="Times New Roman" w:cs="Times New Roman"/>
+          <w:sz w:val="28"/>
+          <w:szCs w:val="28"/>
+        </w:rPr>
+        <w:t>Альтернативный поток 1: Пользователь не указывает обязательные поля — система выводит сообщение об ошибке.</w:t>
+      </w:r>
+    </w:p>
+    <w:p>
+      <w:pPr>
+        <w:pStyle w:val="af4"/>
+        <w:spacing w:line="360" w:lineRule="auto"/>
+        <w:ind w:left="284" w:right="265" w:firstLine="567"/>
+        <w:jc w:val="both"/>
+        <w:rPr>
+          <w:rFonts w:ascii="Times New Roman" w:hAnsi="Times New Roman" w:cs="Times New Roman"/>
+          <w:sz w:val="28"/>
+          <w:szCs w:val="28"/>
+        </w:rPr>
+      </w:pPr>
+      <w:r>
+        <w:rPr>
+          <w:rFonts w:ascii="Times New Roman" w:hAnsi="Times New Roman" w:cs="Times New Roman"/>
+          <w:sz w:val="28"/>
+          <w:szCs w:val="28"/>
+        </w:rPr>
+        <w:lastRenderedPageBreak/>
+        <w:t>Постусловие: Новая задача добавлена и видна всем участникам группы, имеющим доступ к этой доске.</w:t>
+      </w:r>
+    </w:p>
+    <w:p>
+      <w:pPr>
+        <w:pStyle w:val="af4"/>
+        <w:spacing w:line="360" w:lineRule="auto"/>
+        <w:ind w:left="284" w:right="265" w:firstLine="567"/>
+        <w:jc w:val="both"/>
+        <w:rPr>
+          <w:rFonts w:ascii="Times New Roman" w:hAnsi="Times New Roman" w:cs="Times New Roman"/>
           <w:b/>
           <w:bCs/>
           <w:sz w:val="28"/>
           <w:szCs w:val="28"/>
-          <w:lang w:val="ru-RU"/>
-        </w:rPr>
-        <w:lastRenderedPageBreak/>
-        <w:t>2. Прецедент</w:t>
-      </w:r>
-      <w:proofErr w:type="gramStart"/>
-      <w:r>
-        <w:rPr>
-          <w:rFonts w:eastAsiaTheme="minorHAnsi"/>
+        </w:rPr>
+      </w:pPr>
+      <w:r>
+        <w:rPr>
+          <w:rFonts w:ascii="Times New Roman" w:hAnsi="Times New Roman" w:cs="Times New Roman"/>
           <w:b/>
           <w:bCs/>
           <w:sz w:val="28"/>
           <w:szCs w:val="28"/>
-          <w:lang w:val="ru-RU"/>
-        </w:rPr>
-        <w:t>: Редактировать</w:t>
-      </w:r>
-      <w:proofErr w:type="gramEnd"/>
-      <w:r>
-        <w:rPr>
-          <w:rFonts w:eastAsiaTheme="minorHAnsi"/>
+        </w:rPr>
+        <w:t>2. Прецедент</w:t>
+      </w:r>
+      <w:proofErr w:type="gramStart"/>
+      <w:r>
+        <w:rPr>
+          <w:rFonts w:ascii="Times New Roman" w:hAnsi="Times New Roman" w:cs="Times New Roman"/>
           <w:b/>
           <w:bCs/>
           <w:sz w:val="28"/>
           <w:szCs w:val="28"/>
-          <w:lang w:val="ru-RU"/>
-        </w:rPr>
-        <w:t xml:space="preserve"> задачу</w:t>
-      </w:r>
-    </w:p>
-    <w:p>
-      <w:pPr>
-        <w:spacing w:line="360" w:lineRule="auto"/>
-        <w:ind w:left="360" w:right="265"/>
-        <w:rPr>
-          <w:rFonts w:eastAsiaTheme="minorHAnsi"/>
-          <w:sz w:val="28"/>
-          <w:szCs w:val="28"/>
-          <w:lang w:val="ru-RU"/>
-        </w:rPr>
-      </w:pPr>
-      <w:r>
-        <w:rPr>
-          <w:rFonts w:eastAsiaTheme="minorHAnsi"/>
+        </w:rPr>
+        <w:t>: Редактировать</w:t>
+      </w:r>
+      <w:proofErr w:type="gramEnd"/>
+      <w:r>
+        <w:rPr>
+          <w:rFonts w:ascii="Times New Roman" w:hAnsi="Times New Roman" w:cs="Times New Roman"/>
           <w:b/>
           <w:bCs/>
           <w:sz w:val="28"/>
           <w:szCs w:val="28"/>
-          <w:lang w:val="ru-RU"/>
-        </w:rPr>
-        <w:t>Предусловие:</w:t>
-      </w:r>
-      <w:r>
-        <w:rPr>
-          <w:rFonts w:eastAsiaTheme="minorHAnsi"/>
-          <w:sz w:val="28"/>
-          <w:szCs w:val="28"/>
-          <w:lang w:val="ru-RU"/>
-        </w:rPr>
-        <w:t xml:space="preserve"> Пользователь авторизован и имеет права редактирования задач.</w:t>
-      </w:r>
-      <w:r>
-        <w:rPr>
-          <w:rFonts w:eastAsiaTheme="minorHAnsi"/>
-          <w:sz w:val="28"/>
-          <w:szCs w:val="28"/>
-          <w:lang w:val="ru-RU"/>
-        </w:rPr>
-        <w:br/>
-      </w:r>
-      <w:r>
-        <w:rPr>
-          <w:rFonts w:eastAsiaTheme="minorHAnsi"/>
+        </w:rPr>
+        <w:t xml:space="preserve"> задачу</w:t>
+      </w:r>
+    </w:p>
+    <w:p>
+      <w:pPr>
+        <w:pStyle w:val="af4"/>
+        <w:spacing w:line="360" w:lineRule="auto"/>
+        <w:ind w:left="284" w:right="265" w:firstLine="567"/>
+        <w:jc w:val="both"/>
+        <w:rPr>
+          <w:rFonts w:ascii="Times New Roman" w:hAnsi="Times New Roman" w:cs="Times New Roman"/>
+          <w:sz w:val="28"/>
+          <w:szCs w:val="28"/>
+        </w:rPr>
+      </w:pPr>
+      <w:r>
+        <w:rPr>
+          <w:rFonts w:ascii="Times New Roman" w:hAnsi="Times New Roman" w:cs="Times New Roman"/>
+          <w:sz w:val="28"/>
+          <w:szCs w:val="28"/>
+        </w:rPr>
+        <w:t>Предусловие: Пользователь авторизован и имеет права редактирования на данной доске.</w:t>
+      </w:r>
+    </w:p>
+    <w:p>
+      <w:pPr>
+        <w:pStyle w:val="af4"/>
+        <w:spacing w:line="360" w:lineRule="auto"/>
+        <w:ind w:left="284" w:right="265" w:firstLine="567"/>
+        <w:jc w:val="both"/>
+        <w:rPr>
+          <w:rFonts w:ascii="Times New Roman" w:hAnsi="Times New Roman" w:cs="Times New Roman"/>
+          <w:sz w:val="28"/>
+          <w:szCs w:val="28"/>
+        </w:rPr>
+      </w:pPr>
+      <w:r>
+        <w:rPr>
+          <w:rFonts w:ascii="Times New Roman" w:hAnsi="Times New Roman" w:cs="Times New Roman"/>
+          <w:sz w:val="28"/>
+          <w:szCs w:val="28"/>
+        </w:rPr>
+        <w:t>Действующее лицо: Пользователь.</w:t>
+      </w:r>
+    </w:p>
+    <w:p>
+      <w:pPr>
+        <w:pStyle w:val="af4"/>
+        <w:spacing w:line="360" w:lineRule="auto"/>
+        <w:ind w:left="284" w:right="265" w:firstLine="567"/>
+        <w:jc w:val="both"/>
+        <w:rPr>
+          <w:rFonts w:ascii="Times New Roman" w:hAnsi="Times New Roman" w:cs="Times New Roman"/>
+          <w:sz w:val="28"/>
+          <w:szCs w:val="28"/>
+        </w:rPr>
+      </w:pPr>
+      <w:r>
+        <w:rPr>
+          <w:rFonts w:ascii="Times New Roman" w:hAnsi="Times New Roman" w:cs="Times New Roman"/>
+          <w:sz w:val="28"/>
+          <w:szCs w:val="28"/>
+        </w:rPr>
+        <w:t>Основной поток:</w:t>
+      </w:r>
+    </w:p>
+    <w:p>
+      <w:pPr>
+        <w:pStyle w:val="af4"/>
+        <w:spacing w:line="360" w:lineRule="auto"/>
+        <w:ind w:left="284" w:right="265" w:firstLine="567"/>
+        <w:jc w:val="both"/>
+        <w:rPr>
+          <w:rFonts w:ascii="Times New Roman" w:hAnsi="Times New Roman" w:cs="Times New Roman"/>
+          <w:sz w:val="28"/>
+          <w:szCs w:val="28"/>
+        </w:rPr>
+      </w:pPr>
+      <w:r>
+        <w:rPr>
+          <w:rFonts w:ascii="Times New Roman" w:hAnsi="Times New Roman" w:cs="Times New Roman"/>
+          <w:sz w:val="28"/>
+          <w:szCs w:val="28"/>
+        </w:rPr>
+        <w:t>Пользователь открывает задачу на доске.</w:t>
+      </w:r>
+    </w:p>
+    <w:p>
+      <w:pPr>
+        <w:pStyle w:val="af4"/>
+        <w:spacing w:line="360" w:lineRule="auto"/>
+        <w:ind w:left="284" w:right="265" w:firstLine="567"/>
+        <w:jc w:val="both"/>
+        <w:rPr>
+          <w:rFonts w:ascii="Times New Roman" w:hAnsi="Times New Roman" w:cs="Times New Roman"/>
+          <w:sz w:val="28"/>
+          <w:szCs w:val="28"/>
+        </w:rPr>
+      </w:pPr>
+      <w:r>
+        <w:rPr>
+          <w:rFonts w:ascii="Times New Roman" w:hAnsi="Times New Roman" w:cs="Times New Roman"/>
+          <w:sz w:val="28"/>
+          <w:szCs w:val="28"/>
+        </w:rPr>
+        <w:t>Выбирает опцию редактирования.</w:t>
+      </w:r>
+    </w:p>
+    <w:p>
+      <w:pPr>
+        <w:pStyle w:val="af4"/>
+        <w:spacing w:line="360" w:lineRule="auto"/>
+        <w:ind w:left="284" w:right="265" w:firstLine="567"/>
+        <w:jc w:val="both"/>
+        <w:rPr>
+          <w:rFonts w:ascii="Times New Roman" w:hAnsi="Times New Roman" w:cs="Times New Roman"/>
+          <w:sz w:val="28"/>
+          <w:szCs w:val="28"/>
+        </w:rPr>
+      </w:pPr>
+      <w:r>
+        <w:rPr>
+          <w:rFonts w:ascii="Times New Roman" w:hAnsi="Times New Roman" w:cs="Times New Roman"/>
+          <w:sz w:val="28"/>
+          <w:szCs w:val="28"/>
+        </w:rPr>
+        <w:t>Вносит изменения (название, описание, перемещение в другую колонку, смена дедлайна или ответственного).</w:t>
+      </w:r>
+    </w:p>
+    <w:p>
+      <w:pPr>
+        <w:pStyle w:val="af4"/>
+        <w:spacing w:line="360" w:lineRule="auto"/>
+        <w:ind w:left="284" w:right="265" w:firstLine="567"/>
+        <w:jc w:val="both"/>
+        <w:rPr>
+          <w:rFonts w:ascii="Times New Roman" w:hAnsi="Times New Roman" w:cs="Times New Roman"/>
+          <w:sz w:val="28"/>
+          <w:szCs w:val="28"/>
+        </w:rPr>
+      </w:pPr>
+      <w:r>
+        <w:rPr>
+          <w:rFonts w:ascii="Times New Roman" w:hAnsi="Times New Roman" w:cs="Times New Roman"/>
+          <w:sz w:val="28"/>
+          <w:szCs w:val="28"/>
+        </w:rPr>
+        <w:t>Сохраняет изменения.</w:t>
+      </w:r>
+    </w:p>
+    <w:p>
+      <w:pPr>
+        <w:pStyle w:val="af4"/>
+        <w:spacing w:line="360" w:lineRule="auto"/>
+        <w:ind w:left="284" w:right="265" w:firstLine="567"/>
+        <w:jc w:val="both"/>
+        <w:rPr>
+          <w:rFonts w:ascii="Times New Roman" w:hAnsi="Times New Roman" w:cs="Times New Roman"/>
+          <w:sz w:val="28"/>
+          <w:szCs w:val="28"/>
+        </w:rPr>
+      </w:pPr>
+      <w:r>
+        <w:rPr>
+          <w:rFonts w:ascii="Times New Roman" w:hAnsi="Times New Roman" w:cs="Times New Roman"/>
+          <w:sz w:val="28"/>
+          <w:szCs w:val="28"/>
+        </w:rPr>
+        <w:t>Система обновляет данные и фиксирует изменение в «Истории задачи».</w:t>
+      </w:r>
+    </w:p>
+    <w:p>
+      <w:pPr>
+        <w:pStyle w:val="af4"/>
+        <w:spacing w:line="360" w:lineRule="auto"/>
+        <w:ind w:left="284" w:right="265" w:firstLine="567"/>
+        <w:jc w:val="both"/>
+        <w:rPr>
+          <w:rFonts w:ascii="Times New Roman" w:hAnsi="Times New Roman" w:cs="Times New Roman"/>
+          <w:sz w:val="28"/>
+          <w:szCs w:val="28"/>
+        </w:rPr>
+      </w:pPr>
+      <w:r>
+        <w:rPr>
+          <w:rFonts w:ascii="Times New Roman" w:hAnsi="Times New Roman" w:cs="Times New Roman"/>
+          <w:sz w:val="28"/>
+          <w:szCs w:val="28"/>
+        </w:rPr>
+        <w:t>Альтернативный поток 1: Пользователь пытается назначить ответственного, у которого нет доступа к этой доске — система скрывает такого пользователя из списка выбора или выдает ошибку.</w:t>
+      </w:r>
+    </w:p>
+    <w:p>
+      <w:pPr>
+        <w:pStyle w:val="af4"/>
+        <w:spacing w:line="360" w:lineRule="auto"/>
+        <w:ind w:left="284" w:right="265" w:firstLine="567"/>
+        <w:jc w:val="both"/>
+        <w:rPr>
+          <w:rFonts w:ascii="Times New Roman" w:hAnsi="Times New Roman" w:cs="Times New Roman"/>
+          <w:sz w:val="28"/>
+          <w:szCs w:val="28"/>
+        </w:rPr>
+      </w:pPr>
+      <w:r>
+        <w:rPr>
+          <w:rFonts w:ascii="Times New Roman" w:hAnsi="Times New Roman" w:cs="Times New Roman"/>
+          <w:sz w:val="28"/>
+          <w:szCs w:val="28"/>
+        </w:rPr>
+        <w:t>Постусловие: Данные задачи обновлены, участники доски видят актуальную информацию.</w:t>
+      </w:r>
+    </w:p>
+    <w:p>
+      <w:pPr>
+        <w:pStyle w:val="af4"/>
+        <w:spacing w:line="360" w:lineRule="auto"/>
+        <w:ind w:left="284" w:right="265" w:firstLine="567"/>
+        <w:jc w:val="both"/>
+        <w:rPr>
+          <w:rFonts w:ascii="Times New Roman" w:hAnsi="Times New Roman" w:cs="Times New Roman"/>
           <w:b/>
           <w:bCs/>
           <w:sz w:val="28"/>
           <w:szCs w:val="28"/>
-          <w:lang w:val="ru-RU"/>
-        </w:rPr>
-        <w:t>Действующее лицо:</w:t>
-      </w:r>
-      <w:r>
-        <w:rPr>
-          <w:rFonts w:eastAsiaTheme="minorHAnsi"/>
-          <w:sz w:val="28"/>
-          <w:szCs w:val="28"/>
-          <w:lang w:val="ru-RU"/>
-        </w:rPr>
-        <w:t xml:space="preserve"> Пользователь.</w:t>
-      </w:r>
-      <w:r>
-        <w:rPr>
-          <w:rFonts w:eastAsiaTheme="minorHAnsi"/>
-          <w:sz w:val="28"/>
-          <w:szCs w:val="28"/>
-          <w:lang w:val="ru-RU"/>
-        </w:rPr>
-        <w:br/>
-      </w:r>
-      <w:r>
-        <w:rPr>
-          <w:rFonts w:eastAsiaTheme="minorHAnsi"/>
+        </w:rPr>
+      </w:pPr>
+      <w:r>
+        <w:rPr>
+          <w:rFonts w:ascii="Times New Roman" w:hAnsi="Times New Roman" w:cs="Times New Roman"/>
           <w:b/>
           <w:bCs/>
           <w:sz w:val="28"/>
           <w:szCs w:val="28"/>
-          <w:lang w:val="ru-RU"/>
+        </w:rPr>
+        <w:t>3. Прецедент: Управление колонками</w:t>
+      </w:r>
+    </w:p>
+    <w:p>
+      <w:pPr>
+        <w:pStyle w:val="af4"/>
+        <w:spacing w:line="360" w:lineRule="auto"/>
+        <w:ind w:left="284" w:right="265" w:firstLine="567"/>
+        <w:jc w:val="both"/>
+        <w:rPr>
+          <w:rFonts w:ascii="Times New Roman" w:hAnsi="Times New Roman" w:cs="Times New Roman"/>
+          <w:sz w:val="28"/>
+          <w:szCs w:val="28"/>
+        </w:rPr>
+      </w:pPr>
+      <w:r>
+        <w:rPr>
+          <w:rFonts w:ascii="Times New Roman" w:hAnsi="Times New Roman" w:cs="Times New Roman"/>
+          <w:sz w:val="28"/>
+          <w:szCs w:val="28"/>
+        </w:rPr>
+        <w:t>Предусловие: Пользователь авторизован и обладает правами администратора доски или владельца группы.</w:t>
+      </w:r>
+    </w:p>
+    <w:p>
+      <w:pPr>
+        <w:pStyle w:val="af4"/>
+        <w:spacing w:line="360" w:lineRule="auto"/>
+        <w:ind w:left="284" w:right="265" w:firstLine="567"/>
+        <w:jc w:val="both"/>
+        <w:rPr>
+          <w:rFonts w:ascii="Times New Roman" w:hAnsi="Times New Roman" w:cs="Times New Roman"/>
+          <w:sz w:val="28"/>
+          <w:szCs w:val="28"/>
+        </w:rPr>
+      </w:pPr>
+      <w:r>
+        <w:rPr>
+          <w:rFonts w:ascii="Times New Roman" w:hAnsi="Times New Roman" w:cs="Times New Roman"/>
+          <w:sz w:val="28"/>
+          <w:szCs w:val="28"/>
+        </w:rPr>
+        <w:t>Действующее лицо: Администратор доски / Владелец группы.</w:t>
+      </w:r>
+    </w:p>
+    <w:p>
+      <w:pPr>
+        <w:pStyle w:val="af4"/>
+        <w:spacing w:line="360" w:lineRule="auto"/>
+        <w:ind w:left="284" w:right="265" w:firstLine="567"/>
+        <w:jc w:val="both"/>
+        <w:rPr>
+          <w:rFonts w:ascii="Times New Roman" w:hAnsi="Times New Roman" w:cs="Times New Roman"/>
+          <w:sz w:val="28"/>
+          <w:szCs w:val="28"/>
+        </w:rPr>
+      </w:pPr>
+      <w:r>
+        <w:rPr>
+          <w:rFonts w:ascii="Times New Roman" w:hAnsi="Times New Roman" w:cs="Times New Roman"/>
+          <w:sz w:val="28"/>
+          <w:szCs w:val="28"/>
         </w:rPr>
         <w:t>Основной поток:</w:t>
       </w:r>
     </w:p>
     <w:p>
       <w:pPr>
-        <w:numPr>
-          <w:ilvl w:val="0"/>
-          <w:numId w:val="52"/>
-        </w:numPr>
-        <w:spacing w:line="360" w:lineRule="auto"/>
-        <w:ind w:right="265"/>
-        <w:rPr>
-          <w:rFonts w:eastAsiaTheme="minorHAnsi"/>
-          <w:sz w:val="28"/>
-          <w:szCs w:val="28"/>
-          <w:lang w:val="ru-RU"/>
-        </w:rPr>
-      </w:pPr>
-      <w:r>
-        <w:rPr>
-          <w:rFonts w:eastAsiaTheme="minorHAnsi"/>
-          <w:sz w:val="28"/>
-          <w:szCs w:val="28"/>
-          <w:lang w:val="ru-RU"/>
-        </w:rPr>
-        <w:t>Пользователь открывает задачу.</w:t>
-      </w:r>
-    </w:p>
-    <w:p>
-      <w:pPr>
-        <w:numPr>
-          <w:ilvl w:val="0"/>
-          <w:numId w:val="52"/>
-        </w:numPr>
-        <w:spacing w:line="360" w:lineRule="auto"/>
-        <w:ind w:right="265"/>
-        <w:rPr>
-          <w:rFonts w:eastAsiaTheme="minorHAnsi"/>
-          <w:sz w:val="28"/>
-          <w:szCs w:val="28"/>
-          <w:lang w:val="ru-RU"/>
-        </w:rPr>
-      </w:pPr>
-      <w:r>
-        <w:rPr>
-          <w:rFonts w:eastAsiaTheme="minorHAnsi"/>
-          <w:sz w:val="28"/>
-          <w:szCs w:val="28"/>
-          <w:lang w:val="ru-RU"/>
-        </w:rPr>
-        <w:t>Выбирает пункт «Редактировать».</w:t>
-      </w:r>
-    </w:p>
-    <w:p>
-      <w:pPr>
-        <w:numPr>
-          <w:ilvl w:val="0"/>
-          <w:numId w:val="52"/>
-        </w:numPr>
-        <w:spacing w:line="360" w:lineRule="auto"/>
-        <w:ind w:right="265"/>
-        <w:rPr>
-          <w:rFonts w:eastAsiaTheme="minorHAnsi"/>
-          <w:sz w:val="28"/>
-          <w:szCs w:val="28"/>
-          <w:lang w:val="ru-RU"/>
-        </w:rPr>
-      </w:pPr>
-      <w:r>
-        <w:rPr>
-          <w:rFonts w:eastAsiaTheme="minorHAnsi"/>
-          <w:sz w:val="28"/>
-          <w:szCs w:val="28"/>
-          <w:lang w:val="ru-RU"/>
-        </w:rPr>
-        <w:t>Вносит изменения в название, описание, колонку, дедлайн или ответственных.</w:t>
-      </w:r>
-    </w:p>
-    <w:p>
-      <w:pPr>
-        <w:numPr>
-          <w:ilvl w:val="0"/>
-          <w:numId w:val="52"/>
-        </w:numPr>
-        <w:spacing w:line="360" w:lineRule="auto"/>
-        <w:ind w:right="265"/>
-        <w:rPr>
-          <w:rFonts w:eastAsiaTheme="minorHAnsi"/>
-          <w:sz w:val="28"/>
-          <w:szCs w:val="28"/>
-          <w:lang w:val="ru-RU"/>
-        </w:rPr>
-      </w:pPr>
-      <w:r>
-        <w:rPr>
-          <w:rFonts w:eastAsiaTheme="minorHAnsi"/>
-          <w:sz w:val="28"/>
-          <w:szCs w:val="28"/>
-          <w:lang w:val="ru-RU"/>
-        </w:rPr>
-        <w:t>Сохраняет изменения.</w:t>
-      </w:r>
-    </w:p>
-    <w:p>
-      <w:pPr>
-        <w:numPr>
-          <w:ilvl w:val="0"/>
-          <w:numId w:val="52"/>
-        </w:numPr>
-        <w:spacing w:line="360" w:lineRule="auto"/>
-        <w:ind w:right="265"/>
-        <w:rPr>
-          <w:rFonts w:eastAsiaTheme="minorHAnsi"/>
-          <w:sz w:val="28"/>
-          <w:szCs w:val="28"/>
-          <w:lang w:val="ru-RU"/>
-        </w:rPr>
-      </w:pPr>
-      <w:r>
-        <w:rPr>
-          <w:rFonts w:eastAsiaTheme="minorHAnsi"/>
-          <w:sz w:val="28"/>
-          <w:szCs w:val="28"/>
-          <w:lang w:val="ru-RU"/>
-        </w:rPr>
-        <w:t>Система обновляет данные в базе и обновляет отображение на доске.</w:t>
-      </w:r>
-      <w:r>
-        <w:rPr>
-          <w:rFonts w:eastAsiaTheme="minorHAnsi"/>
-          <w:sz w:val="28"/>
-          <w:szCs w:val="28"/>
-          <w:lang w:val="ru-RU"/>
-        </w:rPr>
-        <w:br/>
-      </w:r>
-      <w:r>
-        <w:rPr>
-          <w:rFonts w:eastAsiaTheme="minorHAnsi"/>
-          <w:b/>
-          <w:bCs/>
-          <w:sz w:val="28"/>
-          <w:szCs w:val="28"/>
-          <w:lang w:val="ru-RU"/>
-        </w:rPr>
-        <w:t>Альтернативный поток 1:</w:t>
-      </w:r>
-      <w:r>
-        <w:rPr>
-          <w:rFonts w:eastAsiaTheme="minorHAnsi"/>
-          <w:sz w:val="28"/>
-          <w:szCs w:val="28"/>
-          <w:lang w:val="ru-RU"/>
-        </w:rPr>
-        <w:t xml:space="preserve"> Пользователь отменяет редактирование — изменения не сохраняются.</w:t>
-      </w:r>
-      <w:r>
-        <w:rPr>
-          <w:rFonts w:eastAsiaTheme="minorHAnsi"/>
-          <w:sz w:val="28"/>
-          <w:szCs w:val="28"/>
-          <w:lang w:val="ru-RU"/>
-        </w:rPr>
-        <w:br/>
-      </w:r>
-      <w:r>
-        <w:rPr>
-          <w:rFonts w:eastAsiaTheme="minorHAnsi"/>
-          <w:b/>
-          <w:bCs/>
-          <w:sz w:val="28"/>
-          <w:szCs w:val="28"/>
-          <w:lang w:val="ru-RU"/>
-        </w:rPr>
-        <w:t>Постусловие:</w:t>
-      </w:r>
-      <w:r>
-        <w:rPr>
-          <w:rFonts w:eastAsiaTheme="minorHAnsi"/>
-          <w:sz w:val="28"/>
-          <w:szCs w:val="28"/>
-          <w:lang w:val="ru-RU"/>
-        </w:rPr>
-        <w:t xml:space="preserve"> Обновленные данные задачи сохранены и отображаются всем пользователям.</w:t>
-      </w:r>
-    </w:p>
-    <w:p>
-      <w:pPr>
-        <w:spacing w:line="360" w:lineRule="auto"/>
-        <w:ind w:left="360" w:right="265"/>
-        <w:rPr>
-          <w:rFonts w:eastAsiaTheme="minorHAnsi"/>
-          <w:b/>
-          <w:bCs/>
-          <w:sz w:val="28"/>
-          <w:szCs w:val="28"/>
-          <w:lang w:val="ru-RU"/>
-        </w:rPr>
-      </w:pPr>
-      <w:r>
-        <w:rPr>
-          <w:rFonts w:eastAsiaTheme="minorHAnsi"/>
-          <w:b/>
-          <w:bCs/>
-          <w:sz w:val="28"/>
-          <w:szCs w:val="28"/>
-          <w:lang w:val="ru-RU"/>
-        </w:rPr>
-        <w:t>3. Прецедент: Управление колонками</w:t>
-      </w:r>
-    </w:p>
-    <w:p>
-      <w:pPr>
-        <w:spacing w:line="360" w:lineRule="auto"/>
-        <w:ind w:left="360" w:right="265"/>
-        <w:rPr>
-          <w:rFonts w:eastAsiaTheme="minorHAnsi"/>
-          <w:sz w:val="28"/>
-          <w:szCs w:val="28"/>
-          <w:lang w:val="ru-RU"/>
-        </w:rPr>
-      </w:pPr>
-      <w:r>
-        <w:rPr>
-          <w:rFonts w:eastAsiaTheme="minorHAnsi"/>
-          <w:b/>
-          <w:bCs/>
-          <w:sz w:val="28"/>
-          <w:szCs w:val="28"/>
-          <w:lang w:val="ru-RU"/>
-        </w:rPr>
-        <w:t>Предусловие:</w:t>
-      </w:r>
-      <w:r>
-        <w:rPr>
-          <w:rFonts w:eastAsiaTheme="minorHAnsi"/>
-          <w:sz w:val="28"/>
-          <w:szCs w:val="28"/>
-          <w:lang w:val="ru-RU"/>
-        </w:rPr>
-        <w:t xml:space="preserve"> Пользователь авторизован и имеет права на изменение структуры доски.</w:t>
-      </w:r>
-      <w:r>
-        <w:rPr>
-          <w:rFonts w:eastAsiaTheme="minorHAnsi"/>
-          <w:sz w:val="28"/>
-          <w:szCs w:val="28"/>
-          <w:lang w:val="ru-RU"/>
-        </w:rPr>
-        <w:br/>
-      </w:r>
-      <w:r>
-        <w:rPr>
-          <w:rFonts w:eastAsiaTheme="minorHAnsi"/>
-          <w:b/>
-          <w:bCs/>
-          <w:sz w:val="28"/>
-          <w:szCs w:val="28"/>
-          <w:lang w:val="ru-RU"/>
-        </w:rPr>
-        <w:t>Действующее лицо:</w:t>
-      </w:r>
-      <w:r>
-        <w:rPr>
-          <w:rFonts w:eastAsiaTheme="minorHAnsi"/>
-          <w:sz w:val="28"/>
-          <w:szCs w:val="28"/>
-          <w:lang w:val="ru-RU"/>
-        </w:rPr>
-        <w:t xml:space="preserve"> Пользователь доски.</w:t>
-      </w:r>
-      <w:r>
-        <w:rPr>
-          <w:rFonts w:eastAsiaTheme="minorHAnsi"/>
-          <w:sz w:val="28"/>
-          <w:szCs w:val="28"/>
-          <w:lang w:val="ru-RU"/>
-        </w:rPr>
-        <w:br/>
-      </w:r>
-      <w:r>
-        <w:rPr>
-          <w:rFonts w:eastAsiaTheme="minorHAnsi"/>
-          <w:b/>
-          <w:bCs/>
-          <w:sz w:val="28"/>
-          <w:szCs w:val="28"/>
-          <w:lang w:val="ru-RU"/>
-        </w:rPr>
-        <w:t>Основной поток:</w:t>
-      </w:r>
-    </w:p>
-    <w:p>
-      <w:pPr>
-        <w:numPr>
-          <w:ilvl w:val="0"/>
-          <w:numId w:val="53"/>
-        </w:numPr>
-        <w:spacing w:line="360" w:lineRule="auto"/>
-        <w:ind w:right="265"/>
-        <w:rPr>
-          <w:rFonts w:eastAsiaTheme="minorHAnsi"/>
-          <w:sz w:val="28"/>
-          <w:szCs w:val="28"/>
-          <w:lang w:val="ru-RU"/>
-        </w:rPr>
-      </w:pPr>
-      <w:r>
-        <w:rPr>
-          <w:rFonts w:eastAsiaTheme="minorHAnsi"/>
-          <w:sz w:val="28"/>
-          <w:szCs w:val="28"/>
-          <w:lang w:val="ru-RU"/>
-        </w:rPr>
-        <w:t>Пользователь открывает доску.</w:t>
-      </w:r>
-    </w:p>
-    <w:p>
-      <w:pPr>
-        <w:numPr>
-          <w:ilvl w:val="0"/>
-          <w:numId w:val="53"/>
-        </w:numPr>
-        <w:spacing w:line="360" w:lineRule="auto"/>
-        <w:ind w:right="265"/>
-        <w:rPr>
-          <w:rFonts w:eastAsiaTheme="minorHAnsi"/>
-          <w:sz w:val="28"/>
-          <w:szCs w:val="28"/>
-          <w:lang w:val="ru-RU"/>
-        </w:rPr>
-      </w:pPr>
-      <w:r>
-        <w:rPr>
-          <w:rFonts w:eastAsiaTheme="minorHAnsi"/>
-          <w:sz w:val="28"/>
-          <w:szCs w:val="28"/>
-          <w:lang w:val="ru-RU"/>
-        </w:rPr>
-        <w:t>Добавляет новую колонку, изменяет название существующей или изменяет порядок колонок.</w:t>
-      </w:r>
-    </w:p>
-    <w:p>
-      <w:pPr>
-        <w:numPr>
-          <w:ilvl w:val="0"/>
-          <w:numId w:val="53"/>
-        </w:numPr>
-        <w:spacing w:line="360" w:lineRule="auto"/>
-        <w:ind w:right="265"/>
-        <w:rPr>
-          <w:rFonts w:eastAsiaTheme="minorHAnsi"/>
-          <w:sz w:val="28"/>
-          <w:szCs w:val="28"/>
-          <w:lang w:val="ru-RU"/>
-        </w:rPr>
-      </w:pPr>
-      <w:r>
-        <w:rPr>
-          <w:rFonts w:eastAsiaTheme="minorHAnsi"/>
-          <w:sz w:val="28"/>
-          <w:szCs w:val="28"/>
-          <w:lang w:val="ru-RU"/>
-        </w:rPr>
-        <w:t>Сохраняет изменения.</w:t>
-      </w:r>
-    </w:p>
-    <w:p>
-      <w:pPr>
-        <w:numPr>
-          <w:ilvl w:val="0"/>
-          <w:numId w:val="53"/>
-        </w:numPr>
-        <w:spacing w:line="360" w:lineRule="auto"/>
-        <w:ind w:right="265"/>
-        <w:rPr>
-          <w:rFonts w:eastAsiaTheme="minorHAnsi"/>
-          <w:sz w:val="28"/>
-          <w:szCs w:val="28"/>
-          <w:lang w:val="ru-RU"/>
-        </w:rPr>
-      </w:pPr>
-      <w:r>
-        <w:rPr>
-          <w:rFonts w:eastAsiaTheme="minorHAnsi"/>
-          <w:sz w:val="28"/>
-          <w:szCs w:val="28"/>
-          <w:lang w:val="ru-RU"/>
-        </w:rPr>
-        <w:t>Система обновляет структуру доски и отображает изменения всем пользователям.</w:t>
-      </w:r>
-      <w:r>
-        <w:rPr>
-          <w:rFonts w:eastAsiaTheme="minorHAnsi"/>
-          <w:sz w:val="28"/>
-          <w:szCs w:val="28"/>
-          <w:lang w:val="ru-RU"/>
-        </w:rPr>
-        <w:br/>
-      </w:r>
-      <w:r>
-        <w:rPr>
-          <w:rFonts w:eastAsiaTheme="minorHAnsi"/>
-          <w:b/>
-          <w:bCs/>
-          <w:sz w:val="28"/>
-          <w:szCs w:val="28"/>
-          <w:lang w:val="ru-RU"/>
-        </w:rPr>
+        <w:pStyle w:val="af4"/>
+        <w:spacing w:line="360" w:lineRule="auto"/>
+        <w:ind w:left="284" w:right="265" w:firstLine="567"/>
+        <w:jc w:val="both"/>
+        <w:rPr>
+          <w:rFonts w:ascii="Times New Roman" w:hAnsi="Times New Roman" w:cs="Times New Roman"/>
+          <w:sz w:val="28"/>
+          <w:szCs w:val="28"/>
+        </w:rPr>
+      </w:pPr>
+      <w:r>
+        <w:rPr>
+          <w:rFonts w:ascii="Times New Roman" w:hAnsi="Times New Roman" w:cs="Times New Roman"/>
+          <w:sz w:val="28"/>
+          <w:szCs w:val="28"/>
+        </w:rPr>
+        <w:t>Пользователь находится на экране доски.</w:t>
+      </w:r>
+    </w:p>
+    <w:p>
+      <w:pPr>
+        <w:pStyle w:val="af4"/>
+        <w:spacing w:line="360" w:lineRule="auto"/>
+        <w:ind w:left="284" w:right="265" w:firstLine="567"/>
+        <w:jc w:val="both"/>
+        <w:rPr>
+          <w:rFonts w:ascii="Times New Roman" w:hAnsi="Times New Roman" w:cs="Times New Roman"/>
+          <w:sz w:val="28"/>
+          <w:szCs w:val="28"/>
+        </w:rPr>
+      </w:pPr>
+      <w:r>
+        <w:rPr>
+          <w:rFonts w:ascii="Times New Roman" w:hAnsi="Times New Roman" w:cs="Times New Roman"/>
+          <w:sz w:val="28"/>
+          <w:szCs w:val="28"/>
+        </w:rPr>
+        <w:t xml:space="preserve">Выполняет действие: создает новую колонку, переименовывает существующую или перетаскивает колонку на новое место (меняет </w:t>
+      </w:r>
+      <w:proofErr w:type="spellStart"/>
+      <w:r>
+        <w:rPr>
+          <w:rFonts w:ascii="Times New Roman" w:hAnsi="Times New Roman" w:cs="Times New Roman"/>
+          <w:sz w:val="28"/>
+          <w:szCs w:val="28"/>
+        </w:rPr>
+        <w:t>position</w:t>
+      </w:r>
+      <w:proofErr w:type="spellEnd"/>
+      <w:r>
+        <w:rPr>
+          <w:rFonts w:ascii="Times New Roman" w:hAnsi="Times New Roman" w:cs="Times New Roman"/>
+          <w:sz w:val="28"/>
+          <w:szCs w:val="28"/>
+        </w:rPr>
+        <w:t>).</w:t>
+      </w:r>
+    </w:p>
+    <w:p>
+      <w:pPr>
+        <w:pStyle w:val="af4"/>
+        <w:spacing w:line="360" w:lineRule="auto"/>
+        <w:ind w:left="284" w:right="265" w:firstLine="567"/>
+        <w:jc w:val="both"/>
+        <w:rPr>
+          <w:rFonts w:ascii="Times New Roman" w:hAnsi="Times New Roman" w:cs="Times New Roman"/>
+          <w:sz w:val="28"/>
+          <w:szCs w:val="28"/>
+        </w:rPr>
+      </w:pPr>
+      <w:r>
+        <w:rPr>
+          <w:rFonts w:ascii="Times New Roman" w:hAnsi="Times New Roman" w:cs="Times New Roman"/>
+          <w:sz w:val="28"/>
+          <w:szCs w:val="28"/>
+        </w:rPr>
+        <w:t>Сохраняет состояние доски.</w:t>
+      </w:r>
+    </w:p>
+    <w:p>
+      <w:pPr>
+        <w:pStyle w:val="af4"/>
+        <w:spacing w:line="360" w:lineRule="auto"/>
+        <w:ind w:left="284" w:right="265" w:firstLine="567"/>
+        <w:jc w:val="both"/>
+        <w:rPr>
+          <w:rFonts w:ascii="Times New Roman" w:hAnsi="Times New Roman" w:cs="Times New Roman"/>
+          <w:sz w:val="28"/>
+          <w:szCs w:val="28"/>
+        </w:rPr>
+      </w:pPr>
+      <w:r>
+        <w:rPr>
+          <w:rFonts w:ascii="Times New Roman" w:hAnsi="Times New Roman" w:cs="Times New Roman"/>
+          <w:sz w:val="28"/>
+          <w:szCs w:val="28"/>
+        </w:rPr>
+        <w:t>Система обновляет структуру колонок в базе данных.</w:t>
+      </w:r>
+    </w:p>
+    <w:p>
+      <w:pPr>
+        <w:pStyle w:val="af4"/>
+        <w:spacing w:line="360" w:lineRule="auto"/>
+        <w:ind w:left="284" w:right="265" w:firstLine="567"/>
+        <w:jc w:val="both"/>
+        <w:rPr>
+          <w:rFonts w:ascii="Times New Roman" w:hAnsi="Times New Roman" w:cs="Times New Roman"/>
+          <w:sz w:val="28"/>
+          <w:szCs w:val="28"/>
+        </w:rPr>
+      </w:pPr>
+      <w:r>
+        <w:rPr>
+          <w:rFonts w:ascii="Times New Roman" w:hAnsi="Times New Roman" w:cs="Times New Roman"/>
+          <w:sz w:val="28"/>
+          <w:szCs w:val="28"/>
+        </w:rPr>
+        <w:lastRenderedPageBreak/>
         <w:t>Альтернативный поток 1</w:t>
       </w:r>
       <w:proofErr w:type="gramStart"/>
       <w:r>
         <w:rPr>
-          <w:rFonts w:eastAsiaTheme="minorHAnsi"/>
-          <w:b/>
-          <w:bCs/>
-          <w:sz w:val="28"/>
-          <w:szCs w:val="28"/>
-          <w:lang w:val="ru-RU"/>
-        </w:rPr>
-        <w:t>:</w:t>
-      </w:r>
-      <w:r>
-        <w:rPr>
-          <w:rFonts w:eastAsiaTheme="minorHAnsi"/>
-          <w:sz w:val="28"/>
-          <w:szCs w:val="28"/>
-          <w:lang w:val="ru-RU"/>
-        </w:rPr>
-        <w:t xml:space="preserve"> При</w:t>
+          <w:rFonts w:ascii="Times New Roman" w:hAnsi="Times New Roman" w:cs="Times New Roman"/>
+          <w:sz w:val="28"/>
+          <w:szCs w:val="28"/>
+        </w:rPr>
+        <w:t>: При</w:t>
       </w:r>
       <w:proofErr w:type="gramEnd"/>
       <w:r>
         <w:rPr>
-          <w:rFonts w:eastAsiaTheme="minorHAnsi"/>
-          <w:sz w:val="28"/>
-          <w:szCs w:val="28"/>
-          <w:lang w:val="ru-RU"/>
-        </w:rPr>
-        <w:t xml:space="preserve"> попытке удалить колонку с задачами система запрашивает подтверждение.</w:t>
-      </w:r>
-      <w:r>
-        <w:rPr>
-          <w:rFonts w:eastAsiaTheme="minorHAnsi"/>
-          <w:sz w:val="28"/>
-          <w:szCs w:val="28"/>
-          <w:lang w:val="ru-RU"/>
-        </w:rPr>
-        <w:br/>
-      </w:r>
-      <w:r>
-        <w:rPr>
-          <w:rFonts w:eastAsiaTheme="minorHAnsi"/>
-          <w:b/>
-          <w:bCs/>
-          <w:sz w:val="28"/>
-          <w:szCs w:val="28"/>
-          <w:lang w:val="ru-RU"/>
-        </w:rPr>
-        <w:t>Постусловие:</w:t>
-      </w:r>
-      <w:r>
-        <w:rPr>
-          <w:rFonts w:eastAsiaTheme="minorHAnsi"/>
-          <w:sz w:val="28"/>
-          <w:szCs w:val="28"/>
-          <w:lang w:val="ru-RU"/>
-        </w:rPr>
-        <w:t xml:space="preserve"> Измененная структура колонок сохранена и отображается на доске.</w:t>
-      </w:r>
-    </w:p>
-    <w:p>
-      <w:pPr>
-        <w:spacing w:line="360" w:lineRule="auto"/>
-        <w:ind w:left="360" w:right="265"/>
-        <w:rPr>
-          <w:rFonts w:eastAsiaTheme="minorHAnsi"/>
-          <w:b/>
-          <w:bCs/>
-          <w:sz w:val="28"/>
-          <w:szCs w:val="28"/>
-          <w:lang w:val="ru-RU"/>
-        </w:rPr>
-      </w:pPr>
-      <w:r>
-        <w:rPr>
-          <w:rFonts w:eastAsiaTheme="minorHAnsi"/>
-          <w:b/>
-          <w:bCs/>
-          <w:sz w:val="28"/>
-          <w:szCs w:val="28"/>
-          <w:lang w:val="ru-RU"/>
-        </w:rPr>
-        <w:t>4. Прецедент: Управление участниками доски</w:t>
-      </w:r>
-    </w:p>
-    <w:p>
-      <w:pPr>
-        <w:spacing w:line="360" w:lineRule="auto"/>
-        <w:ind w:left="360" w:right="265"/>
-        <w:rPr>
-          <w:rFonts w:eastAsiaTheme="minorHAnsi"/>
-          <w:sz w:val="28"/>
-          <w:szCs w:val="28"/>
-          <w:lang w:val="ru-RU"/>
-        </w:rPr>
-      </w:pPr>
-      <w:r>
-        <w:rPr>
-          <w:rFonts w:eastAsiaTheme="minorHAnsi"/>
-          <w:b/>
-          <w:bCs/>
-          <w:sz w:val="28"/>
-          <w:szCs w:val="28"/>
-          <w:lang w:val="ru-RU"/>
-        </w:rPr>
-        <w:lastRenderedPageBreak/>
-        <w:t>Предусловие:</w:t>
-      </w:r>
-      <w:r>
-        <w:rPr>
-          <w:rFonts w:eastAsiaTheme="minorHAnsi"/>
-          <w:sz w:val="28"/>
-          <w:szCs w:val="28"/>
-          <w:lang w:val="ru-RU"/>
-        </w:rPr>
-        <w:t xml:space="preserve"> Пользователь имеет роль администратора доски.</w:t>
-      </w:r>
-      <w:r>
-        <w:rPr>
-          <w:rFonts w:eastAsiaTheme="minorHAnsi"/>
-          <w:sz w:val="28"/>
-          <w:szCs w:val="28"/>
-          <w:lang w:val="ru-RU"/>
-        </w:rPr>
-        <w:br/>
-      </w:r>
-      <w:r>
-        <w:rPr>
-          <w:rFonts w:eastAsiaTheme="minorHAnsi"/>
-          <w:b/>
-          <w:bCs/>
-          <w:sz w:val="28"/>
-          <w:szCs w:val="28"/>
-          <w:lang w:val="ru-RU"/>
-        </w:rPr>
-        <w:t>Действующее лицо:</w:t>
-      </w:r>
-      <w:r>
-        <w:rPr>
-          <w:rFonts w:eastAsiaTheme="minorHAnsi"/>
-          <w:sz w:val="28"/>
-          <w:szCs w:val="28"/>
-          <w:lang w:val="ru-RU"/>
-        </w:rPr>
-        <w:t xml:space="preserve"> Администратор доски.</w:t>
-      </w:r>
-      <w:r>
-        <w:rPr>
-          <w:rFonts w:eastAsiaTheme="minorHAnsi"/>
-          <w:sz w:val="28"/>
-          <w:szCs w:val="28"/>
-          <w:lang w:val="ru-RU"/>
-        </w:rPr>
-        <w:br/>
-      </w:r>
-      <w:r>
-        <w:rPr>
-          <w:rFonts w:eastAsiaTheme="minorHAnsi"/>
-          <w:b/>
-          <w:bCs/>
-          <w:sz w:val="28"/>
-          <w:szCs w:val="28"/>
-          <w:lang w:val="ru-RU"/>
-        </w:rPr>
-        <w:t>Основной поток:</w:t>
-      </w:r>
-    </w:p>
-    <w:p>
-      <w:pPr>
-        <w:numPr>
-          <w:ilvl w:val="0"/>
-          <w:numId w:val="54"/>
-        </w:numPr>
-        <w:spacing w:line="360" w:lineRule="auto"/>
-        <w:ind w:right="265"/>
-        <w:rPr>
-          <w:rFonts w:eastAsiaTheme="minorHAnsi"/>
-          <w:sz w:val="28"/>
-          <w:szCs w:val="28"/>
-          <w:lang w:val="ru-RU"/>
-        </w:rPr>
-      </w:pPr>
-      <w:r>
-        <w:rPr>
-          <w:rFonts w:eastAsiaTheme="minorHAnsi"/>
-          <w:sz w:val="28"/>
-          <w:szCs w:val="28"/>
-          <w:lang w:val="ru-RU"/>
-        </w:rPr>
-        <w:t>Администратор открывает список участников.</w:t>
-      </w:r>
-    </w:p>
-    <w:p>
-      <w:pPr>
-        <w:numPr>
-          <w:ilvl w:val="0"/>
-          <w:numId w:val="54"/>
-        </w:numPr>
-        <w:spacing w:line="360" w:lineRule="auto"/>
-        <w:ind w:right="265"/>
-        <w:rPr>
-          <w:rFonts w:eastAsiaTheme="minorHAnsi"/>
-          <w:sz w:val="28"/>
-          <w:szCs w:val="28"/>
-          <w:lang w:val="ru-RU"/>
-        </w:rPr>
-      </w:pPr>
-      <w:r>
-        <w:rPr>
-          <w:rFonts w:eastAsiaTheme="minorHAnsi"/>
-          <w:sz w:val="28"/>
-          <w:szCs w:val="28"/>
-          <w:lang w:val="ru-RU"/>
-        </w:rPr>
-        <w:t>Добавляет нового пользователя через приглашение или удаляет существующего.</w:t>
-      </w:r>
-    </w:p>
-    <w:p>
-      <w:pPr>
-        <w:numPr>
-          <w:ilvl w:val="0"/>
-          <w:numId w:val="54"/>
-        </w:numPr>
-        <w:spacing w:line="360" w:lineRule="auto"/>
-        <w:ind w:right="265"/>
-        <w:rPr>
-          <w:rFonts w:eastAsiaTheme="minorHAnsi"/>
-          <w:sz w:val="28"/>
-          <w:szCs w:val="28"/>
-          <w:lang w:val="ru-RU"/>
-        </w:rPr>
-      </w:pPr>
-      <w:r>
-        <w:rPr>
-          <w:rFonts w:eastAsiaTheme="minorHAnsi"/>
-          <w:sz w:val="28"/>
-          <w:szCs w:val="28"/>
-          <w:lang w:val="ru-RU"/>
-        </w:rPr>
-        <w:t xml:space="preserve">При необходимости изменяет роль участника (например, с </w:t>
-      </w:r>
-      <w:r>
-        <w:rPr>
-          <w:rFonts w:eastAsiaTheme="minorHAnsi"/>
-          <w:sz w:val="28"/>
-          <w:szCs w:val="28"/>
-          <w:lang w:val="ru-RU"/>
-        </w:rPr>
-        <w:t>пользователя</w:t>
-      </w:r>
-      <w:r>
-        <w:rPr>
-          <w:rFonts w:eastAsiaTheme="minorHAnsi"/>
-          <w:sz w:val="28"/>
-          <w:szCs w:val="28"/>
-          <w:lang w:val="ru-RU"/>
-        </w:rPr>
-        <w:t xml:space="preserve"> на </w:t>
-      </w:r>
-      <w:r>
-        <w:rPr>
-          <w:rFonts w:eastAsiaTheme="minorHAnsi"/>
-          <w:sz w:val="28"/>
-          <w:szCs w:val="28"/>
-          <w:lang w:val="ru-RU"/>
-        </w:rPr>
-        <w:t>администратора</w:t>
-      </w:r>
-      <w:r>
-        <w:rPr>
-          <w:rFonts w:eastAsiaTheme="minorHAnsi"/>
-          <w:sz w:val="28"/>
-          <w:szCs w:val="28"/>
-          <w:lang w:val="ru-RU"/>
-        </w:rPr>
-        <w:t>).</w:t>
-      </w:r>
-    </w:p>
-    <w:p>
-      <w:pPr>
-        <w:numPr>
-          <w:ilvl w:val="0"/>
-          <w:numId w:val="54"/>
-        </w:numPr>
-        <w:spacing w:line="360" w:lineRule="auto"/>
-        <w:ind w:right="265"/>
-        <w:rPr>
-          <w:rFonts w:eastAsiaTheme="minorHAnsi"/>
-          <w:sz w:val="28"/>
-          <w:szCs w:val="28"/>
-          <w:lang w:val="ru-RU"/>
-        </w:rPr>
-      </w:pPr>
-      <w:r>
-        <w:rPr>
-          <w:rFonts w:eastAsiaTheme="minorHAnsi"/>
-          <w:sz w:val="28"/>
-          <w:szCs w:val="28"/>
-          <w:lang w:val="ru-RU"/>
-        </w:rPr>
-        <w:t>Система обновляет данные и уведомляет участников об изменениях.</w:t>
-      </w:r>
-      <w:r>
-        <w:rPr>
-          <w:rFonts w:eastAsiaTheme="minorHAnsi"/>
-          <w:sz w:val="28"/>
-          <w:szCs w:val="28"/>
-          <w:lang w:val="ru-RU"/>
-        </w:rPr>
-        <w:br/>
-      </w:r>
-      <w:r>
-        <w:rPr>
-          <w:rFonts w:eastAsiaTheme="minorHAnsi"/>
-          <w:b/>
-          <w:bCs/>
-          <w:sz w:val="28"/>
-          <w:szCs w:val="28"/>
-          <w:lang w:val="ru-RU"/>
-        </w:rPr>
-        <w:t>Постусловие:</w:t>
-      </w:r>
-      <w:r>
-        <w:rPr>
-          <w:rFonts w:eastAsiaTheme="minorHAnsi"/>
-          <w:sz w:val="28"/>
-          <w:szCs w:val="28"/>
-          <w:lang w:val="ru-RU"/>
-        </w:rPr>
-        <w:t xml:space="preserve"> Обновленный состав участников и их роли сохранены в системе.</w:t>
-      </w:r>
+          <w:rFonts w:ascii="Times New Roman" w:hAnsi="Times New Roman" w:cs="Times New Roman"/>
+          <w:sz w:val="28"/>
+          <w:szCs w:val="28"/>
+        </w:rPr>
+        <w:t xml:space="preserve"> попытке удалить колонку, в которой есть незавершенные задачи, система запрашивает подтверждение действия или предлагает перенести задачи в другую колонку.</w:t>
+      </w:r>
+    </w:p>
+    <w:p>
+      <w:pPr>
+        <w:pStyle w:val="af4"/>
+        <w:spacing w:line="360" w:lineRule="auto"/>
+        <w:ind w:left="284" w:right="265" w:firstLine="567"/>
+        <w:jc w:val="both"/>
+        <w:rPr>
+          <w:rFonts w:ascii="Times New Roman" w:hAnsi="Times New Roman" w:cs="Times New Roman"/>
+          <w:sz w:val="28"/>
+          <w:szCs w:val="28"/>
+        </w:rPr>
+      </w:pPr>
+      <w:r>
+        <w:rPr>
+          <w:rFonts w:ascii="Times New Roman" w:hAnsi="Times New Roman" w:cs="Times New Roman"/>
+          <w:sz w:val="28"/>
+          <w:szCs w:val="28"/>
+        </w:rPr>
+        <w:t>Постусловие: Структура доски изменена для всех участников, имеющих к ней доступ.</w:t>
+      </w:r>
+    </w:p>
+    <w:p>
+      <w:pPr>
+        <w:pStyle w:val="af4"/>
+        <w:spacing w:line="360" w:lineRule="auto"/>
+        <w:ind w:left="284" w:right="265" w:firstLine="567"/>
+        <w:rPr>
+          <w:sz w:val="28"/>
+          <w:szCs w:val="28"/>
+        </w:rPr>
+      </w:pPr>
     </w:p>
     <w:sectPr>
-      <w:headerReference w:type="default" r:id="rId31"/>
-      <w:footerReference w:type="default" r:id="rId32"/>
+      <w:headerReference w:type="default" r:id="rId25"/>
+      <w:footerReference w:type="default" r:id="rId26"/>
       <w:pgSz w:w="11906" w:h="16838"/>
       <w:pgMar w:top="0" w:right="442" w:bottom="363" w:left="1134" w:header="567" w:footer="1134" w:gutter="0"/>
       <w:cols w:space="708"/>
@@ -14285,13 +14678,23 @@
                               <w:lang w:val="ru-RU"/>
                             </w:rPr>
                           </w:pPr>
+                          <w:proofErr w:type="spellStart"/>
                           <w:r>
                             <w:rPr>
                               <w:rFonts w:ascii="Arial" w:hAnsi="Arial"/>
                               <w:i/>
                               <w:sz w:val="16"/>
                             </w:rPr>
-                            <w:t>Изм.</w:t>
+                            <w:t>Изм</w:t>
+                          </w:r>
+                          <w:proofErr w:type="spellEnd"/>
+                          <w:r>
+                            <w:rPr>
+                              <w:rFonts w:ascii="Arial" w:hAnsi="Arial"/>
+                              <w:i/>
+                              <w:sz w:val="16"/>
+                            </w:rPr>
+                            <w:t>.</w:t>
                           </w:r>
                         </w:p>
                       </w:txbxContent>
@@ -14326,13 +14729,23 @@
                         <w:lang w:val="ru-RU"/>
                       </w:rPr>
                     </w:pPr>
+                    <w:proofErr w:type="spellStart"/>
                     <w:r>
                       <w:rPr>
                         <w:rFonts w:ascii="Arial" w:hAnsi="Arial"/>
                         <w:i/>
                         <w:sz w:val="16"/>
                       </w:rPr>
-                      <w:t>Изм.</w:t>
+                      <w:t>Изм</w:t>
+                    </w:r>
+                    <w:proofErr w:type="spellEnd"/>
+                    <w:r>
+                      <w:rPr>
+                        <w:rFonts w:ascii="Arial" w:hAnsi="Arial"/>
+                        <w:i/>
+                        <w:sz w:val="16"/>
+                      </w:rPr>
+                      <w:t>.</w:t>
                     </w:r>
                   </w:p>
                 </w:txbxContent>
@@ -18166,6 +18579,7 @@
                               <w:lang w:val="ru-RU"/>
                             </w:rPr>
                           </w:pPr>
+                          <w:proofErr w:type="spellStart"/>
                           <w:r>
                             <w:rPr>
                               <w:rFonts w:ascii="Arial" w:hAnsi="Arial"/>
@@ -18173,7 +18587,17 @@
                               <w:sz w:val="16"/>
                               <w:lang w:val="ru-RU"/>
                             </w:rPr>
-                            <w:t>Разраб.</w:t>
+                            <w:t>Разраб</w:t>
+                          </w:r>
+                          <w:proofErr w:type="spellEnd"/>
+                          <w:r>
+                            <w:rPr>
+                              <w:rFonts w:ascii="Arial" w:hAnsi="Arial"/>
+                              <w:i/>
+                              <w:sz w:val="16"/>
+                              <w:lang w:val="ru-RU"/>
+                            </w:rPr>
+                            <w:t>.</w:t>
                           </w:r>
                         </w:p>
                       </w:txbxContent>
@@ -18207,6 +18631,7 @@
                         <w:lang w:val="ru-RU"/>
                       </w:rPr>
                     </w:pPr>
+                    <w:proofErr w:type="spellStart"/>
                     <w:r>
                       <w:rPr>
                         <w:rFonts w:ascii="Arial" w:hAnsi="Arial"/>
@@ -18214,7 +18639,17 @@
                         <w:sz w:val="16"/>
                         <w:lang w:val="ru-RU"/>
                       </w:rPr>
-                      <w:t>Разраб.</w:t>
+                      <w:t>Разраб</w:t>
+                    </w:r>
+                    <w:proofErr w:type="spellEnd"/>
+                    <w:r>
+                      <w:rPr>
+                        <w:rFonts w:ascii="Arial" w:hAnsi="Arial"/>
+                        <w:i/>
+                        <w:sz w:val="16"/>
+                        <w:lang w:val="ru-RU"/>
+                      </w:rPr>
+                      <w:t>.</w:t>
                     </w:r>
                   </w:p>
                 </w:txbxContent>
@@ -18830,13 +19265,23 @@
                               <w:lang w:val="ru-RU"/>
                             </w:rPr>
                           </w:pPr>
+                          <w:proofErr w:type="spellStart"/>
                           <w:r>
                             <w:rPr>
                               <w:rFonts w:ascii="Arial" w:hAnsi="Arial"/>
                               <w:i/>
                               <w:sz w:val="16"/>
                             </w:rPr>
-                            <w:t>Изм.</w:t>
+                            <w:t>Изм</w:t>
+                          </w:r>
+                          <w:proofErr w:type="spellEnd"/>
+                          <w:r>
+                            <w:rPr>
+                              <w:rFonts w:ascii="Arial" w:hAnsi="Arial"/>
+                              <w:i/>
+                              <w:sz w:val="16"/>
+                            </w:rPr>
+                            <w:t>.</w:t>
                           </w:r>
                         </w:p>
                       </w:txbxContent>
@@ -18871,13 +19316,23 @@
                         <w:lang w:val="ru-RU"/>
                       </w:rPr>
                     </w:pPr>
+                    <w:proofErr w:type="spellStart"/>
                     <w:r>
                       <w:rPr>
                         <w:rFonts w:ascii="Arial" w:hAnsi="Arial"/>
                         <w:i/>
                         <w:sz w:val="16"/>
                       </w:rPr>
-                      <w:t>Изм.</w:t>
+                      <w:t>Изм</w:t>
+                    </w:r>
+                    <w:proofErr w:type="spellEnd"/>
+                    <w:r>
+                      <w:rPr>
+                        <w:rFonts w:ascii="Arial" w:hAnsi="Arial"/>
+                        <w:i/>
+                        <w:sz w:val="16"/>
+                      </w:rPr>
+                      <w:t>.</w:t>
                     </w:r>
                   </w:p>
                 </w:txbxContent>
